--- a/ReportZeus.docx
+++ b/ReportZeus.docx
@@ -4,7 +4,7 @@
   <w:body>
     <w:tbl>
       <w:tblPr>
-        <w:tblStyle w:val="TabeladeGrelha1Clara"/>
+        <w:tblStyle w:val="GridTable1Light"/>
         <w:tblW w:w="5200" w:type="pct"/>
         <w:tblInd w:w="-360" w:type="dxa"/>
         <w:tblBorders>
@@ -58,7 +58,7 @@
             <w:sdtContent>
               <w:p>
                 <w:pPr>
-                  <w:pStyle w:val="Ttulo"/>
+                  <w:pStyle w:val="Title"/>
                 </w:pPr>
                 <w:r>
                   <w:t>Staff Zeus</w:t>
@@ -118,14 +118,36 @@
       <w:pPr>
         <w:pStyle w:val="EndereodoDestinatrio"/>
       </w:pPr>
-      <w:fldSimple w:instr=" MERGEFIELD  Date  \* MERGEFORMAT ">
-        <w:r>
-          <w:rPr>
-            <w:noProof/>
-          </w:rPr>
-          <w:t>«Date»</w:t>
-        </w:r>
-      </w:fldSimple>
+      <w:r>
+        <w:rPr>
+          <w:noProof/>
+        </w:rPr>
+        <w:fldChar w:fldCharType="begin"/>
+      </w:r>
+      <w:r>
+        <w:rPr>
+          <w:noProof/>
+        </w:rPr>
+        <w:instrText xml:space="preserve"> MERGEFIELD  Date  \* MERGEFORMAT </w:instrText>
+      </w:r>
+      <w:r>
+        <w:rPr>
+          <w:noProof/>
+        </w:rPr>
+        <w:fldChar w:fldCharType="separate"/>
+      </w:r>
+      <w:r>
+        <w:rPr>
+          <w:noProof/>
+        </w:rPr>
+        <w:t>«Date»</w:t>
+      </w:r>
+      <w:r>
+        <w:rPr>
+          <w:noProof/>
+        </w:rPr>
+        <w:fldChar w:fldCharType="end"/>
+      </w:r>
     </w:p>
     <w:p>
       <w:pPr>
@@ -136,110 +158,196 @@
       <w:pPr>
         <w:pStyle w:val="EndereodoDestinatrio"/>
       </w:pPr>
-      <w:fldSimple w:instr=" MERGEFIELD  DestinyName  \* MERGEFORMAT ">
-        <w:r>
-          <w:rPr>
-            <w:noProof/>
-          </w:rPr>
-          <w:t>«</w:t>
-        </w:r>
-        <w:r>
-          <w:rPr>
-            <w:noProof/>
-          </w:rPr>
-          <w:t>ClientName</w:t>
-        </w:r>
-        <w:r>
-          <w:rPr>
-            <w:noProof/>
-          </w:rPr>
-          <w:t>»</w:t>
-        </w:r>
-      </w:fldSimple>
+      <w:r>
+        <w:rPr>
+          <w:noProof/>
+        </w:rPr>
+        <w:fldChar w:fldCharType="begin"/>
+      </w:r>
+      <w:r>
+        <w:rPr>
+          <w:noProof/>
+        </w:rPr>
+        <w:instrText xml:space="preserve"> MERGEFIELD  DestinyName  \* MERGEFORMAT </w:instrText>
+      </w:r>
+      <w:r>
+        <w:rPr>
+          <w:noProof/>
+        </w:rPr>
+        <w:fldChar w:fldCharType="separate"/>
+      </w:r>
+      <w:r>
+        <w:rPr>
+          <w:noProof/>
+        </w:rPr>
+        <w:t>«</w:t>
+      </w:r>
+      <w:r>
+        <w:rPr>
+          <w:noProof/>
+        </w:rPr>
+        <w:t>ClientName</w:t>
+      </w:r>
+      <w:r>
+        <w:rPr>
+          <w:noProof/>
+        </w:rPr>
+        <w:t>»</w:t>
+      </w:r>
+      <w:r>
+        <w:rPr>
+          <w:noProof/>
+        </w:rPr>
+        <w:fldChar w:fldCharType="end"/>
+      </w:r>
     </w:p>
     <w:p>
       <w:pPr>
         <w:pStyle w:val="EndereodoDestinatrio"/>
       </w:pPr>
-      <w:fldSimple w:instr=" MERGEFIELD  CompanyName  \* MERGEFORMAT ">
-        <w:r>
-          <w:rPr>
-            <w:noProof/>
-          </w:rPr>
-          <w:t>«</w:t>
-        </w:r>
-        <w:r>
-          <w:rPr>
-            <w:noProof/>
-          </w:rPr>
-          <w:t>MachineId</w:t>
-        </w:r>
-        <w:r>
-          <w:rPr>
-            <w:noProof/>
-          </w:rPr>
-          <w:t>»</w:t>
-        </w:r>
-      </w:fldSimple>
+      <w:r>
+        <w:rPr>
+          <w:noProof/>
+        </w:rPr>
+        <w:fldChar w:fldCharType="begin"/>
+      </w:r>
+      <w:r>
+        <w:rPr>
+          <w:noProof/>
+        </w:rPr>
+        <w:instrText xml:space="preserve"> MERGEFIELD  CompanyName  \* MERGEFORMAT </w:instrText>
+      </w:r>
+      <w:r>
+        <w:rPr>
+          <w:noProof/>
+        </w:rPr>
+        <w:fldChar w:fldCharType="separate"/>
+      </w:r>
+      <w:r>
+        <w:rPr>
+          <w:noProof/>
+        </w:rPr>
+        <w:t>«</w:t>
+      </w:r>
+      <w:r>
+        <w:rPr>
+          <w:noProof/>
+        </w:rPr>
+        <w:t>MachineId</w:t>
+      </w:r>
+      <w:r>
+        <w:rPr>
+          <w:noProof/>
+        </w:rPr>
+        <w:t>»</w:t>
+      </w:r>
+      <w:r>
+        <w:rPr>
+          <w:noProof/>
+        </w:rPr>
+        <w:fldChar w:fldCharType="end"/>
+      </w:r>
     </w:p>
     <w:p>
       <w:pPr>
         <w:pStyle w:val="EndereodoDestinatrio"/>
       </w:pPr>
-      <w:fldSimple w:instr=" MERGEFIELD  ClientAddress  \* MERGEFORMAT ">
-        <w:r>
-          <w:rPr>
-            <w:noProof/>
-          </w:rPr>
-          <w:t>«Client</w:t>
-        </w:r>
-        <w:r>
-          <w:rPr>
-            <w:noProof/>
-          </w:rPr>
-          <w:t>Email</w:t>
-        </w:r>
-        <w:r>
-          <w:rPr>
-            <w:noProof/>
-          </w:rPr>
-          <w:t>»</w:t>
-        </w:r>
-      </w:fldSimple>
+      <w:r>
+        <w:rPr>
+          <w:noProof/>
+        </w:rPr>
+        <w:fldChar w:fldCharType="begin"/>
+      </w:r>
+      <w:r>
+        <w:rPr>
+          <w:noProof/>
+        </w:rPr>
+        <w:instrText xml:space="preserve"> MERGEFIELD  ClientAddress  \* MERGEFORMAT </w:instrText>
+      </w:r>
+      <w:r>
+        <w:rPr>
+          <w:noProof/>
+        </w:rPr>
+        <w:fldChar w:fldCharType="separate"/>
+      </w:r>
+      <w:r>
+        <w:rPr>
+          <w:noProof/>
+        </w:rPr>
+        <w:t>«Client</w:t>
+      </w:r>
+      <w:r>
+        <w:rPr>
+          <w:noProof/>
+        </w:rPr>
+        <w:t>Email</w:t>
+      </w:r>
+      <w:r>
+        <w:rPr>
+          <w:noProof/>
+        </w:rPr>
+        <w:t>»</w:t>
+      </w:r>
+      <w:r>
+        <w:rPr>
+          <w:noProof/>
+        </w:rPr>
+        <w:fldChar w:fldCharType="end"/>
+      </w:r>
     </w:p>
     <w:p>
       <w:pPr>
         <w:pStyle w:val="EndereodoDestinatrio"/>
       </w:pPr>
-      <w:bookmarkStart w:id="0" w:name="_GoBack"/>
-      <w:bookmarkEnd w:id="0"/>
     </w:p>
     <w:p>
       <w:pPr>
-        <w:pStyle w:val="Inciodecarta"/>
+        <w:pStyle w:val="Salutation"/>
       </w:pPr>
       <w:proofErr w:type="spellStart"/>
       <w:r>
         <w:rPr>
           <w:lang w:bidi="pt-PT"/>
         </w:rPr>
-        <w:t>Exmo</w:t>
+        <w:t>Dear</w:t>
       </w:r>
       <w:proofErr w:type="spellEnd"/>
       <w:r>
         <w:rPr>
           <w:lang w:bidi="pt-PT"/>
         </w:rPr>
-        <w:t xml:space="preserve">(a). Sr(a). </w:t>
+        <w:t xml:space="preserve"> </w:t>
       </w:r>
-      <w:fldSimple w:instr=" MERGEFIELD  ClientName  \* MERGEFORMAT ">
-        <w:r>
-          <w:rPr>
-            <w:noProof/>
-          </w:rPr>
-          <w:t>«ClientName»</w:t>
-        </w:r>
-      </w:fldSimple>
+      <w:r>
+        <w:rPr>
+          <w:noProof/>
+        </w:rPr>
+        <w:fldChar w:fldCharType="begin"/>
+      </w:r>
+      <w:r>
+        <w:rPr>
+          <w:noProof/>
+        </w:rPr>
+        <w:instrText xml:space="preserve"> MERGEFIELD  ClientName  \* MERGEFORMAT </w:instrText>
+      </w:r>
+      <w:r>
+        <w:rPr>
+          <w:noProof/>
+        </w:rPr>
+        <w:fldChar w:fldCharType="separate"/>
+      </w:r>
+      <w:r>
+        <w:rPr>
+          <w:noProof/>
+        </w:rPr>
+        <w:t>«ClientName»</w:t>
+      </w:r>
+      <w:r>
+        <w:rPr>
+          <w:noProof/>
+        </w:rPr>
+        <w:fldChar w:fldCharType="end"/>
+      </w:r>
       <w:r>
         <w:rPr>
           <w:lang w:bidi="pt-PT"/>
@@ -248,100 +356,373 @@
       </w:r>
     </w:p>
     <w:p>
+      <w:pPr>
+        <w:rPr>
+          <w:lang w:val="en-US"/>
+        </w:rPr>
+      </w:pPr>
       <w:r>
-        <w:t xml:space="preserve">A sua máquina contém o seguinte Sistema Operativo: </w:t>
+        <w:rPr>
+          <w:lang w:val="en-US"/>
+        </w:rPr>
+        <w:t xml:space="preserve">Your machine contains </w:t>
       </w:r>
-      <w:fldSimple w:instr=" MERGEFIELD  SO  \* MERGEFORMAT ">
-        <w:r>
-          <w:rPr>
-            <w:noProof/>
-          </w:rPr>
-          <w:t>«SO»</w:t>
-        </w:r>
-      </w:fldSimple>
       <w:r>
-        <w:t>, contendo ainda os seguintes componentes:</w:t>
+        <w:rPr>
+          <w:noProof/>
+        </w:rPr>
+        <w:fldChar w:fldCharType="begin"/>
+      </w:r>
+      <w:r>
+        <w:rPr>
+          <w:noProof/>
+          <w:lang w:val="en-US"/>
+        </w:rPr>
+        <w:instrText xml:space="preserve"> MERGEFIELD  SO  \* MERGEFORMAT </w:instrText>
+      </w:r>
+      <w:r>
+        <w:rPr>
+          <w:noProof/>
+        </w:rPr>
+        <w:fldChar w:fldCharType="separate"/>
+      </w:r>
+      <w:r>
+        <w:rPr>
+          <w:noProof/>
+          <w:lang w:val="en-US"/>
+        </w:rPr>
+        <w:t>«SO»</w:t>
+      </w:r>
+      <w:r>
+        <w:rPr>
+          <w:noProof/>
+        </w:rPr>
+        <w:fldChar w:fldCharType="end"/>
+      </w:r>
+      <w:r>
+        <w:rPr>
+          <w:noProof/>
+          <w:lang w:val="en-US"/>
+        </w:rPr>
+        <w:t xml:space="preserve">  </w:t>
+      </w:r>
+      <w:r>
+        <w:rPr>
+          <w:noProof/>
+          <w:lang w:val="en-US"/>
+        </w:rPr>
+        <w:t xml:space="preserve">as </w:t>
+      </w:r>
+      <w:r>
+        <w:rPr>
+          <w:noProof/>
+          <w:lang w:val="en-US"/>
+        </w:rPr>
+        <w:t xml:space="preserve">an </w:t>
+      </w:r>
+      <w:r>
+        <w:rPr>
+          <w:noProof/>
+          <w:lang w:val="en-US"/>
+        </w:rPr>
+        <w:t>o</w:t>
+      </w:r>
+      <w:r>
+        <w:rPr>
+          <w:noProof/>
+          <w:lang w:val="en-US"/>
+        </w:rPr>
+        <w:t>perating system, with the folow</w:t>
+      </w:r>
+      <w:r>
+        <w:rPr>
+          <w:noProof/>
+          <w:lang w:val="en-US"/>
+        </w:rPr>
+        <w:t>ing</w:t>
+      </w:r>
+      <w:r>
+        <w:rPr>
+          <w:noProof/>
+          <w:lang w:val="en-US"/>
+        </w:rPr>
+        <w:t xml:space="preserve"> </w:t>
+      </w:r>
+      <w:r>
+        <w:rPr>
+          <w:noProof/>
+          <w:lang w:val="en-US"/>
+        </w:rPr>
+        <w:t>specifications</w:t>
+      </w:r>
+      <w:bookmarkStart w:id="0" w:name="_GoBack"/>
+      <w:bookmarkEnd w:id="0"/>
+      <w:r>
+        <w:rPr>
+          <w:noProof/>
+          <w:lang w:val="en-US"/>
+        </w:rPr>
+        <w:t>:</w:t>
       </w:r>
     </w:p>
     <w:p>
+      <w:pPr>
+        <w:rPr>
+          <w:lang w:val="en-US"/>
+        </w:rPr>
+      </w:pPr>
       <w:r>
+        <w:rPr>
+          <w:lang w:val="en-US"/>
+        </w:rPr>
         <w:tab/>
       </w:r>
-      <w:fldSimple w:instr=" MERGEFIELD  Node  \* MERGEFORMAT ">
-        <w:r>
-          <w:rPr>
-            <w:noProof/>
-          </w:rPr>
-          <w:t>«Node»</w:t>
-        </w:r>
-      </w:fldSimple>
+      <w:r>
+        <w:rPr>
+          <w:noProof/>
+        </w:rPr>
+        <w:fldChar w:fldCharType="begin"/>
+      </w:r>
+      <w:r>
+        <w:rPr>
+          <w:noProof/>
+          <w:lang w:val="en-US"/>
+        </w:rPr>
+        <w:instrText xml:space="preserve"> MERGEFIELD  Node  \* MERGEFORMAT </w:instrText>
+      </w:r>
+      <w:r>
+        <w:rPr>
+          <w:noProof/>
+        </w:rPr>
+        <w:fldChar w:fldCharType="separate"/>
+      </w:r>
+      <w:r>
+        <w:rPr>
+          <w:noProof/>
+          <w:lang w:val="en-US"/>
+        </w:rPr>
+        <w:t>«Node»</w:t>
+      </w:r>
+      <w:r>
+        <w:rPr>
+          <w:noProof/>
+        </w:rPr>
+        <w:fldChar w:fldCharType="end"/>
+      </w:r>
     </w:p>
     <w:p>
+      <w:pPr>
+        <w:rPr>
+          <w:lang w:val="en-US"/>
+        </w:rPr>
+      </w:pPr>
       <w:r>
+        <w:rPr>
+          <w:lang w:val="en-US"/>
+        </w:rPr>
         <w:tab/>
       </w:r>
-      <w:fldSimple w:instr=" MERGEFIELD  Processor  \* MERGEFORMAT ">
-        <w:r>
-          <w:rPr>
-            <w:noProof/>
-          </w:rPr>
-          <w:t>«Processor»</w:t>
-        </w:r>
-      </w:fldSimple>
+      <w:r>
+        <w:rPr>
+          <w:noProof/>
+        </w:rPr>
+        <w:fldChar w:fldCharType="begin"/>
+      </w:r>
+      <w:r>
+        <w:rPr>
+          <w:noProof/>
+          <w:lang w:val="en-US"/>
+        </w:rPr>
+        <w:instrText xml:space="preserve"> MERGEFIELD  Processor  \* MERGEFORMAT </w:instrText>
+      </w:r>
+      <w:r>
+        <w:rPr>
+          <w:noProof/>
+        </w:rPr>
+        <w:fldChar w:fldCharType="separate"/>
+      </w:r>
+      <w:r>
+        <w:rPr>
+          <w:noProof/>
+          <w:lang w:val="en-US"/>
+        </w:rPr>
+        <w:t>«Processor»</w:t>
+      </w:r>
+      <w:r>
+        <w:rPr>
+          <w:noProof/>
+        </w:rPr>
+        <w:fldChar w:fldCharType="end"/>
+      </w:r>
     </w:p>
     <w:p>
+      <w:pPr>
+        <w:rPr>
+          <w:lang w:val="en-US"/>
+        </w:rPr>
+      </w:pPr>
       <w:r>
+        <w:rPr>
+          <w:lang w:val="en-US"/>
+        </w:rPr>
         <w:tab/>
       </w:r>
-      <w:fldSimple w:instr=" MERGEFIELD  Release  \* MERGEFORMAT ">
-        <w:r>
-          <w:rPr>
-            <w:noProof/>
-          </w:rPr>
-          <w:t>«Release»</w:t>
-        </w:r>
-      </w:fldSimple>
+      <w:r>
+        <w:rPr>
+          <w:noProof/>
+        </w:rPr>
+        <w:fldChar w:fldCharType="begin"/>
+      </w:r>
+      <w:r>
+        <w:rPr>
+          <w:noProof/>
+          <w:lang w:val="en-US"/>
+        </w:rPr>
+        <w:instrText xml:space="preserve"> MERGEFIELD  Release  \* MERGEFORMAT </w:instrText>
+      </w:r>
+      <w:r>
+        <w:rPr>
+          <w:noProof/>
+        </w:rPr>
+        <w:fldChar w:fldCharType="separate"/>
+      </w:r>
+      <w:r>
+        <w:rPr>
+          <w:noProof/>
+          <w:lang w:val="en-US"/>
+        </w:rPr>
+        <w:t>«Release»</w:t>
+      </w:r>
+      <w:r>
+        <w:rPr>
+          <w:noProof/>
+        </w:rPr>
+        <w:fldChar w:fldCharType="end"/>
+      </w:r>
     </w:p>
     <w:p>
+      <w:pPr>
+        <w:rPr>
+          <w:lang w:val="en-US"/>
+        </w:rPr>
+      </w:pPr>
       <w:r>
+        <w:rPr>
+          <w:lang w:val="en-US"/>
+        </w:rPr>
         <w:tab/>
       </w:r>
-      <w:fldSimple w:instr=" MERGEFIELD  System  \* MERGEFORMAT ">
-        <w:r>
-          <w:rPr>
-            <w:noProof/>
-          </w:rPr>
-          <w:t>«System»</w:t>
-        </w:r>
-      </w:fldSimple>
+      <w:r>
+        <w:rPr>
+          <w:noProof/>
+        </w:rPr>
+        <w:fldChar w:fldCharType="begin"/>
+      </w:r>
+      <w:r>
+        <w:rPr>
+          <w:noProof/>
+          <w:lang w:val="en-US"/>
+        </w:rPr>
+        <w:instrText xml:space="preserve"> MERGEFIELD  System  \* MERGEFORMAT </w:instrText>
+      </w:r>
+      <w:r>
+        <w:rPr>
+          <w:noProof/>
+        </w:rPr>
+        <w:fldChar w:fldCharType="separate"/>
+      </w:r>
+      <w:r>
+        <w:rPr>
+          <w:noProof/>
+          <w:lang w:val="en-US"/>
+        </w:rPr>
+        <w:t>«System»</w:t>
+      </w:r>
+      <w:r>
+        <w:rPr>
+          <w:noProof/>
+        </w:rPr>
+        <w:fldChar w:fldCharType="end"/>
+      </w:r>
     </w:p>
     <w:p>
+      <w:pPr>
+        <w:rPr>
+          <w:lang w:val="en-US"/>
+        </w:rPr>
+      </w:pPr>
       <w:r>
+        <w:rPr>
+          <w:lang w:val="en-US"/>
+        </w:rPr>
         <w:tab/>
       </w:r>
-      <w:fldSimple w:instr=" MERGEFIELD  Version  \* MERGEFORMAT ">
-        <w:r>
-          <w:rPr>
-            <w:noProof/>
-          </w:rPr>
-          <w:t>«Version»</w:t>
-        </w:r>
-      </w:fldSimple>
       <w:r>
+        <w:rPr>
+          <w:noProof/>
+        </w:rPr>
+        <w:fldChar w:fldCharType="begin"/>
+      </w:r>
+      <w:r>
+        <w:rPr>
+          <w:noProof/>
+          <w:lang w:val="en-US"/>
+        </w:rPr>
+        <w:instrText xml:space="preserve"> MERGEFIELD  Version  \* MERGEFORMAT </w:instrText>
+      </w:r>
+      <w:r>
+        <w:rPr>
+          <w:noProof/>
+        </w:rPr>
+        <w:fldChar w:fldCharType="separate"/>
+      </w:r>
+      <w:r>
+        <w:rPr>
+          <w:noProof/>
+          <w:lang w:val="en-US"/>
+        </w:rPr>
+        <w:t>«Version»</w:t>
+      </w:r>
+      <w:r>
+        <w:rPr>
+          <w:noProof/>
+        </w:rPr>
+        <w:fldChar w:fldCharType="end"/>
+      </w:r>
+      <w:r>
+        <w:rPr>
+          <w:lang w:val="en-US"/>
+        </w:rPr>
         <w:t xml:space="preserve"> </w:t>
       </w:r>
     </w:p>
     <w:p>
       <w:pPr>
-        <w:pStyle w:val="Rematedecarta"/>
+        <w:pStyle w:val="Closing"/>
+        <w:rPr>
+          <w:lang w:val="en-US"/>
+        </w:rPr>
       </w:pPr>
     </w:p>
     <w:p>
       <w:pPr>
-        <w:pStyle w:val="Rematedecarta"/>
+        <w:pStyle w:val="Closing"/>
       </w:pPr>
+      <w:proofErr w:type="spellStart"/>
       <w:r>
-        <w:t>Atenciosamente,</w:t>
+        <w:t>Best</w:t>
+      </w:r>
+      <w:proofErr w:type="spellEnd"/>
+      <w:r>
+        <w:t xml:space="preserve"> </w:t>
+      </w:r>
+      <w:proofErr w:type="spellStart"/>
+      <w:r>
+        <w:t>regards</w:t>
+      </w:r>
+      <w:proofErr w:type="spellEnd"/>
+      <w:r>
+        <w:t>,</w:t>
       </w:r>
     </w:p>
     <w:sdt>
@@ -360,7 +741,7 @@
       <w:sdtContent>
         <w:p>
           <w:pPr>
-            <w:pStyle w:val="Assinatura"/>
+            <w:pStyle w:val="Signature"/>
           </w:pPr>
           <w:r>
             <w:t>Staff Zeus</w:t>
@@ -507,7 +888,7 @@
   </w:tbl>
   <w:p>
     <w:pPr>
-      <w:pStyle w:val="Rodap"/>
+      <w:pStyle w:val="Footer"/>
     </w:pPr>
   </w:p>
 </w:ftr>
@@ -582,7 +963,7 @@
   </w:tbl>
   <w:p>
     <w:pPr>
-      <w:pStyle w:val="Rodap"/>
+      <w:pStyle w:val="Footer"/>
     </w:pPr>
   </w:p>
 </w:ftr>
@@ -622,7 +1003,7 @@
     <w:lvl w:ilvl="0">
       <w:start w:val="1"/>
       <w:numFmt w:val="decimal"/>
-      <w:pStyle w:val="Listanumerada5"/>
+      <w:pStyle w:val="ListNumber5"/>
       <w:lvlText w:val="%1."/>
       <w:lvlJc w:val="left"/>
       <w:pPr>
@@ -640,7 +1021,7 @@
     <w:lvl w:ilvl="0">
       <w:start w:val="1"/>
       <w:numFmt w:val="decimal"/>
-      <w:pStyle w:val="Listanumerada4"/>
+      <w:pStyle w:val="ListNumber4"/>
       <w:lvlText w:val="%1."/>
       <w:lvlJc w:val="left"/>
       <w:pPr>
@@ -658,7 +1039,7 @@
     <w:lvl w:ilvl="0">
       <w:start w:val="1"/>
       <w:numFmt w:val="decimal"/>
-      <w:pStyle w:val="Listanumerada3"/>
+      <w:pStyle w:val="ListNumber3"/>
       <w:lvlText w:val="%1."/>
       <w:lvlJc w:val="left"/>
       <w:pPr>
@@ -676,7 +1057,7 @@
     <w:lvl w:ilvl="0">
       <w:start w:val="1"/>
       <w:numFmt w:val="decimal"/>
-      <w:pStyle w:val="Listanumerada2"/>
+      <w:pStyle w:val="ListNumber2"/>
       <w:lvlText w:val="%1."/>
       <w:lvlJc w:val="left"/>
       <w:pPr>
@@ -694,7 +1075,7 @@
     <w:lvl w:ilvl="0">
       <w:start w:val="1"/>
       <w:numFmt w:val="bullet"/>
-      <w:pStyle w:val="Listacommarcas5"/>
+      <w:pStyle w:val="ListBullet5"/>
       <w:lvlText w:val=""/>
       <w:lvlJc w:val="left"/>
       <w:pPr>
@@ -715,7 +1096,7 @@
     <w:lvl w:ilvl="0">
       <w:start w:val="1"/>
       <w:numFmt w:val="bullet"/>
-      <w:pStyle w:val="Listacommarcas4"/>
+      <w:pStyle w:val="ListBullet4"/>
       <w:lvlText w:val=""/>
       <w:lvlJc w:val="left"/>
       <w:pPr>
@@ -736,7 +1117,7 @@
     <w:lvl w:ilvl="0">
       <w:start w:val="1"/>
       <w:numFmt w:val="bullet"/>
-      <w:pStyle w:val="Listacommarcas3"/>
+      <w:pStyle w:val="ListBullet3"/>
       <w:lvlText w:val=""/>
       <w:lvlJc w:val="left"/>
       <w:pPr>
@@ -757,7 +1138,7 @@
     <w:lvl w:ilvl="0">
       <w:start w:val="1"/>
       <w:numFmt w:val="bullet"/>
-      <w:pStyle w:val="Listacommarcas2"/>
+      <w:pStyle w:val="ListBullet2"/>
       <w:lvlText w:val=""/>
       <w:lvlJc w:val="left"/>
       <w:pPr>
@@ -778,7 +1159,7 @@
     <w:lvl w:ilvl="0">
       <w:start w:val="1"/>
       <w:numFmt w:val="decimal"/>
-      <w:pStyle w:val="Listanumerada"/>
+      <w:pStyle w:val="ListNumber"/>
       <w:lvlText w:val="%1."/>
       <w:lvlJc w:val="left"/>
       <w:pPr>
@@ -796,7 +1177,7 @@
     <w:lvl w:ilvl="0">
       <w:start w:val="1"/>
       <w:numFmt w:val="bullet"/>
-      <w:pStyle w:val="Listacommarcas"/>
+      <w:pStyle w:val="ListBullet"/>
       <w:lvlText w:val=""/>
       <w:lvlJc w:val="left"/>
       <w:pPr>
@@ -967,6 +1348,7 @@
     <w:lsdException w:name="HTML Sample" w:semiHidden="1" w:unhideWhenUsed="1"/>
     <w:lsdException w:name="HTML Typewriter" w:semiHidden="1" w:unhideWhenUsed="1"/>
     <w:lsdException w:name="HTML Variable" w:semiHidden="1" w:unhideWhenUsed="1"/>
+    <w:lsdException w:name="Normal Table" w:semiHidden="1" w:unhideWhenUsed="1"/>
     <w:lsdException w:name="annotation subject" w:semiHidden="1" w:unhideWhenUsed="1"/>
     <w:lsdException w:name="No List" w:semiHidden="1" w:unhideWhenUsed="1"/>
     <w:lsdException w:name="Outline List 1" w:semiHidden="1" w:unhideWhenUsed="1"/>
@@ -1010,8 +1392,10 @@
     <w:lsdException w:name="Table Elegant" w:semiHidden="1" w:unhideWhenUsed="1"/>
     <w:lsdException w:name="Table Professional" w:semiHidden="1" w:unhideWhenUsed="1"/>
     <w:lsdException w:name="Table Subtle 1" w:semiHidden="1" w:unhideWhenUsed="1"/>
+    <w:lsdException w:name="Table Subtle 2" w:semiHidden="1" w:unhideWhenUsed="1"/>
     <w:lsdException w:name="Table Web 1" w:semiHidden="1" w:unhideWhenUsed="1"/>
     <w:lsdException w:name="Table Web 2" w:semiHidden="1" w:unhideWhenUsed="1"/>
+    <w:lsdException w:name="Table Web 3" w:semiHidden="1" w:unhideWhenUsed="1"/>
     <w:lsdException w:name="Balloon Text" w:semiHidden="1" w:unhideWhenUsed="1"/>
     <w:lsdException w:name="Table Grid" w:uiPriority="59"/>
     <w:lsdException w:name="Table Theme" w:semiHidden="1" w:unhideWhenUsed="1"/>
@@ -1240,11 +1624,11 @@
     <w:qFormat/>
     <w:rsid w:val="006F1118"/>
   </w:style>
-  <w:style w:type="paragraph" w:styleId="Ttulo1">
+  <w:style w:type="paragraph" w:styleId="Heading1">
     <w:name w:val="heading 1"/>
     <w:basedOn w:val="Normal"/>
     <w:next w:val="Normal"/>
-    <w:link w:val="Ttulo1Carter"/>
+    <w:link w:val="Heading1Char"/>
     <w:uiPriority w:val="7"/>
     <w:qFormat/>
     <w:rsid w:val="00BF473C"/>
@@ -1261,11 +1645,11 @@
       <w:szCs w:val="32"/>
     </w:rPr>
   </w:style>
-  <w:style w:type="paragraph" w:styleId="Cabealho2">
+  <w:style w:type="paragraph" w:styleId="Heading2">
     <w:name w:val="heading 2"/>
     <w:basedOn w:val="Normal"/>
     <w:next w:val="Normal"/>
-    <w:link w:val="Cabealho2Carter"/>
+    <w:link w:val="Heading2Char"/>
     <w:uiPriority w:val="8"/>
     <w:semiHidden/>
     <w:unhideWhenUsed/>
@@ -1284,11 +1668,11 @@
       <w:szCs w:val="26"/>
     </w:rPr>
   </w:style>
-  <w:style w:type="paragraph" w:styleId="Cabealho3">
+  <w:style w:type="paragraph" w:styleId="Heading3">
     <w:name w:val="heading 3"/>
     <w:basedOn w:val="Normal"/>
     <w:next w:val="Normal"/>
-    <w:link w:val="Cabealho3Carter"/>
+    <w:link w:val="Heading3Char"/>
     <w:uiPriority w:val="9"/>
     <w:semiHidden/>
     <w:unhideWhenUsed/>
@@ -1307,11 +1691,11 @@
       <w:szCs w:val="24"/>
     </w:rPr>
   </w:style>
-  <w:style w:type="paragraph" w:styleId="Cabealho4">
+  <w:style w:type="paragraph" w:styleId="Heading4">
     <w:name w:val="heading 4"/>
     <w:basedOn w:val="Normal"/>
     <w:next w:val="Normal"/>
-    <w:link w:val="Cabealho4Carter"/>
+    <w:link w:val="Heading4Char"/>
     <w:uiPriority w:val="9"/>
     <w:semiHidden/>
     <w:unhideWhenUsed/>
@@ -1330,11 +1714,11 @@
       <w:color w:val="11826C" w:themeColor="accent1" w:themeShade="BF"/>
     </w:rPr>
   </w:style>
-  <w:style w:type="paragraph" w:styleId="Cabealho5">
+  <w:style w:type="paragraph" w:styleId="Heading5">
     <w:name w:val="heading 5"/>
     <w:basedOn w:val="Normal"/>
     <w:next w:val="Normal"/>
-    <w:link w:val="Cabealho5Carter"/>
+    <w:link w:val="Heading5Char"/>
     <w:uiPriority w:val="9"/>
     <w:semiHidden/>
     <w:unhideWhenUsed/>
@@ -1351,11 +1735,11 @@
       <w:color w:val="11826C" w:themeColor="accent1" w:themeShade="BF"/>
     </w:rPr>
   </w:style>
-  <w:style w:type="paragraph" w:styleId="Cabealho6">
+  <w:style w:type="paragraph" w:styleId="Heading6">
     <w:name w:val="heading 6"/>
     <w:basedOn w:val="Normal"/>
     <w:next w:val="Normal"/>
-    <w:link w:val="Cabealho6Carter"/>
+    <w:link w:val="Heading6Char"/>
     <w:uiPriority w:val="9"/>
     <w:semiHidden/>
     <w:unhideWhenUsed/>
@@ -1372,11 +1756,11 @@
       <w:color w:val="0B5648" w:themeColor="accent1" w:themeShade="7F"/>
     </w:rPr>
   </w:style>
-  <w:style w:type="paragraph" w:styleId="Cabealho7">
+  <w:style w:type="paragraph" w:styleId="Heading7">
     <w:name w:val="heading 7"/>
     <w:basedOn w:val="Normal"/>
     <w:next w:val="Normal"/>
-    <w:link w:val="Cabealho7Carter"/>
+    <w:link w:val="Heading7Char"/>
     <w:uiPriority w:val="9"/>
     <w:semiHidden/>
     <w:unhideWhenUsed/>
@@ -1395,11 +1779,11 @@
       <w:color w:val="0B5648" w:themeColor="accent1" w:themeShade="7F"/>
     </w:rPr>
   </w:style>
-  <w:style w:type="paragraph" w:styleId="Cabealho8">
+  <w:style w:type="paragraph" w:styleId="Heading8">
     <w:name w:val="heading 8"/>
     <w:basedOn w:val="Normal"/>
     <w:next w:val="Normal"/>
-    <w:link w:val="Cabealho8Carter"/>
+    <w:link w:val="Heading8Char"/>
     <w:uiPriority w:val="9"/>
     <w:semiHidden/>
     <w:unhideWhenUsed/>
@@ -1417,11 +1801,11 @@
       <w:szCs w:val="21"/>
     </w:rPr>
   </w:style>
-  <w:style w:type="paragraph" w:styleId="Cabealho9">
+  <w:style w:type="paragraph" w:styleId="Heading9">
     <w:name w:val="heading 9"/>
     <w:basedOn w:val="Normal"/>
     <w:next w:val="Normal"/>
-    <w:link w:val="Cabealho9Carter"/>
+    <w:link w:val="Heading9Char"/>
     <w:uiPriority w:val="9"/>
     <w:semiHidden/>
     <w:unhideWhenUsed/>
@@ -1441,13 +1825,13 @@
       <w:szCs w:val="21"/>
     </w:rPr>
   </w:style>
-  <w:style w:type="character" w:default="1" w:styleId="Tipodeletrapredefinidodopargrafo">
+  <w:style w:type="character" w:default="1" w:styleId="DefaultParagraphFont">
     <w:name w:val="Default Paragraph Font"/>
     <w:uiPriority w:val="1"/>
     <w:semiHidden/>
     <w:unhideWhenUsed/>
   </w:style>
-  <w:style w:type="table" w:default="1" w:styleId="Tabelanormal">
+  <w:style w:type="table" w:default="1" w:styleId="TableNormal">
     <w:name w:val="Normal Table"/>
     <w:uiPriority w:val="99"/>
     <w:semiHidden/>
@@ -1462,32 +1846,32 @@
       </w:tblCellMar>
     </w:tblPr>
   </w:style>
-  <w:style w:type="numbering" w:default="1" w:styleId="Semlista">
+  <w:style w:type="numbering" w:default="1" w:styleId="NoList">
     <w:name w:val="No List"/>
     <w:uiPriority w:val="99"/>
     <w:semiHidden/>
     <w:unhideWhenUsed/>
   </w:style>
-  <w:style w:type="paragraph" w:styleId="Rodap">
+  <w:style w:type="paragraph" w:styleId="Footer">
     <w:name w:val="footer"/>
     <w:basedOn w:val="Normal"/>
-    <w:link w:val="RodapCarter"/>
+    <w:link w:val="FooterChar"/>
     <w:uiPriority w:val="18"/>
     <w:unhideWhenUsed/>
     <w:pPr>
       <w:spacing w:after="0" w:line="240" w:lineRule="auto"/>
     </w:pPr>
   </w:style>
-  <w:style w:type="character" w:customStyle="1" w:styleId="RodapCarter">
-    <w:name w:val="Rodapé Caráter"/>
-    <w:basedOn w:val="Tipodeletrapredefinidodopargrafo"/>
-    <w:link w:val="Rodap"/>
+  <w:style w:type="character" w:customStyle="1" w:styleId="FooterChar">
+    <w:name w:val="Footer Char"/>
+    <w:basedOn w:val="DefaultParagraphFont"/>
+    <w:link w:val="Footer"/>
     <w:uiPriority w:val="18"/>
     <w:rsid w:val="00C62B67"/>
   </w:style>
-  <w:style w:type="character" w:styleId="TextodoMarcadordePosio">
+  <w:style w:type="character" w:styleId="PlaceholderText">
     <w:name w:val="Placeholder Text"/>
-    <w:basedOn w:val="Tipodeletrapredefinidodopargrafo"/>
+    <w:basedOn w:val="DefaultParagraphFont"/>
     <w:uiPriority w:val="99"/>
     <w:semiHidden/>
     <w:rsid w:val="00CD5E29"/>
@@ -1495,10 +1879,10 @@
       <w:color w:val="3A3A3A" w:themeColor="background2" w:themeShade="40"/>
     </w:rPr>
   </w:style>
-  <w:style w:type="paragraph" w:styleId="Cabealho">
+  <w:style w:type="paragraph" w:styleId="Header">
     <w:name w:val="header"/>
     <w:basedOn w:val="Normal"/>
-    <w:link w:val="CabealhoCarter"/>
+    <w:link w:val="HeaderChar"/>
     <w:uiPriority w:val="19"/>
     <w:unhideWhenUsed/>
     <w:rsid w:val="00EE4599"/>
@@ -1506,10 +1890,10 @@
       <w:spacing w:after="0" w:line="240" w:lineRule="auto"/>
     </w:pPr>
   </w:style>
-  <w:style w:type="character" w:customStyle="1" w:styleId="CabealhoCarter">
-    <w:name w:val="Cabeçalho Caráter"/>
-    <w:basedOn w:val="Tipodeletrapredefinidodopargrafo"/>
-    <w:link w:val="Cabealho"/>
+  <w:style w:type="character" w:customStyle="1" w:styleId="HeaderChar">
+    <w:name w:val="Header Char"/>
+    <w:basedOn w:val="DefaultParagraphFont"/>
+    <w:link w:val="Header"/>
     <w:uiPriority w:val="19"/>
     <w:rsid w:val="00EE4599"/>
   </w:style>
@@ -1523,11 +1907,11 @@
       <w:spacing w:after="0" w:line="264" w:lineRule="auto"/>
     </w:pPr>
   </w:style>
-  <w:style w:type="paragraph" w:styleId="Data">
+  <w:style w:type="paragraph" w:styleId="Date">
     <w:name w:val="Date"/>
     <w:basedOn w:val="Normal"/>
     <w:next w:val="Normal"/>
-    <w:link w:val="DataCarter"/>
+    <w:link w:val="DateChar"/>
     <w:uiPriority w:val="2"/>
     <w:unhideWhenUsed/>
     <w:rsid w:val="00D25C8E"/>
@@ -1535,10 +1919,10 @@
       <w:spacing w:before="1000" w:after="400"/>
     </w:pPr>
   </w:style>
-  <w:style w:type="character" w:customStyle="1" w:styleId="DataCarter">
-    <w:name w:val="Data Caráter"/>
-    <w:basedOn w:val="Tipodeletrapredefinidodopargrafo"/>
-    <w:link w:val="Data"/>
+  <w:style w:type="character" w:customStyle="1" w:styleId="DateChar">
+    <w:name w:val="Date Char"/>
+    <w:basedOn w:val="DefaultParagraphFont"/>
+    <w:link w:val="Date"/>
     <w:uiPriority w:val="2"/>
     <w:rsid w:val="00D25C8E"/>
   </w:style>
@@ -1553,11 +1937,11 @@
       <w:contextualSpacing/>
     </w:pPr>
   </w:style>
-  <w:style w:type="paragraph" w:styleId="Rematedecarta">
+  <w:style w:type="paragraph" w:styleId="Closing">
     <w:name w:val="Closing"/>
     <w:basedOn w:val="Normal"/>
-    <w:next w:val="Assinatura"/>
-    <w:link w:val="RematedecartaCarter"/>
+    <w:next w:val="Signature"/>
+    <w:link w:val="ClosingChar"/>
     <w:uiPriority w:val="5"/>
     <w:unhideWhenUsed/>
     <w:qFormat/>
@@ -1565,18 +1949,18 @@
       <w:spacing w:before="600" w:after="800"/>
     </w:pPr>
   </w:style>
-  <w:style w:type="character" w:customStyle="1" w:styleId="RematedecartaCarter">
-    <w:name w:val="Remate de carta Caráter"/>
-    <w:basedOn w:val="Tipodeletrapredefinidodopargrafo"/>
-    <w:link w:val="Rematedecarta"/>
+  <w:style w:type="character" w:customStyle="1" w:styleId="ClosingChar">
+    <w:name w:val="Closing Char"/>
+    <w:basedOn w:val="DefaultParagraphFont"/>
+    <w:link w:val="Closing"/>
     <w:uiPriority w:val="5"/>
     <w:rsid w:val="00343FBB"/>
   </w:style>
-  <w:style w:type="paragraph" w:styleId="Assinatura">
+  <w:style w:type="paragraph" w:styleId="Signature">
     <w:name w:val="Signature"/>
     <w:basedOn w:val="Normal"/>
     <w:next w:val="Normal"/>
-    <w:link w:val="AssinaturaCarter"/>
+    <w:link w:val="SignatureChar"/>
     <w:uiPriority w:val="6"/>
     <w:unhideWhenUsed/>
     <w:qFormat/>
@@ -1584,17 +1968,17 @@
       <w:spacing w:after="600"/>
     </w:pPr>
   </w:style>
-  <w:style w:type="character" w:customStyle="1" w:styleId="AssinaturaCarter">
-    <w:name w:val="Assinatura Caráter"/>
-    <w:basedOn w:val="Tipodeletrapredefinidodopargrafo"/>
-    <w:link w:val="Assinatura"/>
+  <w:style w:type="character" w:customStyle="1" w:styleId="SignatureChar">
+    <w:name w:val="Signature Char"/>
+    <w:basedOn w:val="DefaultParagraphFont"/>
+    <w:link w:val="Signature"/>
     <w:uiPriority w:val="6"/>
     <w:rsid w:val="00343FBB"/>
   </w:style>
-  <w:style w:type="paragraph" w:styleId="Textodebalo">
+  <w:style w:type="paragraph" w:styleId="BalloonText">
     <w:name w:val="Balloon Text"/>
     <w:basedOn w:val="Normal"/>
-    <w:link w:val="TextodebaloCarter"/>
+    <w:link w:val="BalloonTextChar"/>
     <w:uiPriority w:val="99"/>
     <w:semiHidden/>
     <w:unhideWhenUsed/>
@@ -1607,10 +1991,10 @@
       <w:szCs w:val="18"/>
     </w:rPr>
   </w:style>
-  <w:style w:type="character" w:customStyle="1" w:styleId="TextodebaloCarter">
-    <w:name w:val="Texto de balão Caráter"/>
-    <w:basedOn w:val="Tipodeletrapredefinidodopargrafo"/>
-    <w:link w:val="Textodebalo"/>
+  <w:style w:type="character" w:customStyle="1" w:styleId="BalloonTextChar">
+    <w:name w:val="Balloon Text Char"/>
+    <w:basedOn w:val="DefaultParagraphFont"/>
+    <w:link w:val="BalloonText"/>
     <w:uiPriority w:val="99"/>
     <w:semiHidden/>
     <w:rsid w:val="002C2563"/>
@@ -1619,7 +2003,7 @@
       <w:szCs w:val="18"/>
     </w:rPr>
   </w:style>
-  <w:style w:type="paragraph" w:styleId="Bibliografia">
+  <w:style w:type="paragraph" w:styleId="Bibliography">
     <w:name w:val="Bibliography"/>
     <w:basedOn w:val="Normal"/>
     <w:next w:val="Normal"/>
@@ -1628,7 +2012,7 @@
     <w:unhideWhenUsed/>
     <w:rsid w:val="002C2563"/>
   </w:style>
-  <w:style w:type="paragraph" w:styleId="Textodebloco">
+  <w:style w:type="paragraph" w:styleId="BlockText">
     <w:name w:val="Block Text"/>
     <w:basedOn w:val="Normal"/>
     <w:uiPriority w:val="99"/>
@@ -1651,10 +2035,10 @@
       <w:color w:val="11826C" w:themeColor="accent1" w:themeShade="BF"/>
     </w:rPr>
   </w:style>
-  <w:style w:type="paragraph" w:styleId="Corpodetexto">
+  <w:style w:type="paragraph" w:styleId="BodyText">
     <w:name w:val="Body Text"/>
     <w:basedOn w:val="Normal"/>
-    <w:link w:val="CorpodetextoCarter"/>
+    <w:link w:val="BodyTextChar"/>
     <w:uiPriority w:val="99"/>
     <w:semiHidden/>
     <w:unhideWhenUsed/>
@@ -1663,18 +2047,18 @@
       <w:spacing w:after="120"/>
     </w:pPr>
   </w:style>
-  <w:style w:type="character" w:customStyle="1" w:styleId="CorpodetextoCarter">
-    <w:name w:val="Corpo de texto Caráter"/>
-    <w:basedOn w:val="Tipodeletrapredefinidodopargrafo"/>
-    <w:link w:val="Corpodetexto"/>
+  <w:style w:type="character" w:customStyle="1" w:styleId="BodyTextChar">
+    <w:name w:val="Body Text Char"/>
+    <w:basedOn w:val="DefaultParagraphFont"/>
+    <w:link w:val="BodyText"/>
     <w:uiPriority w:val="99"/>
     <w:semiHidden/>
     <w:rsid w:val="002C2563"/>
   </w:style>
-  <w:style w:type="paragraph" w:styleId="Corpodetexto2">
+  <w:style w:type="paragraph" w:styleId="BodyText2">
     <w:name w:val="Body Text 2"/>
     <w:basedOn w:val="Normal"/>
-    <w:link w:val="Corpodetexto2Carter"/>
+    <w:link w:val="BodyText2Char"/>
     <w:uiPriority w:val="99"/>
     <w:semiHidden/>
     <w:unhideWhenUsed/>
@@ -1683,18 +2067,18 @@
       <w:spacing w:after="120" w:line="480" w:lineRule="auto"/>
     </w:pPr>
   </w:style>
-  <w:style w:type="character" w:customStyle="1" w:styleId="Corpodetexto2Carter">
-    <w:name w:val="Corpo de texto 2 Caráter"/>
-    <w:basedOn w:val="Tipodeletrapredefinidodopargrafo"/>
-    <w:link w:val="Corpodetexto2"/>
+  <w:style w:type="character" w:customStyle="1" w:styleId="BodyText2Char">
+    <w:name w:val="Body Text 2 Char"/>
+    <w:basedOn w:val="DefaultParagraphFont"/>
+    <w:link w:val="BodyText2"/>
     <w:uiPriority w:val="99"/>
     <w:semiHidden/>
     <w:rsid w:val="002C2563"/>
   </w:style>
-  <w:style w:type="paragraph" w:styleId="Corpodetexto3">
+  <w:style w:type="paragraph" w:styleId="BodyText3">
     <w:name w:val="Body Text 3"/>
     <w:basedOn w:val="Normal"/>
-    <w:link w:val="Corpodetexto3Carter"/>
+    <w:link w:val="BodyText3Char"/>
     <w:uiPriority w:val="99"/>
     <w:semiHidden/>
     <w:unhideWhenUsed/>
@@ -1706,10 +2090,10 @@
       <w:szCs w:val="16"/>
     </w:rPr>
   </w:style>
-  <w:style w:type="character" w:customStyle="1" w:styleId="Corpodetexto3Carter">
-    <w:name w:val="Corpo de texto 3 Caráter"/>
-    <w:basedOn w:val="Tipodeletrapredefinidodopargrafo"/>
-    <w:link w:val="Corpodetexto3"/>
+  <w:style w:type="character" w:customStyle="1" w:styleId="BodyText3Char">
+    <w:name w:val="Body Text 3 Char"/>
+    <w:basedOn w:val="DefaultParagraphFont"/>
+    <w:link w:val="BodyText3"/>
     <w:uiPriority w:val="99"/>
     <w:semiHidden/>
     <w:rsid w:val="002C2563"/>
@@ -1717,10 +2101,10 @@
       <w:szCs w:val="16"/>
     </w:rPr>
   </w:style>
-  <w:style w:type="paragraph" w:styleId="Primeiroavanodecorpodetexto">
+  <w:style w:type="paragraph" w:styleId="BodyTextFirstIndent">
     <w:name w:val="Body Text First Indent"/>
-    <w:basedOn w:val="Corpodetexto"/>
-    <w:link w:val="PrimeiroavanodecorpodetextoCarter"/>
+    <w:basedOn w:val="BodyText"/>
+    <w:link w:val="BodyTextFirstIndentChar"/>
     <w:uiPriority w:val="99"/>
     <w:semiHidden/>
     <w:unhideWhenUsed/>
@@ -1730,18 +2114,18 @@
       <w:ind w:firstLine="360"/>
     </w:pPr>
   </w:style>
-  <w:style w:type="character" w:customStyle="1" w:styleId="PrimeiroavanodecorpodetextoCarter">
-    <w:name w:val="Primeiro avanço de corpo de texto Caráter"/>
-    <w:basedOn w:val="CorpodetextoCarter"/>
-    <w:link w:val="Primeiroavanodecorpodetexto"/>
+  <w:style w:type="character" w:customStyle="1" w:styleId="BodyTextFirstIndentChar">
+    <w:name w:val="Body Text First Indent Char"/>
+    <w:basedOn w:val="BodyTextChar"/>
+    <w:link w:val="BodyTextFirstIndent"/>
     <w:uiPriority w:val="99"/>
     <w:semiHidden/>
     <w:rsid w:val="002C2563"/>
   </w:style>
-  <w:style w:type="paragraph" w:styleId="Avanodecorpodetexto">
+  <w:style w:type="paragraph" w:styleId="BodyTextIndent">
     <w:name w:val="Body Text Indent"/>
     <w:basedOn w:val="Normal"/>
-    <w:link w:val="AvanodecorpodetextoCarter"/>
+    <w:link w:val="BodyTextIndentChar"/>
     <w:uiPriority w:val="99"/>
     <w:semiHidden/>
     <w:unhideWhenUsed/>
@@ -1751,18 +2135,18 @@
       <w:ind w:left="360"/>
     </w:pPr>
   </w:style>
-  <w:style w:type="character" w:customStyle="1" w:styleId="AvanodecorpodetextoCarter">
-    <w:name w:val="Avanço de corpo de texto Caráter"/>
-    <w:basedOn w:val="Tipodeletrapredefinidodopargrafo"/>
-    <w:link w:val="Avanodecorpodetexto"/>
+  <w:style w:type="character" w:customStyle="1" w:styleId="BodyTextIndentChar">
+    <w:name w:val="Body Text Indent Char"/>
+    <w:basedOn w:val="DefaultParagraphFont"/>
+    <w:link w:val="BodyTextIndent"/>
     <w:uiPriority w:val="99"/>
     <w:semiHidden/>
     <w:rsid w:val="002C2563"/>
   </w:style>
-  <w:style w:type="paragraph" w:styleId="Primeiroavanodecorpodetexto2">
+  <w:style w:type="paragraph" w:styleId="BodyTextFirstIndent2">
     <w:name w:val="Body Text First Indent 2"/>
-    <w:basedOn w:val="Avanodecorpodetexto"/>
-    <w:link w:val="Primeiroavanodecorpodetexto2Carter"/>
+    <w:basedOn w:val="BodyTextIndent"/>
+    <w:link w:val="BodyTextFirstIndent2Char"/>
     <w:uiPriority w:val="99"/>
     <w:semiHidden/>
     <w:unhideWhenUsed/>
@@ -1772,18 +2156,18 @@
       <w:ind w:firstLine="360"/>
     </w:pPr>
   </w:style>
-  <w:style w:type="character" w:customStyle="1" w:styleId="Primeiroavanodecorpodetexto2Carter">
-    <w:name w:val="Primeiro avanço de corpo de texto 2 Caráter"/>
-    <w:basedOn w:val="AvanodecorpodetextoCarter"/>
-    <w:link w:val="Primeiroavanodecorpodetexto2"/>
+  <w:style w:type="character" w:customStyle="1" w:styleId="BodyTextFirstIndent2Char">
+    <w:name w:val="Body Text First Indent 2 Char"/>
+    <w:basedOn w:val="BodyTextIndentChar"/>
+    <w:link w:val="BodyTextFirstIndent2"/>
     <w:uiPriority w:val="99"/>
     <w:semiHidden/>
     <w:rsid w:val="002C2563"/>
   </w:style>
-  <w:style w:type="paragraph" w:styleId="Avanodecorpodetexto2">
+  <w:style w:type="paragraph" w:styleId="BodyTextIndent2">
     <w:name w:val="Body Text Indent 2"/>
     <w:basedOn w:val="Normal"/>
-    <w:link w:val="Avanodecorpodetexto2Carter"/>
+    <w:link w:val="BodyTextIndent2Char"/>
     <w:uiPriority w:val="99"/>
     <w:semiHidden/>
     <w:unhideWhenUsed/>
@@ -1793,18 +2177,18 @@
       <w:ind w:left="360"/>
     </w:pPr>
   </w:style>
-  <w:style w:type="character" w:customStyle="1" w:styleId="Avanodecorpodetexto2Carter">
-    <w:name w:val="Avanço de corpo de texto 2 Caráter"/>
-    <w:basedOn w:val="Tipodeletrapredefinidodopargrafo"/>
-    <w:link w:val="Avanodecorpodetexto2"/>
+  <w:style w:type="character" w:customStyle="1" w:styleId="BodyTextIndent2Char">
+    <w:name w:val="Body Text Indent 2 Char"/>
+    <w:basedOn w:val="DefaultParagraphFont"/>
+    <w:link w:val="BodyTextIndent2"/>
     <w:uiPriority w:val="99"/>
     <w:semiHidden/>
     <w:rsid w:val="002C2563"/>
   </w:style>
-  <w:style w:type="paragraph" w:styleId="Avanodecorpodetexto3">
+  <w:style w:type="paragraph" w:styleId="BodyTextIndent3">
     <w:name w:val="Body Text Indent 3"/>
     <w:basedOn w:val="Normal"/>
-    <w:link w:val="Avanodecorpodetexto3Carter"/>
+    <w:link w:val="BodyTextIndent3Char"/>
     <w:uiPriority w:val="99"/>
     <w:semiHidden/>
     <w:unhideWhenUsed/>
@@ -1817,10 +2201,10 @@
       <w:szCs w:val="16"/>
     </w:rPr>
   </w:style>
-  <w:style w:type="character" w:customStyle="1" w:styleId="Avanodecorpodetexto3Carter">
-    <w:name w:val="Avanço de corpo de texto 3 Caráter"/>
-    <w:basedOn w:val="Tipodeletrapredefinidodopargrafo"/>
-    <w:link w:val="Avanodecorpodetexto3"/>
+  <w:style w:type="character" w:customStyle="1" w:styleId="BodyTextIndent3Char">
+    <w:name w:val="Body Text Indent 3 Char"/>
+    <w:basedOn w:val="DefaultParagraphFont"/>
+    <w:link w:val="BodyTextIndent3"/>
     <w:uiPriority w:val="99"/>
     <w:semiHidden/>
     <w:rsid w:val="002C2563"/>
@@ -1828,9 +2212,9 @@
       <w:szCs w:val="16"/>
     </w:rPr>
   </w:style>
-  <w:style w:type="character" w:styleId="TtulodoLivro">
+  <w:style w:type="character" w:styleId="BookTitle">
     <w:name w:val="Book Title"/>
-    <w:basedOn w:val="Tipodeletrapredefinidodopargrafo"/>
+    <w:basedOn w:val="DefaultParagraphFont"/>
     <w:uiPriority w:val="33"/>
     <w:semiHidden/>
     <w:unhideWhenUsed/>
@@ -1844,7 +2228,7 @@
       <w:spacing w:val="5"/>
     </w:rPr>
   </w:style>
-  <w:style w:type="paragraph" w:styleId="Legenda">
+  <w:style w:type="paragraph" w:styleId="Caption">
     <w:name w:val="caption"/>
     <w:basedOn w:val="Normal"/>
     <w:next w:val="Normal"/>
@@ -1863,9 +2247,9 @@
       <w:szCs w:val="18"/>
     </w:rPr>
   </w:style>
-  <w:style w:type="table" w:styleId="GrelhaColorida">
+  <w:style w:type="table" w:styleId="ColorfulGrid">
     <w:name w:val="Colorful Grid"/>
-    <w:basedOn w:val="Tabelanormal"/>
+    <w:basedOn w:val="TableNormal"/>
     <w:uiPriority w:val="73"/>
     <w:semiHidden/>
     <w:unhideWhenUsed/>
@@ -1938,9 +2322,9 @@
       </w:tcPr>
     </w:tblStylePr>
   </w:style>
-  <w:style w:type="table" w:styleId="GrelhaColorida-Cor1">
+  <w:style w:type="table" w:styleId="ColorfulGrid-Accent1">
     <w:name w:val="Colorful Grid Accent 1"/>
-    <w:basedOn w:val="Tabelanormal"/>
+    <w:basedOn w:val="TableNormal"/>
     <w:uiPriority w:val="73"/>
     <w:semiHidden/>
     <w:unhideWhenUsed/>
@@ -2013,9 +2397,9 @@
       </w:tcPr>
     </w:tblStylePr>
   </w:style>
-  <w:style w:type="table" w:styleId="GrelhaColorida-Cor2">
+  <w:style w:type="table" w:styleId="ColorfulGrid-Accent2">
     <w:name w:val="Colorful Grid Accent 2"/>
-    <w:basedOn w:val="Tabelanormal"/>
+    <w:basedOn w:val="TableNormal"/>
     <w:uiPriority w:val="73"/>
     <w:semiHidden/>
     <w:unhideWhenUsed/>
@@ -2088,9 +2472,9 @@
       </w:tcPr>
     </w:tblStylePr>
   </w:style>
-  <w:style w:type="table" w:styleId="GrelhaColorida-Cor3">
+  <w:style w:type="table" w:styleId="ColorfulGrid-Accent3">
     <w:name w:val="Colorful Grid Accent 3"/>
-    <w:basedOn w:val="Tabelanormal"/>
+    <w:basedOn w:val="TableNormal"/>
     <w:uiPriority w:val="73"/>
     <w:semiHidden/>
     <w:unhideWhenUsed/>
@@ -2163,9 +2547,9 @@
       </w:tcPr>
     </w:tblStylePr>
   </w:style>
-  <w:style w:type="table" w:styleId="GrelhaColorida-Cor4">
+  <w:style w:type="table" w:styleId="ColorfulGrid-Accent4">
     <w:name w:val="Colorful Grid Accent 4"/>
-    <w:basedOn w:val="Tabelanormal"/>
+    <w:basedOn w:val="TableNormal"/>
     <w:uiPriority w:val="73"/>
     <w:semiHidden/>
     <w:unhideWhenUsed/>
@@ -2238,9 +2622,9 @@
       </w:tcPr>
     </w:tblStylePr>
   </w:style>
-  <w:style w:type="table" w:styleId="GrelhaColorida-Cor5">
+  <w:style w:type="table" w:styleId="ColorfulGrid-Accent5">
     <w:name w:val="Colorful Grid Accent 5"/>
-    <w:basedOn w:val="Tabelanormal"/>
+    <w:basedOn w:val="TableNormal"/>
     <w:uiPriority w:val="73"/>
     <w:semiHidden/>
     <w:unhideWhenUsed/>
@@ -2313,9 +2697,9 @@
       </w:tcPr>
     </w:tblStylePr>
   </w:style>
-  <w:style w:type="table" w:styleId="GrelhaColorida-Cor6">
+  <w:style w:type="table" w:styleId="ColorfulGrid-Accent6">
     <w:name w:val="Colorful Grid Accent 6"/>
-    <w:basedOn w:val="Tabelanormal"/>
+    <w:basedOn w:val="TableNormal"/>
     <w:uiPriority w:val="73"/>
     <w:semiHidden/>
     <w:unhideWhenUsed/>
@@ -2388,9 +2772,9 @@
       </w:tcPr>
     </w:tblStylePr>
   </w:style>
-  <w:style w:type="table" w:styleId="ListaColorida">
+  <w:style w:type="table" w:styleId="ColorfulList">
     <w:name w:val="Colorful List"/>
-    <w:basedOn w:val="Tabelanormal"/>
+    <w:basedOn w:val="TableNormal"/>
     <w:uiPriority w:val="72"/>
     <w:semiHidden/>
     <w:unhideWhenUsed/>
@@ -2469,9 +2853,9 @@
       </w:tcPr>
     </w:tblStylePr>
   </w:style>
-  <w:style w:type="table" w:styleId="ListaColorida-Cor1">
+  <w:style w:type="table" w:styleId="ColorfulList-Accent1">
     <w:name w:val="Colorful List Accent 1"/>
-    <w:basedOn w:val="Tabelanormal"/>
+    <w:basedOn w:val="TableNormal"/>
     <w:uiPriority w:val="72"/>
     <w:semiHidden/>
     <w:unhideWhenUsed/>
@@ -2550,9 +2934,9 @@
       </w:tcPr>
     </w:tblStylePr>
   </w:style>
-  <w:style w:type="table" w:styleId="ListaColorida-Cor2">
+  <w:style w:type="table" w:styleId="ColorfulList-Accent2">
     <w:name w:val="Colorful List Accent 2"/>
-    <w:basedOn w:val="Tabelanormal"/>
+    <w:basedOn w:val="TableNormal"/>
     <w:uiPriority w:val="72"/>
     <w:semiHidden/>
     <w:unhideWhenUsed/>
@@ -2631,9 +3015,9 @@
       </w:tcPr>
     </w:tblStylePr>
   </w:style>
-  <w:style w:type="table" w:styleId="ListaColorida-Cor3">
+  <w:style w:type="table" w:styleId="ColorfulList-Accent3">
     <w:name w:val="Colorful List Accent 3"/>
-    <w:basedOn w:val="Tabelanormal"/>
+    <w:basedOn w:val="TableNormal"/>
     <w:uiPriority w:val="72"/>
     <w:semiHidden/>
     <w:unhideWhenUsed/>
@@ -2712,9 +3096,9 @@
       </w:tcPr>
     </w:tblStylePr>
   </w:style>
-  <w:style w:type="table" w:styleId="ListaColorida-Cor4">
+  <w:style w:type="table" w:styleId="ColorfulList-Accent4">
     <w:name w:val="Colorful List Accent 4"/>
-    <w:basedOn w:val="Tabelanormal"/>
+    <w:basedOn w:val="TableNormal"/>
     <w:uiPriority w:val="72"/>
     <w:semiHidden/>
     <w:unhideWhenUsed/>
@@ -2793,9 +3177,9 @@
       </w:tcPr>
     </w:tblStylePr>
   </w:style>
-  <w:style w:type="table" w:styleId="ListaColorida-Cor5">
+  <w:style w:type="table" w:styleId="ColorfulList-Accent5">
     <w:name w:val="Colorful List Accent 5"/>
-    <w:basedOn w:val="Tabelanormal"/>
+    <w:basedOn w:val="TableNormal"/>
     <w:uiPriority w:val="72"/>
     <w:semiHidden/>
     <w:unhideWhenUsed/>
@@ -2874,9 +3258,9 @@
       </w:tcPr>
     </w:tblStylePr>
   </w:style>
-  <w:style w:type="table" w:styleId="ListaColorida-Cor6">
+  <w:style w:type="table" w:styleId="ColorfulList-Accent6">
     <w:name w:val="Colorful List Accent 6"/>
-    <w:basedOn w:val="Tabelanormal"/>
+    <w:basedOn w:val="TableNormal"/>
     <w:uiPriority w:val="72"/>
     <w:semiHidden/>
     <w:unhideWhenUsed/>
@@ -2955,9 +3339,9 @@
       </w:tcPr>
     </w:tblStylePr>
   </w:style>
-  <w:style w:type="table" w:styleId="SombreadoColorido">
+  <w:style w:type="table" w:styleId="ColorfulShading">
     <w:name w:val="Colorful Shading"/>
-    <w:basedOn w:val="Tabelanormal"/>
+    <w:basedOn w:val="TableNormal"/>
     <w:uiPriority w:val="71"/>
     <w:semiHidden/>
     <w:unhideWhenUsed/>
@@ -3072,9 +3456,9 @@
       </w:rPr>
     </w:tblStylePr>
   </w:style>
-  <w:style w:type="table" w:styleId="SombreadoColorido-Cor1">
+  <w:style w:type="table" w:styleId="ColorfulShading-Accent1">
     <w:name w:val="Colorful Shading Accent 1"/>
-    <w:basedOn w:val="Tabelanormal"/>
+    <w:basedOn w:val="TableNormal"/>
     <w:uiPriority w:val="71"/>
     <w:semiHidden/>
     <w:unhideWhenUsed/>
@@ -3189,9 +3573,9 @@
       </w:rPr>
     </w:tblStylePr>
   </w:style>
-  <w:style w:type="table" w:styleId="SombreadoColorido-Cor2">
+  <w:style w:type="table" w:styleId="ColorfulShading-Accent2">
     <w:name w:val="Colorful Shading Accent 2"/>
-    <w:basedOn w:val="Tabelanormal"/>
+    <w:basedOn w:val="TableNormal"/>
     <w:uiPriority w:val="71"/>
     <w:semiHidden/>
     <w:unhideWhenUsed/>
@@ -3306,9 +3690,9 @@
       </w:rPr>
     </w:tblStylePr>
   </w:style>
-  <w:style w:type="table" w:styleId="SombreadoColorido-Cor3">
+  <w:style w:type="table" w:styleId="ColorfulShading-Accent3">
     <w:name w:val="Colorful Shading Accent 3"/>
-    <w:basedOn w:val="Tabelanormal"/>
+    <w:basedOn w:val="TableNormal"/>
     <w:uiPriority w:val="71"/>
     <w:semiHidden/>
     <w:unhideWhenUsed/>
@@ -3413,9 +3797,9 @@
       </w:tcPr>
     </w:tblStylePr>
   </w:style>
-  <w:style w:type="table" w:styleId="SombreadoColorido-Cor4">
+  <w:style w:type="table" w:styleId="ColorfulShading-Accent4">
     <w:name w:val="Colorful Shading Accent 4"/>
-    <w:basedOn w:val="Tabelanormal"/>
+    <w:basedOn w:val="TableNormal"/>
     <w:uiPriority w:val="71"/>
     <w:semiHidden/>
     <w:unhideWhenUsed/>
@@ -3530,9 +3914,9 @@
       </w:rPr>
     </w:tblStylePr>
   </w:style>
-  <w:style w:type="table" w:styleId="SombreadoColorido-Cor5">
+  <w:style w:type="table" w:styleId="ColorfulShading-Accent5">
     <w:name w:val="Colorful Shading Accent 5"/>
-    <w:basedOn w:val="Tabelanormal"/>
+    <w:basedOn w:val="TableNormal"/>
     <w:uiPriority w:val="71"/>
     <w:semiHidden/>
     <w:unhideWhenUsed/>
@@ -3647,9 +4031,9 @@
       </w:rPr>
     </w:tblStylePr>
   </w:style>
-  <w:style w:type="table" w:styleId="SombreadoColorido-Cor6">
+  <w:style w:type="table" w:styleId="ColorfulShading-Accent6">
     <w:name w:val="Colorful Shading Accent 6"/>
-    <w:basedOn w:val="Tabelanormal"/>
+    <w:basedOn w:val="TableNormal"/>
     <w:uiPriority w:val="71"/>
     <w:semiHidden/>
     <w:unhideWhenUsed/>
@@ -3764,9 +4148,9 @@
       </w:rPr>
     </w:tblStylePr>
   </w:style>
-  <w:style w:type="character" w:styleId="Refdecomentrio">
+  <w:style w:type="character" w:styleId="CommentReference">
     <w:name w:val="annotation reference"/>
-    <w:basedOn w:val="Tipodeletrapredefinidodopargrafo"/>
+    <w:basedOn w:val="DefaultParagraphFont"/>
     <w:uiPriority w:val="99"/>
     <w:semiHidden/>
     <w:unhideWhenUsed/>
@@ -3776,10 +4160,10 @@
       <w:szCs w:val="16"/>
     </w:rPr>
   </w:style>
-  <w:style w:type="paragraph" w:styleId="Textodecomentrio">
+  <w:style w:type="paragraph" w:styleId="CommentText">
     <w:name w:val="annotation text"/>
     <w:basedOn w:val="Normal"/>
-    <w:link w:val="TextodecomentrioCarter"/>
+    <w:link w:val="CommentTextChar"/>
     <w:uiPriority w:val="99"/>
     <w:semiHidden/>
     <w:unhideWhenUsed/>
@@ -3791,10 +4175,10 @@
       <w:szCs w:val="20"/>
     </w:rPr>
   </w:style>
-  <w:style w:type="character" w:customStyle="1" w:styleId="TextodecomentrioCarter">
-    <w:name w:val="Texto de comentário Caráter"/>
-    <w:basedOn w:val="Tipodeletrapredefinidodopargrafo"/>
-    <w:link w:val="Textodecomentrio"/>
+  <w:style w:type="character" w:customStyle="1" w:styleId="CommentTextChar">
+    <w:name w:val="Comment Text Char"/>
+    <w:basedOn w:val="DefaultParagraphFont"/>
+    <w:link w:val="CommentText"/>
     <w:uiPriority w:val="99"/>
     <w:semiHidden/>
     <w:rsid w:val="002C2563"/>
@@ -3802,11 +4186,11 @@
       <w:szCs w:val="20"/>
     </w:rPr>
   </w:style>
-  <w:style w:type="paragraph" w:styleId="Assuntodecomentrio">
+  <w:style w:type="paragraph" w:styleId="CommentSubject">
     <w:name w:val="annotation subject"/>
-    <w:basedOn w:val="Textodecomentrio"/>
-    <w:next w:val="Textodecomentrio"/>
-    <w:link w:val="AssuntodecomentrioCarter"/>
+    <w:basedOn w:val="CommentText"/>
+    <w:next w:val="CommentText"/>
+    <w:link w:val="CommentSubjectChar"/>
     <w:uiPriority w:val="99"/>
     <w:semiHidden/>
     <w:unhideWhenUsed/>
@@ -3816,10 +4200,10 @@
       <w:bCs/>
     </w:rPr>
   </w:style>
-  <w:style w:type="character" w:customStyle="1" w:styleId="AssuntodecomentrioCarter">
-    <w:name w:val="Assunto de comentário Caráter"/>
-    <w:basedOn w:val="TextodecomentrioCarter"/>
-    <w:link w:val="Assuntodecomentrio"/>
+  <w:style w:type="character" w:customStyle="1" w:styleId="CommentSubjectChar">
+    <w:name w:val="Comment Subject Char"/>
+    <w:basedOn w:val="CommentTextChar"/>
+    <w:link w:val="CommentSubject"/>
     <w:uiPriority w:val="99"/>
     <w:semiHidden/>
     <w:rsid w:val="002C2563"/>
@@ -3829,9 +4213,9 @@
       <w:szCs w:val="20"/>
     </w:rPr>
   </w:style>
-  <w:style w:type="table" w:styleId="ListaEscura">
+  <w:style w:type="table" w:styleId="DarkList">
     <w:name w:val="Dark List"/>
-    <w:basedOn w:val="Tabelanormal"/>
+    <w:basedOn w:val="TableNormal"/>
     <w:uiPriority w:val="70"/>
     <w:semiHidden/>
     <w:unhideWhenUsed/>
@@ -3938,9 +4322,9 @@
       </w:tcPr>
     </w:tblStylePr>
   </w:style>
-  <w:style w:type="table" w:styleId="ListaEscura-Cor1">
+  <w:style w:type="table" w:styleId="DarkList-Accent1">
     <w:name w:val="Dark List Accent 1"/>
-    <w:basedOn w:val="Tabelanormal"/>
+    <w:basedOn w:val="TableNormal"/>
     <w:uiPriority w:val="70"/>
     <w:semiHidden/>
     <w:unhideWhenUsed/>
@@ -4047,9 +4431,9 @@
       </w:tcPr>
     </w:tblStylePr>
   </w:style>
-  <w:style w:type="table" w:styleId="ListaEscura-Cor2">
+  <w:style w:type="table" w:styleId="DarkList-Accent2">
     <w:name w:val="Dark List Accent 2"/>
-    <w:basedOn w:val="Tabelanormal"/>
+    <w:basedOn w:val="TableNormal"/>
     <w:uiPriority w:val="70"/>
     <w:semiHidden/>
     <w:unhideWhenUsed/>
@@ -4156,9 +4540,9 @@
       </w:tcPr>
     </w:tblStylePr>
   </w:style>
-  <w:style w:type="table" w:styleId="ListaEscura-Cor3">
+  <w:style w:type="table" w:styleId="DarkList-Accent3">
     <w:name w:val="Dark List Accent 3"/>
-    <w:basedOn w:val="Tabelanormal"/>
+    <w:basedOn w:val="TableNormal"/>
     <w:uiPriority w:val="70"/>
     <w:semiHidden/>
     <w:unhideWhenUsed/>
@@ -4265,9 +4649,9 @@
       </w:tcPr>
     </w:tblStylePr>
   </w:style>
-  <w:style w:type="table" w:styleId="ListaEscura-Cor4">
+  <w:style w:type="table" w:styleId="DarkList-Accent4">
     <w:name w:val="Dark List Accent 4"/>
-    <w:basedOn w:val="Tabelanormal"/>
+    <w:basedOn w:val="TableNormal"/>
     <w:uiPriority w:val="70"/>
     <w:semiHidden/>
     <w:unhideWhenUsed/>
@@ -4374,9 +4758,9 @@
       </w:tcPr>
     </w:tblStylePr>
   </w:style>
-  <w:style w:type="table" w:styleId="ListaEscura-Cor5">
+  <w:style w:type="table" w:styleId="DarkList-Accent5">
     <w:name w:val="Dark List Accent 5"/>
-    <w:basedOn w:val="Tabelanormal"/>
+    <w:basedOn w:val="TableNormal"/>
     <w:uiPriority w:val="70"/>
     <w:semiHidden/>
     <w:unhideWhenUsed/>
@@ -4483,9 +4867,9 @@
       </w:tcPr>
     </w:tblStylePr>
   </w:style>
-  <w:style w:type="table" w:styleId="ListaEscura-Cor6">
+  <w:style w:type="table" w:styleId="DarkList-Accent6">
     <w:name w:val="Dark List Accent 6"/>
-    <w:basedOn w:val="Tabelanormal"/>
+    <w:basedOn w:val="TableNormal"/>
     <w:uiPriority w:val="70"/>
     <w:semiHidden/>
     <w:unhideWhenUsed/>
@@ -4592,10 +4976,10 @@
       </w:tcPr>
     </w:tblStylePr>
   </w:style>
-  <w:style w:type="paragraph" w:styleId="Mapadodocumento">
+  <w:style w:type="paragraph" w:styleId="DocumentMap">
     <w:name w:val="Document Map"/>
     <w:basedOn w:val="Normal"/>
-    <w:link w:val="MapadodocumentoCarter"/>
+    <w:link w:val="DocumentMapChar"/>
     <w:uiPriority w:val="99"/>
     <w:semiHidden/>
     <w:unhideWhenUsed/>
@@ -4608,10 +4992,10 @@
       <w:szCs w:val="16"/>
     </w:rPr>
   </w:style>
-  <w:style w:type="character" w:customStyle="1" w:styleId="MapadodocumentoCarter">
-    <w:name w:val="Mapa do documento Caráter"/>
-    <w:basedOn w:val="Tipodeletrapredefinidodopargrafo"/>
-    <w:link w:val="Mapadodocumento"/>
+  <w:style w:type="character" w:customStyle="1" w:styleId="DocumentMapChar">
+    <w:name w:val="Document Map Char"/>
+    <w:basedOn w:val="DefaultParagraphFont"/>
+    <w:link w:val="DocumentMap"/>
     <w:uiPriority w:val="99"/>
     <w:semiHidden/>
     <w:rsid w:val="002C2563"/>
@@ -4620,10 +5004,10 @@
       <w:szCs w:val="16"/>
     </w:rPr>
   </w:style>
-  <w:style w:type="paragraph" w:styleId="Assinaturadecorreioeletrnico">
+  <w:style w:type="paragraph" w:styleId="E-mailSignature">
     <w:name w:val="E-mail Signature"/>
     <w:basedOn w:val="Normal"/>
-    <w:link w:val="AssinaturadecorreioeletrnicoCarter"/>
+    <w:link w:val="E-mailSignatureChar"/>
     <w:uiPriority w:val="99"/>
     <w:semiHidden/>
     <w:unhideWhenUsed/>
@@ -4632,17 +5016,17 @@
       <w:spacing w:after="0" w:line="240" w:lineRule="auto"/>
     </w:pPr>
   </w:style>
-  <w:style w:type="character" w:customStyle="1" w:styleId="AssinaturadecorreioeletrnicoCarter">
-    <w:name w:val="Assinatura de correio eletrónico Caráter"/>
-    <w:basedOn w:val="Tipodeletrapredefinidodopargrafo"/>
-    <w:link w:val="Assinaturadecorreioeletrnico"/>
+  <w:style w:type="character" w:customStyle="1" w:styleId="E-mailSignatureChar">
+    <w:name w:val="E-mail Signature Char"/>
+    <w:basedOn w:val="DefaultParagraphFont"/>
+    <w:link w:val="E-mailSignature"/>
     <w:uiPriority w:val="99"/>
     <w:semiHidden/>
     <w:rsid w:val="002C2563"/>
   </w:style>
-  <w:style w:type="character" w:styleId="nfase">
+  <w:style w:type="character" w:styleId="Emphasis">
     <w:name w:val="Emphasis"/>
-    <w:basedOn w:val="Tipodeletrapredefinidodopargrafo"/>
+    <w:basedOn w:val="DefaultParagraphFont"/>
     <w:uiPriority w:val="20"/>
     <w:semiHidden/>
     <w:unhideWhenUsed/>
@@ -4653,9 +5037,9 @@
       <w:iCs/>
     </w:rPr>
   </w:style>
-  <w:style w:type="character" w:styleId="Refdenotadefim">
+  <w:style w:type="character" w:styleId="EndnoteReference">
     <w:name w:val="endnote reference"/>
-    <w:basedOn w:val="Tipodeletrapredefinidodopargrafo"/>
+    <w:basedOn w:val="DefaultParagraphFont"/>
     <w:uiPriority w:val="99"/>
     <w:semiHidden/>
     <w:unhideWhenUsed/>
@@ -4664,10 +5048,10 @@
       <w:vertAlign w:val="superscript"/>
     </w:rPr>
   </w:style>
-  <w:style w:type="paragraph" w:styleId="Textodenotadefim">
+  <w:style w:type="paragraph" w:styleId="EndnoteText">
     <w:name w:val="endnote text"/>
     <w:basedOn w:val="Normal"/>
-    <w:link w:val="TextodenotadefimCarter"/>
+    <w:link w:val="EndnoteTextChar"/>
     <w:uiPriority w:val="99"/>
     <w:semiHidden/>
     <w:unhideWhenUsed/>
@@ -4679,10 +5063,10 @@
       <w:szCs w:val="20"/>
     </w:rPr>
   </w:style>
-  <w:style w:type="character" w:customStyle="1" w:styleId="TextodenotadefimCarter">
-    <w:name w:val="Texto de nota de fim Caráter"/>
-    <w:basedOn w:val="Tipodeletrapredefinidodopargrafo"/>
-    <w:link w:val="Textodenotadefim"/>
+  <w:style w:type="character" w:customStyle="1" w:styleId="EndnoteTextChar">
+    <w:name w:val="Endnote Text Char"/>
+    <w:basedOn w:val="DefaultParagraphFont"/>
+    <w:link w:val="EndnoteText"/>
     <w:uiPriority w:val="99"/>
     <w:semiHidden/>
     <w:rsid w:val="002C2563"/>
@@ -4690,7 +5074,7 @@
       <w:szCs w:val="20"/>
     </w:rPr>
   </w:style>
-  <w:style w:type="paragraph" w:styleId="Destinatrio">
+  <w:style w:type="paragraph" w:styleId="EnvelopeAddress">
     <w:name w:val="envelope address"/>
     <w:basedOn w:val="Normal"/>
     <w:uiPriority w:val="99"/>
@@ -4708,7 +5092,7 @@
       <w:szCs w:val="24"/>
     </w:rPr>
   </w:style>
-  <w:style w:type="paragraph" w:styleId="Remetente">
+  <w:style w:type="paragraph" w:styleId="EnvelopeReturn">
     <w:name w:val="envelope return"/>
     <w:basedOn w:val="Normal"/>
     <w:uiPriority w:val="99"/>
@@ -4723,9 +5107,9 @@
       <w:szCs w:val="20"/>
     </w:rPr>
   </w:style>
-  <w:style w:type="character" w:styleId="Hiperligaovisitada">
+  <w:style w:type="character" w:styleId="FollowedHyperlink">
     <w:name w:val="FollowedHyperlink"/>
-    <w:basedOn w:val="Tipodeletrapredefinidodopargrafo"/>
+    <w:basedOn w:val="DefaultParagraphFont"/>
     <w:uiPriority w:val="99"/>
     <w:semiHidden/>
     <w:unhideWhenUsed/>
@@ -4735,9 +5119,9 @@
       <w:u w:val="single"/>
     </w:rPr>
   </w:style>
-  <w:style w:type="character" w:styleId="Refdenotaderodap">
+  <w:style w:type="character" w:styleId="FootnoteReference">
     <w:name w:val="footnote reference"/>
-    <w:basedOn w:val="Tipodeletrapredefinidodopargrafo"/>
+    <w:basedOn w:val="DefaultParagraphFont"/>
     <w:uiPriority w:val="99"/>
     <w:semiHidden/>
     <w:unhideWhenUsed/>
@@ -4746,10 +5130,10 @@
       <w:vertAlign w:val="superscript"/>
     </w:rPr>
   </w:style>
-  <w:style w:type="paragraph" w:styleId="Textodenotaderodap">
+  <w:style w:type="paragraph" w:styleId="FootnoteText">
     <w:name w:val="footnote text"/>
     <w:basedOn w:val="Normal"/>
-    <w:link w:val="TextodenotaderodapCarter"/>
+    <w:link w:val="FootnoteTextChar"/>
     <w:uiPriority w:val="99"/>
     <w:semiHidden/>
     <w:unhideWhenUsed/>
@@ -4761,10 +5145,10 @@
       <w:szCs w:val="20"/>
     </w:rPr>
   </w:style>
-  <w:style w:type="character" w:customStyle="1" w:styleId="TextodenotaderodapCarter">
-    <w:name w:val="Texto de nota de rodapé Caráter"/>
-    <w:basedOn w:val="Tipodeletrapredefinidodopargrafo"/>
-    <w:link w:val="Textodenotaderodap"/>
+  <w:style w:type="character" w:customStyle="1" w:styleId="FootnoteTextChar">
+    <w:name w:val="Footnote Text Char"/>
+    <w:basedOn w:val="DefaultParagraphFont"/>
+    <w:link w:val="FootnoteText"/>
     <w:uiPriority w:val="99"/>
     <w:semiHidden/>
     <w:rsid w:val="002C2563"/>
@@ -4772,9 +5156,9 @@
       <w:szCs w:val="20"/>
     </w:rPr>
   </w:style>
-  <w:style w:type="table" w:styleId="TabeladeGrelha1Clara">
+  <w:style w:type="table" w:styleId="GridTable1Light">
     <w:name w:val="Grid Table 1 Light"/>
-    <w:basedOn w:val="Tabelanormal"/>
+    <w:basedOn w:val="TableNormal"/>
     <w:uiPriority w:val="46"/>
     <w:rsid w:val="002C2563"/>
     <w:pPr>
@@ -4829,9 +5213,9 @@
       </w:rPr>
     </w:tblStylePr>
   </w:style>
-  <w:style w:type="table" w:styleId="TabeladeGrelha1Clara-Destaque1">
+  <w:style w:type="table" w:styleId="GridTable1Light-Accent1">
     <w:name w:val="Grid Table 1 Light Accent 1"/>
-    <w:basedOn w:val="Tabelanormal"/>
+    <w:basedOn w:val="TableNormal"/>
     <w:uiPriority w:val="46"/>
     <w:rsid w:val="002C2563"/>
     <w:pPr>
@@ -4886,9 +5270,9 @@
       </w:rPr>
     </w:tblStylePr>
   </w:style>
-  <w:style w:type="table" w:styleId="TabeladeGrelha1Claro-Destaque2">
+  <w:style w:type="table" w:styleId="GridTable1Light-Accent2">
     <w:name w:val="Grid Table 1 Light Accent 2"/>
-    <w:basedOn w:val="Tabelanormal"/>
+    <w:basedOn w:val="TableNormal"/>
     <w:uiPriority w:val="46"/>
     <w:rsid w:val="002C2563"/>
     <w:pPr>
@@ -4943,9 +5327,9 @@
       </w:rPr>
     </w:tblStylePr>
   </w:style>
-  <w:style w:type="table" w:styleId="TabeladeGrelha1Clara-Destaque3">
+  <w:style w:type="table" w:styleId="GridTable1Light-Accent3">
     <w:name w:val="Grid Table 1 Light Accent 3"/>
-    <w:basedOn w:val="Tabelanormal"/>
+    <w:basedOn w:val="TableNormal"/>
     <w:uiPriority w:val="46"/>
     <w:rsid w:val="002C2563"/>
     <w:pPr>
@@ -5000,9 +5384,9 @@
       </w:rPr>
     </w:tblStylePr>
   </w:style>
-  <w:style w:type="table" w:styleId="TabeladeGrelha1Clara-Destaque4">
+  <w:style w:type="table" w:styleId="GridTable1Light-Accent4">
     <w:name w:val="Grid Table 1 Light Accent 4"/>
-    <w:basedOn w:val="Tabelanormal"/>
+    <w:basedOn w:val="TableNormal"/>
     <w:uiPriority w:val="46"/>
     <w:rsid w:val="002C2563"/>
     <w:pPr>
@@ -5057,9 +5441,9 @@
       </w:rPr>
     </w:tblStylePr>
   </w:style>
-  <w:style w:type="table" w:styleId="TabeladeGrelha1Clara-Destaque5">
+  <w:style w:type="table" w:styleId="GridTable1Light-Accent5">
     <w:name w:val="Grid Table 1 Light Accent 5"/>
-    <w:basedOn w:val="Tabelanormal"/>
+    <w:basedOn w:val="TableNormal"/>
     <w:uiPriority w:val="46"/>
     <w:rsid w:val="002C2563"/>
     <w:pPr>
@@ -5114,9 +5498,9 @@
       </w:rPr>
     </w:tblStylePr>
   </w:style>
-  <w:style w:type="table" w:styleId="TabeladeGrelha1Clara-Destaque6">
+  <w:style w:type="table" w:styleId="GridTable1Light-Accent6">
     <w:name w:val="Grid Table 1 Light Accent 6"/>
-    <w:basedOn w:val="Tabelanormal"/>
+    <w:basedOn w:val="TableNormal"/>
     <w:uiPriority w:val="46"/>
     <w:rsid w:val="002C2563"/>
     <w:pPr>
@@ -5171,9 +5555,9 @@
       </w:rPr>
     </w:tblStylePr>
   </w:style>
-  <w:style w:type="table" w:styleId="TabeladeGrelha2">
+  <w:style w:type="table" w:styleId="GridTable2">
     <w:name w:val="Grid Table 2"/>
-    <w:basedOn w:val="Tabelanormal"/>
+    <w:basedOn w:val="TableNormal"/>
     <w:uiPriority w:val="47"/>
     <w:rsid w:val="002C2563"/>
     <w:pPr>
@@ -5246,9 +5630,9 @@
       </w:tcPr>
     </w:tblStylePr>
   </w:style>
-  <w:style w:type="table" w:styleId="TabeladeGrelha2-Destaque1">
+  <w:style w:type="table" w:styleId="GridTable2-Accent1">
     <w:name w:val="Grid Table 2 Accent 1"/>
-    <w:basedOn w:val="Tabelanormal"/>
+    <w:basedOn w:val="TableNormal"/>
     <w:uiPriority w:val="47"/>
     <w:rsid w:val="002C2563"/>
     <w:pPr>
@@ -5321,9 +5705,9 @@
       </w:tcPr>
     </w:tblStylePr>
   </w:style>
-  <w:style w:type="table" w:styleId="TabeladeGrelha2-Destaque2">
+  <w:style w:type="table" w:styleId="GridTable2-Accent2">
     <w:name w:val="Grid Table 2 Accent 2"/>
-    <w:basedOn w:val="Tabelanormal"/>
+    <w:basedOn w:val="TableNormal"/>
     <w:uiPriority w:val="47"/>
     <w:rsid w:val="002C2563"/>
     <w:pPr>
@@ -5396,9 +5780,9 @@
       </w:tcPr>
     </w:tblStylePr>
   </w:style>
-  <w:style w:type="table" w:styleId="TabeladeGrelha2-Destaque3">
+  <w:style w:type="table" w:styleId="GridTable2-Accent3">
     <w:name w:val="Grid Table 2 Accent 3"/>
-    <w:basedOn w:val="Tabelanormal"/>
+    <w:basedOn w:val="TableNormal"/>
     <w:uiPriority w:val="47"/>
     <w:rsid w:val="002C2563"/>
     <w:pPr>
@@ -5471,9 +5855,9 @@
       </w:tcPr>
     </w:tblStylePr>
   </w:style>
-  <w:style w:type="table" w:styleId="TabeladeGrelha2-Destaque4">
+  <w:style w:type="table" w:styleId="GridTable2-Accent4">
     <w:name w:val="Grid Table 2 Accent 4"/>
-    <w:basedOn w:val="Tabelanormal"/>
+    <w:basedOn w:val="TableNormal"/>
     <w:uiPriority w:val="47"/>
     <w:rsid w:val="002C2563"/>
     <w:pPr>
@@ -5546,9 +5930,9 @@
       </w:tcPr>
     </w:tblStylePr>
   </w:style>
-  <w:style w:type="table" w:styleId="TabeladeGrelha2-Destaque5">
+  <w:style w:type="table" w:styleId="GridTable2-Accent5">
     <w:name w:val="Grid Table 2 Accent 5"/>
-    <w:basedOn w:val="Tabelanormal"/>
+    <w:basedOn w:val="TableNormal"/>
     <w:uiPriority w:val="47"/>
     <w:rsid w:val="002C2563"/>
     <w:pPr>
@@ -5621,9 +6005,9 @@
       </w:tcPr>
     </w:tblStylePr>
   </w:style>
-  <w:style w:type="table" w:styleId="TabeladeGrelha2-Destaque6">
+  <w:style w:type="table" w:styleId="GridTable2-Accent6">
     <w:name w:val="Grid Table 2 Accent 6"/>
-    <w:basedOn w:val="Tabelanormal"/>
+    <w:basedOn w:val="TableNormal"/>
     <w:uiPriority w:val="47"/>
     <w:rsid w:val="002C2563"/>
     <w:pPr>
@@ -5696,9 +6080,9 @@
       </w:tcPr>
     </w:tblStylePr>
   </w:style>
-  <w:style w:type="table" w:styleId="TabeladeGrelha3">
+  <w:style w:type="table" w:styleId="GridTable3">
     <w:name w:val="Grid Table 3"/>
-    <w:basedOn w:val="Tabelanormal"/>
+    <w:basedOn w:val="TableNormal"/>
     <w:uiPriority w:val="48"/>
     <w:rsid w:val="002C2563"/>
     <w:pPr>
@@ -5832,9 +6216,9 @@
       </w:tcPr>
     </w:tblStylePr>
   </w:style>
-  <w:style w:type="table" w:styleId="TabeladeGrelha3-Destaque1">
+  <w:style w:type="table" w:styleId="GridTable3-Accent1">
     <w:name w:val="Grid Table 3 Accent 1"/>
-    <w:basedOn w:val="Tabelanormal"/>
+    <w:basedOn w:val="TableNormal"/>
     <w:uiPriority w:val="48"/>
     <w:rsid w:val="002C2563"/>
     <w:pPr>
@@ -5968,9 +6352,9 @@
       </w:tcPr>
     </w:tblStylePr>
   </w:style>
-  <w:style w:type="table" w:styleId="TabeladeGrelha3-Destaque2">
+  <w:style w:type="table" w:styleId="GridTable3-Accent2">
     <w:name w:val="Grid Table 3 Accent 2"/>
-    <w:basedOn w:val="Tabelanormal"/>
+    <w:basedOn w:val="TableNormal"/>
     <w:uiPriority w:val="48"/>
     <w:rsid w:val="002C2563"/>
     <w:pPr>
@@ -6104,9 +6488,9 @@
       </w:tcPr>
     </w:tblStylePr>
   </w:style>
-  <w:style w:type="table" w:styleId="TabeladeGrelha3-Destaque3">
+  <w:style w:type="table" w:styleId="GridTable3-Accent3">
     <w:name w:val="Grid Table 3 Accent 3"/>
-    <w:basedOn w:val="Tabelanormal"/>
+    <w:basedOn w:val="TableNormal"/>
     <w:uiPriority w:val="48"/>
     <w:rsid w:val="002C2563"/>
     <w:pPr>
@@ -6240,9 +6624,9 @@
       </w:tcPr>
     </w:tblStylePr>
   </w:style>
-  <w:style w:type="table" w:styleId="TabeladeGrelha3-Destaque4">
+  <w:style w:type="table" w:styleId="GridTable3-Accent4">
     <w:name w:val="Grid Table 3 Accent 4"/>
-    <w:basedOn w:val="Tabelanormal"/>
+    <w:basedOn w:val="TableNormal"/>
     <w:uiPriority w:val="48"/>
     <w:rsid w:val="002C2563"/>
     <w:pPr>
@@ -6376,9 +6760,9 @@
       </w:tcPr>
     </w:tblStylePr>
   </w:style>
-  <w:style w:type="table" w:styleId="TabeladeGrelha3-Destaque5">
+  <w:style w:type="table" w:styleId="GridTable3-Accent5">
     <w:name w:val="Grid Table 3 Accent 5"/>
-    <w:basedOn w:val="Tabelanormal"/>
+    <w:basedOn w:val="TableNormal"/>
     <w:uiPriority w:val="48"/>
     <w:rsid w:val="002C2563"/>
     <w:pPr>
@@ -6512,9 +6896,9 @@
       </w:tcPr>
     </w:tblStylePr>
   </w:style>
-  <w:style w:type="table" w:styleId="TabeladeGrelha3-Destaque6">
+  <w:style w:type="table" w:styleId="GridTable3-Accent6">
     <w:name w:val="Grid Table 3 Accent 6"/>
-    <w:basedOn w:val="Tabelanormal"/>
+    <w:basedOn w:val="TableNormal"/>
     <w:uiPriority w:val="48"/>
     <w:rsid w:val="002C2563"/>
     <w:pPr>
@@ -6648,9 +7032,9 @@
       </w:tcPr>
     </w:tblStylePr>
   </w:style>
-  <w:style w:type="table" w:styleId="TabeladeGrelha4">
+  <w:style w:type="table" w:styleId="GridTable4">
     <w:name w:val="Grid Table 4"/>
-    <w:basedOn w:val="Tabelanormal"/>
+    <w:basedOn w:val="TableNormal"/>
     <w:uiPriority w:val="49"/>
     <w:rsid w:val="002C2563"/>
     <w:pPr>
@@ -6724,9 +7108,9 @@
       </w:tcPr>
     </w:tblStylePr>
   </w:style>
-  <w:style w:type="table" w:styleId="TabeladeGrelha4-Destaque1">
+  <w:style w:type="table" w:styleId="GridTable4-Accent1">
     <w:name w:val="Grid Table 4 Accent 1"/>
-    <w:basedOn w:val="Tabelanormal"/>
+    <w:basedOn w:val="TableNormal"/>
     <w:uiPriority w:val="49"/>
     <w:rsid w:val="002C2563"/>
     <w:pPr>
@@ -6800,9 +7184,9 @@
       </w:tcPr>
     </w:tblStylePr>
   </w:style>
-  <w:style w:type="table" w:styleId="TabeladeGrelha4-Destaque2">
+  <w:style w:type="table" w:styleId="GridTable4-Accent2">
     <w:name w:val="Grid Table 4 Accent 2"/>
-    <w:basedOn w:val="Tabelanormal"/>
+    <w:basedOn w:val="TableNormal"/>
     <w:uiPriority w:val="49"/>
     <w:rsid w:val="002C2563"/>
     <w:pPr>
@@ -6876,9 +7260,9 @@
       </w:tcPr>
     </w:tblStylePr>
   </w:style>
-  <w:style w:type="table" w:styleId="TabeladeGrelha4-Destaque3">
+  <w:style w:type="table" w:styleId="GridTable4-Accent3">
     <w:name w:val="Grid Table 4 Accent 3"/>
-    <w:basedOn w:val="Tabelanormal"/>
+    <w:basedOn w:val="TableNormal"/>
     <w:uiPriority w:val="49"/>
     <w:rsid w:val="002C2563"/>
     <w:pPr>
@@ -6952,9 +7336,9 @@
       </w:tcPr>
     </w:tblStylePr>
   </w:style>
-  <w:style w:type="table" w:styleId="TabeladeGrelha4-Destaque4">
+  <w:style w:type="table" w:styleId="GridTable4-Accent4">
     <w:name w:val="Grid Table 4 Accent 4"/>
-    <w:basedOn w:val="Tabelanormal"/>
+    <w:basedOn w:val="TableNormal"/>
     <w:uiPriority w:val="49"/>
     <w:rsid w:val="002C2563"/>
     <w:pPr>
@@ -7028,9 +7412,9 @@
       </w:tcPr>
     </w:tblStylePr>
   </w:style>
-  <w:style w:type="table" w:styleId="TabeladeGrelha4-Destaque5">
+  <w:style w:type="table" w:styleId="GridTable4-Accent5">
     <w:name w:val="Grid Table 4 Accent 5"/>
-    <w:basedOn w:val="Tabelanormal"/>
+    <w:basedOn w:val="TableNormal"/>
     <w:uiPriority w:val="49"/>
     <w:rsid w:val="002C2563"/>
     <w:pPr>
@@ -7104,9 +7488,9 @@
       </w:tcPr>
     </w:tblStylePr>
   </w:style>
-  <w:style w:type="table" w:styleId="TabeladeGrelha4-Destaque6">
+  <w:style w:type="table" w:styleId="GridTable4-Accent6">
     <w:name w:val="Grid Table 4 Accent 6"/>
-    <w:basedOn w:val="Tabelanormal"/>
+    <w:basedOn w:val="TableNormal"/>
     <w:uiPriority w:val="49"/>
     <w:rsid w:val="002C2563"/>
     <w:pPr>
@@ -7180,9 +7564,9 @@
       </w:tcPr>
     </w:tblStylePr>
   </w:style>
-  <w:style w:type="table" w:styleId="TabeladeGrelha5Escura">
+  <w:style w:type="table" w:styleId="GridTable5Dark">
     <w:name w:val="Grid Table 5 Dark"/>
-    <w:basedOn w:val="Tabelanormal"/>
+    <w:basedOn w:val="TableNormal"/>
     <w:uiPriority w:val="50"/>
     <w:rsid w:val="002C2563"/>
     <w:pPr>
@@ -7286,9 +7670,9 @@
       </w:tcPr>
     </w:tblStylePr>
   </w:style>
-  <w:style w:type="table" w:styleId="TabeladeGrelha5Escura-Destaque1">
+  <w:style w:type="table" w:styleId="GridTable5Dark-Accent1">
     <w:name w:val="Grid Table 5 Dark Accent 1"/>
-    <w:basedOn w:val="Tabelanormal"/>
+    <w:basedOn w:val="TableNormal"/>
     <w:uiPriority w:val="50"/>
     <w:rsid w:val="002C2563"/>
     <w:pPr>
@@ -7392,9 +7776,9 @@
       </w:tcPr>
     </w:tblStylePr>
   </w:style>
-  <w:style w:type="table" w:styleId="TabeladeGrelha5Escura-Destaque2">
+  <w:style w:type="table" w:styleId="GridTable5Dark-Accent2">
     <w:name w:val="Grid Table 5 Dark Accent 2"/>
-    <w:basedOn w:val="Tabelanormal"/>
+    <w:basedOn w:val="TableNormal"/>
     <w:uiPriority w:val="50"/>
     <w:rsid w:val="002C2563"/>
     <w:pPr>
@@ -7498,9 +7882,9 @@
       </w:tcPr>
     </w:tblStylePr>
   </w:style>
-  <w:style w:type="table" w:styleId="TabeladeGrelha5Escura-Destaque3">
+  <w:style w:type="table" w:styleId="GridTable5Dark-Accent3">
     <w:name w:val="Grid Table 5 Dark Accent 3"/>
-    <w:basedOn w:val="Tabelanormal"/>
+    <w:basedOn w:val="TableNormal"/>
     <w:uiPriority w:val="50"/>
     <w:rsid w:val="002C2563"/>
     <w:pPr>
@@ -7604,9 +7988,9 @@
       </w:tcPr>
     </w:tblStylePr>
   </w:style>
-  <w:style w:type="table" w:styleId="TabeladeGrelha5Escura-Destaque4">
+  <w:style w:type="table" w:styleId="GridTable5Dark-Accent4">
     <w:name w:val="Grid Table 5 Dark Accent 4"/>
-    <w:basedOn w:val="Tabelanormal"/>
+    <w:basedOn w:val="TableNormal"/>
     <w:uiPriority w:val="50"/>
     <w:rsid w:val="002C2563"/>
     <w:pPr>
@@ -7710,9 +8094,9 @@
       </w:tcPr>
     </w:tblStylePr>
   </w:style>
-  <w:style w:type="table" w:styleId="TabeladeGrelha5Escura-Destaque5">
+  <w:style w:type="table" w:styleId="GridTable5Dark-Accent5">
     <w:name w:val="Grid Table 5 Dark Accent 5"/>
-    <w:basedOn w:val="Tabelanormal"/>
+    <w:basedOn w:val="TableNormal"/>
     <w:uiPriority w:val="50"/>
     <w:rsid w:val="002C2563"/>
     <w:pPr>
@@ -7816,9 +8200,9 @@
       </w:tcPr>
     </w:tblStylePr>
   </w:style>
-  <w:style w:type="table" w:styleId="TabeladeGrelha5Escura-Destaque6">
+  <w:style w:type="table" w:styleId="GridTable5Dark-Accent6">
     <w:name w:val="Grid Table 5 Dark Accent 6"/>
-    <w:basedOn w:val="Tabelanormal"/>
+    <w:basedOn w:val="TableNormal"/>
     <w:uiPriority w:val="50"/>
     <w:rsid w:val="002C2563"/>
     <w:pPr>
@@ -7922,9 +8306,9 @@
       </w:tcPr>
     </w:tblStylePr>
   </w:style>
-  <w:style w:type="table" w:styleId="TabeladeGrelha6Colorida">
+  <w:style w:type="table" w:styleId="GridTable6Colorful">
     <w:name w:val="Grid Table 6 Colorful"/>
-    <w:basedOn w:val="Tabelanormal"/>
+    <w:basedOn w:val="TableNormal"/>
     <w:uiPriority w:val="51"/>
     <w:rsid w:val="002C2563"/>
     <w:pPr>
@@ -7994,9 +8378,9 @@
       </w:tcPr>
     </w:tblStylePr>
   </w:style>
-  <w:style w:type="table" w:styleId="TabeladeGrelha6Colorida-Destaque1">
+  <w:style w:type="table" w:styleId="GridTable6Colorful-Accent1">
     <w:name w:val="Grid Table 6 Colorful Accent 1"/>
-    <w:basedOn w:val="Tabelanormal"/>
+    <w:basedOn w:val="TableNormal"/>
     <w:uiPriority w:val="51"/>
     <w:rsid w:val="002C2563"/>
     <w:pPr>
@@ -8066,9 +8450,9 @@
       </w:tcPr>
     </w:tblStylePr>
   </w:style>
-  <w:style w:type="table" w:styleId="TabeladeGrelha6Colorida-Destaque2">
+  <w:style w:type="table" w:styleId="GridTable6Colorful-Accent2">
     <w:name w:val="Grid Table 6 Colorful Accent 2"/>
-    <w:basedOn w:val="Tabelanormal"/>
+    <w:basedOn w:val="TableNormal"/>
     <w:uiPriority w:val="51"/>
     <w:rsid w:val="002C2563"/>
     <w:pPr>
@@ -8138,9 +8522,9 @@
       </w:tcPr>
     </w:tblStylePr>
   </w:style>
-  <w:style w:type="table" w:styleId="TabeladeGrelha6Colorida-Destaque3">
+  <w:style w:type="table" w:styleId="GridTable6Colorful-Accent3">
     <w:name w:val="Grid Table 6 Colorful Accent 3"/>
-    <w:basedOn w:val="Tabelanormal"/>
+    <w:basedOn w:val="TableNormal"/>
     <w:uiPriority w:val="51"/>
     <w:rsid w:val="002C2563"/>
     <w:pPr>
@@ -8210,9 +8594,9 @@
       </w:tcPr>
     </w:tblStylePr>
   </w:style>
-  <w:style w:type="table" w:styleId="TabeladeGrelha6Colorida-Destaque4">
+  <w:style w:type="table" w:styleId="GridTable6Colorful-Accent4">
     <w:name w:val="Grid Table 6 Colorful Accent 4"/>
-    <w:basedOn w:val="Tabelanormal"/>
+    <w:basedOn w:val="TableNormal"/>
     <w:uiPriority w:val="51"/>
     <w:rsid w:val="002C2563"/>
     <w:pPr>
@@ -8282,9 +8666,9 @@
       </w:tcPr>
     </w:tblStylePr>
   </w:style>
-  <w:style w:type="table" w:styleId="TabeladeGrelha6Colorida-Destaque5">
+  <w:style w:type="table" w:styleId="GridTable6Colorful-Accent5">
     <w:name w:val="Grid Table 6 Colorful Accent 5"/>
-    <w:basedOn w:val="Tabelanormal"/>
+    <w:basedOn w:val="TableNormal"/>
     <w:uiPriority w:val="51"/>
     <w:rsid w:val="002C2563"/>
     <w:pPr>
@@ -8354,9 +8738,9 @@
       </w:tcPr>
     </w:tblStylePr>
   </w:style>
-  <w:style w:type="table" w:styleId="TabeladeGrelha6Colorida-Destaque6">
+  <w:style w:type="table" w:styleId="GridTable6Colorful-Accent6">
     <w:name w:val="Grid Table 6 Colorful Accent 6"/>
-    <w:basedOn w:val="Tabelanormal"/>
+    <w:basedOn w:val="TableNormal"/>
     <w:uiPriority w:val="51"/>
     <w:rsid w:val="002C2563"/>
     <w:pPr>
@@ -8426,9 +8810,9 @@
       </w:tcPr>
     </w:tblStylePr>
   </w:style>
-  <w:style w:type="table" w:styleId="TabeladeGrelha7Colorida">
+  <w:style w:type="table" w:styleId="GridTable7Colorful">
     <w:name w:val="Grid Table 7 Colorful"/>
-    <w:basedOn w:val="Tabelanormal"/>
+    <w:basedOn w:val="TableNormal"/>
     <w:uiPriority w:val="52"/>
     <w:rsid w:val="002C2563"/>
     <w:pPr>
@@ -8565,9 +8949,9 @@
       </w:tcPr>
     </w:tblStylePr>
   </w:style>
-  <w:style w:type="table" w:styleId="TabeladeGrelha7Colorida-Destaque1">
+  <w:style w:type="table" w:styleId="GridTable7Colorful-Accent1">
     <w:name w:val="Grid Table 7 Colorful Accent 1"/>
-    <w:basedOn w:val="Tabelanormal"/>
+    <w:basedOn w:val="TableNormal"/>
     <w:uiPriority w:val="52"/>
     <w:rsid w:val="002C2563"/>
     <w:pPr>
@@ -8704,9 +9088,9 @@
       </w:tcPr>
     </w:tblStylePr>
   </w:style>
-  <w:style w:type="table" w:styleId="TabeladeGrelha7Colorida-Destaque2">
+  <w:style w:type="table" w:styleId="GridTable7Colorful-Accent2">
     <w:name w:val="Grid Table 7 Colorful Accent 2"/>
-    <w:basedOn w:val="Tabelanormal"/>
+    <w:basedOn w:val="TableNormal"/>
     <w:uiPriority w:val="52"/>
     <w:rsid w:val="002C2563"/>
     <w:pPr>
@@ -8843,9 +9227,9 @@
       </w:tcPr>
     </w:tblStylePr>
   </w:style>
-  <w:style w:type="table" w:styleId="TabeladeGrelha7Colorida-Destaque3">
+  <w:style w:type="table" w:styleId="GridTable7Colorful-Accent3">
     <w:name w:val="Grid Table 7 Colorful Accent 3"/>
-    <w:basedOn w:val="Tabelanormal"/>
+    <w:basedOn w:val="TableNormal"/>
     <w:uiPriority w:val="52"/>
     <w:rsid w:val="002C2563"/>
     <w:pPr>
@@ -8982,9 +9366,9 @@
       </w:tcPr>
     </w:tblStylePr>
   </w:style>
-  <w:style w:type="table" w:styleId="TabeladeGrelha7Colorida-Destaque4">
+  <w:style w:type="table" w:styleId="GridTable7Colorful-Accent4">
     <w:name w:val="Grid Table 7 Colorful Accent 4"/>
-    <w:basedOn w:val="Tabelanormal"/>
+    <w:basedOn w:val="TableNormal"/>
     <w:uiPriority w:val="52"/>
     <w:rsid w:val="002C2563"/>
     <w:pPr>
@@ -9121,9 +9505,9 @@
       </w:tcPr>
     </w:tblStylePr>
   </w:style>
-  <w:style w:type="table" w:styleId="TabeladeGrelha7Colorida-Destaque5">
+  <w:style w:type="table" w:styleId="GridTable7Colorful-Accent5">
     <w:name w:val="Grid Table 7 Colorful Accent 5"/>
-    <w:basedOn w:val="Tabelanormal"/>
+    <w:basedOn w:val="TableNormal"/>
     <w:uiPriority w:val="52"/>
     <w:rsid w:val="002C2563"/>
     <w:pPr>
@@ -9260,9 +9644,9 @@
       </w:tcPr>
     </w:tblStylePr>
   </w:style>
-  <w:style w:type="table" w:styleId="TabeladeGrelha7Colorida-Destaque6">
+  <w:style w:type="table" w:styleId="GridTable7Colorful-Accent6">
     <w:name w:val="Grid Table 7 Colorful Accent 6"/>
-    <w:basedOn w:val="Tabelanormal"/>
+    <w:basedOn w:val="TableNormal"/>
     <w:uiPriority w:val="52"/>
     <w:rsid w:val="002C2563"/>
     <w:pPr>
@@ -9399,10 +9783,10 @@
       </w:tcPr>
     </w:tblStylePr>
   </w:style>
-  <w:style w:type="character" w:customStyle="1" w:styleId="Ttulo1Carter">
-    <w:name w:val="Título 1 Caráter"/>
-    <w:basedOn w:val="Tipodeletrapredefinidodopargrafo"/>
-    <w:link w:val="Ttulo1"/>
+  <w:style w:type="character" w:customStyle="1" w:styleId="Heading1Char">
+    <w:name w:val="Heading 1 Char"/>
+    <w:basedOn w:val="DefaultParagraphFont"/>
+    <w:link w:val="Heading1"/>
     <w:uiPriority w:val="7"/>
     <w:rsid w:val="00BF473C"/>
     <w:rPr>
@@ -9412,10 +9796,10 @@
       <w:szCs w:val="32"/>
     </w:rPr>
   </w:style>
-  <w:style w:type="character" w:customStyle="1" w:styleId="Cabealho2Carter">
-    <w:name w:val="Cabeçalho 2 Caráter"/>
-    <w:basedOn w:val="Tipodeletrapredefinidodopargrafo"/>
-    <w:link w:val="Cabealho2"/>
+  <w:style w:type="character" w:customStyle="1" w:styleId="Heading2Char">
+    <w:name w:val="Heading 2 Char"/>
+    <w:basedOn w:val="DefaultParagraphFont"/>
+    <w:link w:val="Heading2"/>
     <w:uiPriority w:val="8"/>
     <w:semiHidden/>
     <w:rsid w:val="00BF473C"/>
@@ -9426,10 +9810,10 @@
       <w:szCs w:val="26"/>
     </w:rPr>
   </w:style>
-  <w:style w:type="character" w:customStyle="1" w:styleId="Cabealho3Carter">
-    <w:name w:val="Cabeçalho 3 Caráter"/>
-    <w:basedOn w:val="Tipodeletrapredefinidodopargrafo"/>
-    <w:link w:val="Cabealho3"/>
+  <w:style w:type="character" w:customStyle="1" w:styleId="Heading3Char">
+    <w:name w:val="Heading 3 Char"/>
+    <w:basedOn w:val="DefaultParagraphFont"/>
+    <w:link w:val="Heading3"/>
     <w:uiPriority w:val="9"/>
     <w:semiHidden/>
     <w:rsid w:val="002C2563"/>
@@ -9440,10 +9824,10 @@
       <w:szCs w:val="24"/>
     </w:rPr>
   </w:style>
-  <w:style w:type="character" w:customStyle="1" w:styleId="Cabealho4Carter">
-    <w:name w:val="Cabeçalho 4 Caráter"/>
-    <w:basedOn w:val="Tipodeletrapredefinidodopargrafo"/>
-    <w:link w:val="Cabealho4"/>
+  <w:style w:type="character" w:customStyle="1" w:styleId="Heading4Char">
+    <w:name w:val="Heading 4 Char"/>
+    <w:basedOn w:val="DefaultParagraphFont"/>
+    <w:link w:val="Heading4"/>
     <w:uiPriority w:val="9"/>
     <w:semiHidden/>
     <w:rsid w:val="002C2563"/>
@@ -9454,10 +9838,10 @@
       <w:color w:val="11826C" w:themeColor="accent1" w:themeShade="BF"/>
     </w:rPr>
   </w:style>
-  <w:style w:type="character" w:customStyle="1" w:styleId="Cabealho5Carter">
-    <w:name w:val="Cabeçalho 5 Caráter"/>
-    <w:basedOn w:val="Tipodeletrapredefinidodopargrafo"/>
-    <w:link w:val="Cabealho5"/>
+  <w:style w:type="character" w:customStyle="1" w:styleId="Heading5Char">
+    <w:name w:val="Heading 5 Char"/>
+    <w:basedOn w:val="DefaultParagraphFont"/>
+    <w:link w:val="Heading5"/>
     <w:uiPriority w:val="9"/>
     <w:semiHidden/>
     <w:rsid w:val="002C2563"/>
@@ -9466,10 +9850,10 @@
       <w:color w:val="11826C" w:themeColor="accent1" w:themeShade="BF"/>
     </w:rPr>
   </w:style>
-  <w:style w:type="character" w:customStyle="1" w:styleId="Cabealho6Carter">
-    <w:name w:val="Cabeçalho 6 Caráter"/>
-    <w:basedOn w:val="Tipodeletrapredefinidodopargrafo"/>
-    <w:link w:val="Cabealho6"/>
+  <w:style w:type="character" w:customStyle="1" w:styleId="Heading6Char">
+    <w:name w:val="Heading 6 Char"/>
+    <w:basedOn w:val="DefaultParagraphFont"/>
+    <w:link w:val="Heading6"/>
     <w:uiPriority w:val="9"/>
     <w:semiHidden/>
     <w:rsid w:val="002C2563"/>
@@ -9478,10 +9862,10 @@
       <w:color w:val="0B5648" w:themeColor="accent1" w:themeShade="7F"/>
     </w:rPr>
   </w:style>
-  <w:style w:type="character" w:customStyle="1" w:styleId="Cabealho7Carter">
-    <w:name w:val="Cabeçalho 7 Caráter"/>
-    <w:basedOn w:val="Tipodeletrapredefinidodopargrafo"/>
-    <w:link w:val="Cabealho7"/>
+  <w:style w:type="character" w:customStyle="1" w:styleId="Heading7Char">
+    <w:name w:val="Heading 7 Char"/>
+    <w:basedOn w:val="DefaultParagraphFont"/>
+    <w:link w:val="Heading7"/>
     <w:uiPriority w:val="9"/>
     <w:semiHidden/>
     <w:rsid w:val="002C2563"/>
@@ -9492,10 +9876,10 @@
       <w:color w:val="0B5648" w:themeColor="accent1" w:themeShade="7F"/>
     </w:rPr>
   </w:style>
-  <w:style w:type="character" w:customStyle="1" w:styleId="Cabealho8Carter">
-    <w:name w:val="Cabeçalho 8 Caráter"/>
-    <w:basedOn w:val="Tipodeletrapredefinidodopargrafo"/>
-    <w:link w:val="Cabealho8"/>
+  <w:style w:type="character" w:customStyle="1" w:styleId="Heading8Char">
+    <w:name w:val="Heading 8 Char"/>
+    <w:basedOn w:val="DefaultParagraphFont"/>
+    <w:link w:val="Heading8"/>
     <w:uiPriority w:val="9"/>
     <w:semiHidden/>
     <w:rsid w:val="002C2563"/>
@@ -9505,10 +9889,10 @@
       <w:szCs w:val="21"/>
     </w:rPr>
   </w:style>
-  <w:style w:type="character" w:customStyle="1" w:styleId="Cabealho9Carter">
-    <w:name w:val="Cabeçalho 9 Caráter"/>
-    <w:basedOn w:val="Tipodeletrapredefinidodopargrafo"/>
-    <w:link w:val="Cabealho9"/>
+  <w:style w:type="character" w:customStyle="1" w:styleId="Heading9Char">
+    <w:name w:val="Heading 9 Char"/>
+    <w:basedOn w:val="DefaultParagraphFont"/>
+    <w:link w:val="Heading9"/>
     <w:uiPriority w:val="9"/>
     <w:semiHidden/>
     <w:rsid w:val="002C2563"/>
@@ -9520,18 +9904,18 @@
       <w:szCs w:val="21"/>
     </w:rPr>
   </w:style>
-  <w:style w:type="character" w:styleId="AcrnimoHTML">
+  <w:style w:type="character" w:styleId="HTMLAcronym">
     <w:name w:val="HTML Acronym"/>
-    <w:basedOn w:val="Tipodeletrapredefinidodopargrafo"/>
+    <w:basedOn w:val="DefaultParagraphFont"/>
     <w:uiPriority w:val="99"/>
     <w:semiHidden/>
     <w:unhideWhenUsed/>
     <w:rsid w:val="002C2563"/>
   </w:style>
-  <w:style w:type="paragraph" w:styleId="EndereoHTML">
+  <w:style w:type="paragraph" w:styleId="HTMLAddress">
     <w:name w:val="HTML Address"/>
     <w:basedOn w:val="Normal"/>
-    <w:link w:val="EndereoHTMLCarter"/>
+    <w:link w:val="HTMLAddressChar"/>
     <w:uiPriority w:val="99"/>
     <w:semiHidden/>
     <w:unhideWhenUsed/>
@@ -9544,10 +9928,10 @@
       <w:iCs/>
     </w:rPr>
   </w:style>
-  <w:style w:type="character" w:customStyle="1" w:styleId="EndereoHTMLCarter">
-    <w:name w:val="Endereço HTML Caráter"/>
-    <w:basedOn w:val="Tipodeletrapredefinidodopargrafo"/>
-    <w:link w:val="EndereoHTML"/>
+  <w:style w:type="character" w:customStyle="1" w:styleId="HTMLAddressChar">
+    <w:name w:val="HTML Address Char"/>
+    <w:basedOn w:val="DefaultParagraphFont"/>
+    <w:link w:val="HTMLAddress"/>
     <w:uiPriority w:val="99"/>
     <w:semiHidden/>
     <w:rsid w:val="002C2563"/>
@@ -9556,9 +9940,9 @@
       <w:iCs/>
     </w:rPr>
   </w:style>
-  <w:style w:type="character" w:styleId="CitaoHTML">
+  <w:style w:type="character" w:styleId="HTMLCite">
     <w:name w:val="HTML Cite"/>
-    <w:basedOn w:val="Tipodeletrapredefinidodopargrafo"/>
+    <w:basedOn w:val="DefaultParagraphFont"/>
     <w:uiPriority w:val="99"/>
     <w:semiHidden/>
     <w:unhideWhenUsed/>
@@ -9568,9 +9952,9 @@
       <w:iCs/>
     </w:rPr>
   </w:style>
-  <w:style w:type="character" w:styleId="CdigoHTML">
+  <w:style w:type="character" w:styleId="HTMLCode">
     <w:name w:val="HTML Code"/>
-    <w:basedOn w:val="Tipodeletrapredefinidodopargrafo"/>
+    <w:basedOn w:val="DefaultParagraphFont"/>
     <w:uiPriority w:val="99"/>
     <w:semiHidden/>
     <w:unhideWhenUsed/>
@@ -9581,9 +9965,9 @@
       <w:szCs w:val="20"/>
     </w:rPr>
   </w:style>
-  <w:style w:type="character" w:styleId="DefinioHTML">
+  <w:style w:type="character" w:styleId="HTMLDefinition">
     <w:name w:val="HTML Definition"/>
-    <w:basedOn w:val="Tipodeletrapredefinidodopargrafo"/>
+    <w:basedOn w:val="DefaultParagraphFont"/>
     <w:uiPriority w:val="99"/>
     <w:semiHidden/>
     <w:unhideWhenUsed/>
@@ -9593,9 +9977,9 @@
       <w:iCs/>
     </w:rPr>
   </w:style>
-  <w:style w:type="character" w:styleId="TecladoHTML">
+  <w:style w:type="character" w:styleId="HTMLKeyboard">
     <w:name w:val="HTML Keyboard"/>
-    <w:basedOn w:val="Tipodeletrapredefinidodopargrafo"/>
+    <w:basedOn w:val="DefaultParagraphFont"/>
     <w:uiPriority w:val="99"/>
     <w:semiHidden/>
     <w:unhideWhenUsed/>
@@ -9606,10 +9990,10 @@
       <w:szCs w:val="20"/>
     </w:rPr>
   </w:style>
-  <w:style w:type="paragraph" w:styleId="HTMLpr-formatado">
+  <w:style w:type="paragraph" w:styleId="HTMLPreformatted">
     <w:name w:val="HTML Preformatted"/>
     <w:basedOn w:val="Normal"/>
-    <w:link w:val="HTMLpr-formatadoCarter"/>
+    <w:link w:val="HTMLPreformattedChar"/>
     <w:uiPriority w:val="99"/>
     <w:semiHidden/>
     <w:unhideWhenUsed/>
@@ -9622,10 +10006,10 @@
       <w:szCs w:val="20"/>
     </w:rPr>
   </w:style>
-  <w:style w:type="character" w:customStyle="1" w:styleId="HTMLpr-formatadoCarter">
-    <w:name w:val="HTML pré-formatado Caráter"/>
-    <w:basedOn w:val="Tipodeletrapredefinidodopargrafo"/>
-    <w:link w:val="HTMLpr-formatado"/>
+  <w:style w:type="character" w:customStyle="1" w:styleId="HTMLPreformattedChar">
+    <w:name w:val="HTML Preformatted Char"/>
+    <w:basedOn w:val="DefaultParagraphFont"/>
+    <w:link w:val="HTMLPreformatted"/>
     <w:uiPriority w:val="99"/>
     <w:semiHidden/>
     <w:rsid w:val="002C2563"/>
@@ -9634,9 +10018,9 @@
       <w:szCs w:val="20"/>
     </w:rPr>
   </w:style>
-  <w:style w:type="character" w:styleId="ExemplodeHTML">
+  <w:style w:type="character" w:styleId="HTMLSample">
     <w:name w:val="HTML Sample"/>
-    <w:basedOn w:val="Tipodeletrapredefinidodopargrafo"/>
+    <w:basedOn w:val="DefaultParagraphFont"/>
     <w:uiPriority w:val="99"/>
     <w:semiHidden/>
     <w:unhideWhenUsed/>
@@ -9647,9 +10031,9 @@
       <w:szCs w:val="24"/>
     </w:rPr>
   </w:style>
-  <w:style w:type="character" w:styleId="MquinadeescreverHTML">
+  <w:style w:type="character" w:styleId="HTMLTypewriter">
     <w:name w:val="HTML Typewriter"/>
-    <w:basedOn w:val="Tipodeletrapredefinidodopargrafo"/>
+    <w:basedOn w:val="DefaultParagraphFont"/>
     <w:uiPriority w:val="99"/>
     <w:semiHidden/>
     <w:unhideWhenUsed/>
@@ -9660,9 +10044,9 @@
       <w:szCs w:val="20"/>
     </w:rPr>
   </w:style>
-  <w:style w:type="character" w:styleId="VarivelHTML">
+  <w:style w:type="character" w:styleId="HTMLVariable">
     <w:name w:val="HTML Variable"/>
-    <w:basedOn w:val="Tipodeletrapredefinidodopargrafo"/>
+    <w:basedOn w:val="DefaultParagraphFont"/>
     <w:uiPriority w:val="99"/>
     <w:semiHidden/>
     <w:unhideWhenUsed/>
@@ -9672,9 +10056,9 @@
       <w:iCs/>
     </w:rPr>
   </w:style>
-  <w:style w:type="character" w:styleId="Hiperligao">
+  <w:style w:type="character" w:styleId="Hyperlink">
     <w:name w:val="Hyperlink"/>
-    <w:basedOn w:val="Tipodeletrapredefinidodopargrafo"/>
+    <w:basedOn w:val="DefaultParagraphFont"/>
     <w:uiPriority w:val="99"/>
     <w:semiHidden/>
     <w:unhideWhenUsed/>
@@ -9684,7 +10068,7 @@
       <w:u w:val="single"/>
     </w:rPr>
   </w:style>
-  <w:style w:type="paragraph" w:styleId="ndiceremissivo1">
+  <w:style w:type="paragraph" w:styleId="Index1">
     <w:name w:val="index 1"/>
     <w:basedOn w:val="Normal"/>
     <w:next w:val="Normal"/>
@@ -9698,7 +10082,7 @@
       <w:ind w:left="220" w:hanging="220"/>
     </w:pPr>
   </w:style>
-  <w:style w:type="paragraph" w:styleId="ndiceremissivo2">
+  <w:style w:type="paragraph" w:styleId="Index2">
     <w:name w:val="index 2"/>
     <w:basedOn w:val="Normal"/>
     <w:next w:val="Normal"/>
@@ -9712,7 +10096,7 @@
       <w:ind w:left="440" w:hanging="220"/>
     </w:pPr>
   </w:style>
-  <w:style w:type="paragraph" w:styleId="ndiceremissivo3">
+  <w:style w:type="paragraph" w:styleId="Index3">
     <w:name w:val="index 3"/>
     <w:basedOn w:val="Normal"/>
     <w:next w:val="Normal"/>
@@ -9726,7 +10110,7 @@
       <w:ind w:left="660" w:hanging="220"/>
     </w:pPr>
   </w:style>
-  <w:style w:type="paragraph" w:styleId="ndiceremissivo4">
+  <w:style w:type="paragraph" w:styleId="Index4">
     <w:name w:val="index 4"/>
     <w:basedOn w:val="Normal"/>
     <w:next w:val="Normal"/>
@@ -9740,7 +10124,7 @@
       <w:ind w:left="880" w:hanging="220"/>
     </w:pPr>
   </w:style>
-  <w:style w:type="paragraph" w:styleId="ndiceremissivo5">
+  <w:style w:type="paragraph" w:styleId="Index5">
     <w:name w:val="index 5"/>
     <w:basedOn w:val="Normal"/>
     <w:next w:val="Normal"/>
@@ -9754,7 +10138,7 @@
       <w:ind w:left="1100" w:hanging="220"/>
     </w:pPr>
   </w:style>
-  <w:style w:type="paragraph" w:styleId="ndiceremissivo6">
+  <w:style w:type="paragraph" w:styleId="Index6">
     <w:name w:val="index 6"/>
     <w:basedOn w:val="Normal"/>
     <w:next w:val="Normal"/>
@@ -9768,7 +10152,7 @@
       <w:ind w:left="1320" w:hanging="220"/>
     </w:pPr>
   </w:style>
-  <w:style w:type="paragraph" w:styleId="ndiceremissivo7">
+  <w:style w:type="paragraph" w:styleId="Index7">
     <w:name w:val="index 7"/>
     <w:basedOn w:val="Normal"/>
     <w:next w:val="Normal"/>
@@ -9782,7 +10166,7 @@
       <w:ind w:left="1540" w:hanging="220"/>
     </w:pPr>
   </w:style>
-  <w:style w:type="paragraph" w:styleId="ndiceremissivo8">
+  <w:style w:type="paragraph" w:styleId="Index8">
     <w:name w:val="index 8"/>
     <w:basedOn w:val="Normal"/>
     <w:next w:val="Normal"/>
@@ -9796,7 +10180,7 @@
       <w:ind w:left="1760" w:hanging="220"/>
     </w:pPr>
   </w:style>
-  <w:style w:type="paragraph" w:styleId="ndiceremissivo9">
+  <w:style w:type="paragraph" w:styleId="Index9">
     <w:name w:val="index 9"/>
     <w:basedOn w:val="Normal"/>
     <w:next w:val="Normal"/>
@@ -9810,10 +10194,10 @@
       <w:ind w:left="1980" w:hanging="220"/>
     </w:pPr>
   </w:style>
-  <w:style w:type="paragraph" w:styleId="Cabealhodendiceremissivo">
+  <w:style w:type="paragraph" w:styleId="IndexHeading">
     <w:name w:val="index heading"/>
     <w:basedOn w:val="Normal"/>
-    <w:next w:val="ndiceremissivo1"/>
+    <w:next w:val="Index1"/>
     <w:uiPriority w:val="99"/>
     <w:semiHidden/>
     <w:unhideWhenUsed/>
@@ -9824,9 +10208,9 @@
       <w:bCs/>
     </w:rPr>
   </w:style>
-  <w:style w:type="character" w:styleId="nfaseIntensa">
+  <w:style w:type="character" w:styleId="IntenseEmphasis">
     <w:name w:val="Intense Emphasis"/>
-    <w:basedOn w:val="Tipodeletrapredefinidodopargrafo"/>
+    <w:basedOn w:val="DefaultParagraphFont"/>
     <w:uiPriority w:val="21"/>
     <w:semiHidden/>
     <w:unhideWhenUsed/>
@@ -9838,11 +10222,11 @@
       <w:color w:val="11826C" w:themeColor="accent1" w:themeShade="BF"/>
     </w:rPr>
   </w:style>
-  <w:style w:type="paragraph" w:styleId="CitaoIntensa">
+  <w:style w:type="paragraph" w:styleId="IntenseQuote">
     <w:name w:val="Intense Quote"/>
     <w:basedOn w:val="Normal"/>
     <w:next w:val="Normal"/>
-    <w:link w:val="CitaoIntensaCarter"/>
+    <w:link w:val="IntenseQuoteChar"/>
     <w:uiPriority w:val="30"/>
     <w:semiHidden/>
     <w:unhideWhenUsed/>
@@ -9863,10 +10247,10 @@
       <w:color w:val="11826C" w:themeColor="accent1" w:themeShade="BF"/>
     </w:rPr>
   </w:style>
-  <w:style w:type="character" w:customStyle="1" w:styleId="CitaoIntensaCarter">
-    <w:name w:val="Citação Intensa Caráter"/>
-    <w:basedOn w:val="Tipodeletrapredefinidodopargrafo"/>
-    <w:link w:val="CitaoIntensa"/>
+  <w:style w:type="character" w:customStyle="1" w:styleId="IntenseQuoteChar">
+    <w:name w:val="Intense Quote Char"/>
+    <w:basedOn w:val="DefaultParagraphFont"/>
+    <w:link w:val="IntenseQuote"/>
     <w:uiPriority w:val="30"/>
     <w:semiHidden/>
     <w:rsid w:val="00CD5E29"/>
@@ -9876,9 +10260,9 @@
       <w:color w:val="11826C" w:themeColor="accent1" w:themeShade="BF"/>
     </w:rPr>
   </w:style>
-  <w:style w:type="character" w:styleId="RefernciaIntensa">
+  <w:style w:type="character" w:styleId="IntenseReference">
     <w:name w:val="Intense Reference"/>
-    <w:basedOn w:val="Tipodeletrapredefinidodopargrafo"/>
+    <w:basedOn w:val="DefaultParagraphFont"/>
     <w:uiPriority w:val="32"/>
     <w:semiHidden/>
     <w:unhideWhenUsed/>
@@ -9893,9 +10277,9 @@
       <w:spacing w:val="5"/>
     </w:rPr>
   </w:style>
-  <w:style w:type="table" w:styleId="GrelhaClara">
+  <w:style w:type="table" w:styleId="LightGrid">
     <w:name w:val="Light Grid"/>
-    <w:basedOn w:val="Tabelanormal"/>
+    <w:basedOn w:val="TableNormal"/>
     <w:uiPriority w:val="62"/>
     <w:semiHidden/>
     <w:unhideWhenUsed/>
@@ -10018,9 +10402,9 @@
       </w:tcPr>
     </w:tblStylePr>
   </w:style>
-  <w:style w:type="table" w:styleId="GrelhaClara-Cor1">
+  <w:style w:type="table" w:styleId="LightGrid-Accent1">
     <w:name w:val="Light Grid Accent 1"/>
-    <w:basedOn w:val="Tabelanormal"/>
+    <w:basedOn w:val="TableNormal"/>
     <w:uiPriority w:val="62"/>
     <w:semiHidden/>
     <w:unhideWhenUsed/>
@@ -10143,9 +10527,9 @@
       </w:tcPr>
     </w:tblStylePr>
   </w:style>
-  <w:style w:type="table" w:styleId="GrelhaClara-Cor2">
+  <w:style w:type="table" w:styleId="LightGrid-Accent2">
     <w:name w:val="Light Grid Accent 2"/>
-    <w:basedOn w:val="Tabelanormal"/>
+    <w:basedOn w:val="TableNormal"/>
     <w:uiPriority w:val="62"/>
     <w:semiHidden/>
     <w:unhideWhenUsed/>
@@ -10268,9 +10652,9 @@
       </w:tcPr>
     </w:tblStylePr>
   </w:style>
-  <w:style w:type="table" w:styleId="GrelhaClara-Cor3">
+  <w:style w:type="table" w:styleId="LightGrid-Accent3">
     <w:name w:val="Light Grid Accent 3"/>
-    <w:basedOn w:val="Tabelanormal"/>
+    <w:basedOn w:val="TableNormal"/>
     <w:uiPriority w:val="62"/>
     <w:semiHidden/>
     <w:unhideWhenUsed/>
@@ -10393,9 +10777,9 @@
       </w:tcPr>
     </w:tblStylePr>
   </w:style>
-  <w:style w:type="table" w:styleId="GrelhaClara-Cor4">
+  <w:style w:type="table" w:styleId="LightGrid-Accent4">
     <w:name w:val="Light Grid Accent 4"/>
-    <w:basedOn w:val="Tabelanormal"/>
+    <w:basedOn w:val="TableNormal"/>
     <w:uiPriority w:val="62"/>
     <w:semiHidden/>
     <w:unhideWhenUsed/>
@@ -10518,9 +10902,9 @@
       </w:tcPr>
     </w:tblStylePr>
   </w:style>
-  <w:style w:type="table" w:styleId="GrelhaClara-Cor5">
+  <w:style w:type="table" w:styleId="LightGrid-Accent5">
     <w:name w:val="Light Grid Accent 5"/>
-    <w:basedOn w:val="Tabelanormal"/>
+    <w:basedOn w:val="TableNormal"/>
     <w:uiPriority w:val="62"/>
     <w:semiHidden/>
     <w:unhideWhenUsed/>
@@ -10643,9 +11027,9 @@
       </w:tcPr>
     </w:tblStylePr>
   </w:style>
-  <w:style w:type="table" w:styleId="GrelhaClara-Cor6">
+  <w:style w:type="table" w:styleId="LightGrid-Accent6">
     <w:name w:val="Light Grid Accent 6"/>
-    <w:basedOn w:val="Tabelanormal"/>
+    <w:basedOn w:val="TableNormal"/>
     <w:uiPriority w:val="62"/>
     <w:semiHidden/>
     <w:unhideWhenUsed/>
@@ -10768,9 +11152,9 @@
       </w:tcPr>
     </w:tblStylePr>
   </w:style>
-  <w:style w:type="table" w:styleId="ListaClara">
+  <w:style w:type="table" w:styleId="LightList">
     <w:name w:val="Light List"/>
-    <w:basedOn w:val="Tabelanormal"/>
+    <w:basedOn w:val="TableNormal"/>
     <w:uiPriority w:val="61"/>
     <w:semiHidden/>
     <w:unhideWhenUsed/>
@@ -10855,9 +11239,9 @@
       </w:tcPr>
     </w:tblStylePr>
   </w:style>
-  <w:style w:type="table" w:styleId="ListaClara-Cor1">
+  <w:style w:type="table" w:styleId="LightList-Accent1">
     <w:name w:val="Light List Accent 1"/>
-    <w:basedOn w:val="Tabelanormal"/>
+    <w:basedOn w:val="TableNormal"/>
     <w:uiPriority w:val="61"/>
     <w:semiHidden/>
     <w:unhideWhenUsed/>
@@ -10942,9 +11326,9 @@
       </w:tcPr>
     </w:tblStylePr>
   </w:style>
-  <w:style w:type="table" w:styleId="ListaClara-Cor2">
+  <w:style w:type="table" w:styleId="LightList-Accent2">
     <w:name w:val="Light List Accent 2"/>
-    <w:basedOn w:val="Tabelanormal"/>
+    <w:basedOn w:val="TableNormal"/>
     <w:uiPriority w:val="61"/>
     <w:semiHidden/>
     <w:unhideWhenUsed/>
@@ -11029,9 +11413,9 @@
       </w:tcPr>
     </w:tblStylePr>
   </w:style>
-  <w:style w:type="table" w:styleId="ListaClara-Cor3">
+  <w:style w:type="table" w:styleId="LightList-Accent3">
     <w:name w:val="Light List Accent 3"/>
-    <w:basedOn w:val="Tabelanormal"/>
+    <w:basedOn w:val="TableNormal"/>
     <w:uiPriority w:val="61"/>
     <w:semiHidden/>
     <w:unhideWhenUsed/>
@@ -11116,9 +11500,9 @@
       </w:tcPr>
     </w:tblStylePr>
   </w:style>
-  <w:style w:type="table" w:styleId="ListaClara-Cor4">
+  <w:style w:type="table" w:styleId="LightList-Accent4">
     <w:name w:val="Light List Accent 4"/>
-    <w:basedOn w:val="Tabelanormal"/>
+    <w:basedOn w:val="TableNormal"/>
     <w:uiPriority w:val="61"/>
     <w:semiHidden/>
     <w:unhideWhenUsed/>
@@ -11203,9 +11587,9 @@
       </w:tcPr>
     </w:tblStylePr>
   </w:style>
-  <w:style w:type="table" w:styleId="ListaClara-Cor5">
+  <w:style w:type="table" w:styleId="LightList-Accent5">
     <w:name w:val="Light List Accent 5"/>
-    <w:basedOn w:val="Tabelanormal"/>
+    <w:basedOn w:val="TableNormal"/>
     <w:uiPriority w:val="61"/>
     <w:semiHidden/>
     <w:unhideWhenUsed/>
@@ -11290,9 +11674,9 @@
       </w:tcPr>
     </w:tblStylePr>
   </w:style>
-  <w:style w:type="table" w:styleId="ListaClara-Cor6">
+  <w:style w:type="table" w:styleId="LightList-Accent6">
     <w:name w:val="Light List Accent 6"/>
-    <w:basedOn w:val="Tabelanormal"/>
+    <w:basedOn w:val="TableNormal"/>
     <w:uiPriority w:val="61"/>
     <w:semiHidden/>
     <w:unhideWhenUsed/>
@@ -11377,9 +11761,9 @@
       </w:tcPr>
     </w:tblStylePr>
   </w:style>
-  <w:style w:type="table" w:styleId="SombreadoClaro">
+  <w:style w:type="table" w:styleId="LightShading">
     <w:name w:val="Light Shading"/>
-    <w:basedOn w:val="Tabelanormal"/>
+    <w:basedOn w:val="TableNormal"/>
     <w:uiPriority w:val="60"/>
     <w:semiHidden/>
     <w:unhideWhenUsed/>
@@ -11475,9 +11859,9 @@
       </w:tcPr>
     </w:tblStylePr>
   </w:style>
-  <w:style w:type="table" w:styleId="SombreadoClaro-Cor1">
+  <w:style w:type="table" w:styleId="LightShading-Accent1">
     <w:name w:val="Light Shading Accent 1"/>
-    <w:basedOn w:val="Tabelanormal"/>
+    <w:basedOn w:val="TableNormal"/>
     <w:uiPriority w:val="60"/>
     <w:semiHidden/>
     <w:unhideWhenUsed/>
@@ -11573,9 +11957,9 @@
       </w:tcPr>
     </w:tblStylePr>
   </w:style>
-  <w:style w:type="table" w:styleId="SombreadoClaro-Cor2">
+  <w:style w:type="table" w:styleId="LightShading-Accent2">
     <w:name w:val="Light Shading Accent 2"/>
-    <w:basedOn w:val="Tabelanormal"/>
+    <w:basedOn w:val="TableNormal"/>
     <w:uiPriority w:val="60"/>
     <w:semiHidden/>
     <w:unhideWhenUsed/>
@@ -11671,9 +12055,9 @@
       </w:tcPr>
     </w:tblStylePr>
   </w:style>
-  <w:style w:type="table" w:styleId="SombreadoClaro-Cor3">
+  <w:style w:type="table" w:styleId="LightShading-Accent3">
     <w:name w:val="Light Shading Accent 3"/>
-    <w:basedOn w:val="Tabelanormal"/>
+    <w:basedOn w:val="TableNormal"/>
     <w:uiPriority w:val="60"/>
     <w:semiHidden/>
     <w:unhideWhenUsed/>
@@ -11769,9 +12153,9 @@
       </w:tcPr>
     </w:tblStylePr>
   </w:style>
-  <w:style w:type="table" w:styleId="SombreadoClaro-Cor4">
+  <w:style w:type="table" w:styleId="LightShading-Accent4">
     <w:name w:val="Light Shading Accent 4"/>
-    <w:basedOn w:val="Tabelanormal"/>
+    <w:basedOn w:val="TableNormal"/>
     <w:uiPriority w:val="60"/>
     <w:semiHidden/>
     <w:unhideWhenUsed/>
@@ -11867,9 +12251,9 @@
       </w:tcPr>
     </w:tblStylePr>
   </w:style>
-  <w:style w:type="table" w:styleId="SombreadoClaro-Cor5">
+  <w:style w:type="table" w:styleId="LightShading-Accent5">
     <w:name w:val="Light Shading Accent 5"/>
-    <w:basedOn w:val="Tabelanormal"/>
+    <w:basedOn w:val="TableNormal"/>
     <w:uiPriority w:val="60"/>
     <w:semiHidden/>
     <w:unhideWhenUsed/>
@@ -11965,9 +12349,9 @@
       </w:tcPr>
     </w:tblStylePr>
   </w:style>
-  <w:style w:type="table" w:styleId="SombreadoClaro-Cor6">
+  <w:style w:type="table" w:styleId="LightShading-Accent6">
     <w:name w:val="Light Shading Accent 6"/>
-    <w:basedOn w:val="Tabelanormal"/>
+    <w:basedOn w:val="TableNormal"/>
     <w:uiPriority w:val="60"/>
     <w:semiHidden/>
     <w:unhideWhenUsed/>
@@ -12063,15 +12447,15 @@
       </w:tcPr>
     </w:tblStylePr>
   </w:style>
-  <w:style w:type="character" w:styleId="Nmerodelinha">
+  <w:style w:type="character" w:styleId="LineNumber">
     <w:name w:val="line number"/>
-    <w:basedOn w:val="Tipodeletrapredefinidodopargrafo"/>
+    <w:basedOn w:val="DefaultParagraphFont"/>
     <w:uiPriority w:val="99"/>
     <w:semiHidden/>
     <w:unhideWhenUsed/>
     <w:rsid w:val="002C2563"/>
   </w:style>
-  <w:style w:type="paragraph" w:styleId="Lista">
+  <w:style w:type="paragraph" w:styleId="List">
     <w:name w:val="List"/>
     <w:basedOn w:val="Normal"/>
     <w:uiPriority w:val="99"/>
@@ -12083,7 +12467,7 @@
       <w:contextualSpacing/>
     </w:pPr>
   </w:style>
-  <w:style w:type="paragraph" w:styleId="Lista2">
+  <w:style w:type="paragraph" w:styleId="List2">
     <w:name w:val="List 2"/>
     <w:basedOn w:val="Normal"/>
     <w:uiPriority w:val="99"/>
@@ -12095,7 +12479,7 @@
       <w:contextualSpacing/>
     </w:pPr>
   </w:style>
-  <w:style w:type="paragraph" w:styleId="Lista3">
+  <w:style w:type="paragraph" w:styleId="List3">
     <w:name w:val="List 3"/>
     <w:basedOn w:val="Normal"/>
     <w:uiPriority w:val="99"/>
@@ -12107,7 +12491,7 @@
       <w:contextualSpacing/>
     </w:pPr>
   </w:style>
-  <w:style w:type="paragraph" w:styleId="Lista4">
+  <w:style w:type="paragraph" w:styleId="List4">
     <w:name w:val="List 4"/>
     <w:basedOn w:val="Normal"/>
     <w:uiPriority w:val="99"/>
@@ -12119,7 +12503,7 @@
       <w:contextualSpacing/>
     </w:pPr>
   </w:style>
-  <w:style w:type="paragraph" w:styleId="Lista5">
+  <w:style w:type="paragraph" w:styleId="List5">
     <w:name w:val="List 5"/>
     <w:basedOn w:val="Normal"/>
     <w:uiPriority w:val="99"/>
@@ -12131,7 +12515,7 @@
       <w:contextualSpacing/>
     </w:pPr>
   </w:style>
-  <w:style w:type="paragraph" w:styleId="Listacommarcas">
+  <w:style w:type="paragraph" w:styleId="ListBullet">
     <w:name w:val="List Bullet"/>
     <w:basedOn w:val="Normal"/>
     <w:uiPriority w:val="99"/>
@@ -12145,7 +12529,7 @@
       <w:contextualSpacing/>
     </w:pPr>
   </w:style>
-  <w:style w:type="paragraph" w:styleId="Listacommarcas2">
+  <w:style w:type="paragraph" w:styleId="ListBullet2">
     <w:name w:val="List Bullet 2"/>
     <w:basedOn w:val="Normal"/>
     <w:uiPriority w:val="99"/>
@@ -12159,7 +12543,7 @@
       <w:contextualSpacing/>
     </w:pPr>
   </w:style>
-  <w:style w:type="paragraph" w:styleId="Listacommarcas3">
+  <w:style w:type="paragraph" w:styleId="ListBullet3">
     <w:name w:val="List Bullet 3"/>
     <w:basedOn w:val="Normal"/>
     <w:uiPriority w:val="99"/>
@@ -12173,7 +12557,7 @@
       <w:contextualSpacing/>
     </w:pPr>
   </w:style>
-  <w:style w:type="paragraph" w:styleId="Listacommarcas4">
+  <w:style w:type="paragraph" w:styleId="ListBullet4">
     <w:name w:val="List Bullet 4"/>
     <w:basedOn w:val="Normal"/>
     <w:uiPriority w:val="99"/>
@@ -12187,7 +12571,7 @@
       <w:contextualSpacing/>
     </w:pPr>
   </w:style>
-  <w:style w:type="paragraph" w:styleId="Listacommarcas5">
+  <w:style w:type="paragraph" w:styleId="ListBullet5">
     <w:name w:val="List Bullet 5"/>
     <w:basedOn w:val="Normal"/>
     <w:uiPriority w:val="99"/>
@@ -12201,7 +12585,7 @@
       <w:contextualSpacing/>
     </w:pPr>
   </w:style>
-  <w:style w:type="paragraph" w:styleId="Listadecont">
+  <w:style w:type="paragraph" w:styleId="ListContinue">
     <w:name w:val="List Continue"/>
     <w:basedOn w:val="Normal"/>
     <w:uiPriority w:val="99"/>
@@ -12214,7 +12598,7 @@
       <w:contextualSpacing/>
     </w:pPr>
   </w:style>
-  <w:style w:type="paragraph" w:styleId="Listadecont2">
+  <w:style w:type="paragraph" w:styleId="ListContinue2">
     <w:name w:val="List Continue 2"/>
     <w:basedOn w:val="Normal"/>
     <w:uiPriority w:val="99"/>
@@ -12227,7 +12611,7 @@
       <w:contextualSpacing/>
     </w:pPr>
   </w:style>
-  <w:style w:type="paragraph" w:styleId="Listadecont3">
+  <w:style w:type="paragraph" w:styleId="ListContinue3">
     <w:name w:val="List Continue 3"/>
     <w:basedOn w:val="Normal"/>
     <w:uiPriority w:val="99"/>
@@ -12240,7 +12624,7 @@
       <w:contextualSpacing/>
     </w:pPr>
   </w:style>
-  <w:style w:type="paragraph" w:styleId="Listadecont4">
+  <w:style w:type="paragraph" w:styleId="ListContinue4">
     <w:name w:val="List Continue 4"/>
     <w:basedOn w:val="Normal"/>
     <w:uiPriority w:val="99"/>
@@ -12253,7 +12637,7 @@
       <w:contextualSpacing/>
     </w:pPr>
   </w:style>
-  <w:style w:type="paragraph" w:styleId="Listadecont5">
+  <w:style w:type="paragraph" w:styleId="ListContinue5">
     <w:name w:val="List Continue 5"/>
     <w:basedOn w:val="Normal"/>
     <w:uiPriority w:val="99"/>
@@ -12266,7 +12650,7 @@
       <w:contextualSpacing/>
     </w:pPr>
   </w:style>
-  <w:style w:type="paragraph" w:styleId="Listanumerada">
+  <w:style w:type="paragraph" w:styleId="ListNumber">
     <w:name w:val="List Number"/>
     <w:basedOn w:val="Normal"/>
     <w:uiPriority w:val="99"/>
@@ -12280,7 +12664,7 @@
       <w:contextualSpacing/>
     </w:pPr>
   </w:style>
-  <w:style w:type="paragraph" w:styleId="Listanumerada2">
+  <w:style w:type="paragraph" w:styleId="ListNumber2">
     <w:name w:val="List Number 2"/>
     <w:basedOn w:val="Normal"/>
     <w:uiPriority w:val="99"/>
@@ -12294,7 +12678,7 @@
       <w:contextualSpacing/>
     </w:pPr>
   </w:style>
-  <w:style w:type="paragraph" w:styleId="Listanumerada3">
+  <w:style w:type="paragraph" w:styleId="ListNumber3">
     <w:name w:val="List Number 3"/>
     <w:basedOn w:val="Normal"/>
     <w:uiPriority w:val="99"/>
@@ -12308,7 +12692,7 @@
       <w:contextualSpacing/>
     </w:pPr>
   </w:style>
-  <w:style w:type="paragraph" w:styleId="Listanumerada4">
+  <w:style w:type="paragraph" w:styleId="ListNumber4">
     <w:name w:val="List Number 4"/>
     <w:basedOn w:val="Normal"/>
     <w:uiPriority w:val="99"/>
@@ -12322,7 +12706,7 @@
       <w:contextualSpacing/>
     </w:pPr>
   </w:style>
-  <w:style w:type="paragraph" w:styleId="Listanumerada5">
+  <w:style w:type="paragraph" w:styleId="ListNumber5">
     <w:name w:val="List Number 5"/>
     <w:basedOn w:val="Normal"/>
     <w:uiPriority w:val="99"/>
@@ -12336,7 +12720,7 @@
       <w:contextualSpacing/>
     </w:pPr>
   </w:style>
-  <w:style w:type="paragraph" w:styleId="PargrafodaLista">
+  <w:style w:type="paragraph" w:styleId="ListParagraph">
     <w:name w:val="List Paragraph"/>
     <w:basedOn w:val="Normal"/>
     <w:uiPriority w:val="34"/>
@@ -12349,9 +12733,9 @@
       <w:contextualSpacing/>
     </w:pPr>
   </w:style>
-  <w:style w:type="table" w:styleId="TabeladeLista1Clara">
+  <w:style w:type="table" w:styleId="ListTable1Light">
     <w:name w:val="List Table 1 Light"/>
-    <w:basedOn w:val="Tabelanormal"/>
+    <w:basedOn w:val="TableNormal"/>
     <w:uiPriority w:val="46"/>
     <w:rsid w:val="002C2563"/>
     <w:pPr>
@@ -12410,9 +12794,9 @@
       </w:tcPr>
     </w:tblStylePr>
   </w:style>
-  <w:style w:type="table" w:styleId="TabeladeLista1Clara-Destaque1">
+  <w:style w:type="table" w:styleId="ListTable1Light-Accent1">
     <w:name w:val="List Table 1 Light Accent 1"/>
-    <w:basedOn w:val="Tabelanormal"/>
+    <w:basedOn w:val="TableNormal"/>
     <w:uiPriority w:val="46"/>
     <w:rsid w:val="002C2563"/>
     <w:pPr>
@@ -12471,9 +12855,9 @@
       </w:tcPr>
     </w:tblStylePr>
   </w:style>
-  <w:style w:type="table" w:styleId="TabeladeLista1Clara-Destaque2">
+  <w:style w:type="table" w:styleId="ListTable1Light-Accent2">
     <w:name w:val="List Table 1 Light Accent 2"/>
-    <w:basedOn w:val="Tabelanormal"/>
+    <w:basedOn w:val="TableNormal"/>
     <w:uiPriority w:val="46"/>
     <w:rsid w:val="002C2563"/>
     <w:pPr>
@@ -12532,9 +12916,9 @@
       </w:tcPr>
     </w:tblStylePr>
   </w:style>
-  <w:style w:type="table" w:styleId="TabeladeLista1Clara-Destaque3">
+  <w:style w:type="table" w:styleId="ListTable1Light-Accent3">
     <w:name w:val="List Table 1 Light Accent 3"/>
-    <w:basedOn w:val="Tabelanormal"/>
+    <w:basedOn w:val="TableNormal"/>
     <w:uiPriority w:val="46"/>
     <w:rsid w:val="002C2563"/>
     <w:pPr>
@@ -12593,9 +12977,9 @@
       </w:tcPr>
     </w:tblStylePr>
   </w:style>
-  <w:style w:type="table" w:styleId="TabeladeLista1Clara-Destaque4">
+  <w:style w:type="table" w:styleId="ListTable1Light-Accent4">
     <w:name w:val="List Table 1 Light Accent 4"/>
-    <w:basedOn w:val="Tabelanormal"/>
+    <w:basedOn w:val="TableNormal"/>
     <w:uiPriority w:val="46"/>
     <w:rsid w:val="002C2563"/>
     <w:pPr>
@@ -12654,9 +13038,9 @@
       </w:tcPr>
     </w:tblStylePr>
   </w:style>
-  <w:style w:type="table" w:styleId="TabeladeLista1Clara-Destaque5">
+  <w:style w:type="table" w:styleId="ListTable1Light-Accent5">
     <w:name w:val="List Table 1 Light Accent 5"/>
-    <w:basedOn w:val="Tabelanormal"/>
+    <w:basedOn w:val="TableNormal"/>
     <w:uiPriority w:val="46"/>
     <w:rsid w:val="002C2563"/>
     <w:pPr>
@@ -12715,9 +13099,9 @@
       </w:tcPr>
     </w:tblStylePr>
   </w:style>
-  <w:style w:type="table" w:styleId="TabeladeLista1Clara-Destaque6">
+  <w:style w:type="table" w:styleId="ListTable1Light-Accent6">
     <w:name w:val="List Table 1 Light Accent 6"/>
-    <w:basedOn w:val="Tabelanormal"/>
+    <w:basedOn w:val="TableNormal"/>
     <w:uiPriority w:val="46"/>
     <w:rsid w:val="002C2563"/>
     <w:pPr>
@@ -12776,9 +13160,9 @@
       </w:tcPr>
     </w:tblStylePr>
   </w:style>
-  <w:style w:type="table" w:styleId="TabeladeLista2">
+  <w:style w:type="table" w:styleId="ListTable2">
     <w:name w:val="List Table 2"/>
-    <w:basedOn w:val="Tabelanormal"/>
+    <w:basedOn w:val="TableNormal"/>
     <w:uiPriority w:val="47"/>
     <w:rsid w:val="002C2563"/>
     <w:pPr>
@@ -12830,9 +13214,9 @@
       </w:tcPr>
     </w:tblStylePr>
   </w:style>
-  <w:style w:type="table" w:styleId="TabeladeLista2-Destaque1">
+  <w:style w:type="table" w:styleId="ListTable2-Accent1">
     <w:name w:val="List Table 2 Accent 1"/>
-    <w:basedOn w:val="Tabelanormal"/>
+    <w:basedOn w:val="TableNormal"/>
     <w:uiPriority w:val="47"/>
     <w:rsid w:val="002C2563"/>
     <w:pPr>
@@ -12884,9 +13268,9 @@
       </w:tcPr>
     </w:tblStylePr>
   </w:style>
-  <w:style w:type="table" w:styleId="TabeladeLista2-Destaque2">
+  <w:style w:type="table" w:styleId="ListTable2-Accent2">
     <w:name w:val="List Table 2 Accent 2"/>
-    <w:basedOn w:val="Tabelanormal"/>
+    <w:basedOn w:val="TableNormal"/>
     <w:uiPriority w:val="47"/>
     <w:rsid w:val="002C2563"/>
     <w:pPr>
@@ -12938,9 +13322,9 @@
       </w:tcPr>
     </w:tblStylePr>
   </w:style>
-  <w:style w:type="table" w:styleId="TabeladeLista2-Destaque3">
+  <w:style w:type="table" w:styleId="ListTable2-Accent3">
     <w:name w:val="List Table 2 Accent 3"/>
-    <w:basedOn w:val="Tabelanormal"/>
+    <w:basedOn w:val="TableNormal"/>
     <w:uiPriority w:val="47"/>
     <w:rsid w:val="002C2563"/>
     <w:pPr>
@@ -12992,9 +13376,9 @@
       </w:tcPr>
     </w:tblStylePr>
   </w:style>
-  <w:style w:type="table" w:styleId="TabeladeLista2-Destaque4">
+  <w:style w:type="table" w:styleId="ListTable2-Accent4">
     <w:name w:val="List Table 2 Accent 4"/>
-    <w:basedOn w:val="Tabelanormal"/>
+    <w:basedOn w:val="TableNormal"/>
     <w:uiPriority w:val="47"/>
     <w:rsid w:val="002C2563"/>
     <w:pPr>
@@ -13046,9 +13430,9 @@
       </w:tcPr>
     </w:tblStylePr>
   </w:style>
-  <w:style w:type="table" w:styleId="TabeladeLista2-Destaque5">
+  <w:style w:type="table" w:styleId="ListTable2-Accent5">
     <w:name w:val="List Table 2 Accent 5"/>
-    <w:basedOn w:val="Tabelanormal"/>
+    <w:basedOn w:val="TableNormal"/>
     <w:uiPriority w:val="47"/>
     <w:rsid w:val="002C2563"/>
     <w:pPr>
@@ -13100,9 +13484,9 @@
       </w:tcPr>
     </w:tblStylePr>
   </w:style>
-  <w:style w:type="table" w:styleId="TabeladeLista2-Destaque6">
+  <w:style w:type="table" w:styleId="ListTable2-Accent6">
     <w:name w:val="List Table 2 Accent 6"/>
-    <w:basedOn w:val="Tabelanormal"/>
+    <w:basedOn w:val="TableNormal"/>
     <w:uiPriority w:val="47"/>
     <w:rsid w:val="002C2563"/>
     <w:pPr>
@@ -13154,9 +13538,9 @@
       </w:tcPr>
     </w:tblStylePr>
   </w:style>
-  <w:style w:type="table" w:styleId="TabeladeLista3">
+  <w:style w:type="table" w:styleId="ListTable3">
     <w:name w:val="List Table 3"/>
-    <w:basedOn w:val="Tabelanormal"/>
+    <w:basedOn w:val="TableNormal"/>
     <w:uiPriority w:val="48"/>
     <w:rsid w:val="002C2563"/>
     <w:pPr>
@@ -13278,9 +13662,9 @@
       </w:tcPr>
     </w:tblStylePr>
   </w:style>
-  <w:style w:type="table" w:styleId="TabeladeLista3-Destaque1">
+  <w:style w:type="table" w:styleId="ListTable3-Accent1">
     <w:name w:val="List Table 3 Accent 1"/>
-    <w:basedOn w:val="Tabelanormal"/>
+    <w:basedOn w:val="TableNormal"/>
     <w:uiPriority w:val="48"/>
     <w:rsid w:val="002C2563"/>
     <w:pPr>
@@ -13402,9 +13786,9 @@
       </w:tcPr>
     </w:tblStylePr>
   </w:style>
-  <w:style w:type="table" w:styleId="TabeladeLista3-Destaque2">
+  <w:style w:type="table" w:styleId="ListTable3-Accent2">
     <w:name w:val="List Table 3 Accent 2"/>
-    <w:basedOn w:val="Tabelanormal"/>
+    <w:basedOn w:val="TableNormal"/>
     <w:uiPriority w:val="48"/>
     <w:rsid w:val="002C2563"/>
     <w:pPr>
@@ -13526,9 +13910,9 @@
       </w:tcPr>
     </w:tblStylePr>
   </w:style>
-  <w:style w:type="table" w:styleId="TabeladeLista3-Destaque3">
+  <w:style w:type="table" w:styleId="ListTable3-Accent3">
     <w:name w:val="List Table 3 Accent 3"/>
-    <w:basedOn w:val="Tabelanormal"/>
+    <w:basedOn w:val="TableNormal"/>
     <w:uiPriority w:val="48"/>
     <w:rsid w:val="002C2563"/>
     <w:pPr>
@@ -13650,9 +14034,9 @@
       </w:tcPr>
     </w:tblStylePr>
   </w:style>
-  <w:style w:type="table" w:styleId="TabeladeLista3-Destaque4">
+  <w:style w:type="table" w:styleId="ListTable3-Accent4">
     <w:name w:val="List Table 3 Accent 4"/>
-    <w:basedOn w:val="Tabelanormal"/>
+    <w:basedOn w:val="TableNormal"/>
     <w:uiPriority w:val="48"/>
     <w:rsid w:val="002C2563"/>
     <w:pPr>
@@ -13774,9 +14158,9 @@
       </w:tcPr>
     </w:tblStylePr>
   </w:style>
-  <w:style w:type="table" w:styleId="TabeladeLista3-Destaque5">
+  <w:style w:type="table" w:styleId="ListTable3-Accent5">
     <w:name w:val="List Table 3 Accent 5"/>
-    <w:basedOn w:val="Tabelanormal"/>
+    <w:basedOn w:val="TableNormal"/>
     <w:uiPriority w:val="48"/>
     <w:rsid w:val="002C2563"/>
     <w:pPr>
@@ -13898,9 +14282,9 @@
       </w:tcPr>
     </w:tblStylePr>
   </w:style>
-  <w:style w:type="table" w:styleId="TabeladeLista3-Destaque6">
+  <w:style w:type="table" w:styleId="ListTable3-Accent6">
     <w:name w:val="List Table 3 Accent 6"/>
-    <w:basedOn w:val="Tabelanormal"/>
+    <w:basedOn w:val="TableNormal"/>
     <w:uiPriority w:val="48"/>
     <w:rsid w:val="002C2563"/>
     <w:pPr>
@@ -14022,9 +14406,9 @@
       </w:tcPr>
     </w:tblStylePr>
   </w:style>
-  <w:style w:type="table" w:styleId="TabeladeLista4">
+  <w:style w:type="table" w:styleId="ListTable4">
     <w:name w:val="List Table 4"/>
-    <w:basedOn w:val="Tabelanormal"/>
+    <w:basedOn w:val="TableNormal"/>
     <w:uiPriority w:val="49"/>
     <w:rsid w:val="002C2563"/>
     <w:pPr>
@@ -14096,9 +14480,9 @@
       </w:tcPr>
     </w:tblStylePr>
   </w:style>
-  <w:style w:type="table" w:styleId="TabeladeLista4-Destaque1">
+  <w:style w:type="table" w:styleId="ListTable4-Accent1">
     <w:name w:val="List Table 4 Accent 1"/>
-    <w:basedOn w:val="Tabelanormal"/>
+    <w:basedOn w:val="TableNormal"/>
     <w:uiPriority w:val="49"/>
     <w:rsid w:val="002C2563"/>
     <w:pPr>
@@ -14170,9 +14554,9 @@
       </w:tcPr>
     </w:tblStylePr>
   </w:style>
-  <w:style w:type="table" w:styleId="TabeladeLista4-Destaque2">
+  <w:style w:type="table" w:styleId="ListTable4-Accent2">
     <w:name w:val="List Table 4 Accent 2"/>
-    <w:basedOn w:val="Tabelanormal"/>
+    <w:basedOn w:val="TableNormal"/>
     <w:uiPriority w:val="49"/>
     <w:rsid w:val="002C2563"/>
     <w:pPr>
@@ -14244,9 +14628,9 @@
       </w:tcPr>
     </w:tblStylePr>
   </w:style>
-  <w:style w:type="table" w:styleId="TabeladeLista4-Destaque3">
+  <w:style w:type="table" w:styleId="ListTable4-Accent3">
     <w:name w:val="List Table 4 Accent 3"/>
-    <w:basedOn w:val="Tabelanormal"/>
+    <w:basedOn w:val="TableNormal"/>
     <w:uiPriority w:val="49"/>
     <w:rsid w:val="002C2563"/>
     <w:pPr>
@@ -14318,9 +14702,9 @@
       </w:tcPr>
     </w:tblStylePr>
   </w:style>
-  <w:style w:type="table" w:styleId="TabeladeLista4-Destaque4">
+  <w:style w:type="table" w:styleId="ListTable4-Accent4">
     <w:name w:val="List Table 4 Accent 4"/>
-    <w:basedOn w:val="Tabelanormal"/>
+    <w:basedOn w:val="TableNormal"/>
     <w:uiPriority w:val="49"/>
     <w:rsid w:val="002C2563"/>
     <w:pPr>
@@ -14392,9 +14776,9 @@
       </w:tcPr>
     </w:tblStylePr>
   </w:style>
-  <w:style w:type="table" w:styleId="TabeladeLista4-Destaque5">
+  <w:style w:type="table" w:styleId="ListTable4-Accent5">
     <w:name w:val="List Table 4 Accent 5"/>
-    <w:basedOn w:val="Tabelanormal"/>
+    <w:basedOn w:val="TableNormal"/>
     <w:uiPriority w:val="49"/>
     <w:rsid w:val="002C2563"/>
     <w:pPr>
@@ -14466,9 +14850,9 @@
       </w:tcPr>
     </w:tblStylePr>
   </w:style>
-  <w:style w:type="table" w:styleId="TabeladeLista4-Destaque6">
+  <w:style w:type="table" w:styleId="ListTable4-Accent6">
     <w:name w:val="List Table 4 Accent 6"/>
-    <w:basedOn w:val="Tabelanormal"/>
+    <w:basedOn w:val="TableNormal"/>
     <w:uiPriority w:val="49"/>
     <w:rsid w:val="002C2563"/>
     <w:pPr>
@@ -14540,9 +14924,9 @@
       </w:tcPr>
     </w:tblStylePr>
   </w:style>
-  <w:style w:type="table" w:styleId="TabeladeLista5Escura">
+  <w:style w:type="table" w:styleId="ListTable5Dark">
     <w:name w:val="List Table 5 Dark"/>
-    <w:basedOn w:val="Tabelanormal"/>
+    <w:basedOn w:val="TableNormal"/>
     <w:uiPriority w:val="50"/>
     <w:rsid w:val="002C2563"/>
     <w:pPr>
@@ -14674,9 +15058,9 @@
       </w:tcPr>
     </w:tblStylePr>
   </w:style>
-  <w:style w:type="table" w:styleId="TabeladeLista5Escura-Destaque1">
+  <w:style w:type="table" w:styleId="ListTable5Dark-Accent1">
     <w:name w:val="List Table 5 Dark Accent 1"/>
-    <w:basedOn w:val="Tabelanormal"/>
+    <w:basedOn w:val="TableNormal"/>
     <w:uiPriority w:val="50"/>
     <w:rsid w:val="002C2563"/>
     <w:pPr>
@@ -14808,9 +15192,9 @@
       </w:tcPr>
     </w:tblStylePr>
   </w:style>
-  <w:style w:type="table" w:styleId="TabeladeLista5Escura-Destaque2">
+  <w:style w:type="table" w:styleId="ListTable5Dark-Accent2">
     <w:name w:val="List Table 5 Dark Accent 2"/>
-    <w:basedOn w:val="Tabelanormal"/>
+    <w:basedOn w:val="TableNormal"/>
     <w:uiPriority w:val="50"/>
     <w:rsid w:val="002C2563"/>
     <w:pPr>
@@ -14942,9 +15326,9 @@
       </w:tcPr>
     </w:tblStylePr>
   </w:style>
-  <w:style w:type="table" w:styleId="TabeladeLista5Escura-Destaque3">
+  <w:style w:type="table" w:styleId="ListTable5Dark-Accent3">
     <w:name w:val="List Table 5 Dark Accent 3"/>
-    <w:basedOn w:val="Tabelanormal"/>
+    <w:basedOn w:val="TableNormal"/>
     <w:uiPriority w:val="50"/>
     <w:rsid w:val="002C2563"/>
     <w:pPr>
@@ -15076,9 +15460,9 @@
       </w:tcPr>
     </w:tblStylePr>
   </w:style>
-  <w:style w:type="table" w:styleId="TabeladeLista5Escura-Destaque4">
+  <w:style w:type="table" w:styleId="ListTable5Dark-Accent4">
     <w:name w:val="List Table 5 Dark Accent 4"/>
-    <w:basedOn w:val="Tabelanormal"/>
+    <w:basedOn w:val="TableNormal"/>
     <w:uiPriority w:val="50"/>
     <w:rsid w:val="002C2563"/>
     <w:pPr>
@@ -15210,9 +15594,9 @@
       </w:tcPr>
     </w:tblStylePr>
   </w:style>
-  <w:style w:type="table" w:styleId="TabeladeLista5Escura-Destaque5">
+  <w:style w:type="table" w:styleId="ListTable5Dark-Accent5">
     <w:name w:val="List Table 5 Dark Accent 5"/>
-    <w:basedOn w:val="Tabelanormal"/>
+    <w:basedOn w:val="TableNormal"/>
     <w:uiPriority w:val="50"/>
     <w:rsid w:val="002C2563"/>
     <w:pPr>
@@ -15344,9 +15728,9 @@
       </w:tcPr>
     </w:tblStylePr>
   </w:style>
-  <w:style w:type="table" w:styleId="TabeladeLista5Escura-Destaque6">
+  <w:style w:type="table" w:styleId="ListTable5Dark-Accent6">
     <w:name w:val="List Table 5 Dark Accent 6"/>
-    <w:basedOn w:val="Tabelanormal"/>
+    <w:basedOn w:val="TableNormal"/>
     <w:uiPriority w:val="50"/>
     <w:rsid w:val="002C2563"/>
     <w:pPr>
@@ -15478,9 +15862,9 @@
       </w:tcPr>
     </w:tblStylePr>
   </w:style>
-  <w:style w:type="table" w:styleId="TabeladeLista6Colorida">
+  <w:style w:type="table" w:styleId="ListTable6Colorful">
     <w:name w:val="List Table 6 Colorful"/>
-    <w:basedOn w:val="Tabelanormal"/>
+    <w:basedOn w:val="TableNormal"/>
     <w:uiPriority w:val="51"/>
     <w:rsid w:val="002C2563"/>
     <w:pPr>
@@ -15546,9 +15930,9 @@
       </w:tcPr>
     </w:tblStylePr>
   </w:style>
-  <w:style w:type="table" w:styleId="TabeladeLista6Colorida-Destaque1">
+  <w:style w:type="table" w:styleId="ListTable6Colorful-Accent1">
     <w:name w:val="List Table 6 Colorful Accent 1"/>
-    <w:basedOn w:val="Tabelanormal"/>
+    <w:basedOn w:val="TableNormal"/>
     <w:uiPriority w:val="51"/>
     <w:rsid w:val="002C2563"/>
     <w:pPr>
@@ -15614,9 +15998,9 @@
       </w:tcPr>
     </w:tblStylePr>
   </w:style>
-  <w:style w:type="table" w:styleId="TabeladeLista6Colorida-Destaque2">
+  <w:style w:type="table" w:styleId="ListTable6Colorful-Accent2">
     <w:name w:val="List Table 6 Colorful Accent 2"/>
-    <w:basedOn w:val="Tabelanormal"/>
+    <w:basedOn w:val="TableNormal"/>
     <w:uiPriority w:val="51"/>
     <w:rsid w:val="002C2563"/>
     <w:pPr>
@@ -15682,9 +16066,9 @@
       </w:tcPr>
     </w:tblStylePr>
   </w:style>
-  <w:style w:type="table" w:styleId="TabeladeLista6Colorida-Destaque3">
+  <w:style w:type="table" w:styleId="ListTable6Colorful-Accent3">
     <w:name w:val="List Table 6 Colorful Accent 3"/>
-    <w:basedOn w:val="Tabelanormal"/>
+    <w:basedOn w:val="TableNormal"/>
     <w:uiPriority w:val="51"/>
     <w:rsid w:val="002C2563"/>
     <w:pPr>
@@ -15750,9 +16134,9 @@
       </w:tcPr>
     </w:tblStylePr>
   </w:style>
-  <w:style w:type="table" w:styleId="TabeladeLista6Colorida-Destaque4">
+  <w:style w:type="table" w:styleId="ListTable6Colorful-Accent4">
     <w:name w:val="List Table 6 Colorful Accent 4"/>
-    <w:basedOn w:val="Tabelanormal"/>
+    <w:basedOn w:val="TableNormal"/>
     <w:uiPriority w:val="51"/>
     <w:rsid w:val="002C2563"/>
     <w:pPr>
@@ -15818,9 +16202,9 @@
       </w:tcPr>
     </w:tblStylePr>
   </w:style>
-  <w:style w:type="table" w:styleId="TabeladeLista6Colorida-Destaque5">
+  <w:style w:type="table" w:styleId="ListTable6Colorful-Accent5">
     <w:name w:val="List Table 6 Colorful Accent 5"/>
-    <w:basedOn w:val="Tabelanormal"/>
+    <w:basedOn w:val="TableNormal"/>
     <w:uiPriority w:val="51"/>
     <w:rsid w:val="002C2563"/>
     <w:pPr>
@@ -15886,9 +16270,9 @@
       </w:tcPr>
     </w:tblStylePr>
   </w:style>
-  <w:style w:type="table" w:styleId="TabeladeLista6Colorida-Destaque6">
+  <w:style w:type="table" w:styleId="ListTable6Colorful-Accent6">
     <w:name w:val="List Table 6 Colorful Accent 6"/>
-    <w:basedOn w:val="Tabelanormal"/>
+    <w:basedOn w:val="TableNormal"/>
     <w:uiPriority w:val="51"/>
     <w:rsid w:val="002C2563"/>
     <w:pPr>
@@ -15954,9 +16338,9 @@
       </w:tcPr>
     </w:tblStylePr>
   </w:style>
-  <w:style w:type="table" w:styleId="TabeladeLista7Colorida">
+  <w:style w:type="table" w:styleId="ListTable7Colorful">
     <w:name w:val="List Table 7 Colorful"/>
-    <w:basedOn w:val="Tabelanormal"/>
+    <w:basedOn w:val="TableNormal"/>
     <w:uiPriority w:val="52"/>
     <w:rsid w:val="002C2563"/>
     <w:pPr>
@@ -16077,9 +16461,9 @@
       </w:tcPr>
     </w:tblStylePr>
   </w:style>
-  <w:style w:type="table" w:styleId="TabeladeLista7Colorida-Destaque1">
+  <w:style w:type="table" w:styleId="ListTable7Colorful-Accent1">
     <w:name w:val="List Table 7 Colorful Accent 1"/>
-    <w:basedOn w:val="Tabelanormal"/>
+    <w:basedOn w:val="TableNormal"/>
     <w:uiPriority w:val="52"/>
     <w:rsid w:val="002C2563"/>
     <w:pPr>
@@ -16200,9 +16584,9 @@
       </w:tcPr>
     </w:tblStylePr>
   </w:style>
-  <w:style w:type="table" w:styleId="TabeladeLista7Colorida-Destaque2">
+  <w:style w:type="table" w:styleId="ListTable7Colorful-Accent2">
     <w:name w:val="List Table 7 Colorful Accent 2"/>
-    <w:basedOn w:val="Tabelanormal"/>
+    <w:basedOn w:val="TableNormal"/>
     <w:uiPriority w:val="52"/>
     <w:rsid w:val="002C2563"/>
     <w:pPr>
@@ -16323,9 +16707,9 @@
       </w:tcPr>
     </w:tblStylePr>
   </w:style>
-  <w:style w:type="table" w:styleId="TabeladeLista7Colorida-Destaque3">
+  <w:style w:type="table" w:styleId="ListTable7Colorful-Accent3">
     <w:name w:val="List Table 7 Colorful Accent 3"/>
-    <w:basedOn w:val="Tabelanormal"/>
+    <w:basedOn w:val="TableNormal"/>
     <w:uiPriority w:val="52"/>
     <w:rsid w:val="002C2563"/>
     <w:pPr>
@@ -16446,9 +16830,9 @@
       </w:tcPr>
     </w:tblStylePr>
   </w:style>
-  <w:style w:type="table" w:styleId="TabeladeLista7Colorida-Destaque4">
+  <w:style w:type="table" w:styleId="ListTable7Colorful-Accent4">
     <w:name w:val="List Table 7 Colorful Accent 4"/>
-    <w:basedOn w:val="Tabelanormal"/>
+    <w:basedOn w:val="TableNormal"/>
     <w:uiPriority w:val="52"/>
     <w:rsid w:val="002C2563"/>
     <w:pPr>
@@ -16569,9 +16953,9 @@
       </w:tcPr>
     </w:tblStylePr>
   </w:style>
-  <w:style w:type="table" w:styleId="TabeladeLista7Colorida-Destaque5">
+  <w:style w:type="table" w:styleId="ListTable7Colorful-Accent5">
     <w:name w:val="List Table 7 Colorful Accent 5"/>
-    <w:basedOn w:val="Tabelanormal"/>
+    <w:basedOn w:val="TableNormal"/>
     <w:uiPriority w:val="52"/>
     <w:rsid w:val="002C2563"/>
     <w:pPr>
@@ -16692,9 +17076,9 @@
       </w:tcPr>
     </w:tblStylePr>
   </w:style>
-  <w:style w:type="table" w:styleId="TabeladeLista7Colorida-Destaque6">
+  <w:style w:type="table" w:styleId="ListTable7Colorful-Accent6">
     <w:name w:val="List Table 7 Colorful Accent 6"/>
-    <w:basedOn w:val="Tabelanormal"/>
+    <w:basedOn w:val="TableNormal"/>
     <w:uiPriority w:val="52"/>
     <w:rsid w:val="002C2563"/>
     <w:pPr>
@@ -16815,9 +17199,9 @@
       </w:tcPr>
     </w:tblStylePr>
   </w:style>
-  <w:style w:type="paragraph" w:styleId="Textodemacro">
+  <w:style w:type="paragraph" w:styleId="MacroText">
     <w:name w:val="macro"/>
-    <w:link w:val="TextodemacroCarter"/>
+    <w:link w:val="MacroTextChar"/>
     <w:uiPriority w:val="99"/>
     <w:semiHidden/>
     <w:unhideWhenUsed/>
@@ -16841,10 +17225,10 @@
       <w:szCs w:val="20"/>
     </w:rPr>
   </w:style>
-  <w:style w:type="character" w:customStyle="1" w:styleId="TextodemacroCarter">
-    <w:name w:val="Texto de macro Caráter"/>
-    <w:basedOn w:val="Tipodeletrapredefinidodopargrafo"/>
-    <w:link w:val="Textodemacro"/>
+  <w:style w:type="character" w:customStyle="1" w:styleId="MacroTextChar">
+    <w:name w:val="Macro Text Char"/>
+    <w:basedOn w:val="DefaultParagraphFont"/>
+    <w:link w:val="MacroText"/>
     <w:uiPriority w:val="99"/>
     <w:semiHidden/>
     <w:rsid w:val="002C2563"/>
@@ -16853,9 +17237,9 @@
       <w:szCs w:val="20"/>
     </w:rPr>
   </w:style>
-  <w:style w:type="table" w:styleId="GrelhaMdia1">
+  <w:style w:type="table" w:styleId="MediumGrid1">
     <w:name w:val="Medium Grid 1"/>
-    <w:basedOn w:val="Tabelanormal"/>
+    <w:basedOn w:val="TableNormal"/>
     <w:uiPriority w:val="67"/>
     <w:semiHidden/>
     <w:unhideWhenUsed/>
@@ -16921,9 +17305,9 @@
       </w:tcPr>
     </w:tblStylePr>
   </w:style>
-  <w:style w:type="table" w:styleId="GrelhaMdia1-Cor1">
+  <w:style w:type="table" w:styleId="MediumGrid1-Accent1">
     <w:name w:val="Medium Grid 1 Accent 1"/>
-    <w:basedOn w:val="Tabelanormal"/>
+    <w:basedOn w:val="TableNormal"/>
     <w:uiPriority w:val="67"/>
     <w:semiHidden/>
     <w:unhideWhenUsed/>
@@ -16989,9 +17373,9 @@
       </w:tcPr>
     </w:tblStylePr>
   </w:style>
-  <w:style w:type="table" w:styleId="GrelhaMdia1-Cor2">
+  <w:style w:type="table" w:styleId="MediumGrid1-Accent2">
     <w:name w:val="Medium Grid 1 Accent 2"/>
-    <w:basedOn w:val="Tabelanormal"/>
+    <w:basedOn w:val="TableNormal"/>
     <w:uiPriority w:val="67"/>
     <w:semiHidden/>
     <w:unhideWhenUsed/>
@@ -17057,9 +17441,9 @@
       </w:tcPr>
     </w:tblStylePr>
   </w:style>
-  <w:style w:type="table" w:styleId="GrelhaMdia1-Cor3">
+  <w:style w:type="table" w:styleId="MediumGrid1-Accent3">
     <w:name w:val="Medium Grid 1 Accent 3"/>
-    <w:basedOn w:val="Tabelanormal"/>
+    <w:basedOn w:val="TableNormal"/>
     <w:uiPriority w:val="67"/>
     <w:semiHidden/>
     <w:unhideWhenUsed/>
@@ -17125,9 +17509,9 @@
       </w:tcPr>
     </w:tblStylePr>
   </w:style>
-  <w:style w:type="table" w:styleId="GrelhaMdia1-Cor4">
+  <w:style w:type="table" w:styleId="MediumGrid1-Accent4">
     <w:name w:val="Medium Grid 1 Accent 4"/>
-    <w:basedOn w:val="Tabelanormal"/>
+    <w:basedOn w:val="TableNormal"/>
     <w:uiPriority w:val="67"/>
     <w:semiHidden/>
     <w:unhideWhenUsed/>
@@ -17193,9 +17577,9 @@
       </w:tcPr>
     </w:tblStylePr>
   </w:style>
-  <w:style w:type="table" w:styleId="GrelhaMdia1-Cor5">
+  <w:style w:type="table" w:styleId="MediumGrid1-Accent5">
     <w:name w:val="Medium Grid 1 Accent 5"/>
-    <w:basedOn w:val="Tabelanormal"/>
+    <w:basedOn w:val="TableNormal"/>
     <w:uiPriority w:val="67"/>
     <w:semiHidden/>
     <w:unhideWhenUsed/>
@@ -17261,9 +17645,9 @@
       </w:tcPr>
     </w:tblStylePr>
   </w:style>
-  <w:style w:type="table" w:styleId="GrelhaMdia1-Cor6">
+  <w:style w:type="table" w:styleId="MediumGrid1-Accent6">
     <w:name w:val="Medium Grid 1 Accent 6"/>
-    <w:basedOn w:val="Tabelanormal"/>
+    <w:basedOn w:val="TableNormal"/>
     <w:uiPriority w:val="67"/>
     <w:semiHidden/>
     <w:unhideWhenUsed/>
@@ -17329,9 +17713,9 @@
       </w:tcPr>
     </w:tblStylePr>
   </w:style>
-  <w:style w:type="table" w:styleId="GrelhaMdia2">
+  <w:style w:type="table" w:styleId="MediumGrid2">
     <w:name w:val="Medium Grid 2"/>
-    <w:basedOn w:val="Tabelanormal"/>
+    <w:basedOn w:val="TableNormal"/>
     <w:uiPriority w:val="68"/>
     <w:semiHidden/>
     <w:unhideWhenUsed/>
@@ -17449,9 +17833,9 @@
       </w:tcPr>
     </w:tblStylePr>
   </w:style>
-  <w:style w:type="table" w:styleId="GrelhaMdia2-Cor1">
+  <w:style w:type="table" w:styleId="MediumGrid2-Accent1">
     <w:name w:val="Medium Grid 2 Accent 1"/>
-    <w:basedOn w:val="Tabelanormal"/>
+    <w:basedOn w:val="TableNormal"/>
     <w:uiPriority w:val="68"/>
     <w:semiHidden/>
     <w:unhideWhenUsed/>
@@ -17569,9 +17953,9 @@
       </w:tcPr>
     </w:tblStylePr>
   </w:style>
-  <w:style w:type="table" w:styleId="GrelhaMdia2-Cor2">
+  <w:style w:type="table" w:styleId="MediumGrid2-Accent2">
     <w:name w:val="Medium Grid 2 Accent 2"/>
-    <w:basedOn w:val="Tabelanormal"/>
+    <w:basedOn w:val="TableNormal"/>
     <w:uiPriority w:val="68"/>
     <w:semiHidden/>
     <w:unhideWhenUsed/>
@@ -17689,9 +18073,9 @@
       </w:tcPr>
     </w:tblStylePr>
   </w:style>
-  <w:style w:type="table" w:styleId="GrelhaMdia2-Cor3">
+  <w:style w:type="table" w:styleId="MediumGrid2-Accent3">
     <w:name w:val="Medium Grid 2 Accent 3"/>
-    <w:basedOn w:val="Tabelanormal"/>
+    <w:basedOn w:val="TableNormal"/>
     <w:uiPriority w:val="68"/>
     <w:semiHidden/>
     <w:unhideWhenUsed/>
@@ -17809,9 +18193,9 @@
       </w:tcPr>
     </w:tblStylePr>
   </w:style>
-  <w:style w:type="table" w:styleId="GrelhaMdia2-Cor4">
+  <w:style w:type="table" w:styleId="MediumGrid2-Accent4">
     <w:name w:val="Medium Grid 2 Accent 4"/>
-    <w:basedOn w:val="Tabelanormal"/>
+    <w:basedOn w:val="TableNormal"/>
     <w:uiPriority w:val="68"/>
     <w:semiHidden/>
     <w:unhideWhenUsed/>
@@ -17929,9 +18313,9 @@
       </w:tcPr>
     </w:tblStylePr>
   </w:style>
-  <w:style w:type="table" w:styleId="GrelhaMdia2-Cor5">
+  <w:style w:type="table" w:styleId="MediumGrid2-Accent5">
     <w:name w:val="Medium Grid 2 Accent 5"/>
-    <w:basedOn w:val="Tabelanormal"/>
+    <w:basedOn w:val="TableNormal"/>
     <w:uiPriority w:val="68"/>
     <w:semiHidden/>
     <w:unhideWhenUsed/>
@@ -18049,9 +18433,9 @@
       </w:tcPr>
     </w:tblStylePr>
   </w:style>
-  <w:style w:type="table" w:styleId="GrelhaMdia2-Cor6">
+  <w:style w:type="table" w:styleId="MediumGrid2-Accent6">
     <w:name w:val="Medium Grid 2 Accent 6"/>
-    <w:basedOn w:val="Tabelanormal"/>
+    <w:basedOn w:val="TableNormal"/>
     <w:uiPriority w:val="68"/>
     <w:semiHidden/>
     <w:unhideWhenUsed/>
@@ -18169,9 +18553,9 @@
       </w:tcPr>
     </w:tblStylePr>
   </w:style>
-  <w:style w:type="table" w:styleId="GrelhaMdia3">
+  <w:style w:type="table" w:styleId="MediumGrid3">
     <w:name w:val="Medium Grid 3"/>
-    <w:basedOn w:val="Tabelanormal"/>
+    <w:basedOn w:val="TableNormal"/>
     <w:uiPriority w:val="69"/>
     <w:semiHidden/>
     <w:unhideWhenUsed/>
@@ -18305,9 +18689,9 @@
       </w:tcPr>
     </w:tblStylePr>
   </w:style>
-  <w:style w:type="table" w:styleId="GrelhaMdia3-Cor1">
+  <w:style w:type="table" w:styleId="MediumGrid3-Accent1">
     <w:name w:val="Medium Grid 3 Accent 1"/>
-    <w:basedOn w:val="Tabelanormal"/>
+    <w:basedOn w:val="TableNormal"/>
     <w:uiPriority w:val="69"/>
     <w:semiHidden/>
     <w:unhideWhenUsed/>
@@ -18441,9 +18825,9 @@
       </w:tcPr>
     </w:tblStylePr>
   </w:style>
-  <w:style w:type="table" w:styleId="GrelhaMdia3-Cor2">
+  <w:style w:type="table" w:styleId="MediumGrid3-Accent2">
     <w:name w:val="Medium Grid 3 Accent 2"/>
-    <w:basedOn w:val="Tabelanormal"/>
+    <w:basedOn w:val="TableNormal"/>
     <w:uiPriority w:val="69"/>
     <w:semiHidden/>
     <w:unhideWhenUsed/>
@@ -18577,9 +18961,9 @@
       </w:tcPr>
     </w:tblStylePr>
   </w:style>
-  <w:style w:type="table" w:styleId="GrelhaMdia3-Cor3">
+  <w:style w:type="table" w:styleId="MediumGrid3-Accent3">
     <w:name w:val="Medium Grid 3 Accent 3"/>
-    <w:basedOn w:val="Tabelanormal"/>
+    <w:basedOn w:val="TableNormal"/>
     <w:uiPriority w:val="69"/>
     <w:semiHidden/>
     <w:unhideWhenUsed/>
@@ -18713,9 +19097,9 @@
       </w:tcPr>
     </w:tblStylePr>
   </w:style>
-  <w:style w:type="table" w:styleId="GrelhaMdia3-Cor4">
+  <w:style w:type="table" w:styleId="MediumGrid3-Accent4">
     <w:name w:val="Medium Grid 3 Accent 4"/>
-    <w:basedOn w:val="Tabelanormal"/>
+    <w:basedOn w:val="TableNormal"/>
     <w:uiPriority w:val="69"/>
     <w:semiHidden/>
     <w:unhideWhenUsed/>
@@ -18849,9 +19233,9 @@
       </w:tcPr>
     </w:tblStylePr>
   </w:style>
-  <w:style w:type="table" w:styleId="GrelhaMdia3-Cor5">
+  <w:style w:type="table" w:styleId="MediumGrid3-Accent5">
     <w:name w:val="Medium Grid 3 Accent 5"/>
-    <w:basedOn w:val="Tabelanormal"/>
+    <w:basedOn w:val="TableNormal"/>
     <w:uiPriority w:val="69"/>
     <w:semiHidden/>
     <w:unhideWhenUsed/>
@@ -18985,9 +19369,9 @@
       </w:tcPr>
     </w:tblStylePr>
   </w:style>
-  <w:style w:type="table" w:styleId="GrelhaMdia3-Cor6">
+  <w:style w:type="table" w:styleId="MediumGrid3-Accent6">
     <w:name w:val="Medium Grid 3 Accent 6"/>
-    <w:basedOn w:val="Tabelanormal"/>
+    <w:basedOn w:val="TableNormal"/>
     <w:uiPriority w:val="69"/>
     <w:semiHidden/>
     <w:unhideWhenUsed/>
@@ -19121,9 +19505,9 @@
       </w:tcPr>
     </w:tblStylePr>
   </w:style>
-  <w:style w:type="table" w:styleId="ListaMdia1">
+  <w:style w:type="table" w:styleId="MediumList1">
     <w:name w:val="Medium List 1"/>
-    <w:basedOn w:val="Tabelanormal"/>
+    <w:basedOn w:val="TableNormal"/>
     <w:uiPriority w:val="65"/>
     <w:semiHidden/>
     <w:unhideWhenUsed/>
@@ -19200,9 +19584,9 @@
       </w:tcPr>
     </w:tblStylePr>
   </w:style>
-  <w:style w:type="table" w:styleId="ListaMdia1-Cor1">
+  <w:style w:type="table" w:styleId="MediumList1-Accent1">
     <w:name w:val="Medium List 1 Accent 1"/>
-    <w:basedOn w:val="Tabelanormal"/>
+    <w:basedOn w:val="TableNormal"/>
     <w:uiPriority w:val="65"/>
     <w:semiHidden/>
     <w:unhideWhenUsed/>
@@ -19279,9 +19663,9 @@
       </w:tcPr>
     </w:tblStylePr>
   </w:style>
-  <w:style w:type="table" w:styleId="ListaMdia1-Cor2">
+  <w:style w:type="table" w:styleId="MediumList1-Accent2">
     <w:name w:val="Medium List 1 Accent 2"/>
-    <w:basedOn w:val="Tabelanormal"/>
+    <w:basedOn w:val="TableNormal"/>
     <w:uiPriority w:val="65"/>
     <w:semiHidden/>
     <w:unhideWhenUsed/>
@@ -19358,9 +19742,9 @@
       </w:tcPr>
     </w:tblStylePr>
   </w:style>
-  <w:style w:type="table" w:styleId="ListaMdia1-Cor3">
+  <w:style w:type="table" w:styleId="MediumList1-Accent3">
     <w:name w:val="Medium List 1 Accent 3"/>
-    <w:basedOn w:val="Tabelanormal"/>
+    <w:basedOn w:val="TableNormal"/>
     <w:uiPriority w:val="65"/>
     <w:semiHidden/>
     <w:unhideWhenUsed/>
@@ -19437,9 +19821,9 @@
       </w:tcPr>
     </w:tblStylePr>
   </w:style>
-  <w:style w:type="table" w:styleId="ListaMdia1-Cor4">
+  <w:style w:type="table" w:styleId="MediumList1-Accent4">
     <w:name w:val="Medium List 1 Accent 4"/>
-    <w:basedOn w:val="Tabelanormal"/>
+    <w:basedOn w:val="TableNormal"/>
     <w:uiPriority w:val="65"/>
     <w:semiHidden/>
     <w:unhideWhenUsed/>
@@ -19516,9 +19900,9 @@
       </w:tcPr>
     </w:tblStylePr>
   </w:style>
-  <w:style w:type="table" w:styleId="ListaMdia1-Cor5">
+  <w:style w:type="table" w:styleId="MediumList1-Accent5">
     <w:name w:val="Medium List 1 Accent 5"/>
-    <w:basedOn w:val="Tabelanormal"/>
+    <w:basedOn w:val="TableNormal"/>
     <w:uiPriority w:val="65"/>
     <w:semiHidden/>
     <w:unhideWhenUsed/>
@@ -19595,9 +19979,9 @@
       </w:tcPr>
     </w:tblStylePr>
   </w:style>
-  <w:style w:type="table" w:styleId="ListaMdia1-Cor6">
+  <w:style w:type="table" w:styleId="MediumList1-Accent6">
     <w:name w:val="Medium List 1 Accent 6"/>
-    <w:basedOn w:val="Tabelanormal"/>
+    <w:basedOn w:val="TableNormal"/>
     <w:uiPriority w:val="65"/>
     <w:semiHidden/>
     <w:unhideWhenUsed/>
@@ -19674,9 +20058,9 @@
       </w:tcPr>
     </w:tblStylePr>
   </w:style>
-  <w:style w:type="table" w:styleId="ListaMdia2">
+  <w:style w:type="table" w:styleId="MediumList2">
     <w:name w:val="Medium List 2"/>
-    <w:basedOn w:val="Tabelanormal"/>
+    <w:basedOn w:val="TableNormal"/>
     <w:uiPriority w:val="66"/>
     <w:semiHidden/>
     <w:unhideWhenUsed/>
@@ -19797,9 +20181,9 @@
       </w:tcPr>
     </w:tblStylePr>
   </w:style>
-  <w:style w:type="table" w:styleId="ListaMdia2-Cor1">
+  <w:style w:type="table" w:styleId="MediumList2-Accent1">
     <w:name w:val="Medium List 2 Accent 1"/>
-    <w:basedOn w:val="Tabelanormal"/>
+    <w:basedOn w:val="TableNormal"/>
     <w:uiPriority w:val="66"/>
     <w:semiHidden/>
     <w:unhideWhenUsed/>
@@ -19920,9 +20304,9 @@
       </w:tcPr>
     </w:tblStylePr>
   </w:style>
-  <w:style w:type="table" w:styleId="ListaMdia2-Cor2">
+  <w:style w:type="table" w:styleId="MediumList2-Accent2">
     <w:name w:val="Medium List 2 Accent 2"/>
-    <w:basedOn w:val="Tabelanormal"/>
+    <w:basedOn w:val="TableNormal"/>
     <w:uiPriority w:val="66"/>
     <w:semiHidden/>
     <w:unhideWhenUsed/>
@@ -20043,9 +20427,9 @@
       </w:tcPr>
     </w:tblStylePr>
   </w:style>
-  <w:style w:type="table" w:styleId="ListaMdia2-Cor3">
+  <w:style w:type="table" w:styleId="MediumList2-Accent3">
     <w:name w:val="Medium List 2 Accent 3"/>
-    <w:basedOn w:val="Tabelanormal"/>
+    <w:basedOn w:val="TableNormal"/>
     <w:uiPriority w:val="66"/>
     <w:semiHidden/>
     <w:unhideWhenUsed/>
@@ -20166,9 +20550,9 @@
       </w:tcPr>
     </w:tblStylePr>
   </w:style>
-  <w:style w:type="table" w:styleId="ListaMdia2-Cor4">
+  <w:style w:type="table" w:styleId="MediumList2-Accent4">
     <w:name w:val="Medium List 2 Accent 4"/>
-    <w:basedOn w:val="Tabelanormal"/>
+    <w:basedOn w:val="TableNormal"/>
     <w:uiPriority w:val="66"/>
     <w:semiHidden/>
     <w:unhideWhenUsed/>
@@ -20289,9 +20673,9 @@
       </w:tcPr>
     </w:tblStylePr>
   </w:style>
-  <w:style w:type="table" w:styleId="ListaMdia2-Cor5">
+  <w:style w:type="table" w:styleId="MediumList2-Accent5">
     <w:name w:val="Medium List 2 Accent 5"/>
-    <w:basedOn w:val="Tabelanormal"/>
+    <w:basedOn w:val="TableNormal"/>
     <w:uiPriority w:val="66"/>
     <w:semiHidden/>
     <w:unhideWhenUsed/>
@@ -20412,9 +20796,9 @@
       </w:tcPr>
     </w:tblStylePr>
   </w:style>
-  <w:style w:type="table" w:styleId="ListaMdia2-Cor6">
+  <w:style w:type="table" w:styleId="MediumList2-Accent6">
     <w:name w:val="Medium List 2 Accent 6"/>
-    <w:basedOn w:val="Tabelanormal"/>
+    <w:basedOn w:val="TableNormal"/>
     <w:uiPriority w:val="66"/>
     <w:semiHidden/>
     <w:unhideWhenUsed/>
@@ -20535,9 +20919,9 @@
       </w:tcPr>
     </w:tblStylePr>
   </w:style>
-  <w:style w:type="table" w:styleId="SombreadoMdio1">
+  <w:style w:type="table" w:styleId="MediumShading1">
     <w:name w:val="Medium Shading 1"/>
-    <w:basedOn w:val="Tabelanormal"/>
+    <w:basedOn w:val="TableNormal"/>
     <w:uiPriority w:val="63"/>
     <w:semiHidden/>
     <w:unhideWhenUsed/>
@@ -20636,9 +21020,9 @@
       </w:tcPr>
     </w:tblStylePr>
   </w:style>
-  <w:style w:type="table" w:styleId="SombreadoMdio1-Cor1">
+  <w:style w:type="table" w:styleId="MediumShading1-Accent1">
     <w:name w:val="Medium Shading 1 Accent 1"/>
-    <w:basedOn w:val="Tabelanormal"/>
+    <w:basedOn w:val="TableNormal"/>
     <w:uiPriority w:val="63"/>
     <w:semiHidden/>
     <w:unhideWhenUsed/>
@@ -20737,9 +21121,9 @@
       </w:tcPr>
     </w:tblStylePr>
   </w:style>
-  <w:style w:type="table" w:styleId="SombreadoMdio1-Cor2">
+  <w:style w:type="table" w:styleId="MediumShading1-Accent2">
     <w:name w:val="Medium Shading 1 Accent 2"/>
-    <w:basedOn w:val="Tabelanormal"/>
+    <w:basedOn w:val="TableNormal"/>
     <w:uiPriority w:val="63"/>
     <w:semiHidden/>
     <w:unhideWhenUsed/>
@@ -20838,9 +21222,9 @@
       </w:tcPr>
     </w:tblStylePr>
   </w:style>
-  <w:style w:type="table" w:styleId="SombreadoMdio1-Cor3">
+  <w:style w:type="table" w:styleId="MediumShading1-Accent3">
     <w:name w:val="Medium Shading 1 Accent 3"/>
-    <w:basedOn w:val="Tabelanormal"/>
+    <w:basedOn w:val="TableNormal"/>
     <w:uiPriority w:val="63"/>
     <w:semiHidden/>
     <w:unhideWhenUsed/>
@@ -20939,9 +21323,9 @@
       </w:tcPr>
     </w:tblStylePr>
   </w:style>
-  <w:style w:type="table" w:styleId="SombreadoMdio1-Cor4">
+  <w:style w:type="table" w:styleId="MediumShading1-Accent4">
     <w:name w:val="Medium Shading 1 Accent 4"/>
-    <w:basedOn w:val="Tabelanormal"/>
+    <w:basedOn w:val="TableNormal"/>
     <w:uiPriority w:val="63"/>
     <w:semiHidden/>
     <w:unhideWhenUsed/>
@@ -21040,9 +21424,9 @@
       </w:tcPr>
     </w:tblStylePr>
   </w:style>
-  <w:style w:type="table" w:styleId="SombreadoMdio1-Cor5">
+  <w:style w:type="table" w:styleId="MediumShading1-Accent5">
     <w:name w:val="Medium Shading 1 Accent 5"/>
-    <w:basedOn w:val="Tabelanormal"/>
+    <w:basedOn w:val="TableNormal"/>
     <w:uiPriority w:val="63"/>
     <w:semiHidden/>
     <w:unhideWhenUsed/>
@@ -21141,9 +21525,9 @@
       </w:tcPr>
     </w:tblStylePr>
   </w:style>
-  <w:style w:type="table" w:styleId="SombreadoMdio1-Cor6">
+  <w:style w:type="table" w:styleId="MediumShading1-Accent6">
     <w:name w:val="Medium Shading 1 Accent 6"/>
-    <w:basedOn w:val="Tabelanormal"/>
+    <w:basedOn w:val="TableNormal"/>
     <w:uiPriority w:val="63"/>
     <w:semiHidden/>
     <w:unhideWhenUsed/>
@@ -21242,9 +21626,9 @@
       </w:tcPr>
     </w:tblStylePr>
   </w:style>
-  <w:style w:type="table" w:styleId="SombreadoMdio2">
+  <w:style w:type="table" w:styleId="MediumShading2">
     <w:name w:val="Medium Shading 2"/>
-    <w:basedOn w:val="Tabelanormal"/>
+    <w:basedOn w:val="TableNormal"/>
     <w:uiPriority w:val="64"/>
     <w:semiHidden/>
     <w:unhideWhenUsed/>
@@ -21386,9 +21770,9 @@
       </w:tcPr>
     </w:tblStylePr>
   </w:style>
-  <w:style w:type="table" w:styleId="SombreadoMdio2-Cor1">
+  <w:style w:type="table" w:styleId="MediumShading2-Accent1">
     <w:name w:val="Medium Shading 2 Accent 1"/>
-    <w:basedOn w:val="Tabelanormal"/>
+    <w:basedOn w:val="TableNormal"/>
     <w:uiPriority w:val="64"/>
     <w:semiHidden/>
     <w:unhideWhenUsed/>
@@ -21530,9 +21914,9 @@
       </w:tcPr>
     </w:tblStylePr>
   </w:style>
-  <w:style w:type="table" w:styleId="SombreadoMdio2-Cor2">
+  <w:style w:type="table" w:styleId="MediumShading2-Accent2">
     <w:name w:val="Medium Shading 2 Accent 2"/>
-    <w:basedOn w:val="Tabelanormal"/>
+    <w:basedOn w:val="TableNormal"/>
     <w:uiPriority w:val="64"/>
     <w:semiHidden/>
     <w:unhideWhenUsed/>
@@ -21674,9 +22058,9 @@
       </w:tcPr>
     </w:tblStylePr>
   </w:style>
-  <w:style w:type="table" w:styleId="SombreadoMdio2-Cor3">
+  <w:style w:type="table" w:styleId="MediumShading2-Accent3">
     <w:name w:val="Medium Shading 2 Accent 3"/>
-    <w:basedOn w:val="Tabelanormal"/>
+    <w:basedOn w:val="TableNormal"/>
     <w:uiPriority w:val="64"/>
     <w:semiHidden/>
     <w:unhideWhenUsed/>
@@ -21818,9 +22202,9 @@
       </w:tcPr>
     </w:tblStylePr>
   </w:style>
-  <w:style w:type="table" w:styleId="SombreadoMdio2-Cor4">
+  <w:style w:type="table" w:styleId="MediumShading2-Accent4">
     <w:name w:val="Medium Shading 2 Accent 4"/>
-    <w:basedOn w:val="Tabelanormal"/>
+    <w:basedOn w:val="TableNormal"/>
     <w:uiPriority w:val="64"/>
     <w:semiHidden/>
     <w:unhideWhenUsed/>
@@ -21962,9 +22346,9 @@
       </w:tcPr>
     </w:tblStylePr>
   </w:style>
-  <w:style w:type="table" w:styleId="SombreadoMdio2-Cor5">
+  <w:style w:type="table" w:styleId="MediumShading2-Accent5">
     <w:name w:val="Medium Shading 2 Accent 5"/>
-    <w:basedOn w:val="Tabelanormal"/>
+    <w:basedOn w:val="TableNormal"/>
     <w:uiPriority w:val="64"/>
     <w:semiHidden/>
     <w:unhideWhenUsed/>
@@ -22106,9 +22490,9 @@
       </w:tcPr>
     </w:tblStylePr>
   </w:style>
-  <w:style w:type="table" w:styleId="SombreadoMdio2-Cor6">
+  <w:style w:type="table" w:styleId="MediumShading2-Accent6">
     <w:name w:val="Medium Shading 2 Accent 6"/>
-    <w:basedOn w:val="Tabelanormal"/>
+    <w:basedOn w:val="TableNormal"/>
     <w:uiPriority w:val="64"/>
     <w:semiHidden/>
     <w:unhideWhenUsed/>
@@ -22250,10 +22634,10 @@
       </w:tcPr>
     </w:tblStylePr>
   </w:style>
-  <w:style w:type="paragraph" w:styleId="Cabealhodamensagem">
+  <w:style w:type="paragraph" w:styleId="MessageHeader">
     <w:name w:val="Message Header"/>
     <w:basedOn w:val="Normal"/>
-    <w:link w:val="CabealhodamensagemCarter"/>
+    <w:link w:val="MessageHeaderChar"/>
     <w:uiPriority w:val="99"/>
     <w:semiHidden/>
     <w:unhideWhenUsed/>
@@ -22276,10 +22660,10 @@
       <w:szCs w:val="24"/>
     </w:rPr>
   </w:style>
-  <w:style w:type="character" w:customStyle="1" w:styleId="CabealhodamensagemCarter">
-    <w:name w:val="Cabeçalho da mensagem Caráter"/>
-    <w:basedOn w:val="Tipodeletrapredefinidodopargrafo"/>
-    <w:link w:val="Cabealhodamensagem"/>
+  <w:style w:type="character" w:customStyle="1" w:styleId="MessageHeaderChar">
+    <w:name w:val="Message Header Char"/>
+    <w:basedOn w:val="DefaultParagraphFont"/>
+    <w:link w:val="MessageHeader"/>
     <w:uiPriority w:val="99"/>
     <w:semiHidden/>
     <w:rsid w:val="00CD5E29"/>
@@ -22304,7 +22688,7 @@
       <w:szCs w:val="24"/>
     </w:rPr>
   </w:style>
-  <w:style w:type="paragraph" w:styleId="Avanonormal">
+  <w:style w:type="paragraph" w:styleId="NormalIndent">
     <w:name w:val="Normal Indent"/>
     <w:basedOn w:val="Normal"/>
     <w:uiPriority w:val="99"/>
@@ -22315,11 +22699,11 @@
       <w:ind w:left="720"/>
     </w:pPr>
   </w:style>
-  <w:style w:type="paragraph" w:styleId="Cabealhodanota">
+  <w:style w:type="paragraph" w:styleId="NoteHeading">
     <w:name w:val="Note Heading"/>
     <w:basedOn w:val="Normal"/>
     <w:next w:val="Normal"/>
-    <w:link w:val="CabealhodanotaCarter"/>
+    <w:link w:val="NoteHeadingChar"/>
     <w:uiPriority w:val="99"/>
     <w:semiHidden/>
     <w:unhideWhenUsed/>
@@ -22328,25 +22712,25 @@
       <w:spacing w:after="0" w:line="240" w:lineRule="auto"/>
     </w:pPr>
   </w:style>
-  <w:style w:type="character" w:customStyle="1" w:styleId="CabealhodanotaCarter">
-    <w:name w:val="Cabeçalho da nota Caráter"/>
-    <w:basedOn w:val="Tipodeletrapredefinidodopargrafo"/>
-    <w:link w:val="Cabealhodanota"/>
+  <w:style w:type="character" w:customStyle="1" w:styleId="NoteHeadingChar">
+    <w:name w:val="Note Heading Char"/>
+    <w:basedOn w:val="DefaultParagraphFont"/>
+    <w:link w:val="NoteHeading"/>
     <w:uiPriority w:val="99"/>
     <w:semiHidden/>
     <w:rsid w:val="002C2563"/>
   </w:style>
-  <w:style w:type="character" w:styleId="Nmerodepgina">
+  <w:style w:type="character" w:styleId="PageNumber">
     <w:name w:val="page number"/>
-    <w:basedOn w:val="Tipodeletrapredefinidodopargrafo"/>
+    <w:basedOn w:val="DefaultParagraphFont"/>
     <w:uiPriority w:val="99"/>
     <w:semiHidden/>
     <w:unhideWhenUsed/>
     <w:rsid w:val="002C2563"/>
   </w:style>
-  <w:style w:type="table" w:styleId="TabelaSimples1">
+  <w:style w:type="table" w:styleId="PlainTable1">
     <w:name w:val="Plain Table 1"/>
-    <w:basedOn w:val="Tabelanormal"/>
+    <w:basedOn w:val="TableNormal"/>
     <w:uiPriority w:val="40"/>
     <w:rsid w:val="002C2563"/>
     <w:pPr>
@@ -22407,9 +22791,9 @@
       </w:tcPr>
     </w:tblStylePr>
   </w:style>
-  <w:style w:type="table" w:styleId="TabelaSimples2">
+  <w:style w:type="table" w:styleId="PlainTable2">
     <w:name w:val="Plain Table 2"/>
-    <w:basedOn w:val="Tabelanormal"/>
+    <w:basedOn w:val="TableNormal"/>
     <w:uiPriority w:val="41"/>
     <w:rsid w:val="002C2563"/>
     <w:pPr>
@@ -22487,9 +22871,9 @@
       </w:tcPr>
     </w:tblStylePr>
   </w:style>
-  <w:style w:type="table" w:styleId="TabelaSimples3">
+  <w:style w:type="table" w:styleId="PlainTable3">
     <w:name w:val="Plain Table 3"/>
-    <w:basedOn w:val="Tabelanormal"/>
+    <w:basedOn w:val="TableNormal"/>
     <w:uiPriority w:val="42"/>
     <w:rsid w:val="002C2563"/>
     <w:pPr>
@@ -22580,9 +22964,9 @@
       </w:tcPr>
     </w:tblStylePr>
   </w:style>
-  <w:style w:type="table" w:styleId="TabelaSimples4">
+  <w:style w:type="table" w:styleId="PlainTable4">
     <w:name w:val="Plain Table 4"/>
-    <w:basedOn w:val="Tabelanormal"/>
+    <w:basedOn w:val="TableNormal"/>
     <w:uiPriority w:val="43"/>
     <w:rsid w:val="003D0FBD"/>
     <w:tblPr>
@@ -22635,9 +23019,9 @@
       </w:tcPr>
     </w:tblStylePr>
   </w:style>
-  <w:style w:type="table" w:styleId="TabelaSimples5">
+  <w:style w:type="table" w:styleId="PlainTable5">
     <w:name w:val="Plain Table 5"/>
-    <w:basedOn w:val="Tabelanormal"/>
+    <w:basedOn w:val="TableNormal"/>
     <w:uiPriority w:val="44"/>
     <w:rsid w:val="002C2563"/>
     <w:pPr>
@@ -22755,10 +23139,10 @@
       </w:tcPr>
     </w:tblStylePr>
   </w:style>
-  <w:style w:type="paragraph" w:styleId="Textosimples">
+  <w:style w:type="paragraph" w:styleId="PlainText">
     <w:name w:val="Plain Text"/>
     <w:basedOn w:val="Normal"/>
-    <w:link w:val="TextosimplesCarter"/>
+    <w:link w:val="PlainTextChar"/>
     <w:uiPriority w:val="99"/>
     <w:semiHidden/>
     <w:unhideWhenUsed/>
@@ -22771,10 +23155,10 @@
       <w:szCs w:val="21"/>
     </w:rPr>
   </w:style>
-  <w:style w:type="character" w:customStyle="1" w:styleId="TextosimplesCarter">
-    <w:name w:val="Texto simples Caráter"/>
-    <w:basedOn w:val="Tipodeletrapredefinidodopargrafo"/>
-    <w:link w:val="Textosimples"/>
+  <w:style w:type="character" w:customStyle="1" w:styleId="PlainTextChar">
+    <w:name w:val="Plain Text Char"/>
+    <w:basedOn w:val="DefaultParagraphFont"/>
+    <w:link w:val="PlainText"/>
     <w:uiPriority w:val="99"/>
     <w:semiHidden/>
     <w:rsid w:val="002C2563"/>
@@ -22783,11 +23167,11 @@
       <w:szCs w:val="21"/>
     </w:rPr>
   </w:style>
-  <w:style w:type="paragraph" w:styleId="Citao">
+  <w:style w:type="paragraph" w:styleId="Quote">
     <w:name w:val="Quote"/>
     <w:basedOn w:val="Normal"/>
     <w:next w:val="Normal"/>
-    <w:link w:val="CitaoCarter"/>
+    <w:link w:val="QuoteChar"/>
     <w:uiPriority w:val="29"/>
     <w:semiHidden/>
     <w:unhideWhenUsed/>
@@ -22804,10 +23188,10 @@
       <w:color w:val="404040" w:themeColor="text1" w:themeTint="BF"/>
     </w:rPr>
   </w:style>
-  <w:style w:type="character" w:customStyle="1" w:styleId="CitaoCarter">
-    <w:name w:val="Citação Caráter"/>
-    <w:basedOn w:val="Tipodeletrapredefinidodopargrafo"/>
-    <w:link w:val="Citao"/>
+  <w:style w:type="character" w:customStyle="1" w:styleId="QuoteChar">
+    <w:name w:val="Quote Char"/>
+    <w:basedOn w:val="DefaultParagraphFont"/>
+    <w:link w:val="Quote"/>
     <w:uiPriority w:val="29"/>
     <w:semiHidden/>
     <w:rsid w:val="002C2563"/>
@@ -22817,9 +23201,9 @@
       <w:color w:val="404040" w:themeColor="text1" w:themeTint="BF"/>
     </w:rPr>
   </w:style>
-  <w:style w:type="character" w:styleId="Forte">
+  <w:style w:type="character" w:styleId="Strong">
     <w:name w:val="Strong"/>
-    <w:basedOn w:val="Tipodeletrapredefinidodopargrafo"/>
+    <w:basedOn w:val="DefaultParagraphFont"/>
     <w:uiPriority w:val="22"/>
     <w:semiHidden/>
     <w:unhideWhenUsed/>
@@ -22830,11 +23214,11 @@
       <w:bCs/>
     </w:rPr>
   </w:style>
-  <w:style w:type="paragraph" w:styleId="Subttulo">
+  <w:style w:type="paragraph" w:styleId="Subtitle">
     <w:name w:val="Subtitle"/>
     <w:basedOn w:val="Normal"/>
     <w:next w:val="Normal"/>
-    <w:link w:val="SubttuloCarter"/>
+    <w:link w:val="SubtitleChar"/>
     <w:uiPriority w:val="11"/>
     <w:semiHidden/>
     <w:unhideWhenUsed/>
@@ -22852,10 +23236,10 @@
       <w:spacing w:val="15"/>
     </w:rPr>
   </w:style>
-  <w:style w:type="character" w:customStyle="1" w:styleId="SubttuloCarter">
-    <w:name w:val="Subtítulo Caráter"/>
-    <w:basedOn w:val="Tipodeletrapredefinidodopargrafo"/>
-    <w:link w:val="Subttulo"/>
+  <w:style w:type="character" w:customStyle="1" w:styleId="SubtitleChar">
+    <w:name w:val="Subtitle Char"/>
+    <w:basedOn w:val="DefaultParagraphFont"/>
+    <w:link w:val="Subtitle"/>
     <w:uiPriority w:val="11"/>
     <w:semiHidden/>
     <w:rsid w:val="002C2563"/>
@@ -22865,9 +23249,9 @@
       <w:spacing w:val="15"/>
     </w:rPr>
   </w:style>
-  <w:style w:type="character" w:styleId="nfaseDiscreta">
+  <w:style w:type="character" w:styleId="SubtleEmphasis">
     <w:name w:val="Subtle Emphasis"/>
-    <w:basedOn w:val="Tipodeletrapredefinidodopargrafo"/>
+    <w:basedOn w:val="DefaultParagraphFont"/>
     <w:uiPriority w:val="19"/>
     <w:semiHidden/>
     <w:unhideWhenUsed/>
@@ -22879,9 +23263,9 @@
       <w:color w:val="404040" w:themeColor="text1" w:themeTint="BF"/>
     </w:rPr>
   </w:style>
-  <w:style w:type="character" w:styleId="RefernciaDiscreta">
+  <w:style w:type="character" w:styleId="SubtleReference">
     <w:name w:val="Subtle Reference"/>
-    <w:basedOn w:val="Tipodeletrapredefinidodopargrafo"/>
+    <w:basedOn w:val="DefaultParagraphFont"/>
     <w:uiPriority w:val="31"/>
     <w:semiHidden/>
     <w:unhideWhenUsed/>
@@ -22892,9 +23276,9 @@
       <w:color w:val="5A5A5A" w:themeColor="text1" w:themeTint="A5"/>
     </w:rPr>
   </w:style>
-  <w:style w:type="table" w:styleId="Tabelacomefeitos3D1">
+  <w:style w:type="table" w:styleId="Table3Deffects1">
     <w:name w:val="Table 3D effects 1"/>
-    <w:basedOn w:val="Tabelanormal"/>
+    <w:basedOn w:val="TableNormal"/>
     <w:uiPriority w:val="99"/>
     <w:semiHidden/>
     <w:unhideWhenUsed/>
@@ -23003,9 +23387,9 @@
       </w:tcPr>
     </w:tblStylePr>
   </w:style>
-  <w:style w:type="table" w:styleId="Tabelacomefeitos3D2">
+  <w:style w:type="table" w:styleId="Table3Deffects2">
     <w:name w:val="Table 3D effects 2"/>
-    <w:basedOn w:val="Tabelanormal"/>
+    <w:basedOn w:val="TableNormal"/>
     <w:uiPriority w:val="99"/>
     <w:semiHidden/>
     <w:unhideWhenUsed/>
@@ -23079,9 +23463,9 @@
       </w:tcPr>
     </w:tblStylePr>
   </w:style>
-  <w:style w:type="table" w:styleId="Tabelacomefeitos3D3">
+  <w:style w:type="table" w:styleId="Table3Deffects3">
     <w:name w:val="Table 3D effects 3"/>
-    <w:basedOn w:val="Tabelanormal"/>
+    <w:basedOn w:val="TableNormal"/>
     <w:uiPriority w:val="99"/>
     <w:semiHidden/>
     <w:unhideWhenUsed/>
@@ -23171,9 +23555,9 @@
       </w:tcPr>
     </w:tblStylePr>
   </w:style>
-  <w:style w:type="table" w:styleId="Tabelaclssica1">
+  <w:style w:type="table" w:styleId="TableClassic1">
     <w:name w:val="Table Classic 1"/>
-    <w:basedOn w:val="Tabelanormal"/>
+    <w:basedOn w:val="TableNormal"/>
     <w:uiPriority w:val="99"/>
     <w:semiHidden/>
     <w:unhideWhenUsed/>
@@ -23256,9 +23640,9 @@
       </w:tcPr>
     </w:tblStylePr>
   </w:style>
-  <w:style w:type="table" w:styleId="Tabelaclssica2">
+  <w:style w:type="table" w:styleId="TableClassic2">
     <w:name w:val="Table Classic 2"/>
-    <w:basedOn w:val="Tabelanormal"/>
+    <w:basedOn w:val="TableNormal"/>
     <w:uiPriority w:val="99"/>
     <w:semiHidden/>
     <w:unhideWhenUsed/>
@@ -23349,9 +23733,9 @@
       </w:tcPr>
     </w:tblStylePr>
   </w:style>
-  <w:style w:type="table" w:styleId="Tabelaclssica3">
+  <w:style w:type="table" w:styleId="TableClassic3">
     <w:name w:val="Table Classic 3"/>
-    <w:basedOn w:val="Tabelanormal"/>
+    <w:basedOn w:val="TableNormal"/>
     <w:uiPriority w:val="99"/>
     <w:semiHidden/>
     <w:unhideWhenUsed/>
@@ -23417,9 +23801,9 @@
       </w:tcPr>
     </w:tblStylePr>
   </w:style>
-  <w:style w:type="table" w:styleId="Tabelaclssica4">
+  <w:style w:type="table" w:styleId="TableClassic4">
     <w:name w:val="Table Classic 4"/>
-    <w:basedOn w:val="Tabelanormal"/>
+    <w:basedOn w:val="TableNormal"/>
     <w:uiPriority w:val="99"/>
     <w:semiHidden/>
     <w:unhideWhenUsed/>
@@ -23509,9 +23893,9 @@
       </w:tcPr>
     </w:tblStylePr>
   </w:style>
-  <w:style w:type="table" w:styleId="Tabelacolorida1">
+  <w:style w:type="table" w:styleId="TableColorful1">
     <w:name w:val="Table Colorful 1"/>
-    <w:basedOn w:val="Tabelanormal"/>
+    <w:basedOn w:val="TableNormal"/>
     <w:uiPriority w:val="99"/>
     <w:semiHidden/>
     <w:unhideWhenUsed/>
@@ -23589,9 +23973,9 @@
       </w:tcPr>
     </w:tblStylePr>
   </w:style>
-  <w:style w:type="table" w:styleId="Tabelacolorida2">
+  <w:style w:type="table" w:styleId="TableColorful2">
     <w:name w:val="Table Colorful 2"/>
-    <w:basedOn w:val="Tabelanormal"/>
+    <w:basedOn w:val="TableNormal"/>
     <w:uiPriority w:val="99"/>
     <w:semiHidden/>
     <w:unhideWhenUsed/>
@@ -23666,9 +24050,9 @@
       </w:tcPr>
     </w:tblStylePr>
   </w:style>
-  <w:style w:type="table" w:styleId="Tabelacolorida3">
+  <w:style w:type="table" w:styleId="TableColorful3">
     <w:name w:val="Table Colorful 3"/>
-    <w:basedOn w:val="Tabelanormal"/>
+    <w:basedOn w:val="TableNormal"/>
     <w:uiPriority w:val="99"/>
     <w:semiHidden/>
     <w:unhideWhenUsed/>
@@ -23727,9 +24111,9 @@
       </w:tcPr>
     </w:tblStylePr>
   </w:style>
-  <w:style w:type="table" w:styleId="Tabelacomcolunas1">
+  <w:style w:type="table" w:styleId="TableColumns1">
     <w:name w:val="Table Columns 1"/>
-    <w:basedOn w:val="Tabelanormal"/>
+    <w:basedOn w:val="TableNormal"/>
     <w:uiPriority w:val="99"/>
     <w:semiHidden/>
     <w:unhideWhenUsed/>
@@ -23846,9 +24230,9 @@
       </w:tcPr>
     </w:tblStylePr>
   </w:style>
-  <w:style w:type="table" w:styleId="Tabelacomcolunas2">
+  <w:style w:type="table" w:styleId="TableColumns2">
     <w:name w:val="Table Columns 2"/>
-    <w:basedOn w:val="Tabelanormal"/>
+    <w:basedOn w:val="TableNormal"/>
     <w:uiPriority w:val="99"/>
     <w:semiHidden/>
     <w:unhideWhenUsed/>
@@ -23959,9 +24343,9 @@
       </w:tcPr>
     </w:tblStylePr>
   </w:style>
-  <w:style w:type="table" w:styleId="Tabelacomcolunas3">
+  <w:style w:type="table" w:styleId="TableColumns3">
     <w:name w:val="Table Columns 3"/>
-    <w:basedOn w:val="Tabelanormal"/>
+    <w:basedOn w:val="TableNormal"/>
     <w:uiPriority w:val="99"/>
     <w:semiHidden/>
     <w:unhideWhenUsed/>
@@ -24066,9 +24450,9 @@
       </w:tcPr>
     </w:tblStylePr>
   </w:style>
-  <w:style w:type="table" w:styleId="Tabelacomcolunas4">
+  <w:style w:type="table" w:styleId="TableColumns4">
     <w:name w:val="Table Columns 4"/>
-    <w:basedOn w:val="Tabelanormal"/>
+    <w:basedOn w:val="TableNormal"/>
     <w:uiPriority w:val="99"/>
     <w:semiHidden/>
     <w:unhideWhenUsed/>
@@ -24137,9 +24521,9 @@
       </w:tcPr>
     </w:tblStylePr>
   </w:style>
-  <w:style w:type="table" w:styleId="Tabelacomcolunas5">
+  <w:style w:type="table" w:styleId="TableColumns5">
     <w:name w:val="Table Columns 5"/>
-    <w:basedOn w:val="Tabelanormal"/>
+    <w:basedOn w:val="TableNormal"/>
     <w:uiPriority w:val="99"/>
     <w:semiHidden/>
     <w:unhideWhenUsed/>
@@ -24228,9 +24612,9 @@
       </w:rPr>
     </w:tblStylePr>
   </w:style>
-  <w:style w:type="table" w:styleId="Tabelacontempornea">
+  <w:style w:type="table" w:styleId="TableContemporary">
     <w:name w:val="Table Contemporary"/>
-    <w:basedOn w:val="Tabelanormal"/>
+    <w:basedOn w:val="TableNormal"/>
     <w:uiPriority w:val="99"/>
     <w:semiHidden/>
     <w:unhideWhenUsed/>
@@ -24284,9 +24668,9 @@
       </w:tcPr>
     </w:tblStylePr>
   </w:style>
-  <w:style w:type="table" w:styleId="Tabelaelegante">
+  <w:style w:type="table" w:styleId="TableElegant">
     <w:name w:val="Table Elegant"/>
-    <w:basedOn w:val="Tabelanormal"/>
+    <w:basedOn w:val="TableNormal"/>
     <w:uiPriority w:val="99"/>
     <w:semiHidden/>
     <w:unhideWhenUsed/>
@@ -24321,9 +24705,9 @@
       </w:tcPr>
     </w:tblStylePr>
   </w:style>
-  <w:style w:type="table" w:styleId="TabelacomGrelha">
+  <w:style w:type="table" w:styleId="TableGrid">
     <w:name w:val="Table Grid"/>
-    <w:basedOn w:val="Tabelanormal"/>
+    <w:basedOn w:val="TableNormal"/>
     <w:uiPriority w:val="59"/>
     <w:rsid w:val="002C2563"/>
     <w:pPr>
@@ -24340,9 +24724,9 @@
       </w:tblBorders>
     </w:tblPr>
   </w:style>
-  <w:style w:type="table" w:styleId="Tabelacomgrelha1">
+  <w:style w:type="table" w:styleId="TableGrid1">
     <w:name w:val="Table Grid 1"/>
-    <w:basedOn w:val="Tabelanormal"/>
+    <w:basedOn w:val="TableNormal"/>
     <w:uiPriority w:val="99"/>
     <w:semiHidden/>
     <w:unhideWhenUsed/>
@@ -24390,9 +24774,9 @@
       </w:tcPr>
     </w:tblStylePr>
   </w:style>
-  <w:style w:type="table" w:styleId="Tabelacomgrelha2">
+  <w:style w:type="table" w:styleId="TableGrid2">
     <w:name w:val="Table Grid 2"/>
-    <w:basedOn w:val="Tabelanormal"/>
+    <w:basedOn w:val="TableNormal"/>
     <w:uiPriority w:val="99"/>
     <w:semiHidden/>
     <w:unhideWhenUsed/>
@@ -24463,9 +24847,9 @@
       </w:tcPr>
     </w:tblStylePr>
   </w:style>
-  <w:style w:type="table" w:styleId="Tabelacomgrelha3">
+  <w:style w:type="table" w:styleId="TableGrid3">
     <w:name w:val="Table Grid 3"/>
-    <w:basedOn w:val="Tabelanormal"/>
+    <w:basedOn w:val="TableNormal"/>
     <w:uiPriority w:val="99"/>
     <w:semiHidden/>
     <w:unhideWhenUsed/>
@@ -24523,9 +24907,9 @@
       </w:tcPr>
     </w:tblStylePr>
   </w:style>
-  <w:style w:type="table" w:styleId="Tabelacomgrelha4">
+  <w:style w:type="table" w:styleId="TableGrid4">
     <w:name w:val="Table Grid 4"/>
-    <w:basedOn w:val="Tabelanormal"/>
+    <w:basedOn w:val="TableNormal"/>
     <w:uiPriority w:val="99"/>
     <w:semiHidden/>
     <w:unhideWhenUsed/>
@@ -24589,9 +24973,9 @@
       </w:tcPr>
     </w:tblStylePr>
   </w:style>
-  <w:style w:type="table" w:styleId="Tabelacomgrelha5">
+  <w:style w:type="table" w:styleId="TableGrid5">
     <w:name w:val="Table Grid 5"/>
-    <w:basedOn w:val="Tabelanormal"/>
+    <w:basedOn w:val="TableNormal"/>
     <w:uiPriority w:val="99"/>
     <w:semiHidden/>
     <w:unhideWhenUsed/>
@@ -24658,9 +25042,9 @@
       </w:tcPr>
     </w:tblStylePr>
   </w:style>
-  <w:style w:type="table" w:styleId="Tabelacomgrelha6">
+  <w:style w:type="table" w:styleId="TableGrid6">
     <w:name w:val="Table Grid 6"/>
-    <w:basedOn w:val="Tabelanormal"/>
+    <w:basedOn w:val="TableNormal"/>
     <w:uiPriority w:val="99"/>
     <w:semiHidden/>
     <w:unhideWhenUsed/>
@@ -24730,9 +25114,9 @@
       </w:tcPr>
     </w:tblStylePr>
   </w:style>
-  <w:style w:type="table" w:styleId="Tabelacomgrelha7">
+  <w:style w:type="table" w:styleId="TableGrid7">
     <w:name w:val="Table Grid 7"/>
-    <w:basedOn w:val="Tabelanormal"/>
+    <w:basedOn w:val="TableNormal"/>
     <w:uiPriority w:val="99"/>
     <w:semiHidden/>
     <w:unhideWhenUsed/>
@@ -24819,9 +25203,9 @@
       </w:tcPr>
     </w:tblStylePr>
   </w:style>
-  <w:style w:type="table" w:styleId="Tabelacomgrelha8">
+  <w:style w:type="table" w:styleId="TableGrid8">
     <w:name w:val="Table Grid 8"/>
-    <w:basedOn w:val="Tabelanormal"/>
+    <w:basedOn w:val="TableNormal"/>
     <w:uiPriority w:val="99"/>
     <w:semiHidden/>
     <w:unhideWhenUsed/>
@@ -24886,9 +25270,9 @@
       </w:tcPr>
     </w:tblStylePr>
   </w:style>
-  <w:style w:type="table" w:styleId="TabelacomGrelhaClara">
+  <w:style w:type="table" w:styleId="TableGridLight">
     <w:name w:val="Grid Table Light"/>
-    <w:basedOn w:val="Tabelanormal"/>
+    <w:basedOn w:val="TableNormal"/>
     <w:uiPriority w:val="45"/>
     <w:rsid w:val="002C2563"/>
     <w:pPr>
@@ -24905,9 +25289,9 @@
       </w:tblBorders>
     </w:tblPr>
   </w:style>
-  <w:style w:type="table" w:styleId="Tabelacomlista1">
+  <w:style w:type="table" w:styleId="TableList1">
     <w:name w:val="Table List 1"/>
-    <w:basedOn w:val="Tabelanormal"/>
+    <w:basedOn w:val="TableNormal"/>
     <w:uiPriority w:val="99"/>
     <w:semiHidden/>
     <w:unhideWhenUsed/>
@@ -24988,9 +25372,9 @@
       </w:tcPr>
     </w:tblStylePr>
   </w:style>
-  <w:style w:type="table" w:styleId="Tabelacomlista2">
+  <w:style w:type="table" w:styleId="TableList2">
     <w:name w:val="Table List 2"/>
-    <w:basedOn w:val="Tabelanormal"/>
+    <w:basedOn w:val="TableNormal"/>
     <w:uiPriority w:val="99"/>
     <w:semiHidden/>
     <w:unhideWhenUsed/>
@@ -25066,9 +25450,9 @@
       </w:tcPr>
     </w:tblStylePr>
   </w:style>
-  <w:style w:type="table" w:styleId="Tabelacomlista3">
+  <w:style w:type="table" w:styleId="TableList3">
     <w:name w:val="Table List 3"/>
-    <w:basedOn w:val="Tabelanormal"/>
+    <w:basedOn w:val="TableNormal"/>
     <w:uiPriority w:val="99"/>
     <w:semiHidden/>
     <w:unhideWhenUsed/>
@@ -25126,9 +25510,9 @@
       </w:tcPr>
     </w:tblStylePr>
   </w:style>
-  <w:style w:type="table" w:styleId="Tabelacomlista4">
+  <w:style w:type="table" w:styleId="TableList4">
     <w:name w:val="Table List 4"/>
-    <w:basedOn w:val="Tabelanormal"/>
+    <w:basedOn w:val="TableNormal"/>
     <w:uiPriority w:val="99"/>
     <w:semiHidden/>
     <w:unhideWhenUsed/>
@@ -25165,9 +25549,9 @@
       </w:tcPr>
     </w:tblStylePr>
   </w:style>
-  <w:style w:type="table" w:styleId="Tabelacomlista5">
+  <w:style w:type="table" w:styleId="TableList5">
     <w:name w:val="Table List 5"/>
-    <w:basedOn w:val="Tabelanormal"/>
+    <w:basedOn w:val="TableNormal"/>
     <w:uiPriority w:val="99"/>
     <w:semiHidden/>
     <w:unhideWhenUsed/>
@@ -25215,9 +25599,9 @@
       </w:tcPr>
     </w:tblStylePr>
   </w:style>
-  <w:style w:type="table" w:styleId="Tabelacomlista6">
+  <w:style w:type="table" w:styleId="TableList6">
     <w:name w:val="Table List 6"/>
-    <w:basedOn w:val="Tabelanormal"/>
+    <w:basedOn w:val="TableNormal"/>
     <w:uiPriority w:val="99"/>
     <w:semiHidden/>
     <w:unhideWhenUsed/>
@@ -25276,9 +25660,9 @@
       </w:tcPr>
     </w:tblStylePr>
   </w:style>
-  <w:style w:type="table" w:styleId="Tabelacomlista7">
+  <w:style w:type="table" w:styleId="TableList7">
     <w:name w:val="Table List 7"/>
-    <w:basedOn w:val="Tabelanormal"/>
+    <w:basedOn w:val="TableNormal"/>
     <w:uiPriority w:val="99"/>
     <w:semiHidden/>
     <w:unhideWhenUsed/>
@@ -25372,9 +25756,9 @@
       </w:tcPr>
     </w:tblStylePr>
   </w:style>
-  <w:style w:type="table" w:styleId="Tabelacomlista8">
+  <w:style w:type="table" w:styleId="TableList8">
     <w:name w:val="Table List 8"/>
-    <w:basedOn w:val="Tabelanormal"/>
+    <w:basedOn w:val="TableNormal"/>
     <w:uiPriority w:val="99"/>
     <w:semiHidden/>
     <w:unhideWhenUsed/>
@@ -25470,7 +25854,7 @@
       </w:tcPr>
     </w:tblStylePr>
   </w:style>
-  <w:style w:type="paragraph" w:styleId="ndicedeautoridades">
+  <w:style w:type="paragraph" w:styleId="TableofAuthorities">
     <w:name w:val="table of authorities"/>
     <w:basedOn w:val="Normal"/>
     <w:next w:val="Normal"/>
@@ -25483,7 +25867,7 @@
       <w:ind w:left="220" w:hanging="220"/>
     </w:pPr>
   </w:style>
-  <w:style w:type="paragraph" w:styleId="ndicedeilustraes">
+  <w:style w:type="paragraph" w:styleId="TableofFigures">
     <w:name w:val="table of figures"/>
     <w:basedOn w:val="Normal"/>
     <w:next w:val="Normal"/>
@@ -25495,9 +25879,9 @@
       <w:spacing w:after="0"/>
     </w:pPr>
   </w:style>
-  <w:style w:type="table" w:styleId="Tabelaprofissional">
+  <w:style w:type="table" w:styleId="TableProfessional">
     <w:name w:val="Table Professional"/>
-    <w:basedOn w:val="Tabelanormal"/>
+    <w:basedOn w:val="TableNormal"/>
     <w:uiPriority w:val="99"/>
     <w:semiHidden/>
     <w:unhideWhenUsed/>
@@ -25534,9 +25918,9 @@
       </w:tcPr>
     </w:tblStylePr>
   </w:style>
-  <w:style w:type="table" w:styleId="Tabelasimples10">
+  <w:style w:type="table" w:styleId="TableSimple1">
     <w:name w:val="Table Simple 1"/>
-    <w:basedOn w:val="Tabelanormal"/>
+    <w:basedOn w:val="TableNormal"/>
     <w:uiPriority w:val="99"/>
     <w:semiHidden/>
     <w:unhideWhenUsed/>
@@ -25574,9 +25958,9 @@
       </w:tcPr>
     </w:tblStylePr>
   </w:style>
-  <w:style w:type="table" w:styleId="Tabelasimples20">
+  <w:style w:type="table" w:styleId="TableSimple2">
     <w:name w:val="Table Simple 2"/>
-    <w:basedOn w:val="Tabelanormal"/>
+    <w:basedOn w:val="TableNormal"/>
     <w:uiPriority w:val="99"/>
     <w:semiHidden/>
     <w:unhideWhenUsed/>
@@ -25668,9 +26052,9 @@
       </w:tcPr>
     </w:tblStylePr>
   </w:style>
-  <w:style w:type="table" w:styleId="Tabelasimples30">
+  <w:style w:type="table" w:styleId="TableSimple3">
     <w:name w:val="Table Simple 3"/>
-    <w:basedOn w:val="Tabelanormal"/>
+    <w:basedOn w:val="TableNormal"/>
     <w:uiPriority w:val="99"/>
     <w:semiHidden/>
     <w:unhideWhenUsed/>
@@ -25705,9 +26089,9 @@
       </w:tcPr>
     </w:tblStylePr>
   </w:style>
-  <w:style w:type="table" w:styleId="Tabeladiscreta1">
+  <w:style w:type="table" w:styleId="TableSubtle1">
     <w:name w:val="Table Subtle 1"/>
-    <w:basedOn w:val="Tabelanormal"/>
+    <w:basedOn w:val="TableNormal"/>
     <w:uiPriority w:val="99"/>
     <w:semiHidden/>
     <w:unhideWhenUsed/>
@@ -25795,9 +26179,9 @@
       </w:tcPr>
     </w:tblStylePr>
   </w:style>
-  <w:style w:type="table" w:styleId="Tabeladiscreta2">
+  <w:style w:type="table" w:styleId="TableSubtle2">
     <w:name w:val="Table Subtle 2"/>
-    <w:basedOn w:val="Tabelanormal"/>
+    <w:basedOn w:val="TableNormal"/>
     <w:uiPriority w:val="99"/>
     <w:semiHidden/>
     <w:unhideWhenUsed/>
@@ -25877,9 +26261,9 @@
       </w:tcPr>
     </w:tblStylePr>
   </w:style>
-  <w:style w:type="table" w:styleId="Tabelacomtema">
+  <w:style w:type="table" w:styleId="TableTheme">
     <w:name w:val="Table Theme"/>
-    <w:basedOn w:val="Tabelanormal"/>
+    <w:basedOn w:val="TableNormal"/>
     <w:uiPriority w:val="99"/>
     <w:semiHidden/>
     <w:unhideWhenUsed/>
@@ -25895,9 +26279,9 @@
       </w:tblBorders>
     </w:tblPr>
   </w:style>
-  <w:style w:type="table" w:styleId="TabelaWeb1">
+  <w:style w:type="table" w:styleId="TableWeb1">
     <w:name w:val="Table Web 1"/>
-    <w:basedOn w:val="Tabelanormal"/>
+    <w:basedOn w:val="TableNormal"/>
     <w:uiPriority w:val="99"/>
     <w:semiHidden/>
     <w:unhideWhenUsed/>
@@ -25935,9 +26319,9 @@
       </w:tcPr>
     </w:tblStylePr>
   </w:style>
-  <w:style w:type="table" w:styleId="TabelaWeb2">
+  <w:style w:type="table" w:styleId="TableWeb2">
     <w:name w:val="Table Web 2"/>
-    <w:basedOn w:val="Tabelanormal"/>
+    <w:basedOn w:val="TableNormal"/>
     <w:uiPriority w:val="99"/>
     <w:semiHidden/>
     <w:unhideWhenUsed/>
@@ -25975,9 +26359,9 @@
       </w:tcPr>
     </w:tblStylePr>
   </w:style>
-  <w:style w:type="table" w:styleId="TabelaWeb3">
+  <w:style w:type="table" w:styleId="TableWeb3">
     <w:name w:val="Table Web 3"/>
-    <w:basedOn w:val="Tabelanormal"/>
+    <w:basedOn w:val="TableNormal"/>
     <w:uiPriority w:val="99"/>
     <w:semiHidden/>
     <w:unhideWhenUsed/>
@@ -26015,11 +26399,11 @@
       </w:tcPr>
     </w:tblStylePr>
   </w:style>
-  <w:style w:type="paragraph" w:styleId="Ttulo">
+  <w:style w:type="paragraph" w:styleId="Title">
     <w:name w:val="Title"/>
     <w:basedOn w:val="Normal"/>
     <w:next w:val="Normal"/>
-    <w:link w:val="TtuloCarter"/>
+    <w:link w:val="TitleChar"/>
     <w:unhideWhenUsed/>
     <w:qFormat/>
     <w:rsid w:val="00B9569D"/>
@@ -26033,10 +26417,10 @@
       <w:szCs w:val="56"/>
     </w:rPr>
   </w:style>
-  <w:style w:type="character" w:customStyle="1" w:styleId="TtuloCarter">
-    <w:name w:val="Título Caráter"/>
-    <w:basedOn w:val="Tipodeletrapredefinidodopargrafo"/>
-    <w:link w:val="Ttulo"/>
+  <w:style w:type="character" w:customStyle="1" w:styleId="TitleChar">
+    <w:name w:val="Title Char"/>
+    <w:basedOn w:val="DefaultParagraphFont"/>
+    <w:link w:val="Title"/>
     <w:rsid w:val="00343FBB"/>
     <w:rPr>
       <w:rFonts w:asciiTheme="majorHAnsi" w:eastAsiaTheme="majorEastAsia" w:hAnsiTheme="majorHAnsi" w:cstheme="majorBidi"/>
@@ -26045,7 +26429,7 @@
       <w:szCs w:val="56"/>
     </w:rPr>
   </w:style>
-  <w:style w:type="paragraph" w:styleId="Cabealhodendicedeautoridades">
+  <w:style w:type="paragraph" w:styleId="TOAHeading">
     <w:name w:val="toa heading"/>
     <w:basedOn w:val="Normal"/>
     <w:next w:val="Normal"/>
@@ -26064,7 +26448,7 @@
       <w:szCs w:val="24"/>
     </w:rPr>
   </w:style>
-  <w:style w:type="paragraph" w:styleId="ndice1">
+  <w:style w:type="paragraph" w:styleId="TOC1">
     <w:name w:val="toc 1"/>
     <w:basedOn w:val="Normal"/>
     <w:next w:val="Normal"/>
@@ -26077,7 +26461,7 @@
       <w:spacing w:after="100"/>
     </w:pPr>
   </w:style>
-  <w:style w:type="paragraph" w:styleId="ndice2">
+  <w:style w:type="paragraph" w:styleId="TOC2">
     <w:name w:val="toc 2"/>
     <w:basedOn w:val="Normal"/>
     <w:next w:val="Normal"/>
@@ -26091,7 +26475,7 @@
       <w:ind w:left="220"/>
     </w:pPr>
   </w:style>
-  <w:style w:type="paragraph" w:styleId="ndice3">
+  <w:style w:type="paragraph" w:styleId="TOC3">
     <w:name w:val="toc 3"/>
     <w:basedOn w:val="Normal"/>
     <w:next w:val="Normal"/>
@@ -26105,7 +26489,7 @@
       <w:ind w:left="440"/>
     </w:pPr>
   </w:style>
-  <w:style w:type="paragraph" w:styleId="ndice4">
+  <w:style w:type="paragraph" w:styleId="TOC4">
     <w:name w:val="toc 4"/>
     <w:basedOn w:val="Normal"/>
     <w:next w:val="Normal"/>
@@ -26119,7 +26503,7 @@
       <w:ind w:left="660"/>
     </w:pPr>
   </w:style>
-  <w:style w:type="paragraph" w:styleId="ndice5">
+  <w:style w:type="paragraph" w:styleId="TOC5">
     <w:name w:val="toc 5"/>
     <w:basedOn w:val="Normal"/>
     <w:next w:val="Normal"/>
@@ -26133,7 +26517,7 @@
       <w:ind w:left="880"/>
     </w:pPr>
   </w:style>
-  <w:style w:type="paragraph" w:styleId="ndice6">
+  <w:style w:type="paragraph" w:styleId="TOC6">
     <w:name w:val="toc 6"/>
     <w:basedOn w:val="Normal"/>
     <w:next w:val="Normal"/>
@@ -26147,7 +26531,7 @@
       <w:ind w:left="1100"/>
     </w:pPr>
   </w:style>
-  <w:style w:type="paragraph" w:styleId="ndice7">
+  <w:style w:type="paragraph" w:styleId="TOC7">
     <w:name w:val="toc 7"/>
     <w:basedOn w:val="Normal"/>
     <w:next w:val="Normal"/>
@@ -26161,7 +26545,7 @@
       <w:ind w:left="1320"/>
     </w:pPr>
   </w:style>
-  <w:style w:type="paragraph" w:styleId="ndice8">
+  <w:style w:type="paragraph" w:styleId="TOC8">
     <w:name w:val="toc 8"/>
     <w:basedOn w:val="Normal"/>
     <w:next w:val="Normal"/>
@@ -26175,7 +26559,7 @@
       <w:ind w:left="1540"/>
     </w:pPr>
   </w:style>
-  <w:style w:type="paragraph" w:styleId="ndice9">
+  <w:style w:type="paragraph" w:styleId="TOC9">
     <w:name w:val="toc 9"/>
     <w:basedOn w:val="Normal"/>
     <w:next w:val="Normal"/>
@@ -26189,9 +26573,9 @@
       <w:ind w:left="1760"/>
     </w:pPr>
   </w:style>
-  <w:style w:type="paragraph" w:styleId="Cabealhodondice">
+  <w:style w:type="paragraph" w:styleId="TOCHeading">
     <w:name w:val="TOC Heading"/>
-    <w:basedOn w:val="Ttulo1"/>
+    <w:basedOn w:val="Heading1"/>
     <w:next w:val="Normal"/>
     <w:uiPriority w:val="39"/>
     <w:semiHidden/>
@@ -26202,19 +26586,19 @@
       <w:outlineLvl w:val="9"/>
     </w:pPr>
   </w:style>
-  <w:style w:type="paragraph" w:styleId="Inciodecarta">
+  <w:style w:type="paragraph" w:styleId="Salutation">
     <w:name w:val="Salutation"/>
     <w:basedOn w:val="Normal"/>
     <w:next w:val="Normal"/>
-    <w:link w:val="InciodecartaCarter"/>
+    <w:link w:val="SalutationChar"/>
     <w:uiPriority w:val="4"/>
     <w:qFormat/>
     <w:rsid w:val="00156EF1"/>
   </w:style>
-  <w:style w:type="character" w:customStyle="1" w:styleId="InciodecartaCarter">
-    <w:name w:val="Início de carta Caráter"/>
-    <w:basedOn w:val="Tipodeletrapredefinidodopargrafo"/>
-    <w:link w:val="Inciodecarta"/>
+  <w:style w:type="character" w:customStyle="1" w:styleId="SalutationChar">
+    <w:name w:val="Salutation Char"/>
+    <w:basedOn w:val="DefaultParagraphFont"/>
+    <w:link w:val="Salutation"/>
     <w:uiPriority w:val="4"/>
     <w:rsid w:val="00156EF1"/>
   </w:style>
@@ -26300,7 +26684,7 @@
     <w:charset w:val="00"/>
     <w:family w:val="roman"/>
     <w:pitch w:val="variable"/>
-    <w:sig w:usb0="E0002AFF" w:usb1="C0007843" w:usb2="00000009" w:usb3="00000000" w:csb0="000001FF" w:csb1="00000000"/>
+    <w:sig w:usb0="E0002EFF" w:usb1="C000785B" w:usb2="00000009" w:usb3="00000000" w:csb0="000001FF" w:csb1="00000000"/>
   </w:font>
   <w:font w:name="Book Antiqua">
     <w:panose1 w:val="02040602050305030304"/>
@@ -26336,14 +26720,14 @@
     <w:charset w:val="00"/>
     <w:family w:val="swiss"/>
     <w:pitch w:val="variable"/>
-    <w:sig w:usb0="E0002AFF" w:usb1="4000ACFF" w:usb2="00000001" w:usb3="00000000" w:csb0="000001FF" w:csb1="00000000"/>
+    <w:sig w:usb0="E0002AFF" w:usb1="C000247B" w:usb2="00000009" w:usb3="00000000" w:csb0="000001FF" w:csb1="00000000"/>
   </w:font>
   <w:font w:name="Calibri Light">
     <w:panose1 w:val="020F0302020204030204"/>
     <w:charset w:val="00"/>
     <w:family w:val="swiss"/>
     <w:pitch w:val="variable"/>
-    <w:sig w:usb0="A0002AEF" w:usb1="4000207B" w:usb2="00000000" w:usb3="00000000" w:csb0="000001FF" w:csb1="00000000"/>
+    <w:sig w:usb0="E0002AFF" w:usb1="C000247B" w:usb2="00000009" w:usb3="00000000" w:csb0="000001FF" w:csb1="00000000"/>
   </w:font>
 </w:fonts>
 </file>
@@ -26365,7 +26749,11 @@
   </w:compat>
   <w:rsids>
     <w:rsidRoot w:val="0088645F"/>
+    <w:rsid w:val="002C15B5"/>
     <w:rsid w:val="0088645F"/>
+    <w:rsid w:val="00893316"/>
+    <w:rsid w:val="00C5598C"/>
+    <w:rsid w:val="00E11BEB"/>
   </w:rsids>
   <m:mathPr>
     <m:mathFont m:val="Cambria Math"/>
@@ -26382,8 +26770,8 @@
   </m:mathPr>
   <w:themeFontLang w:val="pt-PT"/>
   <w:clrSchemeMapping w:bg1="light1" w:t1="dark1" w:bg2="light2" w:t2="dark2" w:accent1="accent1" w:accent2="accent2" w:accent3="accent3" w:accent4="accent4" w:accent5="accent5" w:accent6="accent6" w:hyperlink="hyperlink" w:followedHyperlink="followedHyperlink"/>
-  <w:decimalSymbol w:val=","/>
-  <w:listSeparator w:val=";"/>
+  <w:decimalSymbol w:val="."/>
+  <w:listSeparator w:val=","/>
   <w15:chartTrackingRefBased/>
 </w:settings>
 </file>
@@ -26786,13 +27174,13 @@
     <w:name w:val="Normal"/>
     <w:qFormat/>
   </w:style>
-  <w:style w:type="character" w:default="1" w:styleId="Tipodeletrapredefinidodopargrafo">
+  <w:style w:type="character" w:default="1" w:styleId="DefaultParagraphFont">
     <w:name w:val="Default Paragraph Font"/>
     <w:uiPriority w:val="1"/>
     <w:semiHidden/>
     <w:unhideWhenUsed/>
   </w:style>
-  <w:style w:type="table" w:default="1" w:styleId="Tabelanormal">
+  <w:style w:type="table" w:default="1" w:styleId="TableNormal">
     <w:name w:val="Normal Table"/>
     <w:uiPriority w:val="99"/>
     <w:semiHidden/>
@@ -26807,7 +27195,7 @@
       </w:tblCellMar>
     </w:tblPr>
   </w:style>
-  <w:style w:type="numbering" w:default="1" w:styleId="Semlista">
+  <w:style w:type="numbering" w:default="1" w:styleId="NoList">
     <w:name w:val="No List"/>
     <w:uiPriority w:val="99"/>
     <w:semiHidden/>
@@ -27117,6 +27505,26 @@
 </file>
 
 <file path=customXml/item1.xml><?xml version="1.0" encoding="utf-8"?>
+<p:properties xmlns:p="http://schemas.microsoft.com/office/2006/metadata/properties" xmlns:xsi="http://www.w3.org/2001/XMLSchema-instance" xmlns:pc="http://schemas.microsoft.com/office/infopath/2007/PartnerControls">
+  <documentManagement>
+    <VSO_x0020_item_x0020_id xmlns="40262f94-9f35-4ac3-9a90-690165a166b7" xsi:nil="true"/>
+    <Assetid_x0020_ xmlns="40262f94-9f35-4ac3-9a90-690165a166b7" xsi:nil="true"/>
+    <Item_x0020_Details xmlns="40262f94-9f35-4ac3-9a90-690165a166b7" xsi:nil="true"/>
+    <Template_x0020_details xmlns="40262f94-9f35-4ac3-9a90-690165a166b7" xsi:nil="true"/>
+  </documentManagement>
+</p:properties>
+</file>
+
+<file path=customXml/item2.xml><?xml version="1.0" encoding="utf-8"?>
+<?mso-contentType ?>
+<FormTemplates xmlns="http://schemas.microsoft.com/sharepoint/v3/contenttype/forms">
+  <Display>DocumentLibraryForm</Display>
+  <Edit>DocumentLibraryForm</Edit>
+  <New>DocumentLibraryForm</New>
+</FormTemplates>
+</file>
+
+<file path=customXml/item3.xml><?xml version="1.0" encoding="utf-8"?>
 <ct:contentTypeSchema xmlns:ct="http://schemas.microsoft.com/office/2006/metadata/contentType" xmlns:ma="http://schemas.microsoft.com/office/2006/metadata/properties/metaAttributes" ct:_="" ma:_="" ma:contentTypeName="Document" ma:contentTypeID="0x010100AA3F7D94069FF64A86F7DFF56D60E3BE" ma:contentTypeVersion="6" ma:contentTypeDescription="Create a new document." ma:contentTypeScope="" ma:versionID="c32302c77d4085ecf495bdddb7f5e889">
   <xsd:schema xmlns:xsd="http://www.w3.org/2001/XMLSchema" xmlns:xs="http://www.w3.org/2001/XMLSchema" xmlns:p="http://schemas.microsoft.com/office/2006/metadata/properties" xmlns:ns2="a4f35948-e619-41b3-aa29-22878b09cfd2" xmlns:ns3="40262f94-9f35-4ac3-9a90-690165a166b7" targetNamespace="http://schemas.microsoft.com/office/2006/metadata/properties" ma:root="true" ma:fieldsID="4ab5ae46be95f9d0be6107e8200be7a2" ns2:_="" ns3:_="">
     <xsd:import namespace="a4f35948-e619-41b3-aa29-22878b09cfd2"/>
@@ -27297,27 +27705,25 @@
 </ct:contentTypeSchema>
 </file>
 
-<file path=customXml/item2.xml><?xml version="1.0" encoding="utf-8"?>
-<?mso-contentType ?>
-<FormTemplates xmlns="http://schemas.microsoft.com/sharepoint/v3/contenttype/forms">
-  <Display>DocumentLibraryForm</Display>
-  <Edit>DocumentLibraryForm</Edit>
-  <New>DocumentLibraryForm</New>
-</FormTemplates>
+<file path=customXml/itemProps1.xml><?xml version="1.0" encoding="utf-8"?>
+<ds:datastoreItem xmlns:ds="http://schemas.openxmlformats.org/officeDocument/2006/customXml" ds:itemID="{E43AD987-CCAD-4DA2-9B51-BFF19EE1B31E}">
+  <ds:schemaRefs>
+    <ds:schemaRef ds:uri="http://schemas.microsoft.com/office/2006/metadata/properties"/>
+    <ds:schemaRef ds:uri="http://schemas.microsoft.com/office/infopath/2007/PartnerControls"/>
+    <ds:schemaRef ds:uri="40262f94-9f35-4ac3-9a90-690165a166b7"/>
+  </ds:schemaRefs>
+</ds:datastoreItem>
 </file>
 
-<file path=customXml/item3.xml><?xml version="1.0" encoding="utf-8"?>
-<p:properties xmlns:p="http://schemas.microsoft.com/office/2006/metadata/properties" xmlns:xsi="http://www.w3.org/2001/XMLSchema-instance" xmlns:pc="http://schemas.microsoft.com/office/infopath/2007/PartnerControls">
-  <documentManagement>
-    <VSO_x0020_item_x0020_id xmlns="40262f94-9f35-4ac3-9a90-690165a166b7" xsi:nil="true"/>
-    <Assetid_x0020_ xmlns="40262f94-9f35-4ac3-9a90-690165a166b7" xsi:nil="true"/>
-    <Item_x0020_Details xmlns="40262f94-9f35-4ac3-9a90-690165a166b7" xsi:nil="true"/>
-    <Template_x0020_details xmlns="40262f94-9f35-4ac3-9a90-690165a166b7" xsi:nil="true"/>
-  </documentManagement>
-</p:properties>
+<file path=customXml/itemProps2.xml><?xml version="1.0" encoding="utf-8"?>
+<ds:datastoreItem xmlns:ds="http://schemas.openxmlformats.org/officeDocument/2006/customXml" ds:itemID="{02D4AA10-B996-4440-A590-FA694B5991D1}">
+  <ds:schemaRefs>
+    <ds:schemaRef ds:uri="http://schemas.microsoft.com/sharepoint/v3/contenttype/forms"/>
+  </ds:schemaRefs>
+</ds:datastoreItem>
 </file>
 
-<file path=customXml/itemProps1.xml><?xml version="1.0" encoding="utf-8"?>
+<file path=customXml/itemProps3.xml><?xml version="1.0" encoding="utf-8"?>
 <ds:datastoreItem xmlns:ds="http://schemas.openxmlformats.org/officeDocument/2006/customXml" ds:itemID="{129594C3-2117-4A2C-8C99-B55F5FA1BBD1}">
   <ds:schemaRefs>
     <ds:schemaRef ds:uri="http://schemas.microsoft.com/office/2006/metadata/contentType"/>
@@ -27334,22 +27740,4 @@
     <ds:schemaRef ds:uri="http://schemas.microsoft.com/internal/obd"/>
   </ds:schemaRefs>
 </ds:datastoreItem>
-</file>
-
-<file path=customXml/itemProps2.xml><?xml version="1.0" encoding="utf-8"?>
-<ds:datastoreItem xmlns:ds="http://schemas.openxmlformats.org/officeDocument/2006/customXml" ds:itemID="{02D4AA10-B996-4440-A590-FA694B5991D1}">
-  <ds:schemaRefs>
-    <ds:schemaRef ds:uri="http://schemas.microsoft.com/sharepoint/v3/contenttype/forms"/>
-  </ds:schemaRefs>
-</ds:datastoreItem>
-</file>
-
-<file path=customXml/itemProps3.xml><?xml version="1.0" encoding="utf-8"?>
-<ds:datastoreItem xmlns:ds="http://schemas.openxmlformats.org/officeDocument/2006/customXml" ds:itemID="{E43AD987-CCAD-4DA2-9B51-BFF19EE1B31E}">
-  <ds:schemaRefs>
-    <ds:schemaRef ds:uri="http://schemas.microsoft.com/office/2006/metadata/properties"/>
-    <ds:schemaRef ds:uri="http://schemas.microsoft.com/office/infopath/2007/PartnerControls"/>
-    <ds:schemaRef ds:uri="40262f94-9f35-4ac3-9a90-690165a166b7"/>
-  </ds:schemaRefs>
-</ds:datastoreItem>
 </file>
--- a/ReportZeus.docx
+++ b/ReportZeus.docx
@@ -4,7 +4,7 @@
   <w:body>
     <w:tbl>
       <w:tblPr>
-        <w:tblStyle w:val="GridTable1Light"/>
+        <w:tblStyle w:val="TabeladeGrelha1Clara"/>
         <w:tblW w:w="5200" w:type="pct"/>
         <w:tblInd w:w="-360" w:type="dxa"/>
         <w:tblBorders>
@@ -58,7 +58,7 @@
             <w:sdtContent>
               <w:p>
                 <w:pPr>
-                  <w:pStyle w:val="Title"/>
+                  <w:pStyle w:val="Ttulo"/>
                 </w:pPr>
                 <w:r>
                   <w:t>Staff Zeus</w:t>
@@ -117,6 +117,9 @@
     <w:p>
       <w:pPr>
         <w:pStyle w:val="EndereodoDestinatrio"/>
+        <w:rPr>
+          <w:lang w:val="en-US"/>
+        </w:rPr>
       </w:pPr>
       <w:r>
         <w:rPr>
@@ -127,6 +130,7 @@
       <w:r>
         <w:rPr>
           <w:noProof/>
+          <w:lang w:val="en-US"/>
         </w:rPr>
         <w:instrText xml:space="preserve"> MERGEFIELD  Date  \* MERGEFORMAT </w:instrText>
       </w:r>
@@ -139,6 +143,7 @@
       <w:r>
         <w:rPr>
           <w:noProof/>
+          <w:lang w:val="en-US"/>
         </w:rPr>
         <w:t>«Date»</w:t>
       </w:r>
@@ -152,11 +157,17 @@
     <w:p>
       <w:pPr>
         <w:pStyle w:val="EndereodoDestinatrio"/>
+        <w:rPr>
+          <w:lang w:val="en-US"/>
+        </w:rPr>
       </w:pPr>
     </w:p>
     <w:p>
       <w:pPr>
         <w:pStyle w:val="EndereodoDestinatrio"/>
+        <w:rPr>
+          <w:lang w:val="en-US"/>
+        </w:rPr>
       </w:pPr>
       <w:r>
         <w:rPr>
@@ -167,6 +178,7 @@
       <w:r>
         <w:rPr>
           <w:noProof/>
+          <w:lang w:val="en-US"/>
         </w:rPr>
         <w:instrText xml:space="preserve"> MERGEFIELD  DestinyName  \* MERGEFORMAT </w:instrText>
       </w:r>
@@ -179,18 +191,21 @@
       <w:r>
         <w:rPr>
           <w:noProof/>
+          <w:lang w:val="en-US"/>
         </w:rPr>
         <w:t>«</w:t>
       </w:r>
       <w:r>
         <w:rPr>
           <w:noProof/>
+          <w:lang w:val="en-US"/>
         </w:rPr>
         <w:t>ClientName</w:t>
       </w:r>
       <w:r>
         <w:rPr>
           <w:noProof/>
+          <w:lang w:val="en-US"/>
         </w:rPr>
         <w:t>»</w:t>
       </w:r>
@@ -204,6 +219,9 @@
     <w:p>
       <w:pPr>
         <w:pStyle w:val="EndereodoDestinatrio"/>
+        <w:rPr>
+          <w:lang w:val="en-US"/>
+        </w:rPr>
       </w:pPr>
       <w:r>
         <w:rPr>
@@ -214,6 +232,7 @@
       <w:r>
         <w:rPr>
           <w:noProof/>
+          <w:lang w:val="en-US"/>
         </w:rPr>
         <w:instrText xml:space="preserve"> MERGEFIELD  CompanyName  \* MERGEFORMAT </w:instrText>
       </w:r>
@@ -226,18 +245,21 @@
       <w:r>
         <w:rPr>
           <w:noProof/>
+          <w:lang w:val="en-US"/>
         </w:rPr>
         <w:t>«</w:t>
       </w:r>
       <w:r>
         <w:rPr>
           <w:noProof/>
+          <w:lang w:val="en-US"/>
         </w:rPr>
         <w:t>MachineId</w:t>
       </w:r>
       <w:r>
         <w:rPr>
           <w:noProof/>
+          <w:lang w:val="en-US"/>
         </w:rPr>
         <w:t>»</w:t>
       </w:r>
@@ -251,6 +273,9 @@
     <w:p>
       <w:pPr>
         <w:pStyle w:val="EndereodoDestinatrio"/>
+        <w:rPr>
+          <w:lang w:val="en-US"/>
+        </w:rPr>
       </w:pPr>
       <w:r>
         <w:rPr>
@@ -261,6 +286,7 @@
       <w:r>
         <w:rPr>
           <w:noProof/>
+          <w:lang w:val="en-US"/>
         </w:rPr>
         <w:instrText xml:space="preserve"> MERGEFIELD  ClientAddress  \* MERGEFORMAT </w:instrText>
       </w:r>
@@ -273,18 +299,21 @@
       <w:r>
         <w:rPr>
           <w:noProof/>
+          <w:lang w:val="en-US"/>
         </w:rPr>
         <w:t>«Client</w:t>
       </w:r>
       <w:r>
         <w:rPr>
           <w:noProof/>
+          <w:lang w:val="en-US"/>
         </w:rPr>
         <w:t>Email</w:t>
       </w:r>
       <w:r>
         <w:rPr>
           <w:noProof/>
+          <w:lang w:val="en-US"/>
         </w:rPr>
         <w:t>»</w:t>
       </w:r>
@@ -298,23 +327,27 @@
     <w:p>
       <w:pPr>
         <w:pStyle w:val="EndereodoDestinatrio"/>
+        <w:rPr>
+          <w:lang w:val="en-US"/>
+        </w:rPr>
       </w:pPr>
     </w:p>
     <w:p>
       <w:pPr>
-        <w:pStyle w:val="Salutation"/>
+        <w:pStyle w:val="Inciodecarta"/>
+        <w:rPr>
+          <w:lang w:val="en-US"/>
+        </w:rPr>
       </w:pPr>
-      <w:proofErr w:type="spellStart"/>
       <w:r>
         <w:rPr>
-          <w:lang w:bidi="pt-PT"/>
+          <w:lang w:val="en-US" w:bidi="pt-PT"/>
         </w:rPr>
         <w:t>Dear</w:t>
       </w:r>
-      <w:proofErr w:type="spellEnd"/>
       <w:r>
         <w:rPr>
-          <w:lang w:bidi="pt-PT"/>
+          <w:lang w:val="en-US" w:bidi="pt-PT"/>
         </w:rPr>
         <w:t xml:space="preserve"> </w:t>
       </w:r>
@@ -327,6 +360,7 @@
       <w:r>
         <w:rPr>
           <w:noProof/>
+          <w:lang w:val="en-US"/>
         </w:rPr>
         <w:instrText xml:space="preserve"> MERGEFIELD  ClientName  \* MERGEFORMAT </w:instrText>
       </w:r>
@@ -339,6 +373,7 @@
       <w:r>
         <w:rPr>
           <w:noProof/>
+          <w:lang w:val="en-US"/>
         </w:rPr>
         <w:t>«ClientName»</w:t>
       </w:r>
@@ -350,7 +385,7 @@
       </w:r>
       <w:r>
         <w:rPr>
-          <w:lang w:bidi="pt-PT"/>
+          <w:lang w:val="en-US" w:bidi="pt-PT"/>
         </w:rPr>
         <w:t>,</w:t>
       </w:r>
@@ -455,8 +490,6 @@
         </w:rPr>
         <w:t>specifications</w:t>
       </w:r>
-      <w:bookmarkStart w:id="0" w:name="_GoBack"/>
-      <w:bookmarkEnd w:id="0"/>
       <w:r>
         <w:rPr>
           <w:noProof/>
@@ -698,7 +731,125 @@
     </w:p>
     <w:p>
       <w:pPr>
-        <w:pStyle w:val="Closing"/>
+        <w:rPr>
+          <w:noProof/>
+        </w:rPr>
+      </w:pPr>
+      <w:r>
+        <w:rPr>
+          <w:lang w:val="en-US"/>
+        </w:rPr>
+        <w:tab/>
+      </w:r>
+      <w:r>
+        <w:rPr>
+          <w:noProof/>
+        </w:rPr>
+        <w:fldChar w:fldCharType="begin"/>
+      </w:r>
+      <w:r>
+        <w:rPr>
+          <w:noProof/>
+          <w:lang w:val="en-US"/>
+        </w:rPr>
+        <w:instrText xml:space="preserve"> MERGEFIELD  Version  \* MERGEFORMAT </w:instrText>
+      </w:r>
+      <w:r>
+        <w:rPr>
+          <w:noProof/>
+        </w:rPr>
+        <w:fldChar w:fldCharType="separate"/>
+      </w:r>
+      <w:r>
+        <w:rPr>
+          <w:noProof/>
+          <w:lang w:val="en-US"/>
+        </w:rPr>
+        <w:t>«</w:t>
+      </w:r>
+      <w:r>
+        <w:rPr>
+          <w:noProof/>
+          <w:lang w:val="en-US"/>
+        </w:rPr>
+        <w:t>Windows</w:t>
+      </w:r>
+      <w:r>
+        <w:rPr>
+          <w:noProof/>
+          <w:lang w:val="en-US"/>
+        </w:rPr>
+        <w:t>»</w:t>
+      </w:r>
+      <w:r>
+        <w:rPr>
+          <w:noProof/>
+        </w:rPr>
+        <w:fldChar w:fldCharType="end"/>
+      </w:r>
+    </w:p>
+    <w:p>
+      <w:pPr>
+        <w:rPr>
+          <w:lang w:val="en-US"/>
+        </w:rPr>
+      </w:pPr>
+      <w:r>
+        <w:rPr>
+          <w:lang w:val="en-US"/>
+        </w:rPr>
+        <w:tab/>
+      </w:r>
+      <w:r>
+        <w:rPr>
+          <w:noProof/>
+        </w:rPr>
+        <w:fldChar w:fldCharType="begin"/>
+      </w:r>
+      <w:r>
+        <w:rPr>
+          <w:noProof/>
+          <w:lang w:val="en-US"/>
+        </w:rPr>
+        <w:instrText xml:space="preserve"> MERGEFIELD  Version  \* MERGEFORMAT </w:instrText>
+      </w:r>
+      <w:r>
+        <w:rPr>
+          <w:noProof/>
+        </w:rPr>
+        <w:fldChar w:fldCharType="separate"/>
+      </w:r>
+      <w:r>
+        <w:rPr>
+          <w:noProof/>
+          <w:lang w:val="en-US"/>
+        </w:rPr>
+        <w:t>«</w:t>
+      </w:r>
+      <w:r>
+        <w:rPr>
+          <w:noProof/>
+          <w:lang w:val="en-US"/>
+        </w:rPr>
+        <w:t>AV</w:t>
+      </w:r>
+      <w:r>
+        <w:rPr>
+          <w:noProof/>
+          <w:lang w:val="en-US"/>
+        </w:rPr>
+        <w:t>»</w:t>
+      </w:r>
+      <w:r>
+        <w:rPr>
+          <w:noProof/>
+        </w:rPr>
+        <w:fldChar w:fldCharType="end"/>
+      </w:r>
+    </w:p>
+    <w:p>
+      <w:pPr>
+        <w:pStyle w:val="Rematedecarta"/>
         <w:rPr>
           <w:lang w:val="en-US"/>
         </w:rPr>
@@ -706,7 +857,7 @@
     </w:p>
     <w:p>
       <w:pPr>
-        <w:pStyle w:val="Closing"/>
+        <w:pStyle w:val="Rematedecarta"/>
       </w:pPr>
       <w:proofErr w:type="spellStart"/>
       <w:r>
@@ -724,6 +875,8 @@
       <w:r>
         <w:t>,</w:t>
       </w:r>
+      <w:bookmarkStart w:id="0" w:name="_GoBack"/>
+      <w:bookmarkEnd w:id="0"/>
     </w:p>
     <w:sdt>
       <w:sdtPr>
@@ -741,7 +894,7 @@
       <w:sdtContent>
         <w:p>
           <w:pPr>
-            <w:pStyle w:val="Signature"/>
+            <w:pStyle w:val="Assinatura"/>
           </w:pPr>
           <w:r>
             <w:t>Staff Zeus</w:t>
@@ -888,7 +1041,7 @@
   </w:tbl>
   <w:p>
     <w:pPr>
-      <w:pStyle w:val="Footer"/>
+      <w:pStyle w:val="Rodap"/>
     </w:pPr>
   </w:p>
 </w:ftr>
@@ -963,7 +1116,7 @@
   </w:tbl>
   <w:p>
     <w:pPr>
-      <w:pStyle w:val="Footer"/>
+      <w:pStyle w:val="Rodap"/>
     </w:pPr>
   </w:p>
 </w:ftr>
@@ -1003,7 +1156,7 @@
     <w:lvl w:ilvl="0">
       <w:start w:val="1"/>
       <w:numFmt w:val="decimal"/>
-      <w:pStyle w:val="ListNumber5"/>
+      <w:pStyle w:val="Listanumerada5"/>
       <w:lvlText w:val="%1."/>
       <w:lvlJc w:val="left"/>
       <w:pPr>
@@ -1021,7 +1174,7 @@
     <w:lvl w:ilvl="0">
       <w:start w:val="1"/>
       <w:numFmt w:val="decimal"/>
-      <w:pStyle w:val="ListNumber4"/>
+      <w:pStyle w:val="Listanumerada4"/>
       <w:lvlText w:val="%1."/>
       <w:lvlJc w:val="left"/>
       <w:pPr>
@@ -1039,7 +1192,7 @@
     <w:lvl w:ilvl="0">
       <w:start w:val="1"/>
       <w:numFmt w:val="decimal"/>
-      <w:pStyle w:val="ListNumber3"/>
+      <w:pStyle w:val="Listanumerada3"/>
       <w:lvlText w:val="%1."/>
       <w:lvlJc w:val="left"/>
       <w:pPr>
@@ -1057,7 +1210,7 @@
     <w:lvl w:ilvl="0">
       <w:start w:val="1"/>
       <w:numFmt w:val="decimal"/>
-      <w:pStyle w:val="ListNumber2"/>
+      <w:pStyle w:val="Listanumerada2"/>
       <w:lvlText w:val="%1."/>
       <w:lvlJc w:val="left"/>
       <w:pPr>
@@ -1075,7 +1228,7 @@
     <w:lvl w:ilvl="0">
       <w:start w:val="1"/>
       <w:numFmt w:val="bullet"/>
-      <w:pStyle w:val="ListBullet5"/>
+      <w:pStyle w:val="Listacommarcas5"/>
       <w:lvlText w:val=""/>
       <w:lvlJc w:val="left"/>
       <w:pPr>
@@ -1096,7 +1249,7 @@
     <w:lvl w:ilvl="0">
       <w:start w:val="1"/>
       <w:numFmt w:val="bullet"/>
-      <w:pStyle w:val="ListBullet4"/>
+      <w:pStyle w:val="Listacommarcas4"/>
       <w:lvlText w:val=""/>
       <w:lvlJc w:val="left"/>
       <w:pPr>
@@ -1117,7 +1270,7 @@
     <w:lvl w:ilvl="0">
       <w:start w:val="1"/>
       <w:numFmt w:val="bullet"/>
-      <w:pStyle w:val="ListBullet3"/>
+      <w:pStyle w:val="Listacommarcas3"/>
       <w:lvlText w:val=""/>
       <w:lvlJc w:val="left"/>
       <w:pPr>
@@ -1138,7 +1291,7 @@
     <w:lvl w:ilvl="0">
       <w:start w:val="1"/>
       <w:numFmt w:val="bullet"/>
-      <w:pStyle w:val="ListBullet2"/>
+      <w:pStyle w:val="Listacommarcas2"/>
       <w:lvlText w:val=""/>
       <w:lvlJc w:val="left"/>
       <w:pPr>
@@ -1159,7 +1312,7 @@
     <w:lvl w:ilvl="0">
       <w:start w:val="1"/>
       <w:numFmt w:val="decimal"/>
-      <w:pStyle w:val="ListNumber"/>
+      <w:pStyle w:val="Listanumerada"/>
       <w:lvlText w:val="%1."/>
       <w:lvlJc w:val="left"/>
       <w:pPr>
@@ -1177,7 +1330,7 @@
     <w:lvl w:ilvl="0">
       <w:start w:val="1"/>
       <w:numFmt w:val="bullet"/>
-      <w:pStyle w:val="ListBullet"/>
+      <w:pStyle w:val="Listacommarcas"/>
       <w:lvlText w:val=""/>
       <w:lvlJc w:val="left"/>
       <w:pPr>
@@ -1624,11 +1777,11 @@
     <w:qFormat/>
     <w:rsid w:val="006F1118"/>
   </w:style>
-  <w:style w:type="paragraph" w:styleId="Heading1">
+  <w:style w:type="paragraph" w:styleId="Ttulo1">
     <w:name w:val="heading 1"/>
     <w:basedOn w:val="Normal"/>
     <w:next w:val="Normal"/>
-    <w:link w:val="Heading1Char"/>
+    <w:link w:val="Ttulo1Carter"/>
     <w:uiPriority w:val="7"/>
     <w:qFormat/>
     <w:rsid w:val="00BF473C"/>
@@ -1645,11 +1798,11 @@
       <w:szCs w:val="32"/>
     </w:rPr>
   </w:style>
-  <w:style w:type="paragraph" w:styleId="Heading2">
+  <w:style w:type="paragraph" w:styleId="Cabealho2">
     <w:name w:val="heading 2"/>
     <w:basedOn w:val="Normal"/>
     <w:next w:val="Normal"/>
-    <w:link w:val="Heading2Char"/>
+    <w:link w:val="Cabealho2Carter"/>
     <w:uiPriority w:val="8"/>
     <w:semiHidden/>
     <w:unhideWhenUsed/>
@@ -1668,11 +1821,11 @@
       <w:szCs w:val="26"/>
     </w:rPr>
   </w:style>
-  <w:style w:type="paragraph" w:styleId="Heading3">
+  <w:style w:type="paragraph" w:styleId="Cabealho3">
     <w:name w:val="heading 3"/>
     <w:basedOn w:val="Normal"/>
     <w:next w:val="Normal"/>
-    <w:link w:val="Heading3Char"/>
+    <w:link w:val="Cabealho3Carter"/>
     <w:uiPriority w:val="9"/>
     <w:semiHidden/>
     <w:unhideWhenUsed/>
@@ -1691,11 +1844,11 @@
       <w:szCs w:val="24"/>
     </w:rPr>
   </w:style>
-  <w:style w:type="paragraph" w:styleId="Heading4">
+  <w:style w:type="paragraph" w:styleId="Cabealho4">
     <w:name w:val="heading 4"/>
     <w:basedOn w:val="Normal"/>
     <w:next w:val="Normal"/>
-    <w:link w:val="Heading4Char"/>
+    <w:link w:val="Cabealho4Carter"/>
     <w:uiPriority w:val="9"/>
     <w:semiHidden/>
     <w:unhideWhenUsed/>
@@ -1714,11 +1867,11 @@
       <w:color w:val="11826C" w:themeColor="accent1" w:themeShade="BF"/>
     </w:rPr>
   </w:style>
-  <w:style w:type="paragraph" w:styleId="Heading5">
+  <w:style w:type="paragraph" w:styleId="Cabealho5">
     <w:name w:val="heading 5"/>
     <w:basedOn w:val="Normal"/>
     <w:next w:val="Normal"/>
-    <w:link w:val="Heading5Char"/>
+    <w:link w:val="Cabealho5Carter"/>
     <w:uiPriority w:val="9"/>
     <w:semiHidden/>
     <w:unhideWhenUsed/>
@@ -1735,11 +1888,11 @@
       <w:color w:val="11826C" w:themeColor="accent1" w:themeShade="BF"/>
     </w:rPr>
   </w:style>
-  <w:style w:type="paragraph" w:styleId="Heading6">
+  <w:style w:type="paragraph" w:styleId="Cabealho6">
     <w:name w:val="heading 6"/>
     <w:basedOn w:val="Normal"/>
     <w:next w:val="Normal"/>
-    <w:link w:val="Heading6Char"/>
+    <w:link w:val="Cabealho6Carter"/>
     <w:uiPriority w:val="9"/>
     <w:semiHidden/>
     <w:unhideWhenUsed/>
@@ -1756,11 +1909,11 @@
       <w:color w:val="0B5648" w:themeColor="accent1" w:themeShade="7F"/>
     </w:rPr>
   </w:style>
-  <w:style w:type="paragraph" w:styleId="Heading7">
+  <w:style w:type="paragraph" w:styleId="Cabealho7">
     <w:name w:val="heading 7"/>
     <w:basedOn w:val="Normal"/>
     <w:next w:val="Normal"/>
-    <w:link w:val="Heading7Char"/>
+    <w:link w:val="Cabealho7Carter"/>
     <w:uiPriority w:val="9"/>
     <w:semiHidden/>
     <w:unhideWhenUsed/>
@@ -1779,11 +1932,11 @@
       <w:color w:val="0B5648" w:themeColor="accent1" w:themeShade="7F"/>
     </w:rPr>
   </w:style>
-  <w:style w:type="paragraph" w:styleId="Heading8">
+  <w:style w:type="paragraph" w:styleId="Cabealho8">
     <w:name w:val="heading 8"/>
     <w:basedOn w:val="Normal"/>
     <w:next w:val="Normal"/>
-    <w:link w:val="Heading8Char"/>
+    <w:link w:val="Cabealho8Carter"/>
     <w:uiPriority w:val="9"/>
     <w:semiHidden/>
     <w:unhideWhenUsed/>
@@ -1801,11 +1954,11 @@
       <w:szCs w:val="21"/>
     </w:rPr>
   </w:style>
-  <w:style w:type="paragraph" w:styleId="Heading9">
+  <w:style w:type="paragraph" w:styleId="Cabealho9">
     <w:name w:val="heading 9"/>
     <w:basedOn w:val="Normal"/>
     <w:next w:val="Normal"/>
-    <w:link w:val="Heading9Char"/>
+    <w:link w:val="Cabealho9Carter"/>
     <w:uiPriority w:val="9"/>
     <w:semiHidden/>
     <w:unhideWhenUsed/>
@@ -1825,13 +1978,13 @@
       <w:szCs w:val="21"/>
     </w:rPr>
   </w:style>
-  <w:style w:type="character" w:default="1" w:styleId="DefaultParagraphFont">
+  <w:style w:type="character" w:default="1" w:styleId="Tipodeletrapredefinidodopargrafo">
     <w:name w:val="Default Paragraph Font"/>
     <w:uiPriority w:val="1"/>
     <w:semiHidden/>
     <w:unhideWhenUsed/>
   </w:style>
-  <w:style w:type="table" w:default="1" w:styleId="TableNormal">
+  <w:style w:type="table" w:default="1" w:styleId="Tabelanormal">
     <w:name w:val="Normal Table"/>
     <w:uiPriority w:val="99"/>
     <w:semiHidden/>
@@ -1846,32 +1999,32 @@
       </w:tblCellMar>
     </w:tblPr>
   </w:style>
-  <w:style w:type="numbering" w:default="1" w:styleId="NoList">
+  <w:style w:type="numbering" w:default="1" w:styleId="Semlista">
     <w:name w:val="No List"/>
     <w:uiPriority w:val="99"/>
     <w:semiHidden/>
     <w:unhideWhenUsed/>
   </w:style>
-  <w:style w:type="paragraph" w:styleId="Footer">
+  <w:style w:type="paragraph" w:styleId="Rodap">
     <w:name w:val="footer"/>
     <w:basedOn w:val="Normal"/>
-    <w:link w:val="FooterChar"/>
+    <w:link w:val="RodapCarter"/>
     <w:uiPriority w:val="18"/>
     <w:unhideWhenUsed/>
     <w:pPr>
       <w:spacing w:after="0" w:line="240" w:lineRule="auto"/>
     </w:pPr>
   </w:style>
-  <w:style w:type="character" w:customStyle="1" w:styleId="FooterChar">
-    <w:name w:val="Footer Char"/>
-    <w:basedOn w:val="DefaultParagraphFont"/>
-    <w:link w:val="Footer"/>
+  <w:style w:type="character" w:customStyle="1" w:styleId="RodapCarter">
+    <w:name w:val="Rodapé Caráter"/>
+    <w:basedOn w:val="Tipodeletrapredefinidodopargrafo"/>
+    <w:link w:val="Rodap"/>
     <w:uiPriority w:val="18"/>
     <w:rsid w:val="00C62B67"/>
   </w:style>
-  <w:style w:type="character" w:styleId="PlaceholderText">
+  <w:style w:type="character" w:styleId="TextodoMarcadordePosio">
     <w:name w:val="Placeholder Text"/>
-    <w:basedOn w:val="DefaultParagraphFont"/>
+    <w:basedOn w:val="Tipodeletrapredefinidodopargrafo"/>
     <w:uiPriority w:val="99"/>
     <w:semiHidden/>
     <w:rsid w:val="00CD5E29"/>
@@ -1879,10 +2032,10 @@
       <w:color w:val="3A3A3A" w:themeColor="background2" w:themeShade="40"/>
     </w:rPr>
   </w:style>
-  <w:style w:type="paragraph" w:styleId="Header">
+  <w:style w:type="paragraph" w:styleId="Cabealho">
     <w:name w:val="header"/>
     <w:basedOn w:val="Normal"/>
-    <w:link w:val="HeaderChar"/>
+    <w:link w:val="CabealhoCarter"/>
     <w:uiPriority w:val="19"/>
     <w:unhideWhenUsed/>
     <w:rsid w:val="00EE4599"/>
@@ -1890,10 +2043,10 @@
       <w:spacing w:after="0" w:line="240" w:lineRule="auto"/>
     </w:pPr>
   </w:style>
-  <w:style w:type="character" w:customStyle="1" w:styleId="HeaderChar">
-    <w:name w:val="Header Char"/>
-    <w:basedOn w:val="DefaultParagraphFont"/>
-    <w:link w:val="Header"/>
+  <w:style w:type="character" w:customStyle="1" w:styleId="CabealhoCarter">
+    <w:name w:val="Cabeçalho Caráter"/>
+    <w:basedOn w:val="Tipodeletrapredefinidodopargrafo"/>
+    <w:link w:val="Cabealho"/>
     <w:uiPriority w:val="19"/>
     <w:rsid w:val="00EE4599"/>
   </w:style>
@@ -1907,11 +2060,11 @@
       <w:spacing w:after="0" w:line="264" w:lineRule="auto"/>
     </w:pPr>
   </w:style>
-  <w:style w:type="paragraph" w:styleId="Date">
+  <w:style w:type="paragraph" w:styleId="Data">
     <w:name w:val="Date"/>
     <w:basedOn w:val="Normal"/>
     <w:next w:val="Normal"/>
-    <w:link w:val="DateChar"/>
+    <w:link w:val="DataCarter"/>
     <w:uiPriority w:val="2"/>
     <w:unhideWhenUsed/>
     <w:rsid w:val="00D25C8E"/>
@@ -1919,10 +2072,10 @@
       <w:spacing w:before="1000" w:after="400"/>
     </w:pPr>
   </w:style>
-  <w:style w:type="character" w:customStyle="1" w:styleId="DateChar">
-    <w:name w:val="Date Char"/>
-    <w:basedOn w:val="DefaultParagraphFont"/>
-    <w:link w:val="Date"/>
+  <w:style w:type="character" w:customStyle="1" w:styleId="DataCarter">
+    <w:name w:val="Data Caráter"/>
+    <w:basedOn w:val="Tipodeletrapredefinidodopargrafo"/>
+    <w:link w:val="Data"/>
     <w:uiPriority w:val="2"/>
     <w:rsid w:val="00D25C8E"/>
   </w:style>
@@ -1937,11 +2090,11 @@
       <w:contextualSpacing/>
     </w:pPr>
   </w:style>
-  <w:style w:type="paragraph" w:styleId="Closing">
+  <w:style w:type="paragraph" w:styleId="Rematedecarta">
     <w:name w:val="Closing"/>
     <w:basedOn w:val="Normal"/>
-    <w:next w:val="Signature"/>
-    <w:link w:val="ClosingChar"/>
+    <w:next w:val="Assinatura"/>
+    <w:link w:val="RematedecartaCarter"/>
     <w:uiPriority w:val="5"/>
     <w:unhideWhenUsed/>
     <w:qFormat/>
@@ -1949,18 +2102,18 @@
       <w:spacing w:before="600" w:after="800"/>
     </w:pPr>
   </w:style>
-  <w:style w:type="character" w:customStyle="1" w:styleId="ClosingChar">
-    <w:name w:val="Closing Char"/>
-    <w:basedOn w:val="DefaultParagraphFont"/>
-    <w:link w:val="Closing"/>
+  <w:style w:type="character" w:customStyle="1" w:styleId="RematedecartaCarter">
+    <w:name w:val="Remate de carta Caráter"/>
+    <w:basedOn w:val="Tipodeletrapredefinidodopargrafo"/>
+    <w:link w:val="Rematedecarta"/>
     <w:uiPriority w:val="5"/>
     <w:rsid w:val="00343FBB"/>
   </w:style>
-  <w:style w:type="paragraph" w:styleId="Signature">
+  <w:style w:type="paragraph" w:styleId="Assinatura">
     <w:name w:val="Signature"/>
     <w:basedOn w:val="Normal"/>
     <w:next w:val="Normal"/>
-    <w:link w:val="SignatureChar"/>
+    <w:link w:val="AssinaturaCarter"/>
     <w:uiPriority w:val="6"/>
     <w:unhideWhenUsed/>
     <w:qFormat/>
@@ -1968,17 +2121,17 @@
       <w:spacing w:after="600"/>
     </w:pPr>
   </w:style>
-  <w:style w:type="character" w:customStyle="1" w:styleId="SignatureChar">
-    <w:name w:val="Signature Char"/>
-    <w:basedOn w:val="DefaultParagraphFont"/>
-    <w:link w:val="Signature"/>
+  <w:style w:type="character" w:customStyle="1" w:styleId="AssinaturaCarter">
+    <w:name w:val="Assinatura Caráter"/>
+    <w:basedOn w:val="Tipodeletrapredefinidodopargrafo"/>
+    <w:link w:val="Assinatura"/>
     <w:uiPriority w:val="6"/>
     <w:rsid w:val="00343FBB"/>
   </w:style>
-  <w:style w:type="paragraph" w:styleId="BalloonText">
+  <w:style w:type="paragraph" w:styleId="Textodebalo">
     <w:name w:val="Balloon Text"/>
     <w:basedOn w:val="Normal"/>
-    <w:link w:val="BalloonTextChar"/>
+    <w:link w:val="TextodebaloCarter"/>
     <w:uiPriority w:val="99"/>
     <w:semiHidden/>
     <w:unhideWhenUsed/>
@@ -1991,10 +2144,10 @@
       <w:szCs w:val="18"/>
     </w:rPr>
   </w:style>
-  <w:style w:type="character" w:customStyle="1" w:styleId="BalloonTextChar">
-    <w:name w:val="Balloon Text Char"/>
-    <w:basedOn w:val="DefaultParagraphFont"/>
-    <w:link w:val="BalloonText"/>
+  <w:style w:type="character" w:customStyle="1" w:styleId="TextodebaloCarter">
+    <w:name w:val="Texto de balão Caráter"/>
+    <w:basedOn w:val="Tipodeletrapredefinidodopargrafo"/>
+    <w:link w:val="Textodebalo"/>
     <w:uiPriority w:val="99"/>
     <w:semiHidden/>
     <w:rsid w:val="002C2563"/>
@@ -2003,7 +2156,7 @@
       <w:szCs w:val="18"/>
     </w:rPr>
   </w:style>
-  <w:style w:type="paragraph" w:styleId="Bibliography">
+  <w:style w:type="paragraph" w:styleId="Bibliografia">
     <w:name w:val="Bibliography"/>
     <w:basedOn w:val="Normal"/>
     <w:next w:val="Normal"/>
@@ -2012,7 +2165,7 @@
     <w:unhideWhenUsed/>
     <w:rsid w:val="002C2563"/>
   </w:style>
-  <w:style w:type="paragraph" w:styleId="BlockText">
+  <w:style w:type="paragraph" w:styleId="Textodebloco">
     <w:name w:val="Block Text"/>
     <w:basedOn w:val="Normal"/>
     <w:uiPriority w:val="99"/>
@@ -2035,10 +2188,10 @@
       <w:color w:val="11826C" w:themeColor="accent1" w:themeShade="BF"/>
     </w:rPr>
   </w:style>
-  <w:style w:type="paragraph" w:styleId="BodyText">
+  <w:style w:type="paragraph" w:styleId="Corpodetexto">
     <w:name w:val="Body Text"/>
     <w:basedOn w:val="Normal"/>
-    <w:link w:val="BodyTextChar"/>
+    <w:link w:val="CorpodetextoCarter"/>
     <w:uiPriority w:val="99"/>
     <w:semiHidden/>
     <w:unhideWhenUsed/>
@@ -2047,18 +2200,18 @@
       <w:spacing w:after="120"/>
     </w:pPr>
   </w:style>
-  <w:style w:type="character" w:customStyle="1" w:styleId="BodyTextChar">
-    <w:name w:val="Body Text Char"/>
-    <w:basedOn w:val="DefaultParagraphFont"/>
-    <w:link w:val="BodyText"/>
+  <w:style w:type="character" w:customStyle="1" w:styleId="CorpodetextoCarter">
+    <w:name w:val="Corpo de texto Caráter"/>
+    <w:basedOn w:val="Tipodeletrapredefinidodopargrafo"/>
+    <w:link w:val="Corpodetexto"/>
     <w:uiPriority w:val="99"/>
     <w:semiHidden/>
     <w:rsid w:val="002C2563"/>
   </w:style>
-  <w:style w:type="paragraph" w:styleId="BodyText2">
+  <w:style w:type="paragraph" w:styleId="Corpodetexto2">
     <w:name w:val="Body Text 2"/>
     <w:basedOn w:val="Normal"/>
-    <w:link w:val="BodyText2Char"/>
+    <w:link w:val="Corpodetexto2Carter"/>
     <w:uiPriority w:val="99"/>
     <w:semiHidden/>
     <w:unhideWhenUsed/>
@@ -2067,18 +2220,18 @@
       <w:spacing w:after="120" w:line="480" w:lineRule="auto"/>
     </w:pPr>
   </w:style>
-  <w:style w:type="character" w:customStyle="1" w:styleId="BodyText2Char">
-    <w:name w:val="Body Text 2 Char"/>
-    <w:basedOn w:val="DefaultParagraphFont"/>
-    <w:link w:val="BodyText2"/>
+  <w:style w:type="character" w:customStyle="1" w:styleId="Corpodetexto2Carter">
+    <w:name w:val="Corpo de texto 2 Caráter"/>
+    <w:basedOn w:val="Tipodeletrapredefinidodopargrafo"/>
+    <w:link w:val="Corpodetexto2"/>
     <w:uiPriority w:val="99"/>
     <w:semiHidden/>
     <w:rsid w:val="002C2563"/>
   </w:style>
-  <w:style w:type="paragraph" w:styleId="BodyText3">
+  <w:style w:type="paragraph" w:styleId="Corpodetexto3">
     <w:name w:val="Body Text 3"/>
     <w:basedOn w:val="Normal"/>
-    <w:link w:val="BodyText3Char"/>
+    <w:link w:val="Corpodetexto3Carter"/>
     <w:uiPriority w:val="99"/>
     <w:semiHidden/>
     <w:unhideWhenUsed/>
@@ -2090,10 +2243,10 @@
       <w:szCs w:val="16"/>
     </w:rPr>
   </w:style>
-  <w:style w:type="character" w:customStyle="1" w:styleId="BodyText3Char">
-    <w:name w:val="Body Text 3 Char"/>
-    <w:basedOn w:val="DefaultParagraphFont"/>
-    <w:link w:val="BodyText3"/>
+  <w:style w:type="character" w:customStyle="1" w:styleId="Corpodetexto3Carter">
+    <w:name w:val="Corpo de texto 3 Caráter"/>
+    <w:basedOn w:val="Tipodeletrapredefinidodopargrafo"/>
+    <w:link w:val="Corpodetexto3"/>
     <w:uiPriority w:val="99"/>
     <w:semiHidden/>
     <w:rsid w:val="002C2563"/>
@@ -2101,10 +2254,10 @@
       <w:szCs w:val="16"/>
     </w:rPr>
   </w:style>
-  <w:style w:type="paragraph" w:styleId="BodyTextFirstIndent">
+  <w:style w:type="paragraph" w:styleId="Primeiroavanodecorpodetexto">
     <w:name w:val="Body Text First Indent"/>
-    <w:basedOn w:val="BodyText"/>
-    <w:link w:val="BodyTextFirstIndentChar"/>
+    <w:basedOn w:val="Corpodetexto"/>
+    <w:link w:val="PrimeiroavanodecorpodetextoCarter"/>
     <w:uiPriority w:val="99"/>
     <w:semiHidden/>
     <w:unhideWhenUsed/>
@@ -2114,18 +2267,18 @@
       <w:ind w:firstLine="360"/>
     </w:pPr>
   </w:style>
-  <w:style w:type="character" w:customStyle="1" w:styleId="BodyTextFirstIndentChar">
-    <w:name w:val="Body Text First Indent Char"/>
-    <w:basedOn w:val="BodyTextChar"/>
-    <w:link w:val="BodyTextFirstIndent"/>
+  <w:style w:type="character" w:customStyle="1" w:styleId="PrimeiroavanodecorpodetextoCarter">
+    <w:name w:val="Primeiro avanço de corpo de texto Caráter"/>
+    <w:basedOn w:val="CorpodetextoCarter"/>
+    <w:link w:val="Primeiroavanodecorpodetexto"/>
     <w:uiPriority w:val="99"/>
     <w:semiHidden/>
     <w:rsid w:val="002C2563"/>
   </w:style>
-  <w:style w:type="paragraph" w:styleId="BodyTextIndent">
+  <w:style w:type="paragraph" w:styleId="Avanodecorpodetexto">
     <w:name w:val="Body Text Indent"/>
     <w:basedOn w:val="Normal"/>
-    <w:link w:val="BodyTextIndentChar"/>
+    <w:link w:val="AvanodecorpodetextoCarter"/>
     <w:uiPriority w:val="99"/>
     <w:semiHidden/>
     <w:unhideWhenUsed/>
@@ -2135,18 +2288,18 @@
       <w:ind w:left="360"/>
     </w:pPr>
   </w:style>
-  <w:style w:type="character" w:customStyle="1" w:styleId="BodyTextIndentChar">
-    <w:name w:val="Body Text Indent Char"/>
-    <w:basedOn w:val="DefaultParagraphFont"/>
-    <w:link w:val="BodyTextIndent"/>
+  <w:style w:type="character" w:customStyle="1" w:styleId="AvanodecorpodetextoCarter">
+    <w:name w:val="Avanço de corpo de texto Caráter"/>
+    <w:basedOn w:val="Tipodeletrapredefinidodopargrafo"/>
+    <w:link w:val="Avanodecorpodetexto"/>
     <w:uiPriority w:val="99"/>
     <w:semiHidden/>
     <w:rsid w:val="002C2563"/>
   </w:style>
-  <w:style w:type="paragraph" w:styleId="BodyTextFirstIndent2">
+  <w:style w:type="paragraph" w:styleId="Primeiroavanodecorpodetexto2">
     <w:name w:val="Body Text First Indent 2"/>
-    <w:basedOn w:val="BodyTextIndent"/>
-    <w:link w:val="BodyTextFirstIndent2Char"/>
+    <w:basedOn w:val="Avanodecorpodetexto"/>
+    <w:link w:val="Primeiroavanodecorpodetexto2Carter"/>
     <w:uiPriority w:val="99"/>
     <w:semiHidden/>
     <w:unhideWhenUsed/>
@@ -2156,18 +2309,18 @@
       <w:ind w:firstLine="360"/>
     </w:pPr>
   </w:style>
-  <w:style w:type="character" w:customStyle="1" w:styleId="BodyTextFirstIndent2Char">
-    <w:name w:val="Body Text First Indent 2 Char"/>
-    <w:basedOn w:val="BodyTextIndentChar"/>
-    <w:link w:val="BodyTextFirstIndent2"/>
+  <w:style w:type="character" w:customStyle="1" w:styleId="Primeiroavanodecorpodetexto2Carter">
+    <w:name w:val="Primeiro avanço de corpo de texto 2 Caráter"/>
+    <w:basedOn w:val="AvanodecorpodetextoCarter"/>
+    <w:link w:val="Primeiroavanodecorpodetexto2"/>
     <w:uiPriority w:val="99"/>
     <w:semiHidden/>
     <w:rsid w:val="002C2563"/>
   </w:style>
-  <w:style w:type="paragraph" w:styleId="BodyTextIndent2">
+  <w:style w:type="paragraph" w:styleId="Avanodecorpodetexto2">
     <w:name w:val="Body Text Indent 2"/>
     <w:basedOn w:val="Normal"/>
-    <w:link w:val="BodyTextIndent2Char"/>
+    <w:link w:val="Avanodecorpodetexto2Carter"/>
     <w:uiPriority w:val="99"/>
     <w:semiHidden/>
     <w:unhideWhenUsed/>
@@ -2177,18 +2330,18 @@
       <w:ind w:left="360"/>
     </w:pPr>
   </w:style>
-  <w:style w:type="character" w:customStyle="1" w:styleId="BodyTextIndent2Char">
-    <w:name w:val="Body Text Indent 2 Char"/>
-    <w:basedOn w:val="DefaultParagraphFont"/>
-    <w:link w:val="BodyTextIndent2"/>
+  <w:style w:type="character" w:customStyle="1" w:styleId="Avanodecorpodetexto2Carter">
+    <w:name w:val="Avanço de corpo de texto 2 Caráter"/>
+    <w:basedOn w:val="Tipodeletrapredefinidodopargrafo"/>
+    <w:link w:val="Avanodecorpodetexto2"/>
     <w:uiPriority w:val="99"/>
     <w:semiHidden/>
     <w:rsid w:val="002C2563"/>
   </w:style>
-  <w:style w:type="paragraph" w:styleId="BodyTextIndent3">
+  <w:style w:type="paragraph" w:styleId="Avanodecorpodetexto3">
     <w:name w:val="Body Text Indent 3"/>
     <w:basedOn w:val="Normal"/>
-    <w:link w:val="BodyTextIndent3Char"/>
+    <w:link w:val="Avanodecorpodetexto3Carter"/>
     <w:uiPriority w:val="99"/>
     <w:semiHidden/>
     <w:unhideWhenUsed/>
@@ -2201,10 +2354,10 @@
       <w:szCs w:val="16"/>
     </w:rPr>
   </w:style>
-  <w:style w:type="character" w:customStyle="1" w:styleId="BodyTextIndent3Char">
-    <w:name w:val="Body Text Indent 3 Char"/>
-    <w:basedOn w:val="DefaultParagraphFont"/>
-    <w:link w:val="BodyTextIndent3"/>
+  <w:style w:type="character" w:customStyle="1" w:styleId="Avanodecorpodetexto3Carter">
+    <w:name w:val="Avanço de corpo de texto 3 Caráter"/>
+    <w:basedOn w:val="Tipodeletrapredefinidodopargrafo"/>
+    <w:link w:val="Avanodecorpodetexto3"/>
     <w:uiPriority w:val="99"/>
     <w:semiHidden/>
     <w:rsid w:val="002C2563"/>
@@ -2212,9 +2365,9 @@
       <w:szCs w:val="16"/>
     </w:rPr>
   </w:style>
-  <w:style w:type="character" w:styleId="BookTitle">
+  <w:style w:type="character" w:styleId="TtulodoLivro">
     <w:name w:val="Book Title"/>
-    <w:basedOn w:val="DefaultParagraphFont"/>
+    <w:basedOn w:val="Tipodeletrapredefinidodopargrafo"/>
     <w:uiPriority w:val="33"/>
     <w:semiHidden/>
     <w:unhideWhenUsed/>
@@ -2228,7 +2381,7 @@
       <w:spacing w:val="5"/>
     </w:rPr>
   </w:style>
-  <w:style w:type="paragraph" w:styleId="Caption">
+  <w:style w:type="paragraph" w:styleId="Legenda">
     <w:name w:val="caption"/>
     <w:basedOn w:val="Normal"/>
     <w:next w:val="Normal"/>
@@ -2247,9 +2400,9 @@
       <w:szCs w:val="18"/>
     </w:rPr>
   </w:style>
-  <w:style w:type="table" w:styleId="ColorfulGrid">
+  <w:style w:type="table" w:styleId="GrelhaColorida">
     <w:name w:val="Colorful Grid"/>
-    <w:basedOn w:val="TableNormal"/>
+    <w:basedOn w:val="Tabelanormal"/>
     <w:uiPriority w:val="73"/>
     <w:semiHidden/>
     <w:unhideWhenUsed/>
@@ -2322,9 +2475,9 @@
       </w:tcPr>
     </w:tblStylePr>
   </w:style>
-  <w:style w:type="table" w:styleId="ColorfulGrid-Accent1">
+  <w:style w:type="table" w:styleId="GrelhaColorida-Cor1">
     <w:name w:val="Colorful Grid Accent 1"/>
-    <w:basedOn w:val="TableNormal"/>
+    <w:basedOn w:val="Tabelanormal"/>
     <w:uiPriority w:val="73"/>
     <w:semiHidden/>
     <w:unhideWhenUsed/>
@@ -2397,9 +2550,9 @@
       </w:tcPr>
     </w:tblStylePr>
   </w:style>
-  <w:style w:type="table" w:styleId="ColorfulGrid-Accent2">
+  <w:style w:type="table" w:styleId="GrelhaColorida-Cor2">
     <w:name w:val="Colorful Grid Accent 2"/>
-    <w:basedOn w:val="TableNormal"/>
+    <w:basedOn w:val="Tabelanormal"/>
     <w:uiPriority w:val="73"/>
     <w:semiHidden/>
     <w:unhideWhenUsed/>
@@ -2472,9 +2625,9 @@
       </w:tcPr>
     </w:tblStylePr>
   </w:style>
-  <w:style w:type="table" w:styleId="ColorfulGrid-Accent3">
+  <w:style w:type="table" w:styleId="GrelhaColorida-Cor3">
     <w:name w:val="Colorful Grid Accent 3"/>
-    <w:basedOn w:val="TableNormal"/>
+    <w:basedOn w:val="Tabelanormal"/>
     <w:uiPriority w:val="73"/>
     <w:semiHidden/>
     <w:unhideWhenUsed/>
@@ -2547,9 +2700,9 @@
       </w:tcPr>
     </w:tblStylePr>
   </w:style>
-  <w:style w:type="table" w:styleId="ColorfulGrid-Accent4">
+  <w:style w:type="table" w:styleId="GrelhaColorida-Cor4">
     <w:name w:val="Colorful Grid Accent 4"/>
-    <w:basedOn w:val="TableNormal"/>
+    <w:basedOn w:val="Tabelanormal"/>
     <w:uiPriority w:val="73"/>
     <w:semiHidden/>
     <w:unhideWhenUsed/>
@@ -2622,9 +2775,9 @@
       </w:tcPr>
     </w:tblStylePr>
   </w:style>
-  <w:style w:type="table" w:styleId="ColorfulGrid-Accent5">
+  <w:style w:type="table" w:styleId="GrelhaColorida-Cor5">
     <w:name w:val="Colorful Grid Accent 5"/>
-    <w:basedOn w:val="TableNormal"/>
+    <w:basedOn w:val="Tabelanormal"/>
     <w:uiPriority w:val="73"/>
     <w:semiHidden/>
     <w:unhideWhenUsed/>
@@ -2697,9 +2850,9 @@
       </w:tcPr>
     </w:tblStylePr>
   </w:style>
-  <w:style w:type="table" w:styleId="ColorfulGrid-Accent6">
+  <w:style w:type="table" w:styleId="GrelhaColorida-Cor6">
     <w:name w:val="Colorful Grid Accent 6"/>
-    <w:basedOn w:val="TableNormal"/>
+    <w:basedOn w:val="Tabelanormal"/>
     <w:uiPriority w:val="73"/>
     <w:semiHidden/>
     <w:unhideWhenUsed/>
@@ -2772,9 +2925,9 @@
       </w:tcPr>
     </w:tblStylePr>
   </w:style>
-  <w:style w:type="table" w:styleId="ColorfulList">
+  <w:style w:type="table" w:styleId="ListaColorida">
     <w:name w:val="Colorful List"/>
-    <w:basedOn w:val="TableNormal"/>
+    <w:basedOn w:val="Tabelanormal"/>
     <w:uiPriority w:val="72"/>
     <w:semiHidden/>
     <w:unhideWhenUsed/>
@@ -2853,9 +3006,9 @@
       </w:tcPr>
     </w:tblStylePr>
   </w:style>
-  <w:style w:type="table" w:styleId="ColorfulList-Accent1">
+  <w:style w:type="table" w:styleId="ListaColorida-Cor1">
     <w:name w:val="Colorful List Accent 1"/>
-    <w:basedOn w:val="TableNormal"/>
+    <w:basedOn w:val="Tabelanormal"/>
     <w:uiPriority w:val="72"/>
     <w:semiHidden/>
     <w:unhideWhenUsed/>
@@ -2934,9 +3087,9 @@
       </w:tcPr>
     </w:tblStylePr>
   </w:style>
-  <w:style w:type="table" w:styleId="ColorfulList-Accent2">
+  <w:style w:type="table" w:styleId="ListaColorida-Cor2">
     <w:name w:val="Colorful List Accent 2"/>
-    <w:basedOn w:val="TableNormal"/>
+    <w:basedOn w:val="Tabelanormal"/>
     <w:uiPriority w:val="72"/>
     <w:semiHidden/>
     <w:unhideWhenUsed/>
@@ -3015,9 +3168,9 @@
       </w:tcPr>
     </w:tblStylePr>
   </w:style>
-  <w:style w:type="table" w:styleId="ColorfulList-Accent3">
+  <w:style w:type="table" w:styleId="ListaColorida-Cor3">
     <w:name w:val="Colorful List Accent 3"/>
-    <w:basedOn w:val="TableNormal"/>
+    <w:basedOn w:val="Tabelanormal"/>
     <w:uiPriority w:val="72"/>
     <w:semiHidden/>
     <w:unhideWhenUsed/>
@@ -3096,9 +3249,9 @@
       </w:tcPr>
     </w:tblStylePr>
   </w:style>
-  <w:style w:type="table" w:styleId="ColorfulList-Accent4">
+  <w:style w:type="table" w:styleId="ListaColorida-Cor4">
     <w:name w:val="Colorful List Accent 4"/>
-    <w:basedOn w:val="TableNormal"/>
+    <w:basedOn w:val="Tabelanormal"/>
     <w:uiPriority w:val="72"/>
     <w:semiHidden/>
     <w:unhideWhenUsed/>
@@ -3177,9 +3330,9 @@
       </w:tcPr>
     </w:tblStylePr>
   </w:style>
-  <w:style w:type="table" w:styleId="ColorfulList-Accent5">
+  <w:style w:type="table" w:styleId="ListaColorida-Cor5">
     <w:name w:val="Colorful List Accent 5"/>
-    <w:basedOn w:val="TableNormal"/>
+    <w:basedOn w:val="Tabelanormal"/>
     <w:uiPriority w:val="72"/>
     <w:semiHidden/>
     <w:unhideWhenUsed/>
@@ -3258,9 +3411,9 @@
       </w:tcPr>
     </w:tblStylePr>
   </w:style>
-  <w:style w:type="table" w:styleId="ColorfulList-Accent6">
+  <w:style w:type="table" w:styleId="ListaColorida-Cor6">
     <w:name w:val="Colorful List Accent 6"/>
-    <w:basedOn w:val="TableNormal"/>
+    <w:basedOn w:val="Tabelanormal"/>
     <w:uiPriority w:val="72"/>
     <w:semiHidden/>
     <w:unhideWhenUsed/>
@@ -3339,9 +3492,9 @@
       </w:tcPr>
     </w:tblStylePr>
   </w:style>
-  <w:style w:type="table" w:styleId="ColorfulShading">
+  <w:style w:type="table" w:styleId="SombreadoColorido">
     <w:name w:val="Colorful Shading"/>
-    <w:basedOn w:val="TableNormal"/>
+    <w:basedOn w:val="Tabelanormal"/>
     <w:uiPriority w:val="71"/>
     <w:semiHidden/>
     <w:unhideWhenUsed/>
@@ -3456,9 +3609,9 @@
       </w:rPr>
     </w:tblStylePr>
   </w:style>
-  <w:style w:type="table" w:styleId="ColorfulShading-Accent1">
+  <w:style w:type="table" w:styleId="SombreadoColorido-Cor1">
     <w:name w:val="Colorful Shading Accent 1"/>
-    <w:basedOn w:val="TableNormal"/>
+    <w:basedOn w:val="Tabelanormal"/>
     <w:uiPriority w:val="71"/>
     <w:semiHidden/>
     <w:unhideWhenUsed/>
@@ -3573,9 +3726,9 @@
       </w:rPr>
     </w:tblStylePr>
   </w:style>
-  <w:style w:type="table" w:styleId="ColorfulShading-Accent2">
+  <w:style w:type="table" w:styleId="SombreadoColorido-Cor2">
     <w:name w:val="Colorful Shading Accent 2"/>
-    <w:basedOn w:val="TableNormal"/>
+    <w:basedOn w:val="Tabelanormal"/>
     <w:uiPriority w:val="71"/>
     <w:semiHidden/>
     <w:unhideWhenUsed/>
@@ -3690,9 +3843,9 @@
       </w:rPr>
     </w:tblStylePr>
   </w:style>
-  <w:style w:type="table" w:styleId="ColorfulShading-Accent3">
+  <w:style w:type="table" w:styleId="SombreadoColorido-Cor3">
     <w:name w:val="Colorful Shading Accent 3"/>
-    <w:basedOn w:val="TableNormal"/>
+    <w:basedOn w:val="Tabelanormal"/>
     <w:uiPriority w:val="71"/>
     <w:semiHidden/>
     <w:unhideWhenUsed/>
@@ -3797,9 +3950,9 @@
       </w:tcPr>
     </w:tblStylePr>
   </w:style>
-  <w:style w:type="table" w:styleId="ColorfulShading-Accent4">
+  <w:style w:type="table" w:styleId="SombreadoColorido-Cor4">
     <w:name w:val="Colorful Shading Accent 4"/>
-    <w:basedOn w:val="TableNormal"/>
+    <w:basedOn w:val="Tabelanormal"/>
     <w:uiPriority w:val="71"/>
     <w:semiHidden/>
     <w:unhideWhenUsed/>
@@ -3914,9 +4067,9 @@
       </w:rPr>
     </w:tblStylePr>
   </w:style>
-  <w:style w:type="table" w:styleId="ColorfulShading-Accent5">
+  <w:style w:type="table" w:styleId="SombreadoColorido-Cor5">
     <w:name w:val="Colorful Shading Accent 5"/>
-    <w:basedOn w:val="TableNormal"/>
+    <w:basedOn w:val="Tabelanormal"/>
     <w:uiPriority w:val="71"/>
     <w:semiHidden/>
     <w:unhideWhenUsed/>
@@ -4031,9 +4184,9 @@
       </w:rPr>
     </w:tblStylePr>
   </w:style>
-  <w:style w:type="table" w:styleId="ColorfulShading-Accent6">
+  <w:style w:type="table" w:styleId="SombreadoColorido-Cor6">
     <w:name w:val="Colorful Shading Accent 6"/>
-    <w:basedOn w:val="TableNormal"/>
+    <w:basedOn w:val="Tabelanormal"/>
     <w:uiPriority w:val="71"/>
     <w:semiHidden/>
     <w:unhideWhenUsed/>
@@ -4148,9 +4301,9 @@
       </w:rPr>
     </w:tblStylePr>
   </w:style>
-  <w:style w:type="character" w:styleId="CommentReference">
+  <w:style w:type="character" w:styleId="Refdecomentrio">
     <w:name w:val="annotation reference"/>
-    <w:basedOn w:val="DefaultParagraphFont"/>
+    <w:basedOn w:val="Tipodeletrapredefinidodopargrafo"/>
     <w:uiPriority w:val="99"/>
     <w:semiHidden/>
     <w:unhideWhenUsed/>
@@ -4160,10 +4313,10 @@
       <w:szCs w:val="16"/>
     </w:rPr>
   </w:style>
-  <w:style w:type="paragraph" w:styleId="CommentText">
+  <w:style w:type="paragraph" w:styleId="Textodecomentrio">
     <w:name w:val="annotation text"/>
     <w:basedOn w:val="Normal"/>
-    <w:link w:val="CommentTextChar"/>
+    <w:link w:val="TextodecomentrioCarter"/>
     <w:uiPriority w:val="99"/>
     <w:semiHidden/>
     <w:unhideWhenUsed/>
@@ -4175,10 +4328,10 @@
       <w:szCs w:val="20"/>
     </w:rPr>
   </w:style>
-  <w:style w:type="character" w:customStyle="1" w:styleId="CommentTextChar">
-    <w:name w:val="Comment Text Char"/>
-    <w:basedOn w:val="DefaultParagraphFont"/>
-    <w:link w:val="CommentText"/>
+  <w:style w:type="character" w:customStyle="1" w:styleId="TextodecomentrioCarter">
+    <w:name w:val="Texto de comentário Caráter"/>
+    <w:basedOn w:val="Tipodeletrapredefinidodopargrafo"/>
+    <w:link w:val="Textodecomentrio"/>
     <w:uiPriority w:val="99"/>
     <w:semiHidden/>
     <w:rsid w:val="002C2563"/>
@@ -4186,11 +4339,11 @@
       <w:szCs w:val="20"/>
     </w:rPr>
   </w:style>
-  <w:style w:type="paragraph" w:styleId="CommentSubject">
+  <w:style w:type="paragraph" w:styleId="Assuntodecomentrio">
     <w:name w:val="annotation subject"/>
-    <w:basedOn w:val="CommentText"/>
-    <w:next w:val="CommentText"/>
-    <w:link w:val="CommentSubjectChar"/>
+    <w:basedOn w:val="Textodecomentrio"/>
+    <w:next w:val="Textodecomentrio"/>
+    <w:link w:val="AssuntodecomentrioCarter"/>
     <w:uiPriority w:val="99"/>
     <w:semiHidden/>
     <w:unhideWhenUsed/>
@@ -4200,10 +4353,10 @@
       <w:bCs/>
     </w:rPr>
   </w:style>
-  <w:style w:type="character" w:customStyle="1" w:styleId="CommentSubjectChar">
-    <w:name w:val="Comment Subject Char"/>
-    <w:basedOn w:val="CommentTextChar"/>
-    <w:link w:val="CommentSubject"/>
+  <w:style w:type="character" w:customStyle="1" w:styleId="AssuntodecomentrioCarter">
+    <w:name w:val="Assunto de comentário Caráter"/>
+    <w:basedOn w:val="TextodecomentrioCarter"/>
+    <w:link w:val="Assuntodecomentrio"/>
     <w:uiPriority w:val="99"/>
     <w:semiHidden/>
     <w:rsid w:val="002C2563"/>
@@ -4213,9 +4366,9 @@
       <w:szCs w:val="20"/>
     </w:rPr>
   </w:style>
-  <w:style w:type="table" w:styleId="DarkList">
+  <w:style w:type="table" w:styleId="ListaEscura">
     <w:name w:val="Dark List"/>
-    <w:basedOn w:val="TableNormal"/>
+    <w:basedOn w:val="Tabelanormal"/>
     <w:uiPriority w:val="70"/>
     <w:semiHidden/>
     <w:unhideWhenUsed/>
@@ -4322,9 +4475,9 @@
       </w:tcPr>
     </w:tblStylePr>
   </w:style>
-  <w:style w:type="table" w:styleId="DarkList-Accent1">
+  <w:style w:type="table" w:styleId="ListaEscura-Cor1">
     <w:name w:val="Dark List Accent 1"/>
-    <w:basedOn w:val="TableNormal"/>
+    <w:basedOn w:val="Tabelanormal"/>
     <w:uiPriority w:val="70"/>
     <w:semiHidden/>
     <w:unhideWhenUsed/>
@@ -4431,9 +4584,9 @@
       </w:tcPr>
     </w:tblStylePr>
   </w:style>
-  <w:style w:type="table" w:styleId="DarkList-Accent2">
+  <w:style w:type="table" w:styleId="ListaEscura-Cor2">
     <w:name w:val="Dark List Accent 2"/>
-    <w:basedOn w:val="TableNormal"/>
+    <w:basedOn w:val="Tabelanormal"/>
     <w:uiPriority w:val="70"/>
     <w:semiHidden/>
     <w:unhideWhenUsed/>
@@ -4540,9 +4693,9 @@
       </w:tcPr>
     </w:tblStylePr>
   </w:style>
-  <w:style w:type="table" w:styleId="DarkList-Accent3">
+  <w:style w:type="table" w:styleId="ListaEscura-Cor3">
     <w:name w:val="Dark List Accent 3"/>
-    <w:basedOn w:val="TableNormal"/>
+    <w:basedOn w:val="Tabelanormal"/>
     <w:uiPriority w:val="70"/>
     <w:semiHidden/>
     <w:unhideWhenUsed/>
@@ -4649,9 +4802,9 @@
       </w:tcPr>
     </w:tblStylePr>
   </w:style>
-  <w:style w:type="table" w:styleId="DarkList-Accent4">
+  <w:style w:type="table" w:styleId="ListaEscura-Cor4">
     <w:name w:val="Dark List Accent 4"/>
-    <w:basedOn w:val="TableNormal"/>
+    <w:basedOn w:val="Tabelanormal"/>
     <w:uiPriority w:val="70"/>
     <w:semiHidden/>
     <w:unhideWhenUsed/>
@@ -4758,9 +4911,9 @@
       </w:tcPr>
     </w:tblStylePr>
   </w:style>
-  <w:style w:type="table" w:styleId="DarkList-Accent5">
+  <w:style w:type="table" w:styleId="ListaEscura-Cor5">
     <w:name w:val="Dark List Accent 5"/>
-    <w:basedOn w:val="TableNormal"/>
+    <w:basedOn w:val="Tabelanormal"/>
     <w:uiPriority w:val="70"/>
     <w:semiHidden/>
     <w:unhideWhenUsed/>
@@ -4867,9 +5020,9 @@
       </w:tcPr>
     </w:tblStylePr>
   </w:style>
-  <w:style w:type="table" w:styleId="DarkList-Accent6">
+  <w:style w:type="table" w:styleId="ListaEscura-Cor6">
     <w:name w:val="Dark List Accent 6"/>
-    <w:basedOn w:val="TableNormal"/>
+    <w:basedOn w:val="Tabelanormal"/>
     <w:uiPriority w:val="70"/>
     <w:semiHidden/>
     <w:unhideWhenUsed/>
@@ -4976,10 +5129,10 @@
       </w:tcPr>
     </w:tblStylePr>
   </w:style>
-  <w:style w:type="paragraph" w:styleId="DocumentMap">
+  <w:style w:type="paragraph" w:styleId="Mapadodocumento">
     <w:name w:val="Document Map"/>
     <w:basedOn w:val="Normal"/>
-    <w:link w:val="DocumentMapChar"/>
+    <w:link w:val="MapadodocumentoCarter"/>
     <w:uiPriority w:val="99"/>
     <w:semiHidden/>
     <w:unhideWhenUsed/>
@@ -4992,10 +5145,10 @@
       <w:szCs w:val="16"/>
     </w:rPr>
   </w:style>
-  <w:style w:type="character" w:customStyle="1" w:styleId="DocumentMapChar">
-    <w:name w:val="Document Map Char"/>
-    <w:basedOn w:val="DefaultParagraphFont"/>
-    <w:link w:val="DocumentMap"/>
+  <w:style w:type="character" w:customStyle="1" w:styleId="MapadodocumentoCarter">
+    <w:name w:val="Mapa do documento Caráter"/>
+    <w:basedOn w:val="Tipodeletrapredefinidodopargrafo"/>
+    <w:link w:val="Mapadodocumento"/>
     <w:uiPriority w:val="99"/>
     <w:semiHidden/>
     <w:rsid w:val="002C2563"/>
@@ -5004,10 +5157,10 @@
       <w:szCs w:val="16"/>
     </w:rPr>
   </w:style>
-  <w:style w:type="paragraph" w:styleId="E-mailSignature">
+  <w:style w:type="paragraph" w:styleId="Assinaturadecorreioeletrnico">
     <w:name w:val="E-mail Signature"/>
     <w:basedOn w:val="Normal"/>
-    <w:link w:val="E-mailSignatureChar"/>
+    <w:link w:val="AssinaturadecorreioeletrnicoCarter"/>
     <w:uiPriority w:val="99"/>
     <w:semiHidden/>
     <w:unhideWhenUsed/>
@@ -5016,17 +5169,17 @@
       <w:spacing w:after="0" w:line="240" w:lineRule="auto"/>
     </w:pPr>
   </w:style>
-  <w:style w:type="character" w:customStyle="1" w:styleId="E-mailSignatureChar">
-    <w:name w:val="E-mail Signature Char"/>
-    <w:basedOn w:val="DefaultParagraphFont"/>
-    <w:link w:val="E-mailSignature"/>
+  <w:style w:type="character" w:customStyle="1" w:styleId="AssinaturadecorreioeletrnicoCarter">
+    <w:name w:val="Assinatura de correio eletrónico Caráter"/>
+    <w:basedOn w:val="Tipodeletrapredefinidodopargrafo"/>
+    <w:link w:val="Assinaturadecorreioeletrnico"/>
     <w:uiPriority w:val="99"/>
     <w:semiHidden/>
     <w:rsid w:val="002C2563"/>
   </w:style>
-  <w:style w:type="character" w:styleId="Emphasis">
+  <w:style w:type="character" w:styleId="nfase">
     <w:name w:val="Emphasis"/>
-    <w:basedOn w:val="DefaultParagraphFont"/>
+    <w:basedOn w:val="Tipodeletrapredefinidodopargrafo"/>
     <w:uiPriority w:val="20"/>
     <w:semiHidden/>
     <w:unhideWhenUsed/>
@@ -5037,9 +5190,9 @@
       <w:iCs/>
     </w:rPr>
   </w:style>
-  <w:style w:type="character" w:styleId="EndnoteReference">
+  <w:style w:type="character" w:styleId="Refdenotadefim">
     <w:name w:val="endnote reference"/>
-    <w:basedOn w:val="DefaultParagraphFont"/>
+    <w:basedOn w:val="Tipodeletrapredefinidodopargrafo"/>
     <w:uiPriority w:val="99"/>
     <w:semiHidden/>
     <w:unhideWhenUsed/>
@@ -5048,10 +5201,10 @@
       <w:vertAlign w:val="superscript"/>
     </w:rPr>
   </w:style>
-  <w:style w:type="paragraph" w:styleId="EndnoteText">
+  <w:style w:type="paragraph" w:styleId="Textodenotadefim">
     <w:name w:val="endnote text"/>
     <w:basedOn w:val="Normal"/>
-    <w:link w:val="EndnoteTextChar"/>
+    <w:link w:val="TextodenotadefimCarter"/>
     <w:uiPriority w:val="99"/>
     <w:semiHidden/>
     <w:unhideWhenUsed/>
@@ -5063,10 +5216,10 @@
       <w:szCs w:val="20"/>
     </w:rPr>
   </w:style>
-  <w:style w:type="character" w:customStyle="1" w:styleId="EndnoteTextChar">
-    <w:name w:val="Endnote Text Char"/>
-    <w:basedOn w:val="DefaultParagraphFont"/>
-    <w:link w:val="EndnoteText"/>
+  <w:style w:type="character" w:customStyle="1" w:styleId="TextodenotadefimCarter">
+    <w:name w:val="Texto de nota de fim Caráter"/>
+    <w:basedOn w:val="Tipodeletrapredefinidodopargrafo"/>
+    <w:link w:val="Textodenotadefim"/>
     <w:uiPriority w:val="99"/>
     <w:semiHidden/>
     <w:rsid w:val="002C2563"/>
@@ -5074,7 +5227,7 @@
       <w:szCs w:val="20"/>
     </w:rPr>
   </w:style>
-  <w:style w:type="paragraph" w:styleId="EnvelopeAddress">
+  <w:style w:type="paragraph" w:styleId="Destinatrio">
     <w:name w:val="envelope address"/>
     <w:basedOn w:val="Normal"/>
     <w:uiPriority w:val="99"/>
@@ -5092,7 +5245,7 @@
       <w:szCs w:val="24"/>
     </w:rPr>
   </w:style>
-  <w:style w:type="paragraph" w:styleId="EnvelopeReturn">
+  <w:style w:type="paragraph" w:styleId="Remetente">
     <w:name w:val="envelope return"/>
     <w:basedOn w:val="Normal"/>
     <w:uiPriority w:val="99"/>
@@ -5107,9 +5260,9 @@
       <w:szCs w:val="20"/>
     </w:rPr>
   </w:style>
-  <w:style w:type="character" w:styleId="FollowedHyperlink">
+  <w:style w:type="character" w:styleId="Hiperligaovisitada">
     <w:name w:val="FollowedHyperlink"/>
-    <w:basedOn w:val="DefaultParagraphFont"/>
+    <w:basedOn w:val="Tipodeletrapredefinidodopargrafo"/>
     <w:uiPriority w:val="99"/>
     <w:semiHidden/>
     <w:unhideWhenUsed/>
@@ -5119,9 +5272,9 @@
       <w:u w:val="single"/>
     </w:rPr>
   </w:style>
-  <w:style w:type="character" w:styleId="FootnoteReference">
+  <w:style w:type="character" w:styleId="Refdenotaderodap">
     <w:name w:val="footnote reference"/>
-    <w:basedOn w:val="DefaultParagraphFont"/>
+    <w:basedOn w:val="Tipodeletrapredefinidodopargrafo"/>
     <w:uiPriority w:val="99"/>
     <w:semiHidden/>
     <w:unhideWhenUsed/>
@@ -5130,10 +5283,10 @@
       <w:vertAlign w:val="superscript"/>
     </w:rPr>
   </w:style>
-  <w:style w:type="paragraph" w:styleId="FootnoteText">
+  <w:style w:type="paragraph" w:styleId="Textodenotaderodap">
     <w:name w:val="footnote text"/>
     <w:basedOn w:val="Normal"/>
-    <w:link w:val="FootnoteTextChar"/>
+    <w:link w:val="TextodenotaderodapCarter"/>
     <w:uiPriority w:val="99"/>
     <w:semiHidden/>
     <w:unhideWhenUsed/>
@@ -5145,10 +5298,10 @@
       <w:szCs w:val="20"/>
     </w:rPr>
   </w:style>
-  <w:style w:type="character" w:customStyle="1" w:styleId="FootnoteTextChar">
-    <w:name w:val="Footnote Text Char"/>
-    <w:basedOn w:val="DefaultParagraphFont"/>
-    <w:link w:val="FootnoteText"/>
+  <w:style w:type="character" w:customStyle="1" w:styleId="TextodenotaderodapCarter">
+    <w:name w:val="Texto de nota de rodapé Caráter"/>
+    <w:basedOn w:val="Tipodeletrapredefinidodopargrafo"/>
+    <w:link w:val="Textodenotaderodap"/>
     <w:uiPriority w:val="99"/>
     <w:semiHidden/>
     <w:rsid w:val="002C2563"/>
@@ -5156,9 +5309,9 @@
       <w:szCs w:val="20"/>
     </w:rPr>
   </w:style>
-  <w:style w:type="table" w:styleId="GridTable1Light">
+  <w:style w:type="table" w:styleId="TabeladeGrelha1Clara">
     <w:name w:val="Grid Table 1 Light"/>
-    <w:basedOn w:val="TableNormal"/>
+    <w:basedOn w:val="Tabelanormal"/>
     <w:uiPriority w:val="46"/>
     <w:rsid w:val="002C2563"/>
     <w:pPr>
@@ -5213,9 +5366,9 @@
       </w:rPr>
     </w:tblStylePr>
   </w:style>
-  <w:style w:type="table" w:styleId="GridTable1Light-Accent1">
+  <w:style w:type="table" w:styleId="TabeladeGrelha1Clara-Destaque1">
     <w:name w:val="Grid Table 1 Light Accent 1"/>
-    <w:basedOn w:val="TableNormal"/>
+    <w:basedOn w:val="Tabelanormal"/>
     <w:uiPriority w:val="46"/>
     <w:rsid w:val="002C2563"/>
     <w:pPr>
@@ -5270,9 +5423,9 @@
       </w:rPr>
     </w:tblStylePr>
   </w:style>
-  <w:style w:type="table" w:styleId="GridTable1Light-Accent2">
+  <w:style w:type="table" w:styleId="TabeladeGrelha1Claro-Destaque2">
     <w:name w:val="Grid Table 1 Light Accent 2"/>
-    <w:basedOn w:val="TableNormal"/>
+    <w:basedOn w:val="Tabelanormal"/>
     <w:uiPriority w:val="46"/>
     <w:rsid w:val="002C2563"/>
     <w:pPr>
@@ -5327,9 +5480,9 @@
       </w:rPr>
     </w:tblStylePr>
   </w:style>
-  <w:style w:type="table" w:styleId="GridTable1Light-Accent3">
+  <w:style w:type="table" w:styleId="TabeladeGrelha1Clara-Destaque3">
     <w:name w:val="Grid Table 1 Light Accent 3"/>
-    <w:basedOn w:val="TableNormal"/>
+    <w:basedOn w:val="Tabelanormal"/>
     <w:uiPriority w:val="46"/>
     <w:rsid w:val="002C2563"/>
     <w:pPr>
@@ -5384,9 +5537,9 @@
       </w:rPr>
     </w:tblStylePr>
   </w:style>
-  <w:style w:type="table" w:styleId="GridTable1Light-Accent4">
+  <w:style w:type="table" w:styleId="TabeladeGrelha1Clara-Destaque4">
     <w:name w:val="Grid Table 1 Light Accent 4"/>
-    <w:basedOn w:val="TableNormal"/>
+    <w:basedOn w:val="Tabelanormal"/>
     <w:uiPriority w:val="46"/>
     <w:rsid w:val="002C2563"/>
     <w:pPr>
@@ -5441,9 +5594,9 @@
       </w:rPr>
     </w:tblStylePr>
   </w:style>
-  <w:style w:type="table" w:styleId="GridTable1Light-Accent5">
+  <w:style w:type="table" w:styleId="TabeladeGrelha1Clara-Destaque5">
     <w:name w:val="Grid Table 1 Light Accent 5"/>
-    <w:basedOn w:val="TableNormal"/>
+    <w:basedOn w:val="Tabelanormal"/>
     <w:uiPriority w:val="46"/>
     <w:rsid w:val="002C2563"/>
     <w:pPr>
@@ -5498,9 +5651,9 @@
       </w:rPr>
     </w:tblStylePr>
   </w:style>
-  <w:style w:type="table" w:styleId="GridTable1Light-Accent6">
+  <w:style w:type="table" w:styleId="TabeladeGrelha1Clara-Destaque6">
     <w:name w:val="Grid Table 1 Light Accent 6"/>
-    <w:basedOn w:val="TableNormal"/>
+    <w:basedOn w:val="Tabelanormal"/>
     <w:uiPriority w:val="46"/>
     <w:rsid w:val="002C2563"/>
     <w:pPr>
@@ -5555,9 +5708,9 @@
       </w:rPr>
     </w:tblStylePr>
   </w:style>
-  <w:style w:type="table" w:styleId="GridTable2">
+  <w:style w:type="table" w:styleId="TabeladeGrelha2">
     <w:name w:val="Grid Table 2"/>
-    <w:basedOn w:val="TableNormal"/>
+    <w:basedOn w:val="Tabelanormal"/>
     <w:uiPriority w:val="47"/>
     <w:rsid w:val="002C2563"/>
     <w:pPr>
@@ -5630,9 +5783,9 @@
       </w:tcPr>
     </w:tblStylePr>
   </w:style>
-  <w:style w:type="table" w:styleId="GridTable2-Accent1">
+  <w:style w:type="table" w:styleId="TabeladeGrelha2-Destaque1">
     <w:name w:val="Grid Table 2 Accent 1"/>
-    <w:basedOn w:val="TableNormal"/>
+    <w:basedOn w:val="Tabelanormal"/>
     <w:uiPriority w:val="47"/>
     <w:rsid w:val="002C2563"/>
     <w:pPr>
@@ -5705,9 +5858,9 @@
       </w:tcPr>
     </w:tblStylePr>
   </w:style>
-  <w:style w:type="table" w:styleId="GridTable2-Accent2">
+  <w:style w:type="table" w:styleId="TabeladeGrelha2-Destaque2">
     <w:name w:val="Grid Table 2 Accent 2"/>
-    <w:basedOn w:val="TableNormal"/>
+    <w:basedOn w:val="Tabelanormal"/>
     <w:uiPriority w:val="47"/>
     <w:rsid w:val="002C2563"/>
     <w:pPr>
@@ -5780,9 +5933,9 @@
       </w:tcPr>
     </w:tblStylePr>
   </w:style>
-  <w:style w:type="table" w:styleId="GridTable2-Accent3">
+  <w:style w:type="table" w:styleId="TabeladeGrelha2-Destaque3">
     <w:name w:val="Grid Table 2 Accent 3"/>
-    <w:basedOn w:val="TableNormal"/>
+    <w:basedOn w:val="Tabelanormal"/>
     <w:uiPriority w:val="47"/>
     <w:rsid w:val="002C2563"/>
     <w:pPr>
@@ -5855,9 +6008,9 @@
       </w:tcPr>
     </w:tblStylePr>
   </w:style>
-  <w:style w:type="table" w:styleId="GridTable2-Accent4">
+  <w:style w:type="table" w:styleId="TabeladeGrelha2-Destaque4">
     <w:name w:val="Grid Table 2 Accent 4"/>
-    <w:basedOn w:val="TableNormal"/>
+    <w:basedOn w:val="Tabelanormal"/>
     <w:uiPriority w:val="47"/>
     <w:rsid w:val="002C2563"/>
     <w:pPr>
@@ -5930,9 +6083,9 @@
       </w:tcPr>
     </w:tblStylePr>
   </w:style>
-  <w:style w:type="table" w:styleId="GridTable2-Accent5">
+  <w:style w:type="table" w:styleId="TabeladeGrelha2-Destaque5">
     <w:name w:val="Grid Table 2 Accent 5"/>
-    <w:basedOn w:val="TableNormal"/>
+    <w:basedOn w:val="Tabelanormal"/>
     <w:uiPriority w:val="47"/>
     <w:rsid w:val="002C2563"/>
     <w:pPr>
@@ -6005,9 +6158,9 @@
       </w:tcPr>
     </w:tblStylePr>
   </w:style>
-  <w:style w:type="table" w:styleId="GridTable2-Accent6">
+  <w:style w:type="table" w:styleId="TabeladeGrelha2-Destaque6">
     <w:name w:val="Grid Table 2 Accent 6"/>
-    <w:basedOn w:val="TableNormal"/>
+    <w:basedOn w:val="Tabelanormal"/>
     <w:uiPriority w:val="47"/>
     <w:rsid w:val="002C2563"/>
     <w:pPr>
@@ -6080,9 +6233,9 @@
       </w:tcPr>
     </w:tblStylePr>
   </w:style>
-  <w:style w:type="table" w:styleId="GridTable3">
+  <w:style w:type="table" w:styleId="TabeladeGrelha3">
     <w:name w:val="Grid Table 3"/>
-    <w:basedOn w:val="TableNormal"/>
+    <w:basedOn w:val="Tabelanormal"/>
     <w:uiPriority w:val="48"/>
     <w:rsid w:val="002C2563"/>
     <w:pPr>
@@ -6216,9 +6369,9 @@
       </w:tcPr>
     </w:tblStylePr>
   </w:style>
-  <w:style w:type="table" w:styleId="GridTable3-Accent1">
+  <w:style w:type="table" w:styleId="TabeladeGrelha3-Destaque1">
     <w:name w:val="Grid Table 3 Accent 1"/>
-    <w:basedOn w:val="TableNormal"/>
+    <w:basedOn w:val="Tabelanormal"/>
     <w:uiPriority w:val="48"/>
     <w:rsid w:val="002C2563"/>
     <w:pPr>
@@ -6352,9 +6505,9 @@
       </w:tcPr>
     </w:tblStylePr>
   </w:style>
-  <w:style w:type="table" w:styleId="GridTable3-Accent2">
+  <w:style w:type="table" w:styleId="TabeladeGrelha3-Destaque2">
     <w:name w:val="Grid Table 3 Accent 2"/>
-    <w:basedOn w:val="TableNormal"/>
+    <w:basedOn w:val="Tabelanormal"/>
     <w:uiPriority w:val="48"/>
     <w:rsid w:val="002C2563"/>
     <w:pPr>
@@ -6488,9 +6641,9 @@
       </w:tcPr>
     </w:tblStylePr>
   </w:style>
-  <w:style w:type="table" w:styleId="GridTable3-Accent3">
+  <w:style w:type="table" w:styleId="TabeladeGrelha3-Destaque3">
     <w:name w:val="Grid Table 3 Accent 3"/>
-    <w:basedOn w:val="TableNormal"/>
+    <w:basedOn w:val="Tabelanormal"/>
     <w:uiPriority w:val="48"/>
     <w:rsid w:val="002C2563"/>
     <w:pPr>
@@ -6624,9 +6777,9 @@
       </w:tcPr>
     </w:tblStylePr>
   </w:style>
-  <w:style w:type="table" w:styleId="GridTable3-Accent4">
+  <w:style w:type="table" w:styleId="TabeladeGrelha3-Destaque4">
     <w:name w:val="Grid Table 3 Accent 4"/>
-    <w:basedOn w:val="TableNormal"/>
+    <w:basedOn w:val="Tabelanormal"/>
     <w:uiPriority w:val="48"/>
     <w:rsid w:val="002C2563"/>
     <w:pPr>
@@ -6760,9 +6913,9 @@
       </w:tcPr>
     </w:tblStylePr>
   </w:style>
-  <w:style w:type="table" w:styleId="GridTable3-Accent5">
+  <w:style w:type="table" w:styleId="TabeladeGrelha3-Destaque5">
     <w:name w:val="Grid Table 3 Accent 5"/>
-    <w:basedOn w:val="TableNormal"/>
+    <w:basedOn w:val="Tabelanormal"/>
     <w:uiPriority w:val="48"/>
     <w:rsid w:val="002C2563"/>
     <w:pPr>
@@ -6896,9 +7049,9 @@
       </w:tcPr>
     </w:tblStylePr>
   </w:style>
-  <w:style w:type="table" w:styleId="GridTable3-Accent6">
+  <w:style w:type="table" w:styleId="TabeladeGrelha3-Destaque6">
     <w:name w:val="Grid Table 3 Accent 6"/>
-    <w:basedOn w:val="TableNormal"/>
+    <w:basedOn w:val="Tabelanormal"/>
     <w:uiPriority w:val="48"/>
     <w:rsid w:val="002C2563"/>
     <w:pPr>
@@ -7032,9 +7185,9 @@
       </w:tcPr>
     </w:tblStylePr>
   </w:style>
-  <w:style w:type="table" w:styleId="GridTable4">
+  <w:style w:type="table" w:styleId="TabeladeGrelha4">
     <w:name w:val="Grid Table 4"/>
-    <w:basedOn w:val="TableNormal"/>
+    <w:basedOn w:val="Tabelanormal"/>
     <w:uiPriority w:val="49"/>
     <w:rsid w:val="002C2563"/>
     <w:pPr>
@@ -7108,9 +7261,9 @@
       </w:tcPr>
     </w:tblStylePr>
   </w:style>
-  <w:style w:type="table" w:styleId="GridTable4-Accent1">
+  <w:style w:type="table" w:styleId="TabeladeGrelha4-Destaque1">
     <w:name w:val="Grid Table 4 Accent 1"/>
-    <w:basedOn w:val="TableNormal"/>
+    <w:basedOn w:val="Tabelanormal"/>
     <w:uiPriority w:val="49"/>
     <w:rsid w:val="002C2563"/>
     <w:pPr>
@@ -7184,9 +7337,9 @@
       </w:tcPr>
     </w:tblStylePr>
   </w:style>
-  <w:style w:type="table" w:styleId="GridTable4-Accent2">
+  <w:style w:type="table" w:styleId="TabeladeGrelha4-Destaque2">
     <w:name w:val="Grid Table 4 Accent 2"/>
-    <w:basedOn w:val="TableNormal"/>
+    <w:basedOn w:val="Tabelanormal"/>
     <w:uiPriority w:val="49"/>
     <w:rsid w:val="002C2563"/>
     <w:pPr>
@@ -7260,9 +7413,9 @@
       </w:tcPr>
     </w:tblStylePr>
   </w:style>
-  <w:style w:type="table" w:styleId="GridTable4-Accent3">
+  <w:style w:type="table" w:styleId="TabeladeGrelha4-Destaque3">
     <w:name w:val="Grid Table 4 Accent 3"/>
-    <w:basedOn w:val="TableNormal"/>
+    <w:basedOn w:val="Tabelanormal"/>
     <w:uiPriority w:val="49"/>
     <w:rsid w:val="002C2563"/>
     <w:pPr>
@@ -7336,9 +7489,9 @@
       </w:tcPr>
     </w:tblStylePr>
   </w:style>
-  <w:style w:type="table" w:styleId="GridTable4-Accent4">
+  <w:style w:type="table" w:styleId="TabeladeGrelha4-Destaque4">
     <w:name w:val="Grid Table 4 Accent 4"/>
-    <w:basedOn w:val="TableNormal"/>
+    <w:basedOn w:val="Tabelanormal"/>
     <w:uiPriority w:val="49"/>
     <w:rsid w:val="002C2563"/>
     <w:pPr>
@@ -7412,9 +7565,9 @@
       </w:tcPr>
     </w:tblStylePr>
   </w:style>
-  <w:style w:type="table" w:styleId="GridTable4-Accent5">
+  <w:style w:type="table" w:styleId="TabeladeGrelha4-Destaque5">
     <w:name w:val="Grid Table 4 Accent 5"/>
-    <w:basedOn w:val="TableNormal"/>
+    <w:basedOn w:val="Tabelanormal"/>
     <w:uiPriority w:val="49"/>
     <w:rsid w:val="002C2563"/>
     <w:pPr>
@@ -7488,9 +7641,9 @@
       </w:tcPr>
     </w:tblStylePr>
   </w:style>
-  <w:style w:type="table" w:styleId="GridTable4-Accent6">
+  <w:style w:type="table" w:styleId="TabeladeGrelha4-Destaque6">
     <w:name w:val="Grid Table 4 Accent 6"/>
-    <w:basedOn w:val="TableNormal"/>
+    <w:basedOn w:val="Tabelanormal"/>
     <w:uiPriority w:val="49"/>
     <w:rsid w:val="002C2563"/>
     <w:pPr>
@@ -7564,9 +7717,9 @@
       </w:tcPr>
     </w:tblStylePr>
   </w:style>
-  <w:style w:type="table" w:styleId="GridTable5Dark">
+  <w:style w:type="table" w:styleId="TabeladeGrelha5Escura">
     <w:name w:val="Grid Table 5 Dark"/>
-    <w:basedOn w:val="TableNormal"/>
+    <w:basedOn w:val="Tabelanormal"/>
     <w:uiPriority w:val="50"/>
     <w:rsid w:val="002C2563"/>
     <w:pPr>
@@ -7670,9 +7823,9 @@
       </w:tcPr>
     </w:tblStylePr>
   </w:style>
-  <w:style w:type="table" w:styleId="GridTable5Dark-Accent1">
+  <w:style w:type="table" w:styleId="TabeladeGrelha5Escura-Destaque1">
     <w:name w:val="Grid Table 5 Dark Accent 1"/>
-    <w:basedOn w:val="TableNormal"/>
+    <w:basedOn w:val="Tabelanormal"/>
     <w:uiPriority w:val="50"/>
     <w:rsid w:val="002C2563"/>
     <w:pPr>
@@ -7776,9 +7929,9 @@
       </w:tcPr>
     </w:tblStylePr>
   </w:style>
-  <w:style w:type="table" w:styleId="GridTable5Dark-Accent2">
+  <w:style w:type="table" w:styleId="TabeladeGrelha5Escura-Destaque2">
     <w:name w:val="Grid Table 5 Dark Accent 2"/>
-    <w:basedOn w:val="TableNormal"/>
+    <w:basedOn w:val="Tabelanormal"/>
     <w:uiPriority w:val="50"/>
     <w:rsid w:val="002C2563"/>
     <w:pPr>
@@ -7882,9 +8035,9 @@
       </w:tcPr>
     </w:tblStylePr>
   </w:style>
-  <w:style w:type="table" w:styleId="GridTable5Dark-Accent3">
+  <w:style w:type="table" w:styleId="TabeladeGrelha5Escura-Destaque3">
     <w:name w:val="Grid Table 5 Dark Accent 3"/>
-    <w:basedOn w:val="TableNormal"/>
+    <w:basedOn w:val="Tabelanormal"/>
     <w:uiPriority w:val="50"/>
     <w:rsid w:val="002C2563"/>
     <w:pPr>
@@ -7988,9 +8141,9 @@
       </w:tcPr>
     </w:tblStylePr>
   </w:style>
-  <w:style w:type="table" w:styleId="GridTable5Dark-Accent4">
+  <w:style w:type="table" w:styleId="TabeladeGrelha5Escura-Destaque4">
     <w:name w:val="Grid Table 5 Dark Accent 4"/>
-    <w:basedOn w:val="TableNormal"/>
+    <w:basedOn w:val="Tabelanormal"/>
     <w:uiPriority w:val="50"/>
     <w:rsid w:val="002C2563"/>
     <w:pPr>
@@ -8094,9 +8247,9 @@
       </w:tcPr>
     </w:tblStylePr>
   </w:style>
-  <w:style w:type="table" w:styleId="GridTable5Dark-Accent5">
+  <w:style w:type="table" w:styleId="TabeladeGrelha5Escura-Destaque5">
     <w:name w:val="Grid Table 5 Dark Accent 5"/>
-    <w:basedOn w:val="TableNormal"/>
+    <w:basedOn w:val="Tabelanormal"/>
     <w:uiPriority w:val="50"/>
     <w:rsid w:val="002C2563"/>
     <w:pPr>
@@ -8200,9 +8353,9 @@
       </w:tcPr>
     </w:tblStylePr>
   </w:style>
-  <w:style w:type="table" w:styleId="GridTable5Dark-Accent6">
+  <w:style w:type="table" w:styleId="TabeladeGrelha5Escura-Destaque6">
     <w:name w:val="Grid Table 5 Dark Accent 6"/>
-    <w:basedOn w:val="TableNormal"/>
+    <w:basedOn w:val="Tabelanormal"/>
     <w:uiPriority w:val="50"/>
     <w:rsid w:val="002C2563"/>
     <w:pPr>
@@ -8306,9 +8459,9 @@
       </w:tcPr>
     </w:tblStylePr>
   </w:style>
-  <w:style w:type="table" w:styleId="GridTable6Colorful">
+  <w:style w:type="table" w:styleId="TabeladeGrelha6Colorida">
     <w:name w:val="Grid Table 6 Colorful"/>
-    <w:basedOn w:val="TableNormal"/>
+    <w:basedOn w:val="Tabelanormal"/>
     <w:uiPriority w:val="51"/>
     <w:rsid w:val="002C2563"/>
     <w:pPr>
@@ -8378,9 +8531,9 @@
       </w:tcPr>
     </w:tblStylePr>
   </w:style>
-  <w:style w:type="table" w:styleId="GridTable6Colorful-Accent1">
+  <w:style w:type="table" w:styleId="TabeladeGrelha6Colorida-Destaque1">
     <w:name w:val="Grid Table 6 Colorful Accent 1"/>
-    <w:basedOn w:val="TableNormal"/>
+    <w:basedOn w:val="Tabelanormal"/>
     <w:uiPriority w:val="51"/>
     <w:rsid w:val="002C2563"/>
     <w:pPr>
@@ -8450,9 +8603,9 @@
       </w:tcPr>
     </w:tblStylePr>
   </w:style>
-  <w:style w:type="table" w:styleId="GridTable6Colorful-Accent2">
+  <w:style w:type="table" w:styleId="TabeladeGrelha6Colorida-Destaque2">
     <w:name w:val="Grid Table 6 Colorful Accent 2"/>
-    <w:basedOn w:val="TableNormal"/>
+    <w:basedOn w:val="Tabelanormal"/>
     <w:uiPriority w:val="51"/>
     <w:rsid w:val="002C2563"/>
     <w:pPr>
@@ -8522,9 +8675,9 @@
       </w:tcPr>
     </w:tblStylePr>
   </w:style>
-  <w:style w:type="table" w:styleId="GridTable6Colorful-Accent3">
+  <w:style w:type="table" w:styleId="TabeladeGrelha6Colorida-Destaque3">
     <w:name w:val="Grid Table 6 Colorful Accent 3"/>
-    <w:basedOn w:val="TableNormal"/>
+    <w:basedOn w:val="Tabelanormal"/>
     <w:uiPriority w:val="51"/>
     <w:rsid w:val="002C2563"/>
     <w:pPr>
@@ -8594,9 +8747,9 @@
       </w:tcPr>
     </w:tblStylePr>
   </w:style>
-  <w:style w:type="table" w:styleId="GridTable6Colorful-Accent4">
+  <w:style w:type="table" w:styleId="TabeladeGrelha6Colorida-Destaque4">
     <w:name w:val="Grid Table 6 Colorful Accent 4"/>
-    <w:basedOn w:val="TableNormal"/>
+    <w:basedOn w:val="Tabelanormal"/>
     <w:uiPriority w:val="51"/>
     <w:rsid w:val="002C2563"/>
     <w:pPr>
@@ -8666,9 +8819,9 @@
       </w:tcPr>
     </w:tblStylePr>
   </w:style>
-  <w:style w:type="table" w:styleId="GridTable6Colorful-Accent5">
+  <w:style w:type="table" w:styleId="TabeladeGrelha6Colorida-Destaque5">
     <w:name w:val="Grid Table 6 Colorful Accent 5"/>
-    <w:basedOn w:val="TableNormal"/>
+    <w:basedOn w:val="Tabelanormal"/>
     <w:uiPriority w:val="51"/>
     <w:rsid w:val="002C2563"/>
     <w:pPr>
@@ -8738,9 +8891,9 @@
       </w:tcPr>
     </w:tblStylePr>
   </w:style>
-  <w:style w:type="table" w:styleId="GridTable6Colorful-Accent6">
+  <w:style w:type="table" w:styleId="TabeladeGrelha6Colorida-Destaque6">
     <w:name w:val="Grid Table 6 Colorful Accent 6"/>
-    <w:basedOn w:val="TableNormal"/>
+    <w:basedOn w:val="Tabelanormal"/>
     <w:uiPriority w:val="51"/>
     <w:rsid w:val="002C2563"/>
     <w:pPr>
@@ -8810,9 +8963,9 @@
       </w:tcPr>
     </w:tblStylePr>
   </w:style>
-  <w:style w:type="table" w:styleId="GridTable7Colorful">
+  <w:style w:type="table" w:styleId="TabeladeGrelha7Colorida">
     <w:name w:val="Grid Table 7 Colorful"/>
-    <w:basedOn w:val="TableNormal"/>
+    <w:basedOn w:val="Tabelanormal"/>
     <w:uiPriority w:val="52"/>
     <w:rsid w:val="002C2563"/>
     <w:pPr>
@@ -8949,9 +9102,9 @@
       </w:tcPr>
     </w:tblStylePr>
   </w:style>
-  <w:style w:type="table" w:styleId="GridTable7Colorful-Accent1">
+  <w:style w:type="table" w:styleId="TabeladeGrelha7Colorida-Destaque1">
     <w:name w:val="Grid Table 7 Colorful Accent 1"/>
-    <w:basedOn w:val="TableNormal"/>
+    <w:basedOn w:val="Tabelanormal"/>
     <w:uiPriority w:val="52"/>
     <w:rsid w:val="002C2563"/>
     <w:pPr>
@@ -9088,9 +9241,9 @@
       </w:tcPr>
     </w:tblStylePr>
   </w:style>
-  <w:style w:type="table" w:styleId="GridTable7Colorful-Accent2">
+  <w:style w:type="table" w:styleId="TabeladeGrelha7Colorida-Destaque2">
     <w:name w:val="Grid Table 7 Colorful Accent 2"/>
-    <w:basedOn w:val="TableNormal"/>
+    <w:basedOn w:val="Tabelanormal"/>
     <w:uiPriority w:val="52"/>
     <w:rsid w:val="002C2563"/>
     <w:pPr>
@@ -9227,9 +9380,9 @@
       </w:tcPr>
     </w:tblStylePr>
   </w:style>
-  <w:style w:type="table" w:styleId="GridTable7Colorful-Accent3">
+  <w:style w:type="table" w:styleId="TabeladeGrelha7Colorida-Destaque3">
     <w:name w:val="Grid Table 7 Colorful Accent 3"/>
-    <w:basedOn w:val="TableNormal"/>
+    <w:basedOn w:val="Tabelanormal"/>
     <w:uiPriority w:val="52"/>
     <w:rsid w:val="002C2563"/>
     <w:pPr>
@@ -9366,9 +9519,9 @@
       </w:tcPr>
     </w:tblStylePr>
   </w:style>
-  <w:style w:type="table" w:styleId="GridTable7Colorful-Accent4">
+  <w:style w:type="table" w:styleId="TabeladeGrelha7Colorida-Destaque4">
     <w:name w:val="Grid Table 7 Colorful Accent 4"/>
-    <w:basedOn w:val="TableNormal"/>
+    <w:basedOn w:val="Tabelanormal"/>
     <w:uiPriority w:val="52"/>
     <w:rsid w:val="002C2563"/>
     <w:pPr>
@@ -9505,9 +9658,9 @@
       </w:tcPr>
     </w:tblStylePr>
   </w:style>
-  <w:style w:type="table" w:styleId="GridTable7Colorful-Accent5">
+  <w:style w:type="table" w:styleId="TabeladeGrelha7Colorida-Destaque5">
     <w:name w:val="Grid Table 7 Colorful Accent 5"/>
-    <w:basedOn w:val="TableNormal"/>
+    <w:basedOn w:val="Tabelanormal"/>
     <w:uiPriority w:val="52"/>
     <w:rsid w:val="002C2563"/>
     <w:pPr>
@@ -9644,9 +9797,9 @@
       </w:tcPr>
     </w:tblStylePr>
   </w:style>
-  <w:style w:type="table" w:styleId="GridTable7Colorful-Accent6">
+  <w:style w:type="table" w:styleId="TabeladeGrelha7Colorida-Destaque6">
     <w:name w:val="Grid Table 7 Colorful Accent 6"/>
-    <w:basedOn w:val="TableNormal"/>
+    <w:basedOn w:val="Tabelanormal"/>
     <w:uiPriority w:val="52"/>
     <w:rsid w:val="002C2563"/>
     <w:pPr>
@@ -9783,10 +9936,10 @@
       </w:tcPr>
     </w:tblStylePr>
   </w:style>
-  <w:style w:type="character" w:customStyle="1" w:styleId="Heading1Char">
-    <w:name w:val="Heading 1 Char"/>
-    <w:basedOn w:val="DefaultParagraphFont"/>
-    <w:link w:val="Heading1"/>
+  <w:style w:type="character" w:customStyle="1" w:styleId="Ttulo1Carter">
+    <w:name w:val="Título 1 Caráter"/>
+    <w:basedOn w:val="Tipodeletrapredefinidodopargrafo"/>
+    <w:link w:val="Ttulo1"/>
     <w:uiPriority w:val="7"/>
     <w:rsid w:val="00BF473C"/>
     <w:rPr>
@@ -9796,10 +9949,10 @@
       <w:szCs w:val="32"/>
     </w:rPr>
   </w:style>
-  <w:style w:type="character" w:customStyle="1" w:styleId="Heading2Char">
-    <w:name w:val="Heading 2 Char"/>
-    <w:basedOn w:val="DefaultParagraphFont"/>
-    <w:link w:val="Heading2"/>
+  <w:style w:type="character" w:customStyle="1" w:styleId="Cabealho2Carter">
+    <w:name w:val="Cabeçalho 2 Caráter"/>
+    <w:basedOn w:val="Tipodeletrapredefinidodopargrafo"/>
+    <w:link w:val="Cabealho2"/>
     <w:uiPriority w:val="8"/>
     <w:semiHidden/>
     <w:rsid w:val="00BF473C"/>
@@ -9810,10 +9963,10 @@
       <w:szCs w:val="26"/>
     </w:rPr>
   </w:style>
-  <w:style w:type="character" w:customStyle="1" w:styleId="Heading3Char">
-    <w:name w:val="Heading 3 Char"/>
-    <w:basedOn w:val="DefaultParagraphFont"/>
-    <w:link w:val="Heading3"/>
+  <w:style w:type="character" w:customStyle="1" w:styleId="Cabealho3Carter">
+    <w:name w:val="Cabeçalho 3 Caráter"/>
+    <w:basedOn w:val="Tipodeletrapredefinidodopargrafo"/>
+    <w:link w:val="Cabealho3"/>
     <w:uiPriority w:val="9"/>
     <w:semiHidden/>
     <w:rsid w:val="002C2563"/>
@@ -9824,10 +9977,10 @@
       <w:szCs w:val="24"/>
     </w:rPr>
   </w:style>
-  <w:style w:type="character" w:customStyle="1" w:styleId="Heading4Char">
-    <w:name w:val="Heading 4 Char"/>
-    <w:basedOn w:val="DefaultParagraphFont"/>
-    <w:link w:val="Heading4"/>
+  <w:style w:type="character" w:customStyle="1" w:styleId="Cabealho4Carter">
+    <w:name w:val="Cabeçalho 4 Caráter"/>
+    <w:basedOn w:val="Tipodeletrapredefinidodopargrafo"/>
+    <w:link w:val="Cabealho4"/>
     <w:uiPriority w:val="9"/>
     <w:semiHidden/>
     <w:rsid w:val="002C2563"/>
@@ -9838,10 +9991,10 @@
       <w:color w:val="11826C" w:themeColor="accent1" w:themeShade="BF"/>
     </w:rPr>
   </w:style>
-  <w:style w:type="character" w:customStyle="1" w:styleId="Heading5Char">
-    <w:name w:val="Heading 5 Char"/>
-    <w:basedOn w:val="DefaultParagraphFont"/>
-    <w:link w:val="Heading5"/>
+  <w:style w:type="character" w:customStyle="1" w:styleId="Cabealho5Carter">
+    <w:name w:val="Cabeçalho 5 Caráter"/>
+    <w:basedOn w:val="Tipodeletrapredefinidodopargrafo"/>
+    <w:link w:val="Cabealho5"/>
     <w:uiPriority w:val="9"/>
     <w:semiHidden/>
     <w:rsid w:val="002C2563"/>
@@ -9850,10 +10003,10 @@
       <w:color w:val="11826C" w:themeColor="accent1" w:themeShade="BF"/>
     </w:rPr>
   </w:style>
-  <w:style w:type="character" w:customStyle="1" w:styleId="Heading6Char">
-    <w:name w:val="Heading 6 Char"/>
-    <w:basedOn w:val="DefaultParagraphFont"/>
-    <w:link w:val="Heading6"/>
+  <w:style w:type="character" w:customStyle="1" w:styleId="Cabealho6Carter">
+    <w:name w:val="Cabeçalho 6 Caráter"/>
+    <w:basedOn w:val="Tipodeletrapredefinidodopargrafo"/>
+    <w:link w:val="Cabealho6"/>
     <w:uiPriority w:val="9"/>
     <w:semiHidden/>
     <w:rsid w:val="002C2563"/>
@@ -9862,10 +10015,10 @@
       <w:color w:val="0B5648" w:themeColor="accent1" w:themeShade="7F"/>
     </w:rPr>
   </w:style>
-  <w:style w:type="character" w:customStyle="1" w:styleId="Heading7Char">
-    <w:name w:val="Heading 7 Char"/>
-    <w:basedOn w:val="DefaultParagraphFont"/>
-    <w:link w:val="Heading7"/>
+  <w:style w:type="character" w:customStyle="1" w:styleId="Cabealho7Carter">
+    <w:name w:val="Cabeçalho 7 Caráter"/>
+    <w:basedOn w:val="Tipodeletrapredefinidodopargrafo"/>
+    <w:link w:val="Cabealho7"/>
     <w:uiPriority w:val="9"/>
     <w:semiHidden/>
     <w:rsid w:val="002C2563"/>
@@ -9876,10 +10029,10 @@
       <w:color w:val="0B5648" w:themeColor="accent1" w:themeShade="7F"/>
     </w:rPr>
   </w:style>
-  <w:style w:type="character" w:customStyle="1" w:styleId="Heading8Char">
-    <w:name w:val="Heading 8 Char"/>
-    <w:basedOn w:val="DefaultParagraphFont"/>
-    <w:link w:val="Heading8"/>
+  <w:style w:type="character" w:customStyle="1" w:styleId="Cabealho8Carter">
+    <w:name w:val="Cabeçalho 8 Caráter"/>
+    <w:basedOn w:val="Tipodeletrapredefinidodopargrafo"/>
+    <w:link w:val="Cabealho8"/>
     <w:uiPriority w:val="9"/>
     <w:semiHidden/>
     <w:rsid w:val="002C2563"/>
@@ -9889,10 +10042,10 @@
       <w:szCs w:val="21"/>
     </w:rPr>
   </w:style>
-  <w:style w:type="character" w:customStyle="1" w:styleId="Heading9Char">
-    <w:name w:val="Heading 9 Char"/>
-    <w:basedOn w:val="DefaultParagraphFont"/>
-    <w:link w:val="Heading9"/>
+  <w:style w:type="character" w:customStyle="1" w:styleId="Cabealho9Carter">
+    <w:name w:val="Cabeçalho 9 Caráter"/>
+    <w:basedOn w:val="Tipodeletrapredefinidodopargrafo"/>
+    <w:link w:val="Cabealho9"/>
     <w:uiPriority w:val="9"/>
     <w:semiHidden/>
     <w:rsid w:val="002C2563"/>
@@ -9904,18 +10057,18 @@
       <w:szCs w:val="21"/>
     </w:rPr>
   </w:style>
-  <w:style w:type="character" w:styleId="HTMLAcronym">
+  <w:style w:type="character" w:styleId="AcrnimoHTML">
     <w:name w:val="HTML Acronym"/>
-    <w:basedOn w:val="DefaultParagraphFont"/>
+    <w:basedOn w:val="Tipodeletrapredefinidodopargrafo"/>
     <w:uiPriority w:val="99"/>
     <w:semiHidden/>
     <w:unhideWhenUsed/>
     <w:rsid w:val="002C2563"/>
   </w:style>
-  <w:style w:type="paragraph" w:styleId="HTMLAddress">
+  <w:style w:type="paragraph" w:styleId="EndereoHTML">
     <w:name w:val="HTML Address"/>
     <w:basedOn w:val="Normal"/>
-    <w:link w:val="HTMLAddressChar"/>
+    <w:link w:val="EndereoHTMLCarter"/>
     <w:uiPriority w:val="99"/>
     <w:semiHidden/>
     <w:unhideWhenUsed/>
@@ -9928,10 +10081,10 @@
       <w:iCs/>
     </w:rPr>
   </w:style>
-  <w:style w:type="character" w:customStyle="1" w:styleId="HTMLAddressChar">
-    <w:name w:val="HTML Address Char"/>
-    <w:basedOn w:val="DefaultParagraphFont"/>
-    <w:link w:val="HTMLAddress"/>
+  <w:style w:type="character" w:customStyle="1" w:styleId="EndereoHTMLCarter">
+    <w:name w:val="Endereço HTML Caráter"/>
+    <w:basedOn w:val="Tipodeletrapredefinidodopargrafo"/>
+    <w:link w:val="EndereoHTML"/>
     <w:uiPriority w:val="99"/>
     <w:semiHidden/>
     <w:rsid w:val="002C2563"/>
@@ -9940,9 +10093,9 @@
       <w:iCs/>
     </w:rPr>
   </w:style>
-  <w:style w:type="character" w:styleId="HTMLCite">
+  <w:style w:type="character" w:styleId="CitaoHTML">
     <w:name w:val="HTML Cite"/>
-    <w:basedOn w:val="DefaultParagraphFont"/>
+    <w:basedOn w:val="Tipodeletrapredefinidodopargrafo"/>
     <w:uiPriority w:val="99"/>
     <w:semiHidden/>
     <w:unhideWhenUsed/>
@@ -9952,9 +10105,9 @@
       <w:iCs/>
     </w:rPr>
   </w:style>
-  <w:style w:type="character" w:styleId="HTMLCode">
+  <w:style w:type="character" w:styleId="CdigoHTML">
     <w:name w:val="HTML Code"/>
-    <w:basedOn w:val="DefaultParagraphFont"/>
+    <w:basedOn w:val="Tipodeletrapredefinidodopargrafo"/>
     <w:uiPriority w:val="99"/>
     <w:semiHidden/>
     <w:unhideWhenUsed/>
@@ -9965,9 +10118,9 @@
       <w:szCs w:val="20"/>
     </w:rPr>
   </w:style>
-  <w:style w:type="character" w:styleId="HTMLDefinition">
+  <w:style w:type="character" w:styleId="DefinioHTML">
     <w:name w:val="HTML Definition"/>
-    <w:basedOn w:val="DefaultParagraphFont"/>
+    <w:basedOn w:val="Tipodeletrapredefinidodopargrafo"/>
     <w:uiPriority w:val="99"/>
     <w:semiHidden/>
     <w:unhideWhenUsed/>
@@ -9977,9 +10130,9 @@
       <w:iCs/>
     </w:rPr>
   </w:style>
-  <w:style w:type="character" w:styleId="HTMLKeyboard">
+  <w:style w:type="character" w:styleId="TecladoHTML">
     <w:name w:val="HTML Keyboard"/>
-    <w:basedOn w:val="DefaultParagraphFont"/>
+    <w:basedOn w:val="Tipodeletrapredefinidodopargrafo"/>
     <w:uiPriority w:val="99"/>
     <w:semiHidden/>
     <w:unhideWhenUsed/>
@@ -9990,10 +10143,10 @@
       <w:szCs w:val="20"/>
     </w:rPr>
   </w:style>
-  <w:style w:type="paragraph" w:styleId="HTMLPreformatted">
+  <w:style w:type="paragraph" w:styleId="HTMLpr-formatado">
     <w:name w:val="HTML Preformatted"/>
     <w:basedOn w:val="Normal"/>
-    <w:link w:val="HTMLPreformattedChar"/>
+    <w:link w:val="HTMLpr-formatadoCarter"/>
     <w:uiPriority w:val="99"/>
     <w:semiHidden/>
     <w:unhideWhenUsed/>
@@ -10006,10 +10159,10 @@
       <w:szCs w:val="20"/>
     </w:rPr>
   </w:style>
-  <w:style w:type="character" w:customStyle="1" w:styleId="HTMLPreformattedChar">
-    <w:name w:val="HTML Preformatted Char"/>
-    <w:basedOn w:val="DefaultParagraphFont"/>
-    <w:link w:val="HTMLPreformatted"/>
+  <w:style w:type="character" w:customStyle="1" w:styleId="HTMLpr-formatadoCarter">
+    <w:name w:val="HTML pré-formatado Caráter"/>
+    <w:basedOn w:val="Tipodeletrapredefinidodopargrafo"/>
+    <w:link w:val="HTMLpr-formatado"/>
     <w:uiPriority w:val="99"/>
     <w:semiHidden/>
     <w:rsid w:val="002C2563"/>
@@ -10018,9 +10171,9 @@
       <w:szCs w:val="20"/>
     </w:rPr>
   </w:style>
-  <w:style w:type="character" w:styleId="HTMLSample">
+  <w:style w:type="character" w:styleId="ExemplodeHTML">
     <w:name w:val="HTML Sample"/>
-    <w:basedOn w:val="DefaultParagraphFont"/>
+    <w:basedOn w:val="Tipodeletrapredefinidodopargrafo"/>
     <w:uiPriority w:val="99"/>
     <w:semiHidden/>
     <w:unhideWhenUsed/>
@@ -10031,9 +10184,9 @@
       <w:szCs w:val="24"/>
     </w:rPr>
   </w:style>
-  <w:style w:type="character" w:styleId="HTMLTypewriter">
+  <w:style w:type="character" w:styleId="MquinadeescreverHTML">
     <w:name w:val="HTML Typewriter"/>
-    <w:basedOn w:val="DefaultParagraphFont"/>
+    <w:basedOn w:val="Tipodeletrapredefinidodopargrafo"/>
     <w:uiPriority w:val="99"/>
     <w:semiHidden/>
     <w:unhideWhenUsed/>
@@ -10044,9 +10197,9 @@
       <w:szCs w:val="20"/>
     </w:rPr>
   </w:style>
-  <w:style w:type="character" w:styleId="HTMLVariable">
+  <w:style w:type="character" w:styleId="VarivelHTML">
     <w:name w:val="HTML Variable"/>
-    <w:basedOn w:val="DefaultParagraphFont"/>
+    <w:basedOn w:val="Tipodeletrapredefinidodopargrafo"/>
     <w:uiPriority w:val="99"/>
     <w:semiHidden/>
     <w:unhideWhenUsed/>
@@ -10056,9 +10209,9 @@
       <w:iCs/>
     </w:rPr>
   </w:style>
-  <w:style w:type="character" w:styleId="Hyperlink">
+  <w:style w:type="character" w:styleId="Hiperligao">
     <w:name w:val="Hyperlink"/>
-    <w:basedOn w:val="DefaultParagraphFont"/>
+    <w:basedOn w:val="Tipodeletrapredefinidodopargrafo"/>
     <w:uiPriority w:val="99"/>
     <w:semiHidden/>
     <w:unhideWhenUsed/>
@@ -10068,7 +10221,7 @@
       <w:u w:val="single"/>
     </w:rPr>
   </w:style>
-  <w:style w:type="paragraph" w:styleId="Index1">
+  <w:style w:type="paragraph" w:styleId="ndiceremissivo1">
     <w:name w:val="index 1"/>
     <w:basedOn w:val="Normal"/>
     <w:next w:val="Normal"/>
@@ -10082,7 +10235,7 @@
       <w:ind w:left="220" w:hanging="220"/>
     </w:pPr>
   </w:style>
-  <w:style w:type="paragraph" w:styleId="Index2">
+  <w:style w:type="paragraph" w:styleId="ndiceremissivo2">
     <w:name w:val="index 2"/>
     <w:basedOn w:val="Normal"/>
     <w:next w:val="Normal"/>
@@ -10096,7 +10249,7 @@
       <w:ind w:left="440" w:hanging="220"/>
     </w:pPr>
   </w:style>
-  <w:style w:type="paragraph" w:styleId="Index3">
+  <w:style w:type="paragraph" w:styleId="ndiceremissivo3">
     <w:name w:val="index 3"/>
     <w:basedOn w:val="Normal"/>
     <w:next w:val="Normal"/>
@@ -10110,7 +10263,7 @@
       <w:ind w:left="660" w:hanging="220"/>
     </w:pPr>
   </w:style>
-  <w:style w:type="paragraph" w:styleId="Index4">
+  <w:style w:type="paragraph" w:styleId="ndiceremissivo4">
     <w:name w:val="index 4"/>
     <w:basedOn w:val="Normal"/>
     <w:next w:val="Normal"/>
@@ -10124,7 +10277,7 @@
       <w:ind w:left="880" w:hanging="220"/>
     </w:pPr>
   </w:style>
-  <w:style w:type="paragraph" w:styleId="Index5">
+  <w:style w:type="paragraph" w:styleId="ndiceremissivo5">
     <w:name w:val="index 5"/>
     <w:basedOn w:val="Normal"/>
     <w:next w:val="Normal"/>
@@ -10138,7 +10291,7 @@
       <w:ind w:left="1100" w:hanging="220"/>
     </w:pPr>
   </w:style>
-  <w:style w:type="paragraph" w:styleId="Index6">
+  <w:style w:type="paragraph" w:styleId="ndiceremissivo6">
     <w:name w:val="index 6"/>
     <w:basedOn w:val="Normal"/>
     <w:next w:val="Normal"/>
@@ -10152,7 +10305,7 @@
       <w:ind w:left="1320" w:hanging="220"/>
     </w:pPr>
   </w:style>
-  <w:style w:type="paragraph" w:styleId="Index7">
+  <w:style w:type="paragraph" w:styleId="ndiceremissivo7">
     <w:name w:val="index 7"/>
     <w:basedOn w:val="Normal"/>
     <w:next w:val="Normal"/>
@@ -10166,7 +10319,7 @@
       <w:ind w:left="1540" w:hanging="220"/>
     </w:pPr>
   </w:style>
-  <w:style w:type="paragraph" w:styleId="Index8">
+  <w:style w:type="paragraph" w:styleId="ndiceremissivo8">
     <w:name w:val="index 8"/>
     <w:basedOn w:val="Normal"/>
     <w:next w:val="Normal"/>
@@ -10180,7 +10333,7 @@
       <w:ind w:left="1760" w:hanging="220"/>
     </w:pPr>
   </w:style>
-  <w:style w:type="paragraph" w:styleId="Index9">
+  <w:style w:type="paragraph" w:styleId="ndiceremissivo9">
     <w:name w:val="index 9"/>
     <w:basedOn w:val="Normal"/>
     <w:next w:val="Normal"/>
@@ -10194,10 +10347,10 @@
       <w:ind w:left="1980" w:hanging="220"/>
     </w:pPr>
   </w:style>
-  <w:style w:type="paragraph" w:styleId="IndexHeading">
+  <w:style w:type="paragraph" w:styleId="Cabealhodendiceremissivo">
     <w:name w:val="index heading"/>
     <w:basedOn w:val="Normal"/>
-    <w:next w:val="Index1"/>
+    <w:next w:val="ndiceremissivo1"/>
     <w:uiPriority w:val="99"/>
     <w:semiHidden/>
     <w:unhideWhenUsed/>
@@ -10208,9 +10361,9 @@
       <w:bCs/>
     </w:rPr>
   </w:style>
-  <w:style w:type="character" w:styleId="IntenseEmphasis">
+  <w:style w:type="character" w:styleId="nfaseIntensa">
     <w:name w:val="Intense Emphasis"/>
-    <w:basedOn w:val="DefaultParagraphFont"/>
+    <w:basedOn w:val="Tipodeletrapredefinidodopargrafo"/>
     <w:uiPriority w:val="21"/>
     <w:semiHidden/>
     <w:unhideWhenUsed/>
@@ -10222,11 +10375,11 @@
       <w:color w:val="11826C" w:themeColor="accent1" w:themeShade="BF"/>
     </w:rPr>
   </w:style>
-  <w:style w:type="paragraph" w:styleId="IntenseQuote">
+  <w:style w:type="paragraph" w:styleId="CitaoIntensa">
     <w:name w:val="Intense Quote"/>
     <w:basedOn w:val="Normal"/>
     <w:next w:val="Normal"/>
-    <w:link w:val="IntenseQuoteChar"/>
+    <w:link w:val="CitaoIntensaCarter"/>
     <w:uiPriority w:val="30"/>
     <w:semiHidden/>
     <w:unhideWhenUsed/>
@@ -10247,10 +10400,10 @@
       <w:color w:val="11826C" w:themeColor="accent1" w:themeShade="BF"/>
     </w:rPr>
   </w:style>
-  <w:style w:type="character" w:customStyle="1" w:styleId="IntenseQuoteChar">
-    <w:name w:val="Intense Quote Char"/>
-    <w:basedOn w:val="DefaultParagraphFont"/>
-    <w:link w:val="IntenseQuote"/>
+  <w:style w:type="character" w:customStyle="1" w:styleId="CitaoIntensaCarter">
+    <w:name w:val="Citação Intensa Caráter"/>
+    <w:basedOn w:val="Tipodeletrapredefinidodopargrafo"/>
+    <w:link w:val="CitaoIntensa"/>
     <w:uiPriority w:val="30"/>
     <w:semiHidden/>
     <w:rsid w:val="00CD5E29"/>
@@ -10260,9 +10413,9 @@
       <w:color w:val="11826C" w:themeColor="accent1" w:themeShade="BF"/>
     </w:rPr>
   </w:style>
-  <w:style w:type="character" w:styleId="IntenseReference">
+  <w:style w:type="character" w:styleId="RefernciaIntensa">
     <w:name w:val="Intense Reference"/>
-    <w:basedOn w:val="DefaultParagraphFont"/>
+    <w:basedOn w:val="Tipodeletrapredefinidodopargrafo"/>
     <w:uiPriority w:val="32"/>
     <w:semiHidden/>
     <w:unhideWhenUsed/>
@@ -10277,9 +10430,9 @@
       <w:spacing w:val="5"/>
     </w:rPr>
   </w:style>
-  <w:style w:type="table" w:styleId="LightGrid">
+  <w:style w:type="table" w:styleId="GrelhaClara">
     <w:name w:val="Light Grid"/>
-    <w:basedOn w:val="TableNormal"/>
+    <w:basedOn w:val="Tabelanormal"/>
     <w:uiPriority w:val="62"/>
     <w:semiHidden/>
     <w:unhideWhenUsed/>
@@ -10402,9 +10555,9 @@
       </w:tcPr>
     </w:tblStylePr>
   </w:style>
-  <w:style w:type="table" w:styleId="LightGrid-Accent1">
+  <w:style w:type="table" w:styleId="GrelhaClara-Cor1">
     <w:name w:val="Light Grid Accent 1"/>
-    <w:basedOn w:val="TableNormal"/>
+    <w:basedOn w:val="Tabelanormal"/>
     <w:uiPriority w:val="62"/>
     <w:semiHidden/>
     <w:unhideWhenUsed/>
@@ -10527,9 +10680,9 @@
       </w:tcPr>
     </w:tblStylePr>
   </w:style>
-  <w:style w:type="table" w:styleId="LightGrid-Accent2">
+  <w:style w:type="table" w:styleId="GrelhaClara-Cor2">
     <w:name w:val="Light Grid Accent 2"/>
-    <w:basedOn w:val="TableNormal"/>
+    <w:basedOn w:val="Tabelanormal"/>
     <w:uiPriority w:val="62"/>
     <w:semiHidden/>
     <w:unhideWhenUsed/>
@@ -10652,9 +10805,9 @@
       </w:tcPr>
     </w:tblStylePr>
   </w:style>
-  <w:style w:type="table" w:styleId="LightGrid-Accent3">
+  <w:style w:type="table" w:styleId="GrelhaClara-Cor3">
     <w:name w:val="Light Grid Accent 3"/>
-    <w:basedOn w:val="TableNormal"/>
+    <w:basedOn w:val="Tabelanormal"/>
     <w:uiPriority w:val="62"/>
     <w:semiHidden/>
     <w:unhideWhenUsed/>
@@ -10777,9 +10930,9 @@
       </w:tcPr>
     </w:tblStylePr>
   </w:style>
-  <w:style w:type="table" w:styleId="LightGrid-Accent4">
+  <w:style w:type="table" w:styleId="GrelhaClara-Cor4">
     <w:name w:val="Light Grid Accent 4"/>
-    <w:basedOn w:val="TableNormal"/>
+    <w:basedOn w:val="Tabelanormal"/>
     <w:uiPriority w:val="62"/>
     <w:semiHidden/>
     <w:unhideWhenUsed/>
@@ -10902,9 +11055,9 @@
       </w:tcPr>
     </w:tblStylePr>
   </w:style>
-  <w:style w:type="table" w:styleId="LightGrid-Accent5">
+  <w:style w:type="table" w:styleId="GrelhaClara-Cor5">
     <w:name w:val="Light Grid Accent 5"/>
-    <w:basedOn w:val="TableNormal"/>
+    <w:basedOn w:val="Tabelanormal"/>
     <w:uiPriority w:val="62"/>
     <w:semiHidden/>
     <w:unhideWhenUsed/>
@@ -11027,9 +11180,9 @@
       </w:tcPr>
     </w:tblStylePr>
   </w:style>
-  <w:style w:type="table" w:styleId="LightGrid-Accent6">
+  <w:style w:type="table" w:styleId="GrelhaClara-Cor6">
     <w:name w:val="Light Grid Accent 6"/>
-    <w:basedOn w:val="TableNormal"/>
+    <w:basedOn w:val="Tabelanormal"/>
     <w:uiPriority w:val="62"/>
     <w:semiHidden/>
     <w:unhideWhenUsed/>
@@ -11152,9 +11305,9 @@
       </w:tcPr>
     </w:tblStylePr>
   </w:style>
-  <w:style w:type="table" w:styleId="LightList">
+  <w:style w:type="table" w:styleId="ListaClara">
     <w:name w:val="Light List"/>
-    <w:basedOn w:val="TableNormal"/>
+    <w:basedOn w:val="Tabelanormal"/>
     <w:uiPriority w:val="61"/>
     <w:semiHidden/>
     <w:unhideWhenUsed/>
@@ -11239,9 +11392,9 @@
       </w:tcPr>
     </w:tblStylePr>
   </w:style>
-  <w:style w:type="table" w:styleId="LightList-Accent1">
+  <w:style w:type="table" w:styleId="ListaClara-Cor1">
     <w:name w:val="Light List Accent 1"/>
-    <w:basedOn w:val="TableNormal"/>
+    <w:basedOn w:val="Tabelanormal"/>
     <w:uiPriority w:val="61"/>
     <w:semiHidden/>
     <w:unhideWhenUsed/>
@@ -11326,9 +11479,9 @@
       </w:tcPr>
     </w:tblStylePr>
   </w:style>
-  <w:style w:type="table" w:styleId="LightList-Accent2">
+  <w:style w:type="table" w:styleId="ListaClara-Cor2">
     <w:name w:val="Light List Accent 2"/>
-    <w:basedOn w:val="TableNormal"/>
+    <w:basedOn w:val="Tabelanormal"/>
     <w:uiPriority w:val="61"/>
     <w:semiHidden/>
     <w:unhideWhenUsed/>
@@ -11413,9 +11566,9 @@
       </w:tcPr>
     </w:tblStylePr>
   </w:style>
-  <w:style w:type="table" w:styleId="LightList-Accent3">
+  <w:style w:type="table" w:styleId="ListaClara-Cor3">
     <w:name w:val="Light List Accent 3"/>
-    <w:basedOn w:val="TableNormal"/>
+    <w:basedOn w:val="Tabelanormal"/>
     <w:uiPriority w:val="61"/>
     <w:semiHidden/>
     <w:unhideWhenUsed/>
@@ -11500,9 +11653,9 @@
       </w:tcPr>
     </w:tblStylePr>
   </w:style>
-  <w:style w:type="table" w:styleId="LightList-Accent4">
+  <w:style w:type="table" w:styleId="ListaClara-Cor4">
     <w:name w:val="Light List Accent 4"/>
-    <w:basedOn w:val="TableNormal"/>
+    <w:basedOn w:val="Tabelanormal"/>
     <w:uiPriority w:val="61"/>
     <w:semiHidden/>
     <w:unhideWhenUsed/>
@@ -11587,9 +11740,9 @@
       </w:tcPr>
     </w:tblStylePr>
   </w:style>
-  <w:style w:type="table" w:styleId="LightList-Accent5">
+  <w:style w:type="table" w:styleId="ListaClara-Cor5">
     <w:name w:val="Light List Accent 5"/>
-    <w:basedOn w:val="TableNormal"/>
+    <w:basedOn w:val="Tabelanormal"/>
     <w:uiPriority w:val="61"/>
     <w:semiHidden/>
     <w:unhideWhenUsed/>
@@ -11674,9 +11827,9 @@
       </w:tcPr>
     </w:tblStylePr>
   </w:style>
-  <w:style w:type="table" w:styleId="LightList-Accent6">
+  <w:style w:type="table" w:styleId="ListaClara-Cor6">
     <w:name w:val="Light List Accent 6"/>
-    <w:basedOn w:val="TableNormal"/>
+    <w:basedOn w:val="Tabelanormal"/>
     <w:uiPriority w:val="61"/>
     <w:semiHidden/>
     <w:unhideWhenUsed/>
@@ -11761,9 +11914,9 @@
       </w:tcPr>
     </w:tblStylePr>
   </w:style>
-  <w:style w:type="table" w:styleId="LightShading">
+  <w:style w:type="table" w:styleId="SombreadoClaro">
     <w:name w:val="Light Shading"/>
-    <w:basedOn w:val="TableNormal"/>
+    <w:basedOn w:val="Tabelanormal"/>
     <w:uiPriority w:val="60"/>
     <w:semiHidden/>
     <w:unhideWhenUsed/>
@@ -11859,9 +12012,9 @@
       </w:tcPr>
     </w:tblStylePr>
   </w:style>
-  <w:style w:type="table" w:styleId="LightShading-Accent1">
+  <w:style w:type="table" w:styleId="SombreadoClaro-Cor1">
     <w:name w:val="Light Shading Accent 1"/>
-    <w:basedOn w:val="TableNormal"/>
+    <w:basedOn w:val="Tabelanormal"/>
     <w:uiPriority w:val="60"/>
     <w:semiHidden/>
     <w:unhideWhenUsed/>
@@ -11957,9 +12110,9 @@
       </w:tcPr>
     </w:tblStylePr>
   </w:style>
-  <w:style w:type="table" w:styleId="LightShading-Accent2">
+  <w:style w:type="table" w:styleId="SombreadoClaro-Cor2">
     <w:name w:val="Light Shading Accent 2"/>
-    <w:basedOn w:val="TableNormal"/>
+    <w:basedOn w:val="Tabelanormal"/>
     <w:uiPriority w:val="60"/>
     <w:semiHidden/>
     <w:unhideWhenUsed/>
@@ -12055,9 +12208,9 @@
       </w:tcPr>
     </w:tblStylePr>
   </w:style>
-  <w:style w:type="table" w:styleId="LightShading-Accent3">
+  <w:style w:type="table" w:styleId="SombreadoClaro-Cor3">
     <w:name w:val="Light Shading Accent 3"/>
-    <w:basedOn w:val="TableNormal"/>
+    <w:basedOn w:val="Tabelanormal"/>
     <w:uiPriority w:val="60"/>
     <w:semiHidden/>
     <w:unhideWhenUsed/>
@@ -12153,9 +12306,9 @@
       </w:tcPr>
     </w:tblStylePr>
   </w:style>
-  <w:style w:type="table" w:styleId="LightShading-Accent4">
+  <w:style w:type="table" w:styleId="SombreadoClaro-Cor4">
     <w:name w:val="Light Shading Accent 4"/>
-    <w:basedOn w:val="TableNormal"/>
+    <w:basedOn w:val="Tabelanormal"/>
     <w:uiPriority w:val="60"/>
     <w:semiHidden/>
     <w:unhideWhenUsed/>
@@ -12251,9 +12404,9 @@
       </w:tcPr>
     </w:tblStylePr>
   </w:style>
-  <w:style w:type="table" w:styleId="LightShading-Accent5">
+  <w:style w:type="table" w:styleId="SombreadoClaro-Cor5">
     <w:name w:val="Light Shading Accent 5"/>
-    <w:basedOn w:val="TableNormal"/>
+    <w:basedOn w:val="Tabelanormal"/>
     <w:uiPriority w:val="60"/>
     <w:semiHidden/>
     <w:unhideWhenUsed/>
@@ -12349,9 +12502,9 @@
       </w:tcPr>
     </w:tblStylePr>
   </w:style>
-  <w:style w:type="table" w:styleId="LightShading-Accent6">
+  <w:style w:type="table" w:styleId="SombreadoClaro-Cor6">
     <w:name w:val="Light Shading Accent 6"/>
-    <w:basedOn w:val="TableNormal"/>
+    <w:basedOn w:val="Tabelanormal"/>
     <w:uiPriority w:val="60"/>
     <w:semiHidden/>
     <w:unhideWhenUsed/>
@@ -12447,15 +12600,15 @@
       </w:tcPr>
     </w:tblStylePr>
   </w:style>
-  <w:style w:type="character" w:styleId="LineNumber">
+  <w:style w:type="character" w:styleId="Nmerodelinha">
     <w:name w:val="line number"/>
-    <w:basedOn w:val="DefaultParagraphFont"/>
+    <w:basedOn w:val="Tipodeletrapredefinidodopargrafo"/>
     <w:uiPriority w:val="99"/>
     <w:semiHidden/>
     <w:unhideWhenUsed/>
     <w:rsid w:val="002C2563"/>
   </w:style>
-  <w:style w:type="paragraph" w:styleId="List">
+  <w:style w:type="paragraph" w:styleId="Lista">
     <w:name w:val="List"/>
     <w:basedOn w:val="Normal"/>
     <w:uiPriority w:val="99"/>
@@ -12467,7 +12620,7 @@
       <w:contextualSpacing/>
     </w:pPr>
   </w:style>
-  <w:style w:type="paragraph" w:styleId="List2">
+  <w:style w:type="paragraph" w:styleId="Lista2">
     <w:name w:val="List 2"/>
     <w:basedOn w:val="Normal"/>
     <w:uiPriority w:val="99"/>
@@ -12479,7 +12632,7 @@
       <w:contextualSpacing/>
     </w:pPr>
   </w:style>
-  <w:style w:type="paragraph" w:styleId="List3">
+  <w:style w:type="paragraph" w:styleId="Lista3">
     <w:name w:val="List 3"/>
     <w:basedOn w:val="Normal"/>
     <w:uiPriority w:val="99"/>
@@ -12491,7 +12644,7 @@
       <w:contextualSpacing/>
     </w:pPr>
   </w:style>
-  <w:style w:type="paragraph" w:styleId="List4">
+  <w:style w:type="paragraph" w:styleId="Lista4">
     <w:name w:val="List 4"/>
     <w:basedOn w:val="Normal"/>
     <w:uiPriority w:val="99"/>
@@ -12503,7 +12656,7 @@
       <w:contextualSpacing/>
     </w:pPr>
   </w:style>
-  <w:style w:type="paragraph" w:styleId="List5">
+  <w:style w:type="paragraph" w:styleId="Lista5">
     <w:name w:val="List 5"/>
     <w:basedOn w:val="Normal"/>
     <w:uiPriority w:val="99"/>
@@ -12515,7 +12668,7 @@
       <w:contextualSpacing/>
     </w:pPr>
   </w:style>
-  <w:style w:type="paragraph" w:styleId="ListBullet">
+  <w:style w:type="paragraph" w:styleId="Listacommarcas">
     <w:name w:val="List Bullet"/>
     <w:basedOn w:val="Normal"/>
     <w:uiPriority w:val="99"/>
@@ -12529,7 +12682,7 @@
       <w:contextualSpacing/>
     </w:pPr>
   </w:style>
-  <w:style w:type="paragraph" w:styleId="ListBullet2">
+  <w:style w:type="paragraph" w:styleId="Listacommarcas2">
     <w:name w:val="List Bullet 2"/>
     <w:basedOn w:val="Normal"/>
     <w:uiPriority w:val="99"/>
@@ -12543,7 +12696,7 @@
       <w:contextualSpacing/>
     </w:pPr>
   </w:style>
-  <w:style w:type="paragraph" w:styleId="ListBullet3">
+  <w:style w:type="paragraph" w:styleId="Listacommarcas3">
     <w:name w:val="List Bullet 3"/>
     <w:basedOn w:val="Normal"/>
     <w:uiPriority w:val="99"/>
@@ -12557,7 +12710,7 @@
       <w:contextualSpacing/>
     </w:pPr>
   </w:style>
-  <w:style w:type="paragraph" w:styleId="ListBullet4">
+  <w:style w:type="paragraph" w:styleId="Listacommarcas4">
     <w:name w:val="List Bullet 4"/>
     <w:basedOn w:val="Normal"/>
     <w:uiPriority w:val="99"/>
@@ -12571,7 +12724,7 @@
       <w:contextualSpacing/>
     </w:pPr>
   </w:style>
-  <w:style w:type="paragraph" w:styleId="ListBullet5">
+  <w:style w:type="paragraph" w:styleId="Listacommarcas5">
     <w:name w:val="List Bullet 5"/>
     <w:basedOn w:val="Normal"/>
     <w:uiPriority w:val="99"/>
@@ -12585,7 +12738,7 @@
       <w:contextualSpacing/>
     </w:pPr>
   </w:style>
-  <w:style w:type="paragraph" w:styleId="ListContinue">
+  <w:style w:type="paragraph" w:styleId="Listadecont">
     <w:name w:val="List Continue"/>
     <w:basedOn w:val="Normal"/>
     <w:uiPriority w:val="99"/>
@@ -12598,7 +12751,7 @@
       <w:contextualSpacing/>
     </w:pPr>
   </w:style>
-  <w:style w:type="paragraph" w:styleId="ListContinue2">
+  <w:style w:type="paragraph" w:styleId="Listadecont2">
     <w:name w:val="List Continue 2"/>
     <w:basedOn w:val="Normal"/>
     <w:uiPriority w:val="99"/>
@@ -12611,7 +12764,7 @@
       <w:contextualSpacing/>
     </w:pPr>
   </w:style>
-  <w:style w:type="paragraph" w:styleId="ListContinue3">
+  <w:style w:type="paragraph" w:styleId="Listadecont3">
     <w:name w:val="List Continue 3"/>
     <w:basedOn w:val="Normal"/>
     <w:uiPriority w:val="99"/>
@@ -12624,7 +12777,7 @@
       <w:contextualSpacing/>
     </w:pPr>
   </w:style>
-  <w:style w:type="paragraph" w:styleId="ListContinue4">
+  <w:style w:type="paragraph" w:styleId="Listadecont4">
     <w:name w:val="List Continue 4"/>
     <w:basedOn w:val="Normal"/>
     <w:uiPriority w:val="99"/>
@@ -12637,7 +12790,7 @@
       <w:contextualSpacing/>
     </w:pPr>
   </w:style>
-  <w:style w:type="paragraph" w:styleId="ListContinue5">
+  <w:style w:type="paragraph" w:styleId="Listadecont5">
     <w:name w:val="List Continue 5"/>
     <w:basedOn w:val="Normal"/>
     <w:uiPriority w:val="99"/>
@@ -12650,7 +12803,7 @@
       <w:contextualSpacing/>
     </w:pPr>
   </w:style>
-  <w:style w:type="paragraph" w:styleId="ListNumber">
+  <w:style w:type="paragraph" w:styleId="Listanumerada">
     <w:name w:val="List Number"/>
     <w:basedOn w:val="Normal"/>
     <w:uiPriority w:val="99"/>
@@ -12664,7 +12817,7 @@
       <w:contextualSpacing/>
     </w:pPr>
   </w:style>
-  <w:style w:type="paragraph" w:styleId="ListNumber2">
+  <w:style w:type="paragraph" w:styleId="Listanumerada2">
     <w:name w:val="List Number 2"/>
     <w:basedOn w:val="Normal"/>
     <w:uiPriority w:val="99"/>
@@ -12678,7 +12831,7 @@
       <w:contextualSpacing/>
     </w:pPr>
   </w:style>
-  <w:style w:type="paragraph" w:styleId="ListNumber3">
+  <w:style w:type="paragraph" w:styleId="Listanumerada3">
     <w:name w:val="List Number 3"/>
     <w:basedOn w:val="Normal"/>
     <w:uiPriority w:val="99"/>
@@ -12692,7 +12845,7 @@
       <w:contextualSpacing/>
     </w:pPr>
   </w:style>
-  <w:style w:type="paragraph" w:styleId="ListNumber4">
+  <w:style w:type="paragraph" w:styleId="Listanumerada4">
     <w:name w:val="List Number 4"/>
     <w:basedOn w:val="Normal"/>
     <w:uiPriority w:val="99"/>
@@ -12706,7 +12859,7 @@
       <w:contextualSpacing/>
     </w:pPr>
   </w:style>
-  <w:style w:type="paragraph" w:styleId="ListNumber5">
+  <w:style w:type="paragraph" w:styleId="Listanumerada5">
     <w:name w:val="List Number 5"/>
     <w:basedOn w:val="Normal"/>
     <w:uiPriority w:val="99"/>
@@ -12720,7 +12873,7 @@
       <w:contextualSpacing/>
     </w:pPr>
   </w:style>
-  <w:style w:type="paragraph" w:styleId="ListParagraph">
+  <w:style w:type="paragraph" w:styleId="PargrafodaLista">
     <w:name w:val="List Paragraph"/>
     <w:basedOn w:val="Normal"/>
     <w:uiPriority w:val="34"/>
@@ -12733,9 +12886,9 @@
       <w:contextualSpacing/>
     </w:pPr>
   </w:style>
-  <w:style w:type="table" w:styleId="ListTable1Light">
+  <w:style w:type="table" w:styleId="TabeladeLista1Clara">
     <w:name w:val="List Table 1 Light"/>
-    <w:basedOn w:val="TableNormal"/>
+    <w:basedOn w:val="Tabelanormal"/>
     <w:uiPriority w:val="46"/>
     <w:rsid w:val="002C2563"/>
     <w:pPr>
@@ -12794,9 +12947,9 @@
       </w:tcPr>
     </w:tblStylePr>
   </w:style>
-  <w:style w:type="table" w:styleId="ListTable1Light-Accent1">
+  <w:style w:type="table" w:styleId="TabeladeLista1Clara-Destaque1">
     <w:name w:val="List Table 1 Light Accent 1"/>
-    <w:basedOn w:val="TableNormal"/>
+    <w:basedOn w:val="Tabelanormal"/>
     <w:uiPriority w:val="46"/>
     <w:rsid w:val="002C2563"/>
     <w:pPr>
@@ -12855,9 +13008,9 @@
       </w:tcPr>
     </w:tblStylePr>
   </w:style>
-  <w:style w:type="table" w:styleId="ListTable1Light-Accent2">
+  <w:style w:type="table" w:styleId="TabeladeLista1Clara-Destaque2">
     <w:name w:val="List Table 1 Light Accent 2"/>
-    <w:basedOn w:val="TableNormal"/>
+    <w:basedOn w:val="Tabelanormal"/>
     <w:uiPriority w:val="46"/>
     <w:rsid w:val="002C2563"/>
     <w:pPr>
@@ -12916,9 +13069,9 @@
       </w:tcPr>
     </w:tblStylePr>
   </w:style>
-  <w:style w:type="table" w:styleId="ListTable1Light-Accent3">
+  <w:style w:type="table" w:styleId="TabeladeLista1Clara-Destaque3">
     <w:name w:val="List Table 1 Light Accent 3"/>
-    <w:basedOn w:val="TableNormal"/>
+    <w:basedOn w:val="Tabelanormal"/>
     <w:uiPriority w:val="46"/>
     <w:rsid w:val="002C2563"/>
     <w:pPr>
@@ -12977,9 +13130,9 @@
       </w:tcPr>
     </w:tblStylePr>
   </w:style>
-  <w:style w:type="table" w:styleId="ListTable1Light-Accent4">
+  <w:style w:type="table" w:styleId="TabeladeLista1Clara-Destaque4">
     <w:name w:val="List Table 1 Light Accent 4"/>
-    <w:basedOn w:val="TableNormal"/>
+    <w:basedOn w:val="Tabelanormal"/>
     <w:uiPriority w:val="46"/>
     <w:rsid w:val="002C2563"/>
     <w:pPr>
@@ -13038,9 +13191,9 @@
       </w:tcPr>
     </w:tblStylePr>
   </w:style>
-  <w:style w:type="table" w:styleId="ListTable1Light-Accent5">
+  <w:style w:type="table" w:styleId="TabeladeLista1Clara-Destaque5">
     <w:name w:val="List Table 1 Light Accent 5"/>
-    <w:basedOn w:val="TableNormal"/>
+    <w:basedOn w:val="Tabelanormal"/>
     <w:uiPriority w:val="46"/>
     <w:rsid w:val="002C2563"/>
     <w:pPr>
@@ -13099,9 +13252,9 @@
       </w:tcPr>
     </w:tblStylePr>
   </w:style>
-  <w:style w:type="table" w:styleId="ListTable1Light-Accent6">
+  <w:style w:type="table" w:styleId="TabeladeLista1Clara-Destaque6">
     <w:name w:val="List Table 1 Light Accent 6"/>
-    <w:basedOn w:val="TableNormal"/>
+    <w:basedOn w:val="Tabelanormal"/>
     <w:uiPriority w:val="46"/>
     <w:rsid w:val="002C2563"/>
     <w:pPr>
@@ -13160,9 +13313,9 @@
       </w:tcPr>
     </w:tblStylePr>
   </w:style>
-  <w:style w:type="table" w:styleId="ListTable2">
+  <w:style w:type="table" w:styleId="TabeladeLista2">
     <w:name w:val="List Table 2"/>
-    <w:basedOn w:val="TableNormal"/>
+    <w:basedOn w:val="Tabelanormal"/>
     <w:uiPriority w:val="47"/>
     <w:rsid w:val="002C2563"/>
     <w:pPr>
@@ -13214,9 +13367,9 @@
       </w:tcPr>
     </w:tblStylePr>
   </w:style>
-  <w:style w:type="table" w:styleId="ListTable2-Accent1">
+  <w:style w:type="table" w:styleId="TabeladeLista2-Destaque1">
     <w:name w:val="List Table 2 Accent 1"/>
-    <w:basedOn w:val="TableNormal"/>
+    <w:basedOn w:val="Tabelanormal"/>
     <w:uiPriority w:val="47"/>
     <w:rsid w:val="002C2563"/>
     <w:pPr>
@@ -13268,9 +13421,9 @@
       </w:tcPr>
     </w:tblStylePr>
   </w:style>
-  <w:style w:type="table" w:styleId="ListTable2-Accent2">
+  <w:style w:type="table" w:styleId="TabeladeLista2-Destaque2">
     <w:name w:val="List Table 2 Accent 2"/>
-    <w:basedOn w:val="TableNormal"/>
+    <w:basedOn w:val="Tabelanormal"/>
     <w:uiPriority w:val="47"/>
     <w:rsid w:val="002C2563"/>
     <w:pPr>
@@ -13322,9 +13475,9 @@
       </w:tcPr>
     </w:tblStylePr>
   </w:style>
-  <w:style w:type="table" w:styleId="ListTable2-Accent3">
+  <w:style w:type="table" w:styleId="TabeladeLista2-Destaque3">
     <w:name w:val="List Table 2 Accent 3"/>
-    <w:basedOn w:val="TableNormal"/>
+    <w:basedOn w:val="Tabelanormal"/>
     <w:uiPriority w:val="47"/>
     <w:rsid w:val="002C2563"/>
     <w:pPr>
@@ -13376,9 +13529,9 @@
       </w:tcPr>
     </w:tblStylePr>
   </w:style>
-  <w:style w:type="table" w:styleId="ListTable2-Accent4">
+  <w:style w:type="table" w:styleId="TabeladeLista2-Destaque4">
     <w:name w:val="List Table 2 Accent 4"/>
-    <w:basedOn w:val="TableNormal"/>
+    <w:basedOn w:val="Tabelanormal"/>
     <w:uiPriority w:val="47"/>
     <w:rsid w:val="002C2563"/>
     <w:pPr>
@@ -13430,9 +13583,9 @@
       </w:tcPr>
     </w:tblStylePr>
   </w:style>
-  <w:style w:type="table" w:styleId="ListTable2-Accent5">
+  <w:style w:type="table" w:styleId="TabeladeLista2-Destaque5">
     <w:name w:val="List Table 2 Accent 5"/>
-    <w:basedOn w:val="TableNormal"/>
+    <w:basedOn w:val="Tabelanormal"/>
     <w:uiPriority w:val="47"/>
     <w:rsid w:val="002C2563"/>
     <w:pPr>
@@ -13484,9 +13637,9 @@
       </w:tcPr>
     </w:tblStylePr>
   </w:style>
-  <w:style w:type="table" w:styleId="ListTable2-Accent6">
+  <w:style w:type="table" w:styleId="TabeladeLista2-Destaque6">
     <w:name w:val="List Table 2 Accent 6"/>
-    <w:basedOn w:val="TableNormal"/>
+    <w:basedOn w:val="Tabelanormal"/>
     <w:uiPriority w:val="47"/>
     <w:rsid w:val="002C2563"/>
     <w:pPr>
@@ -13538,9 +13691,9 @@
       </w:tcPr>
     </w:tblStylePr>
   </w:style>
-  <w:style w:type="table" w:styleId="ListTable3">
+  <w:style w:type="table" w:styleId="TabeladeLista3">
     <w:name w:val="List Table 3"/>
-    <w:basedOn w:val="TableNormal"/>
+    <w:basedOn w:val="Tabelanormal"/>
     <w:uiPriority w:val="48"/>
     <w:rsid w:val="002C2563"/>
     <w:pPr>
@@ -13662,9 +13815,9 @@
       </w:tcPr>
     </w:tblStylePr>
   </w:style>
-  <w:style w:type="table" w:styleId="ListTable3-Accent1">
+  <w:style w:type="table" w:styleId="TabeladeLista3-Destaque1">
     <w:name w:val="List Table 3 Accent 1"/>
-    <w:basedOn w:val="TableNormal"/>
+    <w:basedOn w:val="Tabelanormal"/>
     <w:uiPriority w:val="48"/>
     <w:rsid w:val="002C2563"/>
     <w:pPr>
@@ -13786,9 +13939,9 @@
       </w:tcPr>
     </w:tblStylePr>
   </w:style>
-  <w:style w:type="table" w:styleId="ListTable3-Accent2">
+  <w:style w:type="table" w:styleId="TabeladeLista3-Destaque2">
     <w:name w:val="List Table 3 Accent 2"/>
-    <w:basedOn w:val="TableNormal"/>
+    <w:basedOn w:val="Tabelanormal"/>
     <w:uiPriority w:val="48"/>
     <w:rsid w:val="002C2563"/>
     <w:pPr>
@@ -13910,9 +14063,9 @@
       </w:tcPr>
     </w:tblStylePr>
   </w:style>
-  <w:style w:type="table" w:styleId="ListTable3-Accent3">
+  <w:style w:type="table" w:styleId="TabeladeLista3-Destaque3">
     <w:name w:val="List Table 3 Accent 3"/>
-    <w:basedOn w:val="TableNormal"/>
+    <w:basedOn w:val="Tabelanormal"/>
     <w:uiPriority w:val="48"/>
     <w:rsid w:val="002C2563"/>
     <w:pPr>
@@ -14034,9 +14187,9 @@
       </w:tcPr>
     </w:tblStylePr>
   </w:style>
-  <w:style w:type="table" w:styleId="ListTable3-Accent4">
+  <w:style w:type="table" w:styleId="TabeladeLista3-Destaque4">
     <w:name w:val="List Table 3 Accent 4"/>
-    <w:basedOn w:val="TableNormal"/>
+    <w:basedOn w:val="Tabelanormal"/>
     <w:uiPriority w:val="48"/>
     <w:rsid w:val="002C2563"/>
     <w:pPr>
@@ -14158,9 +14311,9 @@
       </w:tcPr>
     </w:tblStylePr>
   </w:style>
-  <w:style w:type="table" w:styleId="ListTable3-Accent5">
+  <w:style w:type="table" w:styleId="TabeladeLista3-Destaque5">
     <w:name w:val="List Table 3 Accent 5"/>
-    <w:basedOn w:val="TableNormal"/>
+    <w:basedOn w:val="Tabelanormal"/>
     <w:uiPriority w:val="48"/>
     <w:rsid w:val="002C2563"/>
     <w:pPr>
@@ -14282,9 +14435,9 @@
       </w:tcPr>
     </w:tblStylePr>
   </w:style>
-  <w:style w:type="table" w:styleId="ListTable3-Accent6">
+  <w:style w:type="table" w:styleId="TabeladeLista3-Destaque6">
     <w:name w:val="List Table 3 Accent 6"/>
-    <w:basedOn w:val="TableNormal"/>
+    <w:basedOn w:val="Tabelanormal"/>
     <w:uiPriority w:val="48"/>
     <w:rsid w:val="002C2563"/>
     <w:pPr>
@@ -14406,9 +14559,9 @@
       </w:tcPr>
     </w:tblStylePr>
   </w:style>
-  <w:style w:type="table" w:styleId="ListTable4">
+  <w:style w:type="table" w:styleId="TabeladeLista4">
     <w:name w:val="List Table 4"/>
-    <w:basedOn w:val="TableNormal"/>
+    <w:basedOn w:val="Tabelanormal"/>
     <w:uiPriority w:val="49"/>
     <w:rsid w:val="002C2563"/>
     <w:pPr>
@@ -14480,9 +14633,9 @@
       </w:tcPr>
     </w:tblStylePr>
   </w:style>
-  <w:style w:type="table" w:styleId="ListTable4-Accent1">
+  <w:style w:type="table" w:styleId="TabeladeLista4-Destaque1">
     <w:name w:val="List Table 4 Accent 1"/>
-    <w:basedOn w:val="TableNormal"/>
+    <w:basedOn w:val="Tabelanormal"/>
     <w:uiPriority w:val="49"/>
     <w:rsid w:val="002C2563"/>
     <w:pPr>
@@ -14554,9 +14707,9 @@
       </w:tcPr>
     </w:tblStylePr>
   </w:style>
-  <w:style w:type="table" w:styleId="ListTable4-Accent2">
+  <w:style w:type="table" w:styleId="TabeladeLista4-Destaque2">
     <w:name w:val="List Table 4 Accent 2"/>
-    <w:basedOn w:val="TableNormal"/>
+    <w:basedOn w:val="Tabelanormal"/>
     <w:uiPriority w:val="49"/>
     <w:rsid w:val="002C2563"/>
     <w:pPr>
@@ -14628,9 +14781,9 @@
       </w:tcPr>
     </w:tblStylePr>
   </w:style>
-  <w:style w:type="table" w:styleId="ListTable4-Accent3">
+  <w:style w:type="table" w:styleId="TabeladeLista4-Destaque3">
     <w:name w:val="List Table 4 Accent 3"/>
-    <w:basedOn w:val="TableNormal"/>
+    <w:basedOn w:val="Tabelanormal"/>
     <w:uiPriority w:val="49"/>
     <w:rsid w:val="002C2563"/>
     <w:pPr>
@@ -14702,9 +14855,9 @@
       </w:tcPr>
     </w:tblStylePr>
   </w:style>
-  <w:style w:type="table" w:styleId="ListTable4-Accent4">
+  <w:style w:type="table" w:styleId="TabeladeLista4-Destaque4">
     <w:name w:val="List Table 4 Accent 4"/>
-    <w:basedOn w:val="TableNormal"/>
+    <w:basedOn w:val="Tabelanormal"/>
     <w:uiPriority w:val="49"/>
     <w:rsid w:val="002C2563"/>
     <w:pPr>
@@ -14776,9 +14929,9 @@
       </w:tcPr>
     </w:tblStylePr>
   </w:style>
-  <w:style w:type="table" w:styleId="ListTable4-Accent5">
+  <w:style w:type="table" w:styleId="TabeladeLista4-Destaque5">
     <w:name w:val="List Table 4 Accent 5"/>
-    <w:basedOn w:val="TableNormal"/>
+    <w:basedOn w:val="Tabelanormal"/>
     <w:uiPriority w:val="49"/>
     <w:rsid w:val="002C2563"/>
     <w:pPr>
@@ -14850,9 +15003,9 @@
       </w:tcPr>
     </w:tblStylePr>
   </w:style>
-  <w:style w:type="table" w:styleId="ListTable4-Accent6">
+  <w:style w:type="table" w:styleId="TabeladeLista4-Destaque6">
     <w:name w:val="List Table 4 Accent 6"/>
-    <w:basedOn w:val="TableNormal"/>
+    <w:basedOn w:val="Tabelanormal"/>
     <w:uiPriority w:val="49"/>
     <w:rsid w:val="002C2563"/>
     <w:pPr>
@@ -14924,9 +15077,9 @@
       </w:tcPr>
     </w:tblStylePr>
   </w:style>
-  <w:style w:type="table" w:styleId="ListTable5Dark">
+  <w:style w:type="table" w:styleId="TabeladeLista5Escura">
     <w:name w:val="List Table 5 Dark"/>
-    <w:basedOn w:val="TableNormal"/>
+    <w:basedOn w:val="Tabelanormal"/>
     <w:uiPriority w:val="50"/>
     <w:rsid w:val="002C2563"/>
     <w:pPr>
@@ -15058,9 +15211,9 @@
       </w:tcPr>
     </w:tblStylePr>
   </w:style>
-  <w:style w:type="table" w:styleId="ListTable5Dark-Accent1">
+  <w:style w:type="table" w:styleId="TabeladeLista5Escura-Destaque1">
     <w:name w:val="List Table 5 Dark Accent 1"/>
-    <w:basedOn w:val="TableNormal"/>
+    <w:basedOn w:val="Tabelanormal"/>
     <w:uiPriority w:val="50"/>
     <w:rsid w:val="002C2563"/>
     <w:pPr>
@@ -15192,9 +15345,9 @@
       </w:tcPr>
     </w:tblStylePr>
   </w:style>
-  <w:style w:type="table" w:styleId="ListTable5Dark-Accent2">
+  <w:style w:type="table" w:styleId="TabeladeLista5Escura-Destaque2">
     <w:name w:val="List Table 5 Dark Accent 2"/>
-    <w:basedOn w:val="TableNormal"/>
+    <w:basedOn w:val="Tabelanormal"/>
     <w:uiPriority w:val="50"/>
     <w:rsid w:val="002C2563"/>
     <w:pPr>
@@ -15326,9 +15479,9 @@
       </w:tcPr>
     </w:tblStylePr>
   </w:style>
-  <w:style w:type="table" w:styleId="ListTable5Dark-Accent3">
+  <w:style w:type="table" w:styleId="TabeladeLista5Escura-Destaque3">
     <w:name w:val="List Table 5 Dark Accent 3"/>
-    <w:basedOn w:val="TableNormal"/>
+    <w:basedOn w:val="Tabelanormal"/>
     <w:uiPriority w:val="50"/>
     <w:rsid w:val="002C2563"/>
     <w:pPr>
@@ -15460,9 +15613,9 @@
       </w:tcPr>
     </w:tblStylePr>
   </w:style>
-  <w:style w:type="table" w:styleId="ListTable5Dark-Accent4">
+  <w:style w:type="table" w:styleId="TabeladeLista5Escura-Destaque4">
     <w:name w:val="List Table 5 Dark Accent 4"/>
-    <w:basedOn w:val="TableNormal"/>
+    <w:basedOn w:val="Tabelanormal"/>
     <w:uiPriority w:val="50"/>
     <w:rsid w:val="002C2563"/>
     <w:pPr>
@@ -15594,9 +15747,9 @@
       </w:tcPr>
     </w:tblStylePr>
   </w:style>
-  <w:style w:type="table" w:styleId="ListTable5Dark-Accent5">
+  <w:style w:type="table" w:styleId="TabeladeLista5Escura-Destaque5">
     <w:name w:val="List Table 5 Dark Accent 5"/>
-    <w:basedOn w:val="TableNormal"/>
+    <w:basedOn w:val="Tabelanormal"/>
     <w:uiPriority w:val="50"/>
     <w:rsid w:val="002C2563"/>
     <w:pPr>
@@ -15728,9 +15881,9 @@
       </w:tcPr>
     </w:tblStylePr>
   </w:style>
-  <w:style w:type="table" w:styleId="ListTable5Dark-Accent6">
+  <w:style w:type="table" w:styleId="TabeladeLista5Escura-Destaque6">
     <w:name w:val="List Table 5 Dark Accent 6"/>
-    <w:basedOn w:val="TableNormal"/>
+    <w:basedOn w:val="Tabelanormal"/>
     <w:uiPriority w:val="50"/>
     <w:rsid w:val="002C2563"/>
     <w:pPr>
@@ -15862,9 +16015,9 @@
       </w:tcPr>
     </w:tblStylePr>
   </w:style>
-  <w:style w:type="table" w:styleId="ListTable6Colorful">
+  <w:style w:type="table" w:styleId="TabeladeLista6Colorida">
     <w:name w:val="List Table 6 Colorful"/>
-    <w:basedOn w:val="TableNormal"/>
+    <w:basedOn w:val="Tabelanormal"/>
     <w:uiPriority w:val="51"/>
     <w:rsid w:val="002C2563"/>
     <w:pPr>
@@ -15930,9 +16083,9 @@
       </w:tcPr>
     </w:tblStylePr>
   </w:style>
-  <w:style w:type="table" w:styleId="ListTable6Colorful-Accent1">
+  <w:style w:type="table" w:styleId="TabeladeLista6Colorida-Destaque1">
     <w:name w:val="List Table 6 Colorful Accent 1"/>
-    <w:basedOn w:val="TableNormal"/>
+    <w:basedOn w:val="Tabelanormal"/>
     <w:uiPriority w:val="51"/>
     <w:rsid w:val="002C2563"/>
     <w:pPr>
@@ -15998,9 +16151,9 @@
       </w:tcPr>
     </w:tblStylePr>
   </w:style>
-  <w:style w:type="table" w:styleId="ListTable6Colorful-Accent2">
+  <w:style w:type="table" w:styleId="TabeladeLista6Colorida-Destaque2">
     <w:name w:val="List Table 6 Colorful Accent 2"/>
-    <w:basedOn w:val="TableNormal"/>
+    <w:basedOn w:val="Tabelanormal"/>
     <w:uiPriority w:val="51"/>
     <w:rsid w:val="002C2563"/>
     <w:pPr>
@@ -16066,9 +16219,9 @@
       </w:tcPr>
     </w:tblStylePr>
   </w:style>
-  <w:style w:type="table" w:styleId="ListTable6Colorful-Accent3">
+  <w:style w:type="table" w:styleId="TabeladeLista6Colorida-Destaque3">
     <w:name w:val="List Table 6 Colorful Accent 3"/>
-    <w:basedOn w:val="TableNormal"/>
+    <w:basedOn w:val="Tabelanormal"/>
     <w:uiPriority w:val="51"/>
     <w:rsid w:val="002C2563"/>
     <w:pPr>
@@ -16134,9 +16287,9 @@
       </w:tcPr>
     </w:tblStylePr>
   </w:style>
-  <w:style w:type="table" w:styleId="ListTable6Colorful-Accent4">
+  <w:style w:type="table" w:styleId="TabeladeLista6Colorida-Destaque4">
     <w:name w:val="List Table 6 Colorful Accent 4"/>
-    <w:basedOn w:val="TableNormal"/>
+    <w:basedOn w:val="Tabelanormal"/>
     <w:uiPriority w:val="51"/>
     <w:rsid w:val="002C2563"/>
     <w:pPr>
@@ -16202,9 +16355,9 @@
       </w:tcPr>
     </w:tblStylePr>
   </w:style>
-  <w:style w:type="table" w:styleId="ListTable6Colorful-Accent5">
+  <w:style w:type="table" w:styleId="TabeladeLista6Colorida-Destaque5">
     <w:name w:val="List Table 6 Colorful Accent 5"/>
-    <w:basedOn w:val="TableNormal"/>
+    <w:basedOn w:val="Tabelanormal"/>
     <w:uiPriority w:val="51"/>
     <w:rsid w:val="002C2563"/>
     <w:pPr>
@@ -16270,9 +16423,9 @@
       </w:tcPr>
     </w:tblStylePr>
   </w:style>
-  <w:style w:type="table" w:styleId="ListTable6Colorful-Accent6">
+  <w:style w:type="table" w:styleId="TabeladeLista6Colorida-Destaque6">
     <w:name w:val="List Table 6 Colorful Accent 6"/>
-    <w:basedOn w:val="TableNormal"/>
+    <w:basedOn w:val="Tabelanormal"/>
     <w:uiPriority w:val="51"/>
     <w:rsid w:val="002C2563"/>
     <w:pPr>
@@ -16338,9 +16491,9 @@
       </w:tcPr>
     </w:tblStylePr>
   </w:style>
-  <w:style w:type="table" w:styleId="ListTable7Colorful">
+  <w:style w:type="table" w:styleId="TabeladeLista7Colorida">
     <w:name w:val="List Table 7 Colorful"/>
-    <w:basedOn w:val="TableNormal"/>
+    <w:basedOn w:val="Tabelanormal"/>
     <w:uiPriority w:val="52"/>
     <w:rsid w:val="002C2563"/>
     <w:pPr>
@@ -16461,9 +16614,9 @@
       </w:tcPr>
     </w:tblStylePr>
   </w:style>
-  <w:style w:type="table" w:styleId="ListTable7Colorful-Accent1">
+  <w:style w:type="table" w:styleId="TabeladeLista7Colorida-Destaque1">
     <w:name w:val="List Table 7 Colorful Accent 1"/>
-    <w:basedOn w:val="TableNormal"/>
+    <w:basedOn w:val="Tabelanormal"/>
     <w:uiPriority w:val="52"/>
     <w:rsid w:val="002C2563"/>
     <w:pPr>
@@ -16584,9 +16737,9 @@
       </w:tcPr>
     </w:tblStylePr>
   </w:style>
-  <w:style w:type="table" w:styleId="ListTable7Colorful-Accent2">
+  <w:style w:type="table" w:styleId="TabeladeLista7Colorida-Destaque2">
     <w:name w:val="List Table 7 Colorful Accent 2"/>
-    <w:basedOn w:val="TableNormal"/>
+    <w:basedOn w:val="Tabelanormal"/>
     <w:uiPriority w:val="52"/>
     <w:rsid w:val="002C2563"/>
     <w:pPr>
@@ -16707,9 +16860,9 @@
       </w:tcPr>
     </w:tblStylePr>
   </w:style>
-  <w:style w:type="table" w:styleId="ListTable7Colorful-Accent3">
+  <w:style w:type="table" w:styleId="TabeladeLista7Colorida-Destaque3">
     <w:name w:val="List Table 7 Colorful Accent 3"/>
-    <w:basedOn w:val="TableNormal"/>
+    <w:basedOn w:val="Tabelanormal"/>
     <w:uiPriority w:val="52"/>
     <w:rsid w:val="002C2563"/>
     <w:pPr>
@@ -16830,9 +16983,9 @@
       </w:tcPr>
     </w:tblStylePr>
   </w:style>
-  <w:style w:type="table" w:styleId="ListTable7Colorful-Accent4">
+  <w:style w:type="table" w:styleId="TabeladeLista7Colorida-Destaque4">
     <w:name w:val="List Table 7 Colorful Accent 4"/>
-    <w:basedOn w:val="TableNormal"/>
+    <w:basedOn w:val="Tabelanormal"/>
     <w:uiPriority w:val="52"/>
     <w:rsid w:val="002C2563"/>
     <w:pPr>
@@ -16953,9 +17106,9 @@
       </w:tcPr>
     </w:tblStylePr>
   </w:style>
-  <w:style w:type="table" w:styleId="ListTable7Colorful-Accent5">
+  <w:style w:type="table" w:styleId="TabeladeLista7Colorida-Destaque5">
     <w:name w:val="List Table 7 Colorful Accent 5"/>
-    <w:basedOn w:val="TableNormal"/>
+    <w:basedOn w:val="Tabelanormal"/>
     <w:uiPriority w:val="52"/>
     <w:rsid w:val="002C2563"/>
     <w:pPr>
@@ -17076,9 +17229,9 @@
       </w:tcPr>
     </w:tblStylePr>
   </w:style>
-  <w:style w:type="table" w:styleId="ListTable7Colorful-Accent6">
+  <w:style w:type="table" w:styleId="TabeladeLista7Colorida-Destaque6">
     <w:name w:val="List Table 7 Colorful Accent 6"/>
-    <w:basedOn w:val="TableNormal"/>
+    <w:basedOn w:val="Tabelanormal"/>
     <w:uiPriority w:val="52"/>
     <w:rsid w:val="002C2563"/>
     <w:pPr>
@@ -17199,9 +17352,9 @@
       </w:tcPr>
     </w:tblStylePr>
   </w:style>
-  <w:style w:type="paragraph" w:styleId="MacroText">
+  <w:style w:type="paragraph" w:styleId="Textodemacro">
     <w:name w:val="macro"/>
-    <w:link w:val="MacroTextChar"/>
+    <w:link w:val="TextodemacroCarter"/>
     <w:uiPriority w:val="99"/>
     <w:semiHidden/>
     <w:unhideWhenUsed/>
@@ -17225,10 +17378,10 @@
       <w:szCs w:val="20"/>
     </w:rPr>
   </w:style>
-  <w:style w:type="character" w:customStyle="1" w:styleId="MacroTextChar">
-    <w:name w:val="Macro Text Char"/>
-    <w:basedOn w:val="DefaultParagraphFont"/>
-    <w:link w:val="MacroText"/>
+  <w:style w:type="character" w:customStyle="1" w:styleId="TextodemacroCarter">
+    <w:name w:val="Texto de macro Caráter"/>
+    <w:basedOn w:val="Tipodeletrapredefinidodopargrafo"/>
+    <w:link w:val="Textodemacro"/>
     <w:uiPriority w:val="99"/>
     <w:semiHidden/>
     <w:rsid w:val="002C2563"/>
@@ -17237,9 +17390,9 @@
       <w:szCs w:val="20"/>
     </w:rPr>
   </w:style>
-  <w:style w:type="table" w:styleId="MediumGrid1">
+  <w:style w:type="table" w:styleId="GrelhaMdia1">
     <w:name w:val="Medium Grid 1"/>
-    <w:basedOn w:val="TableNormal"/>
+    <w:basedOn w:val="Tabelanormal"/>
     <w:uiPriority w:val="67"/>
     <w:semiHidden/>
     <w:unhideWhenUsed/>
@@ -17305,9 +17458,9 @@
       </w:tcPr>
     </w:tblStylePr>
   </w:style>
-  <w:style w:type="table" w:styleId="MediumGrid1-Accent1">
+  <w:style w:type="table" w:styleId="GrelhaMdia1-Cor1">
     <w:name w:val="Medium Grid 1 Accent 1"/>
-    <w:basedOn w:val="TableNormal"/>
+    <w:basedOn w:val="Tabelanormal"/>
     <w:uiPriority w:val="67"/>
     <w:semiHidden/>
     <w:unhideWhenUsed/>
@@ -17373,9 +17526,9 @@
       </w:tcPr>
     </w:tblStylePr>
   </w:style>
-  <w:style w:type="table" w:styleId="MediumGrid1-Accent2">
+  <w:style w:type="table" w:styleId="GrelhaMdia1-Cor2">
     <w:name w:val="Medium Grid 1 Accent 2"/>
-    <w:basedOn w:val="TableNormal"/>
+    <w:basedOn w:val="Tabelanormal"/>
     <w:uiPriority w:val="67"/>
     <w:semiHidden/>
     <w:unhideWhenUsed/>
@@ -17441,9 +17594,9 @@
       </w:tcPr>
     </w:tblStylePr>
   </w:style>
-  <w:style w:type="table" w:styleId="MediumGrid1-Accent3">
+  <w:style w:type="table" w:styleId="GrelhaMdia1-Cor3">
     <w:name w:val="Medium Grid 1 Accent 3"/>
-    <w:basedOn w:val="TableNormal"/>
+    <w:basedOn w:val="Tabelanormal"/>
     <w:uiPriority w:val="67"/>
     <w:semiHidden/>
     <w:unhideWhenUsed/>
@@ -17509,9 +17662,9 @@
       </w:tcPr>
     </w:tblStylePr>
   </w:style>
-  <w:style w:type="table" w:styleId="MediumGrid1-Accent4">
+  <w:style w:type="table" w:styleId="GrelhaMdia1-Cor4">
     <w:name w:val="Medium Grid 1 Accent 4"/>
-    <w:basedOn w:val="TableNormal"/>
+    <w:basedOn w:val="Tabelanormal"/>
     <w:uiPriority w:val="67"/>
     <w:semiHidden/>
     <w:unhideWhenUsed/>
@@ -17577,9 +17730,9 @@
       </w:tcPr>
     </w:tblStylePr>
   </w:style>
-  <w:style w:type="table" w:styleId="MediumGrid1-Accent5">
+  <w:style w:type="table" w:styleId="GrelhaMdia1-Cor5">
     <w:name w:val="Medium Grid 1 Accent 5"/>
-    <w:basedOn w:val="TableNormal"/>
+    <w:basedOn w:val="Tabelanormal"/>
     <w:uiPriority w:val="67"/>
     <w:semiHidden/>
     <w:unhideWhenUsed/>
@@ -17645,9 +17798,9 @@
       </w:tcPr>
     </w:tblStylePr>
   </w:style>
-  <w:style w:type="table" w:styleId="MediumGrid1-Accent6">
+  <w:style w:type="table" w:styleId="GrelhaMdia1-Cor6">
     <w:name w:val="Medium Grid 1 Accent 6"/>
-    <w:basedOn w:val="TableNormal"/>
+    <w:basedOn w:val="Tabelanormal"/>
     <w:uiPriority w:val="67"/>
     <w:semiHidden/>
     <w:unhideWhenUsed/>
@@ -17713,9 +17866,9 @@
       </w:tcPr>
     </w:tblStylePr>
   </w:style>
-  <w:style w:type="table" w:styleId="MediumGrid2">
+  <w:style w:type="table" w:styleId="GrelhaMdia2">
     <w:name w:val="Medium Grid 2"/>
-    <w:basedOn w:val="TableNormal"/>
+    <w:basedOn w:val="Tabelanormal"/>
     <w:uiPriority w:val="68"/>
     <w:semiHidden/>
     <w:unhideWhenUsed/>
@@ -17833,9 +17986,9 @@
       </w:tcPr>
     </w:tblStylePr>
   </w:style>
-  <w:style w:type="table" w:styleId="MediumGrid2-Accent1">
+  <w:style w:type="table" w:styleId="GrelhaMdia2-Cor1">
     <w:name w:val="Medium Grid 2 Accent 1"/>
-    <w:basedOn w:val="TableNormal"/>
+    <w:basedOn w:val="Tabelanormal"/>
     <w:uiPriority w:val="68"/>
     <w:semiHidden/>
     <w:unhideWhenUsed/>
@@ -17953,9 +18106,9 @@
       </w:tcPr>
     </w:tblStylePr>
   </w:style>
-  <w:style w:type="table" w:styleId="MediumGrid2-Accent2">
+  <w:style w:type="table" w:styleId="GrelhaMdia2-Cor2">
     <w:name w:val="Medium Grid 2 Accent 2"/>
-    <w:basedOn w:val="TableNormal"/>
+    <w:basedOn w:val="Tabelanormal"/>
     <w:uiPriority w:val="68"/>
     <w:semiHidden/>
     <w:unhideWhenUsed/>
@@ -18073,9 +18226,9 @@
       </w:tcPr>
     </w:tblStylePr>
   </w:style>
-  <w:style w:type="table" w:styleId="MediumGrid2-Accent3">
+  <w:style w:type="table" w:styleId="GrelhaMdia2-Cor3">
     <w:name w:val="Medium Grid 2 Accent 3"/>
-    <w:basedOn w:val="TableNormal"/>
+    <w:basedOn w:val="Tabelanormal"/>
     <w:uiPriority w:val="68"/>
     <w:semiHidden/>
     <w:unhideWhenUsed/>
@@ -18193,9 +18346,9 @@
       </w:tcPr>
     </w:tblStylePr>
   </w:style>
-  <w:style w:type="table" w:styleId="MediumGrid2-Accent4">
+  <w:style w:type="table" w:styleId="GrelhaMdia2-Cor4">
     <w:name w:val="Medium Grid 2 Accent 4"/>
-    <w:basedOn w:val="TableNormal"/>
+    <w:basedOn w:val="Tabelanormal"/>
     <w:uiPriority w:val="68"/>
     <w:semiHidden/>
     <w:unhideWhenUsed/>
@@ -18313,9 +18466,9 @@
       </w:tcPr>
     </w:tblStylePr>
   </w:style>
-  <w:style w:type="table" w:styleId="MediumGrid2-Accent5">
+  <w:style w:type="table" w:styleId="GrelhaMdia2-Cor5">
     <w:name w:val="Medium Grid 2 Accent 5"/>
-    <w:basedOn w:val="TableNormal"/>
+    <w:basedOn w:val="Tabelanormal"/>
     <w:uiPriority w:val="68"/>
     <w:semiHidden/>
     <w:unhideWhenUsed/>
@@ -18433,9 +18586,9 @@
       </w:tcPr>
     </w:tblStylePr>
   </w:style>
-  <w:style w:type="table" w:styleId="MediumGrid2-Accent6">
+  <w:style w:type="table" w:styleId="GrelhaMdia2-Cor6">
     <w:name w:val="Medium Grid 2 Accent 6"/>
-    <w:basedOn w:val="TableNormal"/>
+    <w:basedOn w:val="Tabelanormal"/>
     <w:uiPriority w:val="68"/>
     <w:semiHidden/>
     <w:unhideWhenUsed/>
@@ -18553,9 +18706,9 @@
       </w:tcPr>
     </w:tblStylePr>
   </w:style>
-  <w:style w:type="table" w:styleId="MediumGrid3">
+  <w:style w:type="table" w:styleId="GrelhaMdia3">
     <w:name w:val="Medium Grid 3"/>
-    <w:basedOn w:val="TableNormal"/>
+    <w:basedOn w:val="Tabelanormal"/>
     <w:uiPriority w:val="69"/>
     <w:semiHidden/>
     <w:unhideWhenUsed/>
@@ -18689,9 +18842,9 @@
       </w:tcPr>
     </w:tblStylePr>
   </w:style>
-  <w:style w:type="table" w:styleId="MediumGrid3-Accent1">
+  <w:style w:type="table" w:styleId="GrelhaMdia3-Cor1">
     <w:name w:val="Medium Grid 3 Accent 1"/>
-    <w:basedOn w:val="TableNormal"/>
+    <w:basedOn w:val="Tabelanormal"/>
     <w:uiPriority w:val="69"/>
     <w:semiHidden/>
     <w:unhideWhenUsed/>
@@ -18825,9 +18978,9 @@
       </w:tcPr>
     </w:tblStylePr>
   </w:style>
-  <w:style w:type="table" w:styleId="MediumGrid3-Accent2">
+  <w:style w:type="table" w:styleId="GrelhaMdia3-Cor2">
     <w:name w:val="Medium Grid 3 Accent 2"/>
-    <w:basedOn w:val="TableNormal"/>
+    <w:basedOn w:val="Tabelanormal"/>
     <w:uiPriority w:val="69"/>
     <w:semiHidden/>
     <w:unhideWhenUsed/>
@@ -18961,9 +19114,9 @@
       </w:tcPr>
     </w:tblStylePr>
   </w:style>
-  <w:style w:type="table" w:styleId="MediumGrid3-Accent3">
+  <w:style w:type="table" w:styleId="GrelhaMdia3-Cor3">
     <w:name w:val="Medium Grid 3 Accent 3"/>
-    <w:basedOn w:val="TableNormal"/>
+    <w:basedOn w:val="Tabelanormal"/>
     <w:uiPriority w:val="69"/>
     <w:semiHidden/>
     <w:unhideWhenUsed/>
@@ -19097,9 +19250,9 @@
       </w:tcPr>
     </w:tblStylePr>
   </w:style>
-  <w:style w:type="table" w:styleId="MediumGrid3-Accent4">
+  <w:style w:type="table" w:styleId="GrelhaMdia3-Cor4">
     <w:name w:val="Medium Grid 3 Accent 4"/>
-    <w:basedOn w:val="TableNormal"/>
+    <w:basedOn w:val="Tabelanormal"/>
     <w:uiPriority w:val="69"/>
     <w:semiHidden/>
     <w:unhideWhenUsed/>
@@ -19233,9 +19386,9 @@
       </w:tcPr>
     </w:tblStylePr>
   </w:style>
-  <w:style w:type="table" w:styleId="MediumGrid3-Accent5">
+  <w:style w:type="table" w:styleId="GrelhaMdia3-Cor5">
     <w:name w:val="Medium Grid 3 Accent 5"/>
-    <w:basedOn w:val="TableNormal"/>
+    <w:basedOn w:val="Tabelanormal"/>
     <w:uiPriority w:val="69"/>
     <w:semiHidden/>
     <w:unhideWhenUsed/>
@@ -19369,9 +19522,9 @@
       </w:tcPr>
     </w:tblStylePr>
   </w:style>
-  <w:style w:type="table" w:styleId="MediumGrid3-Accent6">
+  <w:style w:type="table" w:styleId="GrelhaMdia3-Cor6">
     <w:name w:val="Medium Grid 3 Accent 6"/>
-    <w:basedOn w:val="TableNormal"/>
+    <w:basedOn w:val="Tabelanormal"/>
     <w:uiPriority w:val="69"/>
     <w:semiHidden/>
     <w:unhideWhenUsed/>
@@ -19505,9 +19658,9 @@
       </w:tcPr>
     </w:tblStylePr>
   </w:style>
-  <w:style w:type="table" w:styleId="MediumList1">
+  <w:style w:type="table" w:styleId="ListaMdia1">
     <w:name w:val="Medium List 1"/>
-    <w:basedOn w:val="TableNormal"/>
+    <w:basedOn w:val="Tabelanormal"/>
     <w:uiPriority w:val="65"/>
     <w:semiHidden/>
     <w:unhideWhenUsed/>
@@ -19584,9 +19737,9 @@
       </w:tcPr>
     </w:tblStylePr>
   </w:style>
-  <w:style w:type="table" w:styleId="MediumList1-Accent1">
+  <w:style w:type="table" w:styleId="ListaMdia1-Cor1">
     <w:name w:val="Medium List 1 Accent 1"/>
-    <w:basedOn w:val="TableNormal"/>
+    <w:basedOn w:val="Tabelanormal"/>
     <w:uiPriority w:val="65"/>
     <w:semiHidden/>
     <w:unhideWhenUsed/>
@@ -19663,9 +19816,9 @@
       </w:tcPr>
     </w:tblStylePr>
   </w:style>
-  <w:style w:type="table" w:styleId="MediumList1-Accent2">
+  <w:style w:type="table" w:styleId="ListaMdia1-Cor2">
     <w:name w:val="Medium List 1 Accent 2"/>
-    <w:basedOn w:val="TableNormal"/>
+    <w:basedOn w:val="Tabelanormal"/>
     <w:uiPriority w:val="65"/>
     <w:semiHidden/>
     <w:unhideWhenUsed/>
@@ -19742,9 +19895,9 @@
       </w:tcPr>
     </w:tblStylePr>
   </w:style>
-  <w:style w:type="table" w:styleId="MediumList1-Accent3">
+  <w:style w:type="table" w:styleId="ListaMdia1-Cor3">
     <w:name w:val="Medium List 1 Accent 3"/>
-    <w:basedOn w:val="TableNormal"/>
+    <w:basedOn w:val="Tabelanormal"/>
     <w:uiPriority w:val="65"/>
     <w:semiHidden/>
     <w:unhideWhenUsed/>
@@ -19821,9 +19974,9 @@
       </w:tcPr>
     </w:tblStylePr>
   </w:style>
-  <w:style w:type="table" w:styleId="MediumList1-Accent4">
+  <w:style w:type="table" w:styleId="ListaMdia1-Cor4">
     <w:name w:val="Medium List 1 Accent 4"/>
-    <w:basedOn w:val="TableNormal"/>
+    <w:basedOn w:val="Tabelanormal"/>
     <w:uiPriority w:val="65"/>
     <w:semiHidden/>
     <w:unhideWhenUsed/>
@@ -19900,9 +20053,9 @@
       </w:tcPr>
     </w:tblStylePr>
   </w:style>
-  <w:style w:type="table" w:styleId="MediumList1-Accent5">
+  <w:style w:type="table" w:styleId="ListaMdia1-Cor5">
     <w:name w:val="Medium List 1 Accent 5"/>
-    <w:basedOn w:val="TableNormal"/>
+    <w:basedOn w:val="Tabelanormal"/>
     <w:uiPriority w:val="65"/>
     <w:semiHidden/>
     <w:unhideWhenUsed/>
@@ -19979,9 +20132,9 @@
       </w:tcPr>
     </w:tblStylePr>
   </w:style>
-  <w:style w:type="table" w:styleId="MediumList1-Accent6">
+  <w:style w:type="table" w:styleId="ListaMdia1-Cor6">
     <w:name w:val="Medium List 1 Accent 6"/>
-    <w:basedOn w:val="TableNormal"/>
+    <w:basedOn w:val="Tabelanormal"/>
     <w:uiPriority w:val="65"/>
     <w:semiHidden/>
     <w:unhideWhenUsed/>
@@ -20058,9 +20211,9 @@
       </w:tcPr>
     </w:tblStylePr>
   </w:style>
-  <w:style w:type="table" w:styleId="MediumList2">
+  <w:style w:type="table" w:styleId="ListaMdia2">
     <w:name w:val="Medium List 2"/>
-    <w:basedOn w:val="TableNormal"/>
+    <w:basedOn w:val="Tabelanormal"/>
     <w:uiPriority w:val="66"/>
     <w:semiHidden/>
     <w:unhideWhenUsed/>
@@ -20181,9 +20334,9 @@
       </w:tcPr>
     </w:tblStylePr>
   </w:style>
-  <w:style w:type="table" w:styleId="MediumList2-Accent1">
+  <w:style w:type="table" w:styleId="ListaMdia2-Cor1">
     <w:name w:val="Medium List 2 Accent 1"/>
-    <w:basedOn w:val="TableNormal"/>
+    <w:basedOn w:val="Tabelanormal"/>
     <w:uiPriority w:val="66"/>
     <w:semiHidden/>
     <w:unhideWhenUsed/>
@@ -20304,9 +20457,9 @@
       </w:tcPr>
     </w:tblStylePr>
   </w:style>
-  <w:style w:type="table" w:styleId="MediumList2-Accent2">
+  <w:style w:type="table" w:styleId="ListaMdia2-Cor2">
     <w:name w:val="Medium List 2 Accent 2"/>
-    <w:basedOn w:val="TableNormal"/>
+    <w:basedOn w:val="Tabelanormal"/>
     <w:uiPriority w:val="66"/>
     <w:semiHidden/>
     <w:unhideWhenUsed/>
@@ -20427,9 +20580,9 @@
       </w:tcPr>
     </w:tblStylePr>
   </w:style>
-  <w:style w:type="table" w:styleId="MediumList2-Accent3">
+  <w:style w:type="table" w:styleId="ListaMdia2-Cor3">
     <w:name w:val="Medium List 2 Accent 3"/>
-    <w:basedOn w:val="TableNormal"/>
+    <w:basedOn w:val="Tabelanormal"/>
     <w:uiPriority w:val="66"/>
     <w:semiHidden/>
     <w:unhideWhenUsed/>
@@ -20550,9 +20703,9 @@
       </w:tcPr>
     </w:tblStylePr>
   </w:style>
-  <w:style w:type="table" w:styleId="MediumList2-Accent4">
+  <w:style w:type="table" w:styleId="ListaMdia2-Cor4">
     <w:name w:val="Medium List 2 Accent 4"/>
-    <w:basedOn w:val="TableNormal"/>
+    <w:basedOn w:val="Tabelanormal"/>
     <w:uiPriority w:val="66"/>
     <w:semiHidden/>
     <w:unhideWhenUsed/>
@@ -20673,9 +20826,9 @@
       </w:tcPr>
     </w:tblStylePr>
   </w:style>
-  <w:style w:type="table" w:styleId="MediumList2-Accent5">
+  <w:style w:type="table" w:styleId="ListaMdia2-Cor5">
     <w:name w:val="Medium List 2 Accent 5"/>
-    <w:basedOn w:val="TableNormal"/>
+    <w:basedOn w:val="Tabelanormal"/>
     <w:uiPriority w:val="66"/>
     <w:semiHidden/>
     <w:unhideWhenUsed/>
@@ -20796,9 +20949,9 @@
       </w:tcPr>
     </w:tblStylePr>
   </w:style>
-  <w:style w:type="table" w:styleId="MediumList2-Accent6">
+  <w:style w:type="table" w:styleId="ListaMdia2-Cor6">
     <w:name w:val="Medium List 2 Accent 6"/>
-    <w:basedOn w:val="TableNormal"/>
+    <w:basedOn w:val="Tabelanormal"/>
     <w:uiPriority w:val="66"/>
     <w:semiHidden/>
     <w:unhideWhenUsed/>
@@ -20919,9 +21072,9 @@
       </w:tcPr>
     </w:tblStylePr>
   </w:style>
-  <w:style w:type="table" w:styleId="MediumShading1">
+  <w:style w:type="table" w:styleId="SombreadoMdio1">
     <w:name w:val="Medium Shading 1"/>
-    <w:basedOn w:val="TableNormal"/>
+    <w:basedOn w:val="Tabelanormal"/>
     <w:uiPriority w:val="63"/>
     <w:semiHidden/>
     <w:unhideWhenUsed/>
@@ -21020,9 +21173,9 @@
       </w:tcPr>
     </w:tblStylePr>
   </w:style>
-  <w:style w:type="table" w:styleId="MediumShading1-Accent1">
+  <w:style w:type="table" w:styleId="SombreadoMdio1-Cor1">
     <w:name w:val="Medium Shading 1 Accent 1"/>
-    <w:basedOn w:val="TableNormal"/>
+    <w:basedOn w:val="Tabelanormal"/>
     <w:uiPriority w:val="63"/>
     <w:semiHidden/>
     <w:unhideWhenUsed/>
@@ -21121,9 +21274,9 @@
       </w:tcPr>
     </w:tblStylePr>
   </w:style>
-  <w:style w:type="table" w:styleId="MediumShading1-Accent2">
+  <w:style w:type="table" w:styleId="SombreadoMdio1-Cor2">
     <w:name w:val="Medium Shading 1 Accent 2"/>
-    <w:basedOn w:val="TableNormal"/>
+    <w:basedOn w:val="Tabelanormal"/>
     <w:uiPriority w:val="63"/>
     <w:semiHidden/>
     <w:unhideWhenUsed/>
@@ -21222,9 +21375,9 @@
       </w:tcPr>
     </w:tblStylePr>
   </w:style>
-  <w:style w:type="table" w:styleId="MediumShading1-Accent3">
+  <w:style w:type="table" w:styleId="SombreadoMdio1-Cor3">
     <w:name w:val="Medium Shading 1 Accent 3"/>
-    <w:basedOn w:val="TableNormal"/>
+    <w:basedOn w:val="Tabelanormal"/>
     <w:uiPriority w:val="63"/>
     <w:semiHidden/>
     <w:unhideWhenUsed/>
@@ -21323,9 +21476,9 @@
       </w:tcPr>
     </w:tblStylePr>
   </w:style>
-  <w:style w:type="table" w:styleId="MediumShading1-Accent4">
+  <w:style w:type="table" w:styleId="SombreadoMdio1-Cor4">
     <w:name w:val="Medium Shading 1 Accent 4"/>
-    <w:basedOn w:val="TableNormal"/>
+    <w:basedOn w:val="Tabelanormal"/>
     <w:uiPriority w:val="63"/>
     <w:semiHidden/>
     <w:unhideWhenUsed/>
@@ -21424,9 +21577,9 @@
       </w:tcPr>
     </w:tblStylePr>
   </w:style>
-  <w:style w:type="table" w:styleId="MediumShading1-Accent5">
+  <w:style w:type="table" w:styleId="SombreadoMdio1-Cor5">
     <w:name w:val="Medium Shading 1 Accent 5"/>
-    <w:basedOn w:val="TableNormal"/>
+    <w:basedOn w:val="Tabelanormal"/>
     <w:uiPriority w:val="63"/>
     <w:semiHidden/>
     <w:unhideWhenUsed/>
@@ -21525,9 +21678,9 @@
       </w:tcPr>
     </w:tblStylePr>
   </w:style>
-  <w:style w:type="table" w:styleId="MediumShading1-Accent6">
+  <w:style w:type="table" w:styleId="SombreadoMdio1-Cor6">
     <w:name w:val="Medium Shading 1 Accent 6"/>
-    <w:basedOn w:val="TableNormal"/>
+    <w:basedOn w:val="Tabelanormal"/>
     <w:uiPriority w:val="63"/>
     <w:semiHidden/>
     <w:unhideWhenUsed/>
@@ -21626,9 +21779,9 @@
       </w:tcPr>
     </w:tblStylePr>
   </w:style>
-  <w:style w:type="table" w:styleId="MediumShading2">
+  <w:style w:type="table" w:styleId="SombreadoMdio2">
     <w:name w:val="Medium Shading 2"/>
-    <w:basedOn w:val="TableNormal"/>
+    <w:basedOn w:val="Tabelanormal"/>
     <w:uiPriority w:val="64"/>
     <w:semiHidden/>
     <w:unhideWhenUsed/>
@@ -21770,9 +21923,9 @@
       </w:tcPr>
     </w:tblStylePr>
   </w:style>
-  <w:style w:type="table" w:styleId="MediumShading2-Accent1">
+  <w:style w:type="table" w:styleId="SombreadoMdio2-Cor1">
     <w:name w:val="Medium Shading 2 Accent 1"/>
-    <w:basedOn w:val="TableNormal"/>
+    <w:basedOn w:val="Tabelanormal"/>
     <w:uiPriority w:val="64"/>
     <w:semiHidden/>
     <w:unhideWhenUsed/>
@@ -21914,9 +22067,9 @@
       </w:tcPr>
     </w:tblStylePr>
   </w:style>
-  <w:style w:type="table" w:styleId="MediumShading2-Accent2">
+  <w:style w:type="table" w:styleId="SombreadoMdio2-Cor2">
     <w:name w:val="Medium Shading 2 Accent 2"/>
-    <w:basedOn w:val="TableNormal"/>
+    <w:basedOn w:val="Tabelanormal"/>
     <w:uiPriority w:val="64"/>
     <w:semiHidden/>
     <w:unhideWhenUsed/>
@@ -22058,9 +22211,9 @@
       </w:tcPr>
     </w:tblStylePr>
   </w:style>
-  <w:style w:type="table" w:styleId="MediumShading2-Accent3">
+  <w:style w:type="table" w:styleId="SombreadoMdio2-Cor3">
     <w:name w:val="Medium Shading 2 Accent 3"/>
-    <w:basedOn w:val="TableNormal"/>
+    <w:basedOn w:val="Tabelanormal"/>
     <w:uiPriority w:val="64"/>
     <w:semiHidden/>
     <w:unhideWhenUsed/>
@@ -22202,9 +22355,9 @@
       </w:tcPr>
     </w:tblStylePr>
   </w:style>
-  <w:style w:type="table" w:styleId="MediumShading2-Accent4">
+  <w:style w:type="table" w:styleId="SombreadoMdio2-Cor4">
     <w:name w:val="Medium Shading 2 Accent 4"/>
-    <w:basedOn w:val="TableNormal"/>
+    <w:basedOn w:val="Tabelanormal"/>
     <w:uiPriority w:val="64"/>
     <w:semiHidden/>
     <w:unhideWhenUsed/>
@@ -22346,9 +22499,9 @@
       </w:tcPr>
     </w:tblStylePr>
   </w:style>
-  <w:style w:type="table" w:styleId="MediumShading2-Accent5">
+  <w:style w:type="table" w:styleId="SombreadoMdio2-Cor5">
     <w:name w:val="Medium Shading 2 Accent 5"/>
-    <w:basedOn w:val="TableNormal"/>
+    <w:basedOn w:val="Tabelanormal"/>
     <w:uiPriority w:val="64"/>
     <w:semiHidden/>
     <w:unhideWhenUsed/>
@@ -22490,9 +22643,9 @@
       </w:tcPr>
     </w:tblStylePr>
   </w:style>
-  <w:style w:type="table" w:styleId="MediumShading2-Accent6">
+  <w:style w:type="table" w:styleId="SombreadoMdio2-Cor6">
     <w:name w:val="Medium Shading 2 Accent 6"/>
-    <w:basedOn w:val="TableNormal"/>
+    <w:basedOn w:val="Tabelanormal"/>
     <w:uiPriority w:val="64"/>
     <w:semiHidden/>
     <w:unhideWhenUsed/>
@@ -22634,10 +22787,10 @@
       </w:tcPr>
     </w:tblStylePr>
   </w:style>
-  <w:style w:type="paragraph" w:styleId="MessageHeader">
+  <w:style w:type="paragraph" w:styleId="Cabealhodamensagem">
     <w:name w:val="Message Header"/>
     <w:basedOn w:val="Normal"/>
-    <w:link w:val="MessageHeaderChar"/>
+    <w:link w:val="CabealhodamensagemCarter"/>
     <w:uiPriority w:val="99"/>
     <w:semiHidden/>
     <w:unhideWhenUsed/>
@@ -22660,10 +22813,10 @@
       <w:szCs w:val="24"/>
     </w:rPr>
   </w:style>
-  <w:style w:type="character" w:customStyle="1" w:styleId="MessageHeaderChar">
-    <w:name w:val="Message Header Char"/>
-    <w:basedOn w:val="DefaultParagraphFont"/>
-    <w:link w:val="MessageHeader"/>
+  <w:style w:type="character" w:customStyle="1" w:styleId="CabealhodamensagemCarter">
+    <w:name w:val="Cabeçalho da mensagem Caráter"/>
+    <w:basedOn w:val="Tipodeletrapredefinidodopargrafo"/>
+    <w:link w:val="Cabealhodamensagem"/>
     <w:uiPriority w:val="99"/>
     <w:semiHidden/>
     <w:rsid w:val="00CD5E29"/>
@@ -22688,7 +22841,7 @@
       <w:szCs w:val="24"/>
     </w:rPr>
   </w:style>
-  <w:style w:type="paragraph" w:styleId="NormalIndent">
+  <w:style w:type="paragraph" w:styleId="Avanonormal">
     <w:name w:val="Normal Indent"/>
     <w:basedOn w:val="Normal"/>
     <w:uiPriority w:val="99"/>
@@ -22699,11 +22852,11 @@
       <w:ind w:left="720"/>
     </w:pPr>
   </w:style>
-  <w:style w:type="paragraph" w:styleId="NoteHeading">
+  <w:style w:type="paragraph" w:styleId="Cabealhodanota">
     <w:name w:val="Note Heading"/>
     <w:basedOn w:val="Normal"/>
     <w:next w:val="Normal"/>
-    <w:link w:val="NoteHeadingChar"/>
+    <w:link w:val="CabealhodanotaCarter"/>
     <w:uiPriority w:val="99"/>
     <w:semiHidden/>
     <w:unhideWhenUsed/>
@@ -22712,25 +22865,25 @@
       <w:spacing w:after="0" w:line="240" w:lineRule="auto"/>
     </w:pPr>
   </w:style>
-  <w:style w:type="character" w:customStyle="1" w:styleId="NoteHeadingChar">
-    <w:name w:val="Note Heading Char"/>
-    <w:basedOn w:val="DefaultParagraphFont"/>
-    <w:link w:val="NoteHeading"/>
+  <w:style w:type="character" w:customStyle="1" w:styleId="CabealhodanotaCarter">
+    <w:name w:val="Cabeçalho da nota Caráter"/>
+    <w:basedOn w:val="Tipodeletrapredefinidodopargrafo"/>
+    <w:link w:val="Cabealhodanota"/>
     <w:uiPriority w:val="99"/>
     <w:semiHidden/>
     <w:rsid w:val="002C2563"/>
   </w:style>
-  <w:style w:type="character" w:styleId="PageNumber">
+  <w:style w:type="character" w:styleId="Nmerodepgina">
     <w:name w:val="page number"/>
-    <w:basedOn w:val="DefaultParagraphFont"/>
+    <w:basedOn w:val="Tipodeletrapredefinidodopargrafo"/>
     <w:uiPriority w:val="99"/>
     <w:semiHidden/>
     <w:unhideWhenUsed/>
     <w:rsid w:val="002C2563"/>
   </w:style>
-  <w:style w:type="table" w:styleId="PlainTable1">
+  <w:style w:type="table" w:styleId="TabelaSimples1">
     <w:name w:val="Plain Table 1"/>
-    <w:basedOn w:val="TableNormal"/>
+    <w:basedOn w:val="Tabelanormal"/>
     <w:uiPriority w:val="40"/>
     <w:rsid w:val="002C2563"/>
     <w:pPr>
@@ -22791,9 +22944,9 @@
       </w:tcPr>
     </w:tblStylePr>
   </w:style>
-  <w:style w:type="table" w:styleId="PlainTable2">
+  <w:style w:type="table" w:styleId="TabelaSimples2">
     <w:name w:val="Plain Table 2"/>
-    <w:basedOn w:val="TableNormal"/>
+    <w:basedOn w:val="Tabelanormal"/>
     <w:uiPriority w:val="41"/>
     <w:rsid w:val="002C2563"/>
     <w:pPr>
@@ -22871,9 +23024,9 @@
       </w:tcPr>
     </w:tblStylePr>
   </w:style>
-  <w:style w:type="table" w:styleId="PlainTable3">
+  <w:style w:type="table" w:styleId="TabelaSimples3">
     <w:name w:val="Plain Table 3"/>
-    <w:basedOn w:val="TableNormal"/>
+    <w:basedOn w:val="Tabelanormal"/>
     <w:uiPriority w:val="42"/>
     <w:rsid w:val="002C2563"/>
     <w:pPr>
@@ -22964,9 +23117,9 @@
       </w:tcPr>
     </w:tblStylePr>
   </w:style>
-  <w:style w:type="table" w:styleId="PlainTable4">
+  <w:style w:type="table" w:styleId="TabelaSimples4">
     <w:name w:val="Plain Table 4"/>
-    <w:basedOn w:val="TableNormal"/>
+    <w:basedOn w:val="Tabelanormal"/>
     <w:uiPriority w:val="43"/>
     <w:rsid w:val="003D0FBD"/>
     <w:tblPr>
@@ -23019,9 +23172,9 @@
       </w:tcPr>
     </w:tblStylePr>
   </w:style>
-  <w:style w:type="table" w:styleId="PlainTable5">
+  <w:style w:type="table" w:styleId="TabelaSimples5">
     <w:name w:val="Plain Table 5"/>
-    <w:basedOn w:val="TableNormal"/>
+    <w:basedOn w:val="Tabelanormal"/>
     <w:uiPriority w:val="44"/>
     <w:rsid w:val="002C2563"/>
     <w:pPr>
@@ -23139,10 +23292,10 @@
       </w:tcPr>
     </w:tblStylePr>
   </w:style>
-  <w:style w:type="paragraph" w:styleId="PlainText">
+  <w:style w:type="paragraph" w:styleId="Textosimples">
     <w:name w:val="Plain Text"/>
     <w:basedOn w:val="Normal"/>
-    <w:link w:val="PlainTextChar"/>
+    <w:link w:val="TextosimplesCarter"/>
     <w:uiPriority w:val="99"/>
     <w:semiHidden/>
     <w:unhideWhenUsed/>
@@ -23155,10 +23308,10 @@
       <w:szCs w:val="21"/>
     </w:rPr>
   </w:style>
-  <w:style w:type="character" w:customStyle="1" w:styleId="PlainTextChar">
-    <w:name w:val="Plain Text Char"/>
-    <w:basedOn w:val="DefaultParagraphFont"/>
-    <w:link w:val="PlainText"/>
+  <w:style w:type="character" w:customStyle="1" w:styleId="TextosimplesCarter">
+    <w:name w:val="Texto simples Caráter"/>
+    <w:basedOn w:val="Tipodeletrapredefinidodopargrafo"/>
+    <w:link w:val="Textosimples"/>
     <w:uiPriority w:val="99"/>
     <w:semiHidden/>
     <w:rsid w:val="002C2563"/>
@@ -23167,11 +23320,11 @@
       <w:szCs w:val="21"/>
     </w:rPr>
   </w:style>
-  <w:style w:type="paragraph" w:styleId="Quote">
+  <w:style w:type="paragraph" w:styleId="Citao">
     <w:name w:val="Quote"/>
     <w:basedOn w:val="Normal"/>
     <w:next w:val="Normal"/>
-    <w:link w:val="QuoteChar"/>
+    <w:link w:val="CitaoCarter"/>
     <w:uiPriority w:val="29"/>
     <w:semiHidden/>
     <w:unhideWhenUsed/>
@@ -23188,10 +23341,10 @@
       <w:color w:val="404040" w:themeColor="text1" w:themeTint="BF"/>
     </w:rPr>
   </w:style>
-  <w:style w:type="character" w:customStyle="1" w:styleId="QuoteChar">
-    <w:name w:val="Quote Char"/>
-    <w:basedOn w:val="DefaultParagraphFont"/>
-    <w:link w:val="Quote"/>
+  <w:style w:type="character" w:customStyle="1" w:styleId="CitaoCarter">
+    <w:name w:val="Citação Caráter"/>
+    <w:basedOn w:val="Tipodeletrapredefinidodopargrafo"/>
+    <w:link w:val="Citao"/>
     <w:uiPriority w:val="29"/>
     <w:semiHidden/>
     <w:rsid w:val="002C2563"/>
@@ -23201,9 +23354,9 @@
       <w:color w:val="404040" w:themeColor="text1" w:themeTint="BF"/>
     </w:rPr>
   </w:style>
-  <w:style w:type="character" w:styleId="Strong">
+  <w:style w:type="character" w:styleId="Forte">
     <w:name w:val="Strong"/>
-    <w:basedOn w:val="DefaultParagraphFont"/>
+    <w:basedOn w:val="Tipodeletrapredefinidodopargrafo"/>
     <w:uiPriority w:val="22"/>
     <w:semiHidden/>
     <w:unhideWhenUsed/>
@@ -23214,11 +23367,11 @@
       <w:bCs/>
     </w:rPr>
   </w:style>
-  <w:style w:type="paragraph" w:styleId="Subtitle">
+  <w:style w:type="paragraph" w:styleId="Subttulo">
     <w:name w:val="Subtitle"/>
     <w:basedOn w:val="Normal"/>
     <w:next w:val="Normal"/>
-    <w:link w:val="SubtitleChar"/>
+    <w:link w:val="SubttuloCarter"/>
     <w:uiPriority w:val="11"/>
     <w:semiHidden/>
     <w:unhideWhenUsed/>
@@ -23236,10 +23389,10 @@
       <w:spacing w:val="15"/>
     </w:rPr>
   </w:style>
-  <w:style w:type="character" w:customStyle="1" w:styleId="SubtitleChar">
-    <w:name w:val="Subtitle Char"/>
-    <w:basedOn w:val="DefaultParagraphFont"/>
-    <w:link w:val="Subtitle"/>
+  <w:style w:type="character" w:customStyle="1" w:styleId="SubttuloCarter">
+    <w:name w:val="Subtítulo Caráter"/>
+    <w:basedOn w:val="Tipodeletrapredefinidodopargrafo"/>
+    <w:link w:val="Subttulo"/>
     <w:uiPriority w:val="11"/>
     <w:semiHidden/>
     <w:rsid w:val="002C2563"/>
@@ -23249,9 +23402,9 @@
       <w:spacing w:val="15"/>
     </w:rPr>
   </w:style>
-  <w:style w:type="character" w:styleId="SubtleEmphasis">
+  <w:style w:type="character" w:styleId="nfaseDiscreta">
     <w:name w:val="Subtle Emphasis"/>
-    <w:basedOn w:val="DefaultParagraphFont"/>
+    <w:basedOn w:val="Tipodeletrapredefinidodopargrafo"/>
     <w:uiPriority w:val="19"/>
     <w:semiHidden/>
     <w:unhideWhenUsed/>
@@ -23263,9 +23416,9 @@
       <w:color w:val="404040" w:themeColor="text1" w:themeTint="BF"/>
     </w:rPr>
   </w:style>
-  <w:style w:type="character" w:styleId="SubtleReference">
+  <w:style w:type="character" w:styleId="RefernciaDiscreta">
     <w:name w:val="Subtle Reference"/>
-    <w:basedOn w:val="DefaultParagraphFont"/>
+    <w:basedOn w:val="Tipodeletrapredefinidodopargrafo"/>
     <w:uiPriority w:val="31"/>
     <w:semiHidden/>
     <w:unhideWhenUsed/>
@@ -23276,9 +23429,9 @@
       <w:color w:val="5A5A5A" w:themeColor="text1" w:themeTint="A5"/>
     </w:rPr>
   </w:style>
-  <w:style w:type="table" w:styleId="Table3Deffects1">
+  <w:style w:type="table" w:styleId="Tabelacomefeitos3D1">
     <w:name w:val="Table 3D effects 1"/>
-    <w:basedOn w:val="TableNormal"/>
+    <w:basedOn w:val="Tabelanormal"/>
     <w:uiPriority w:val="99"/>
     <w:semiHidden/>
     <w:unhideWhenUsed/>
@@ -23387,9 +23540,9 @@
       </w:tcPr>
     </w:tblStylePr>
   </w:style>
-  <w:style w:type="table" w:styleId="Table3Deffects2">
+  <w:style w:type="table" w:styleId="Tabelacomefeitos3D2">
     <w:name w:val="Table 3D effects 2"/>
-    <w:basedOn w:val="TableNormal"/>
+    <w:basedOn w:val="Tabelanormal"/>
     <w:uiPriority w:val="99"/>
     <w:semiHidden/>
     <w:unhideWhenUsed/>
@@ -23463,9 +23616,9 @@
       </w:tcPr>
     </w:tblStylePr>
   </w:style>
-  <w:style w:type="table" w:styleId="Table3Deffects3">
+  <w:style w:type="table" w:styleId="Tabelacomefeitos3D3">
     <w:name w:val="Table 3D effects 3"/>
-    <w:basedOn w:val="TableNormal"/>
+    <w:basedOn w:val="Tabelanormal"/>
     <w:uiPriority w:val="99"/>
     <w:semiHidden/>
     <w:unhideWhenUsed/>
@@ -23555,9 +23708,9 @@
       </w:tcPr>
     </w:tblStylePr>
   </w:style>
-  <w:style w:type="table" w:styleId="TableClassic1">
+  <w:style w:type="table" w:styleId="Tabelaclssica1">
     <w:name w:val="Table Classic 1"/>
-    <w:basedOn w:val="TableNormal"/>
+    <w:basedOn w:val="Tabelanormal"/>
     <w:uiPriority w:val="99"/>
     <w:semiHidden/>
     <w:unhideWhenUsed/>
@@ -23640,9 +23793,9 @@
       </w:tcPr>
     </w:tblStylePr>
   </w:style>
-  <w:style w:type="table" w:styleId="TableClassic2">
+  <w:style w:type="table" w:styleId="Tabelaclssica2">
     <w:name w:val="Table Classic 2"/>
-    <w:basedOn w:val="TableNormal"/>
+    <w:basedOn w:val="Tabelanormal"/>
     <w:uiPriority w:val="99"/>
     <w:semiHidden/>
     <w:unhideWhenUsed/>
@@ -23733,9 +23886,9 @@
       </w:tcPr>
     </w:tblStylePr>
   </w:style>
-  <w:style w:type="table" w:styleId="TableClassic3">
+  <w:style w:type="table" w:styleId="Tabelaclssica3">
     <w:name w:val="Table Classic 3"/>
-    <w:basedOn w:val="TableNormal"/>
+    <w:basedOn w:val="Tabelanormal"/>
     <w:uiPriority w:val="99"/>
     <w:semiHidden/>
     <w:unhideWhenUsed/>
@@ -23801,9 +23954,9 @@
       </w:tcPr>
     </w:tblStylePr>
   </w:style>
-  <w:style w:type="table" w:styleId="TableClassic4">
+  <w:style w:type="table" w:styleId="Tabelaclssica4">
     <w:name w:val="Table Classic 4"/>
-    <w:basedOn w:val="TableNormal"/>
+    <w:basedOn w:val="Tabelanormal"/>
     <w:uiPriority w:val="99"/>
     <w:semiHidden/>
     <w:unhideWhenUsed/>
@@ -23893,9 +24046,9 @@
       </w:tcPr>
     </w:tblStylePr>
   </w:style>
-  <w:style w:type="table" w:styleId="TableColorful1">
+  <w:style w:type="table" w:styleId="Tabelacolorida1">
     <w:name w:val="Table Colorful 1"/>
-    <w:basedOn w:val="TableNormal"/>
+    <w:basedOn w:val="Tabelanormal"/>
     <w:uiPriority w:val="99"/>
     <w:semiHidden/>
     <w:unhideWhenUsed/>
@@ -23973,9 +24126,9 @@
       </w:tcPr>
     </w:tblStylePr>
   </w:style>
-  <w:style w:type="table" w:styleId="TableColorful2">
+  <w:style w:type="table" w:styleId="Tabelacolorida2">
     <w:name w:val="Table Colorful 2"/>
-    <w:basedOn w:val="TableNormal"/>
+    <w:basedOn w:val="Tabelanormal"/>
     <w:uiPriority w:val="99"/>
     <w:semiHidden/>
     <w:unhideWhenUsed/>
@@ -24050,9 +24203,9 @@
       </w:tcPr>
     </w:tblStylePr>
   </w:style>
-  <w:style w:type="table" w:styleId="TableColorful3">
+  <w:style w:type="table" w:styleId="Tabelacolorida3">
     <w:name w:val="Table Colorful 3"/>
-    <w:basedOn w:val="TableNormal"/>
+    <w:basedOn w:val="Tabelanormal"/>
     <w:uiPriority w:val="99"/>
     <w:semiHidden/>
     <w:unhideWhenUsed/>
@@ -24111,9 +24264,9 @@
       </w:tcPr>
     </w:tblStylePr>
   </w:style>
-  <w:style w:type="table" w:styleId="TableColumns1">
+  <w:style w:type="table" w:styleId="Tabelacomcolunas1">
     <w:name w:val="Table Columns 1"/>
-    <w:basedOn w:val="TableNormal"/>
+    <w:basedOn w:val="Tabelanormal"/>
     <w:uiPriority w:val="99"/>
     <w:semiHidden/>
     <w:unhideWhenUsed/>
@@ -24230,9 +24383,9 @@
       </w:tcPr>
     </w:tblStylePr>
   </w:style>
-  <w:style w:type="table" w:styleId="TableColumns2">
+  <w:style w:type="table" w:styleId="Tabelacomcolunas2">
     <w:name w:val="Table Columns 2"/>
-    <w:basedOn w:val="TableNormal"/>
+    <w:basedOn w:val="Tabelanormal"/>
     <w:uiPriority w:val="99"/>
     <w:semiHidden/>
     <w:unhideWhenUsed/>
@@ -24343,9 +24496,9 @@
       </w:tcPr>
     </w:tblStylePr>
   </w:style>
-  <w:style w:type="table" w:styleId="TableColumns3">
+  <w:style w:type="table" w:styleId="Tabelacomcolunas3">
     <w:name w:val="Table Columns 3"/>
-    <w:basedOn w:val="TableNormal"/>
+    <w:basedOn w:val="Tabelanormal"/>
     <w:uiPriority w:val="99"/>
     <w:semiHidden/>
     <w:unhideWhenUsed/>
@@ -24450,9 +24603,9 @@
       </w:tcPr>
     </w:tblStylePr>
   </w:style>
-  <w:style w:type="table" w:styleId="TableColumns4">
+  <w:style w:type="table" w:styleId="Tabelacomcolunas4">
     <w:name w:val="Table Columns 4"/>
-    <w:basedOn w:val="TableNormal"/>
+    <w:basedOn w:val="Tabelanormal"/>
     <w:uiPriority w:val="99"/>
     <w:semiHidden/>
     <w:unhideWhenUsed/>
@@ -24521,9 +24674,9 @@
       </w:tcPr>
     </w:tblStylePr>
   </w:style>
-  <w:style w:type="table" w:styleId="TableColumns5">
+  <w:style w:type="table" w:styleId="Tabelacomcolunas5">
     <w:name w:val="Table Columns 5"/>
-    <w:basedOn w:val="TableNormal"/>
+    <w:basedOn w:val="Tabelanormal"/>
     <w:uiPriority w:val="99"/>
     <w:semiHidden/>
     <w:unhideWhenUsed/>
@@ -24612,9 +24765,9 @@
       </w:rPr>
     </w:tblStylePr>
   </w:style>
-  <w:style w:type="table" w:styleId="TableContemporary">
+  <w:style w:type="table" w:styleId="Tabelacontempornea">
     <w:name w:val="Table Contemporary"/>
-    <w:basedOn w:val="TableNormal"/>
+    <w:basedOn w:val="Tabelanormal"/>
     <w:uiPriority w:val="99"/>
     <w:semiHidden/>
     <w:unhideWhenUsed/>
@@ -24668,9 +24821,9 @@
       </w:tcPr>
     </w:tblStylePr>
   </w:style>
-  <w:style w:type="table" w:styleId="TableElegant">
+  <w:style w:type="table" w:styleId="Tabelaelegante">
     <w:name w:val="Table Elegant"/>
-    <w:basedOn w:val="TableNormal"/>
+    <w:basedOn w:val="Tabelanormal"/>
     <w:uiPriority w:val="99"/>
     <w:semiHidden/>
     <w:unhideWhenUsed/>
@@ -24705,9 +24858,9 @@
       </w:tcPr>
     </w:tblStylePr>
   </w:style>
-  <w:style w:type="table" w:styleId="TableGrid">
+  <w:style w:type="table" w:styleId="TabelacomGrelha">
     <w:name w:val="Table Grid"/>
-    <w:basedOn w:val="TableNormal"/>
+    <w:basedOn w:val="Tabelanormal"/>
     <w:uiPriority w:val="59"/>
     <w:rsid w:val="002C2563"/>
     <w:pPr>
@@ -24724,9 +24877,9 @@
       </w:tblBorders>
     </w:tblPr>
   </w:style>
-  <w:style w:type="table" w:styleId="TableGrid1">
+  <w:style w:type="table" w:styleId="Tabelacomgrelha1">
     <w:name w:val="Table Grid 1"/>
-    <w:basedOn w:val="TableNormal"/>
+    <w:basedOn w:val="Tabelanormal"/>
     <w:uiPriority w:val="99"/>
     <w:semiHidden/>
     <w:unhideWhenUsed/>
@@ -24774,9 +24927,9 @@
       </w:tcPr>
     </w:tblStylePr>
   </w:style>
-  <w:style w:type="table" w:styleId="TableGrid2">
+  <w:style w:type="table" w:styleId="Tabelacomgrelha2">
     <w:name w:val="Table Grid 2"/>
-    <w:basedOn w:val="TableNormal"/>
+    <w:basedOn w:val="Tabelanormal"/>
     <w:uiPriority w:val="99"/>
     <w:semiHidden/>
     <w:unhideWhenUsed/>
@@ -24847,9 +25000,9 @@
       </w:tcPr>
     </w:tblStylePr>
   </w:style>
-  <w:style w:type="table" w:styleId="TableGrid3">
+  <w:style w:type="table" w:styleId="Tabelacomgrelha3">
     <w:name w:val="Table Grid 3"/>
-    <w:basedOn w:val="TableNormal"/>
+    <w:basedOn w:val="Tabelanormal"/>
     <w:uiPriority w:val="99"/>
     <w:semiHidden/>
     <w:unhideWhenUsed/>
@@ -24907,9 +25060,9 @@
       </w:tcPr>
     </w:tblStylePr>
   </w:style>
-  <w:style w:type="table" w:styleId="TableGrid4">
+  <w:style w:type="table" w:styleId="Tabelacomgrelha4">
     <w:name w:val="Table Grid 4"/>
-    <w:basedOn w:val="TableNormal"/>
+    <w:basedOn w:val="Tabelanormal"/>
     <w:uiPriority w:val="99"/>
     <w:semiHidden/>
     <w:unhideWhenUsed/>
@@ -24973,9 +25126,9 @@
       </w:tcPr>
     </w:tblStylePr>
   </w:style>
-  <w:style w:type="table" w:styleId="TableGrid5">
+  <w:style w:type="table" w:styleId="Tabelacomgrelha5">
     <w:name w:val="Table Grid 5"/>
-    <w:basedOn w:val="TableNormal"/>
+    <w:basedOn w:val="Tabelanormal"/>
     <w:uiPriority w:val="99"/>
     <w:semiHidden/>
     <w:unhideWhenUsed/>
@@ -25042,9 +25195,9 @@
       </w:tcPr>
     </w:tblStylePr>
   </w:style>
-  <w:style w:type="table" w:styleId="TableGrid6">
+  <w:style w:type="table" w:styleId="Tabelacomgrelha6">
     <w:name w:val="Table Grid 6"/>
-    <w:basedOn w:val="TableNormal"/>
+    <w:basedOn w:val="Tabelanormal"/>
     <w:uiPriority w:val="99"/>
     <w:semiHidden/>
     <w:unhideWhenUsed/>
@@ -25114,9 +25267,9 @@
       </w:tcPr>
     </w:tblStylePr>
   </w:style>
-  <w:style w:type="table" w:styleId="TableGrid7">
+  <w:style w:type="table" w:styleId="Tabelacomgrelha7">
     <w:name w:val="Table Grid 7"/>
-    <w:basedOn w:val="TableNormal"/>
+    <w:basedOn w:val="Tabelanormal"/>
     <w:uiPriority w:val="99"/>
     <w:semiHidden/>
     <w:unhideWhenUsed/>
@@ -25203,9 +25356,9 @@
       </w:tcPr>
     </w:tblStylePr>
   </w:style>
-  <w:style w:type="table" w:styleId="TableGrid8">
+  <w:style w:type="table" w:styleId="Tabelacomgrelha8">
     <w:name w:val="Table Grid 8"/>
-    <w:basedOn w:val="TableNormal"/>
+    <w:basedOn w:val="Tabelanormal"/>
     <w:uiPriority w:val="99"/>
     <w:semiHidden/>
     <w:unhideWhenUsed/>
@@ -25270,9 +25423,9 @@
       </w:tcPr>
     </w:tblStylePr>
   </w:style>
-  <w:style w:type="table" w:styleId="TableGridLight">
+  <w:style w:type="table" w:styleId="TabelacomGrelhaClara">
     <w:name w:val="Grid Table Light"/>
-    <w:basedOn w:val="TableNormal"/>
+    <w:basedOn w:val="Tabelanormal"/>
     <w:uiPriority w:val="45"/>
     <w:rsid w:val="002C2563"/>
     <w:pPr>
@@ -25289,9 +25442,9 @@
       </w:tblBorders>
     </w:tblPr>
   </w:style>
-  <w:style w:type="table" w:styleId="TableList1">
+  <w:style w:type="table" w:styleId="Tabelacomlista1">
     <w:name w:val="Table List 1"/>
-    <w:basedOn w:val="TableNormal"/>
+    <w:basedOn w:val="Tabelanormal"/>
     <w:uiPriority w:val="99"/>
     <w:semiHidden/>
     <w:unhideWhenUsed/>
@@ -25372,9 +25525,9 @@
       </w:tcPr>
     </w:tblStylePr>
   </w:style>
-  <w:style w:type="table" w:styleId="TableList2">
+  <w:style w:type="table" w:styleId="Tabelacomlista2">
     <w:name w:val="Table List 2"/>
-    <w:basedOn w:val="TableNormal"/>
+    <w:basedOn w:val="Tabelanormal"/>
     <w:uiPriority w:val="99"/>
     <w:semiHidden/>
     <w:unhideWhenUsed/>
@@ -25450,9 +25603,9 @@
       </w:tcPr>
     </w:tblStylePr>
   </w:style>
-  <w:style w:type="table" w:styleId="TableList3">
+  <w:style w:type="table" w:styleId="Tabelacomlista3">
     <w:name w:val="Table List 3"/>
-    <w:basedOn w:val="TableNormal"/>
+    <w:basedOn w:val="Tabelanormal"/>
     <w:uiPriority w:val="99"/>
     <w:semiHidden/>
     <w:unhideWhenUsed/>
@@ -25510,9 +25663,9 @@
       </w:tcPr>
     </w:tblStylePr>
   </w:style>
-  <w:style w:type="table" w:styleId="TableList4">
+  <w:style w:type="table" w:styleId="Tabelacomlista4">
     <w:name w:val="Table List 4"/>
-    <w:basedOn w:val="TableNormal"/>
+    <w:basedOn w:val="Tabelanormal"/>
     <w:uiPriority w:val="99"/>
     <w:semiHidden/>
     <w:unhideWhenUsed/>
@@ -25549,9 +25702,9 @@
       </w:tcPr>
     </w:tblStylePr>
   </w:style>
-  <w:style w:type="table" w:styleId="TableList5">
+  <w:style w:type="table" w:styleId="Tabelacomlista5">
     <w:name w:val="Table List 5"/>
-    <w:basedOn w:val="TableNormal"/>
+    <w:basedOn w:val="Tabelanormal"/>
     <w:uiPriority w:val="99"/>
     <w:semiHidden/>
     <w:unhideWhenUsed/>
@@ -25599,9 +25752,9 @@
       </w:tcPr>
     </w:tblStylePr>
   </w:style>
-  <w:style w:type="table" w:styleId="TableList6">
+  <w:style w:type="table" w:styleId="Tabelacomlista6">
     <w:name w:val="Table List 6"/>
-    <w:basedOn w:val="TableNormal"/>
+    <w:basedOn w:val="Tabelanormal"/>
     <w:uiPriority w:val="99"/>
     <w:semiHidden/>
     <w:unhideWhenUsed/>
@@ -25660,9 +25813,9 @@
       </w:tcPr>
     </w:tblStylePr>
   </w:style>
-  <w:style w:type="table" w:styleId="TableList7">
+  <w:style w:type="table" w:styleId="Tabelacomlista7">
     <w:name w:val="Table List 7"/>
-    <w:basedOn w:val="TableNormal"/>
+    <w:basedOn w:val="Tabelanormal"/>
     <w:uiPriority w:val="99"/>
     <w:semiHidden/>
     <w:unhideWhenUsed/>
@@ -25756,9 +25909,9 @@
       </w:tcPr>
     </w:tblStylePr>
   </w:style>
-  <w:style w:type="table" w:styleId="TableList8">
+  <w:style w:type="table" w:styleId="Tabelacomlista8">
     <w:name w:val="Table List 8"/>
-    <w:basedOn w:val="TableNormal"/>
+    <w:basedOn w:val="Tabelanormal"/>
     <w:uiPriority w:val="99"/>
     <w:semiHidden/>
     <w:unhideWhenUsed/>
@@ -25854,7 +26007,7 @@
       </w:tcPr>
     </w:tblStylePr>
   </w:style>
-  <w:style w:type="paragraph" w:styleId="TableofAuthorities">
+  <w:style w:type="paragraph" w:styleId="ndicedeautoridades">
     <w:name w:val="table of authorities"/>
     <w:basedOn w:val="Normal"/>
     <w:next w:val="Normal"/>
@@ -25867,7 +26020,7 @@
       <w:ind w:left="220" w:hanging="220"/>
     </w:pPr>
   </w:style>
-  <w:style w:type="paragraph" w:styleId="TableofFigures">
+  <w:style w:type="paragraph" w:styleId="ndicedeilustraes">
     <w:name w:val="table of figures"/>
     <w:basedOn w:val="Normal"/>
     <w:next w:val="Normal"/>
@@ -25879,9 +26032,9 @@
       <w:spacing w:after="0"/>
     </w:pPr>
   </w:style>
-  <w:style w:type="table" w:styleId="TableProfessional">
+  <w:style w:type="table" w:styleId="Tabelaprofissional">
     <w:name w:val="Table Professional"/>
-    <w:basedOn w:val="TableNormal"/>
+    <w:basedOn w:val="Tabelanormal"/>
     <w:uiPriority w:val="99"/>
     <w:semiHidden/>
     <w:unhideWhenUsed/>
@@ -25918,9 +26071,9 @@
       </w:tcPr>
     </w:tblStylePr>
   </w:style>
-  <w:style w:type="table" w:styleId="TableSimple1">
+  <w:style w:type="table" w:styleId="Tabelasimples10">
     <w:name w:val="Table Simple 1"/>
-    <w:basedOn w:val="TableNormal"/>
+    <w:basedOn w:val="Tabelanormal"/>
     <w:uiPriority w:val="99"/>
     <w:semiHidden/>
     <w:unhideWhenUsed/>
@@ -25958,9 +26111,9 @@
       </w:tcPr>
     </w:tblStylePr>
   </w:style>
-  <w:style w:type="table" w:styleId="TableSimple2">
+  <w:style w:type="table" w:styleId="Tabelasimples20">
     <w:name w:val="Table Simple 2"/>
-    <w:basedOn w:val="TableNormal"/>
+    <w:basedOn w:val="Tabelanormal"/>
     <w:uiPriority w:val="99"/>
     <w:semiHidden/>
     <w:unhideWhenUsed/>
@@ -26052,9 +26205,9 @@
       </w:tcPr>
     </w:tblStylePr>
   </w:style>
-  <w:style w:type="table" w:styleId="TableSimple3">
+  <w:style w:type="table" w:styleId="Tabelasimples30">
     <w:name w:val="Table Simple 3"/>
-    <w:basedOn w:val="TableNormal"/>
+    <w:basedOn w:val="Tabelanormal"/>
     <w:uiPriority w:val="99"/>
     <w:semiHidden/>
     <w:unhideWhenUsed/>
@@ -26089,9 +26242,9 @@
       </w:tcPr>
     </w:tblStylePr>
   </w:style>
-  <w:style w:type="table" w:styleId="TableSubtle1">
+  <w:style w:type="table" w:styleId="Tabeladiscreta1">
     <w:name w:val="Table Subtle 1"/>
-    <w:basedOn w:val="TableNormal"/>
+    <w:basedOn w:val="Tabelanormal"/>
     <w:uiPriority w:val="99"/>
     <w:semiHidden/>
     <w:unhideWhenUsed/>
@@ -26179,9 +26332,9 @@
       </w:tcPr>
     </w:tblStylePr>
   </w:style>
-  <w:style w:type="table" w:styleId="TableSubtle2">
+  <w:style w:type="table" w:styleId="Tabeladiscreta2">
     <w:name w:val="Table Subtle 2"/>
-    <w:basedOn w:val="TableNormal"/>
+    <w:basedOn w:val="Tabelanormal"/>
     <w:uiPriority w:val="99"/>
     <w:semiHidden/>
     <w:unhideWhenUsed/>
@@ -26261,9 +26414,9 @@
       </w:tcPr>
     </w:tblStylePr>
   </w:style>
-  <w:style w:type="table" w:styleId="TableTheme">
+  <w:style w:type="table" w:styleId="Tabelacomtema">
     <w:name w:val="Table Theme"/>
-    <w:basedOn w:val="TableNormal"/>
+    <w:basedOn w:val="Tabelanormal"/>
     <w:uiPriority w:val="99"/>
     <w:semiHidden/>
     <w:unhideWhenUsed/>
@@ -26279,9 +26432,9 @@
       </w:tblBorders>
     </w:tblPr>
   </w:style>
-  <w:style w:type="table" w:styleId="TableWeb1">
+  <w:style w:type="table" w:styleId="TabelaWeb1">
     <w:name w:val="Table Web 1"/>
-    <w:basedOn w:val="TableNormal"/>
+    <w:basedOn w:val="Tabelanormal"/>
     <w:uiPriority w:val="99"/>
     <w:semiHidden/>
     <w:unhideWhenUsed/>
@@ -26319,9 +26472,9 @@
       </w:tcPr>
     </w:tblStylePr>
   </w:style>
-  <w:style w:type="table" w:styleId="TableWeb2">
+  <w:style w:type="table" w:styleId="TabelaWeb2">
     <w:name w:val="Table Web 2"/>
-    <w:basedOn w:val="TableNormal"/>
+    <w:basedOn w:val="Tabelanormal"/>
     <w:uiPriority w:val="99"/>
     <w:semiHidden/>
     <w:unhideWhenUsed/>
@@ -26359,9 +26512,9 @@
       </w:tcPr>
     </w:tblStylePr>
   </w:style>
-  <w:style w:type="table" w:styleId="TableWeb3">
+  <w:style w:type="table" w:styleId="TabelaWeb3">
     <w:name w:val="Table Web 3"/>
-    <w:basedOn w:val="TableNormal"/>
+    <w:basedOn w:val="Tabelanormal"/>
     <w:uiPriority w:val="99"/>
     <w:semiHidden/>
     <w:unhideWhenUsed/>
@@ -26399,11 +26552,11 @@
       </w:tcPr>
     </w:tblStylePr>
   </w:style>
-  <w:style w:type="paragraph" w:styleId="Title">
+  <w:style w:type="paragraph" w:styleId="Ttulo">
     <w:name w:val="Title"/>
     <w:basedOn w:val="Normal"/>
     <w:next w:val="Normal"/>
-    <w:link w:val="TitleChar"/>
+    <w:link w:val="TtuloCarter"/>
     <w:unhideWhenUsed/>
     <w:qFormat/>
     <w:rsid w:val="00B9569D"/>
@@ -26417,10 +26570,10 @@
       <w:szCs w:val="56"/>
     </w:rPr>
   </w:style>
-  <w:style w:type="character" w:customStyle="1" w:styleId="TitleChar">
-    <w:name w:val="Title Char"/>
-    <w:basedOn w:val="DefaultParagraphFont"/>
-    <w:link w:val="Title"/>
+  <w:style w:type="character" w:customStyle="1" w:styleId="TtuloCarter">
+    <w:name w:val="Título Caráter"/>
+    <w:basedOn w:val="Tipodeletrapredefinidodopargrafo"/>
+    <w:link w:val="Ttulo"/>
     <w:rsid w:val="00343FBB"/>
     <w:rPr>
       <w:rFonts w:asciiTheme="majorHAnsi" w:eastAsiaTheme="majorEastAsia" w:hAnsiTheme="majorHAnsi" w:cstheme="majorBidi"/>
@@ -26429,7 +26582,7 @@
       <w:szCs w:val="56"/>
     </w:rPr>
   </w:style>
-  <w:style w:type="paragraph" w:styleId="TOAHeading">
+  <w:style w:type="paragraph" w:styleId="Cabealhodendicedeautoridades">
     <w:name w:val="toa heading"/>
     <w:basedOn w:val="Normal"/>
     <w:next w:val="Normal"/>
@@ -26448,7 +26601,7 @@
       <w:szCs w:val="24"/>
     </w:rPr>
   </w:style>
-  <w:style w:type="paragraph" w:styleId="TOC1">
+  <w:style w:type="paragraph" w:styleId="ndice1">
     <w:name w:val="toc 1"/>
     <w:basedOn w:val="Normal"/>
     <w:next w:val="Normal"/>
@@ -26461,7 +26614,7 @@
       <w:spacing w:after="100"/>
     </w:pPr>
   </w:style>
-  <w:style w:type="paragraph" w:styleId="TOC2">
+  <w:style w:type="paragraph" w:styleId="ndice2">
     <w:name w:val="toc 2"/>
     <w:basedOn w:val="Normal"/>
     <w:next w:val="Normal"/>
@@ -26475,7 +26628,7 @@
       <w:ind w:left="220"/>
     </w:pPr>
   </w:style>
-  <w:style w:type="paragraph" w:styleId="TOC3">
+  <w:style w:type="paragraph" w:styleId="ndice3">
     <w:name w:val="toc 3"/>
     <w:basedOn w:val="Normal"/>
     <w:next w:val="Normal"/>
@@ -26489,7 +26642,7 @@
       <w:ind w:left="440"/>
     </w:pPr>
   </w:style>
-  <w:style w:type="paragraph" w:styleId="TOC4">
+  <w:style w:type="paragraph" w:styleId="ndice4">
     <w:name w:val="toc 4"/>
     <w:basedOn w:val="Normal"/>
     <w:next w:val="Normal"/>
@@ -26503,7 +26656,7 @@
       <w:ind w:left="660"/>
     </w:pPr>
   </w:style>
-  <w:style w:type="paragraph" w:styleId="TOC5">
+  <w:style w:type="paragraph" w:styleId="ndice5">
     <w:name w:val="toc 5"/>
     <w:basedOn w:val="Normal"/>
     <w:next w:val="Normal"/>
@@ -26517,7 +26670,7 @@
       <w:ind w:left="880"/>
     </w:pPr>
   </w:style>
-  <w:style w:type="paragraph" w:styleId="TOC6">
+  <w:style w:type="paragraph" w:styleId="ndice6">
     <w:name w:val="toc 6"/>
     <w:basedOn w:val="Normal"/>
     <w:next w:val="Normal"/>
@@ -26531,7 +26684,7 @@
       <w:ind w:left="1100"/>
     </w:pPr>
   </w:style>
-  <w:style w:type="paragraph" w:styleId="TOC7">
+  <w:style w:type="paragraph" w:styleId="ndice7">
     <w:name w:val="toc 7"/>
     <w:basedOn w:val="Normal"/>
     <w:next w:val="Normal"/>
@@ -26545,7 +26698,7 @@
       <w:ind w:left="1320"/>
     </w:pPr>
   </w:style>
-  <w:style w:type="paragraph" w:styleId="TOC8">
+  <w:style w:type="paragraph" w:styleId="ndice8">
     <w:name w:val="toc 8"/>
     <w:basedOn w:val="Normal"/>
     <w:next w:val="Normal"/>
@@ -26559,7 +26712,7 @@
       <w:ind w:left="1540"/>
     </w:pPr>
   </w:style>
-  <w:style w:type="paragraph" w:styleId="TOC9">
+  <w:style w:type="paragraph" w:styleId="ndice9">
     <w:name w:val="toc 9"/>
     <w:basedOn w:val="Normal"/>
     <w:next w:val="Normal"/>
@@ -26573,9 +26726,9 @@
       <w:ind w:left="1760"/>
     </w:pPr>
   </w:style>
-  <w:style w:type="paragraph" w:styleId="TOCHeading">
+  <w:style w:type="paragraph" w:styleId="Cabealhodondice">
     <w:name w:val="TOC Heading"/>
-    <w:basedOn w:val="Heading1"/>
+    <w:basedOn w:val="Ttulo1"/>
     <w:next w:val="Normal"/>
     <w:uiPriority w:val="39"/>
     <w:semiHidden/>
@@ -26586,19 +26739,19 @@
       <w:outlineLvl w:val="9"/>
     </w:pPr>
   </w:style>
-  <w:style w:type="paragraph" w:styleId="Salutation">
+  <w:style w:type="paragraph" w:styleId="Inciodecarta">
     <w:name w:val="Salutation"/>
     <w:basedOn w:val="Normal"/>
     <w:next w:val="Normal"/>
-    <w:link w:val="SalutationChar"/>
+    <w:link w:val="InciodecartaCarter"/>
     <w:uiPriority w:val="4"/>
     <w:qFormat/>
     <w:rsid w:val="00156EF1"/>
   </w:style>
-  <w:style w:type="character" w:customStyle="1" w:styleId="SalutationChar">
-    <w:name w:val="Salutation Char"/>
-    <w:basedOn w:val="DefaultParagraphFont"/>
-    <w:link w:val="Salutation"/>
+  <w:style w:type="character" w:customStyle="1" w:styleId="InciodecartaCarter">
+    <w:name w:val="Início de carta Caráter"/>
+    <w:basedOn w:val="Tipodeletrapredefinidodopargrafo"/>
+    <w:link w:val="Inciodecarta"/>
     <w:uiPriority w:val="4"/>
     <w:rsid w:val="00156EF1"/>
   </w:style>
@@ -26751,6 +26904,7 @@
     <w:rsidRoot w:val="0088645F"/>
     <w:rsid w:val="002C15B5"/>
     <w:rsid w:val="0088645F"/>
+    <w:rsid w:val="00891D66"/>
     <w:rsid w:val="00893316"/>
     <w:rsid w:val="00C5598C"/>
     <w:rsid w:val="00E11BEB"/>
@@ -26770,8 +26924,8 @@
   </m:mathPr>
   <w:themeFontLang w:val="pt-PT"/>
   <w:clrSchemeMapping w:bg1="light1" w:t1="dark1" w:bg2="light2" w:t2="dark2" w:accent1="accent1" w:accent2="accent2" w:accent3="accent3" w:accent4="accent4" w:accent5="accent5" w:accent6="accent6" w:hyperlink="hyperlink" w:followedHyperlink="followedHyperlink"/>
-  <w:decimalSymbol w:val="."/>
-  <w:listSeparator w:val=","/>
+  <w:decimalSymbol w:val=","/>
+  <w:listSeparator w:val=";"/>
   <w15:chartTrackingRefBased/>
 </w:settings>
 </file>
@@ -27174,13 +27328,13 @@
     <w:name w:val="Normal"/>
     <w:qFormat/>
   </w:style>
-  <w:style w:type="character" w:default="1" w:styleId="DefaultParagraphFont">
+  <w:style w:type="character" w:default="1" w:styleId="Tipodeletrapredefinidodopargrafo">
     <w:name w:val="Default Paragraph Font"/>
     <w:uiPriority w:val="1"/>
     <w:semiHidden/>
     <w:unhideWhenUsed/>
   </w:style>
-  <w:style w:type="table" w:default="1" w:styleId="TableNormal">
+  <w:style w:type="table" w:default="1" w:styleId="Tabelanormal">
     <w:name w:val="Normal Table"/>
     <w:uiPriority w:val="99"/>
     <w:semiHidden/>
@@ -27195,7 +27349,7 @@
       </w:tblCellMar>
     </w:tblPr>
   </w:style>
-  <w:style w:type="numbering" w:default="1" w:styleId="NoList">
+  <w:style w:type="numbering" w:default="1" w:styleId="Semlista">
     <w:name w:val="No List"/>
     <w:uiPriority w:val="99"/>
     <w:semiHidden/>
@@ -27505,26 +27659,6 @@
 </file>
 
 <file path=customXml/item1.xml><?xml version="1.0" encoding="utf-8"?>
-<p:properties xmlns:p="http://schemas.microsoft.com/office/2006/metadata/properties" xmlns:xsi="http://www.w3.org/2001/XMLSchema-instance" xmlns:pc="http://schemas.microsoft.com/office/infopath/2007/PartnerControls">
-  <documentManagement>
-    <VSO_x0020_item_x0020_id xmlns="40262f94-9f35-4ac3-9a90-690165a166b7" xsi:nil="true"/>
-    <Assetid_x0020_ xmlns="40262f94-9f35-4ac3-9a90-690165a166b7" xsi:nil="true"/>
-    <Item_x0020_Details xmlns="40262f94-9f35-4ac3-9a90-690165a166b7" xsi:nil="true"/>
-    <Template_x0020_details xmlns="40262f94-9f35-4ac3-9a90-690165a166b7" xsi:nil="true"/>
-  </documentManagement>
-</p:properties>
-</file>
-
-<file path=customXml/item2.xml><?xml version="1.0" encoding="utf-8"?>
-<?mso-contentType ?>
-<FormTemplates xmlns="http://schemas.microsoft.com/sharepoint/v3/contenttype/forms">
-  <Display>DocumentLibraryForm</Display>
-  <Edit>DocumentLibraryForm</Edit>
-  <New>DocumentLibraryForm</New>
-</FormTemplates>
-</file>
-
-<file path=customXml/item3.xml><?xml version="1.0" encoding="utf-8"?>
 <ct:contentTypeSchema xmlns:ct="http://schemas.microsoft.com/office/2006/metadata/contentType" xmlns:ma="http://schemas.microsoft.com/office/2006/metadata/properties/metaAttributes" ct:_="" ma:_="" ma:contentTypeName="Document" ma:contentTypeID="0x010100AA3F7D94069FF64A86F7DFF56D60E3BE" ma:contentTypeVersion="6" ma:contentTypeDescription="Create a new document." ma:contentTypeScope="" ma:versionID="c32302c77d4085ecf495bdddb7f5e889">
   <xsd:schema xmlns:xsd="http://www.w3.org/2001/XMLSchema" xmlns:xs="http://www.w3.org/2001/XMLSchema" xmlns:p="http://schemas.microsoft.com/office/2006/metadata/properties" xmlns:ns2="a4f35948-e619-41b3-aa29-22878b09cfd2" xmlns:ns3="40262f94-9f35-4ac3-9a90-690165a166b7" targetNamespace="http://schemas.microsoft.com/office/2006/metadata/properties" ma:root="true" ma:fieldsID="4ab5ae46be95f9d0be6107e8200be7a2" ns2:_="" ns3:_="">
     <xsd:import namespace="a4f35948-e619-41b3-aa29-22878b09cfd2"/>
@@ -27705,25 +27839,27 @@
 </ct:contentTypeSchema>
 </file>
 
-<file path=customXml/itemProps1.xml><?xml version="1.0" encoding="utf-8"?>
-<ds:datastoreItem xmlns:ds="http://schemas.openxmlformats.org/officeDocument/2006/customXml" ds:itemID="{E43AD987-CCAD-4DA2-9B51-BFF19EE1B31E}">
-  <ds:schemaRefs>
-    <ds:schemaRef ds:uri="http://schemas.microsoft.com/office/2006/metadata/properties"/>
-    <ds:schemaRef ds:uri="http://schemas.microsoft.com/office/infopath/2007/PartnerControls"/>
-    <ds:schemaRef ds:uri="40262f94-9f35-4ac3-9a90-690165a166b7"/>
-  </ds:schemaRefs>
-</ds:datastoreItem>
+<file path=customXml/item2.xml><?xml version="1.0" encoding="utf-8"?>
+<?mso-contentType ?>
+<FormTemplates xmlns="http://schemas.microsoft.com/sharepoint/v3/contenttype/forms">
+  <Display>DocumentLibraryForm</Display>
+  <Edit>DocumentLibraryForm</Edit>
+  <New>DocumentLibraryForm</New>
+</FormTemplates>
 </file>
 
-<file path=customXml/itemProps2.xml><?xml version="1.0" encoding="utf-8"?>
-<ds:datastoreItem xmlns:ds="http://schemas.openxmlformats.org/officeDocument/2006/customXml" ds:itemID="{02D4AA10-B996-4440-A590-FA694B5991D1}">
-  <ds:schemaRefs>
-    <ds:schemaRef ds:uri="http://schemas.microsoft.com/sharepoint/v3/contenttype/forms"/>
-  </ds:schemaRefs>
-</ds:datastoreItem>
+<file path=customXml/item3.xml><?xml version="1.0" encoding="utf-8"?>
+<p:properties xmlns:p="http://schemas.microsoft.com/office/2006/metadata/properties" xmlns:xsi="http://www.w3.org/2001/XMLSchema-instance" xmlns:pc="http://schemas.microsoft.com/office/infopath/2007/PartnerControls">
+  <documentManagement>
+    <VSO_x0020_item_x0020_id xmlns="40262f94-9f35-4ac3-9a90-690165a166b7" xsi:nil="true"/>
+    <Assetid_x0020_ xmlns="40262f94-9f35-4ac3-9a90-690165a166b7" xsi:nil="true"/>
+    <Item_x0020_Details xmlns="40262f94-9f35-4ac3-9a90-690165a166b7" xsi:nil="true"/>
+    <Template_x0020_details xmlns="40262f94-9f35-4ac3-9a90-690165a166b7" xsi:nil="true"/>
+  </documentManagement>
+</p:properties>
 </file>
 
-<file path=customXml/itemProps3.xml><?xml version="1.0" encoding="utf-8"?>
+<file path=customXml/itemProps1.xml><?xml version="1.0" encoding="utf-8"?>
 <ds:datastoreItem xmlns:ds="http://schemas.openxmlformats.org/officeDocument/2006/customXml" ds:itemID="{129594C3-2117-4A2C-8C99-B55F5FA1BBD1}">
   <ds:schemaRefs>
     <ds:schemaRef ds:uri="http://schemas.microsoft.com/office/2006/metadata/contentType"/>
@@ -27740,4 +27876,22 @@
     <ds:schemaRef ds:uri="http://schemas.microsoft.com/internal/obd"/>
   </ds:schemaRefs>
 </ds:datastoreItem>
+</file>
+
+<file path=customXml/itemProps2.xml><?xml version="1.0" encoding="utf-8"?>
+<ds:datastoreItem xmlns:ds="http://schemas.openxmlformats.org/officeDocument/2006/customXml" ds:itemID="{02D4AA10-B996-4440-A590-FA694B5991D1}">
+  <ds:schemaRefs>
+    <ds:schemaRef ds:uri="http://schemas.microsoft.com/sharepoint/v3/contenttype/forms"/>
+  </ds:schemaRefs>
+</ds:datastoreItem>
+</file>
+
+<file path=customXml/itemProps3.xml><?xml version="1.0" encoding="utf-8"?>
+<ds:datastoreItem xmlns:ds="http://schemas.openxmlformats.org/officeDocument/2006/customXml" ds:itemID="{E43AD987-CCAD-4DA2-9B51-BFF19EE1B31E}">
+  <ds:schemaRefs>
+    <ds:schemaRef ds:uri="http://schemas.microsoft.com/office/2006/metadata/properties"/>
+    <ds:schemaRef ds:uri="http://schemas.microsoft.com/office/infopath/2007/PartnerControls"/>
+    <ds:schemaRef ds:uri="40262f94-9f35-4ac3-9a90-690165a166b7"/>
+  </ds:schemaRefs>
+</ds:datastoreItem>
 </file>